--- a/Orthodox Prayers Book.docx
+++ b/Orthodox Prayers Book.docx
@@ -2,31 +2,50 @@
 <file path=word/document.xml><?xml version="1.0" encoding="utf-8"?>
 <w:document xmlns:wpc="http://schemas.microsoft.com/office/word/2010/wordprocessingCanvas" xmlns:cx="http://schemas.microsoft.com/office/drawing/2014/chartex" xmlns:cx1="http://schemas.microsoft.com/office/drawing/2015/9/8/chartex" xmlns:cx2="http://schemas.microsoft.com/office/drawing/2015/10/21/chartex" xmlns:cx3="http://schemas.microsoft.com/office/drawing/2016/5/9/chartex" xmlns:cx4="http://schemas.microsoft.com/office/drawing/2016/5/10/chartex" xmlns:cx5="http://schemas.microsoft.com/office/drawing/2016/5/11/chartex" xmlns:cx6="http://schemas.microsoft.com/office/drawing/2016/5/12/chartex" xmlns:cx7="http://schemas.microsoft.com/office/drawing/2016/5/13/chartex" xmlns:cx8="http://schemas.microsoft.com/office/drawing/2016/5/14/chartex" xmlns:mc="http://schemas.openxmlformats.org/markup-compatibility/2006" xmlns:aink="http://schemas.microsoft.com/office/drawing/2016/ink" xmlns:am3d="http://schemas.microsoft.com/office/drawing/2017/model3d" xmlns:o="urn:schemas-microsoft-com:office:office" xmlns:r="http://schemas.openxmlformats.org/officeDocument/2006/relationships" xmlns:m="http://schemas.openxmlformats.org/officeDocument/2006/math" xmlns:v="urn:schemas-microsoft-com:vml" xmlns:wp14="http://schemas.microsoft.com/office/word/2010/wordprocessingDrawing" xmlns:wp="http://schemas.openxmlformats.org/drawingml/2006/wordprocessingDrawing" xmlns:w10="urn:schemas-microsoft-com:office:word" xmlns:w="http://schemas.openxmlformats.org/wordprocessingml/2006/main" xmlns:w14="http://schemas.microsoft.com/office/word/2010/wordml" xmlns:w15="http://schemas.microsoft.com/office/word/2012/wordml" xmlns:w16cex="http://schemas.microsoft.com/office/word/2018/wordml/cex" xmlns:w16cid="http://schemas.microsoft.com/office/word/2016/wordml/cid" xmlns:w16="http://schemas.microsoft.com/office/word/2018/wordml" xmlns:w16se="http://schemas.microsoft.com/office/word/2015/wordml/symex" xmlns:wpg="http://schemas.microsoft.com/office/word/2010/wordprocessingGroup" xmlns:wpi="http://schemas.microsoft.com/office/word/2010/wordprocessingInk" xmlns:wne="http://schemas.microsoft.com/office/word/2006/wordml" xmlns:wps="http://schemas.microsoft.com/office/word/2010/wordprocessingShape" mc:Ignorable="w14 w15 w16se w16cid w16 w16cex wp14">
   <w:body>
+    <w:p>
+      <w:pPr>
+        <w:rPr>
+          <w:lang w:val="en-US"/>
+        </w:rPr>
+      </w:pPr>
+    </w:p>
+    <w:p>
+      <w:pPr>
+        <w:rPr>
+          <w:lang w:val="en-US"/>
+        </w:rPr>
+      </w:pPr>
+    </w:p>
     <w:p/>
     <w:p>
       <w:pPr>
-        <w:rPr>
-          <w:lang w:val="en-US"/>
-        </w:rPr>
-      </w:pPr>
-    </w:p>
-    <w:p/>
-    <w:p>
-      <w:pPr>
         <w:jc w:val="center"/>
-      </w:pPr>
-      <w:r>
+        <w:rPr>
+          <w:vertAlign w:val="subscript"/>
+        </w:rPr>
+      </w:pPr>
+      <w:r>
+        <w:rPr>
+          <w:vertAlign w:val="subscript"/>
+        </w:rPr>
         <w:fldChar w:fldCharType="begin"/>
       </w:r>
       <w:r>
+        <w:rPr>
+          <w:vertAlign w:val="subscript"/>
+        </w:rPr>
         <w:instrText xml:space="preserve"> INCLUDEPICTURE "https://upload.wikimedia.org/wikipedia/commons/thumb/e/ed/Utolu_moya_pechali.jpg/220px-Utolu_moya_pechali.jpg" \* MERGEFORMATINET </w:instrText>
       </w:r>
       <w:r>
+        <w:rPr>
+          <w:vertAlign w:val="subscript"/>
+        </w:rPr>
         <w:fldChar w:fldCharType="separate"/>
       </w:r>
       <w:r>
         <w:rPr>
           <w:noProof/>
+          <w:vertAlign w:val="subscript"/>
         </w:rPr>
         <w:drawing>
           <wp:inline distT="0" distB="0" distL="0" distR="0">
@@ -78,6 +97,9 @@
         </w:drawing>
       </w:r>
       <w:r>
+        <w:rPr>
+          <w:vertAlign w:val="subscript"/>
+        </w:rPr>
         <w:fldChar w:fldCharType="end"/>
       </w:r>
     </w:p>
@@ -149,8 +171,89 @@
       <w:pPr>
         <w:pStyle w:val="ItalicPrayer"/>
       </w:pPr>
-      <w:r>
-        <w:t>Having awakened, arise from your bed and go to your icon corner without laziness. Silently light your candles (if you wish, light charcoal in your incense burner and place incense in it), and reverence the icons. Afterwards, stand in silence for a few moments until all your senses are calmed. At that point, make three prostrations, saying:</w:t>
+      <w:proofErr w:type="spellStart"/>
+      <w:r>
+        <w:t>Having</w:t>
+      </w:r>
+      <w:proofErr w:type="spellEnd"/>
+      <w:r>
+        <w:t xml:space="preserve"> </w:t>
+      </w:r>
+      <w:proofErr w:type="spellStart"/>
+      <w:r>
+        <w:t>risen</w:t>
+      </w:r>
+      <w:proofErr w:type="spellEnd"/>
+      <w:r>
+        <w:t xml:space="preserve"> </w:t>
+      </w:r>
+      <w:proofErr w:type="spellStart"/>
+      <w:r>
+        <w:t>from</w:t>
+      </w:r>
+      <w:proofErr w:type="spellEnd"/>
+      <w:r>
+        <w:t xml:space="preserve"> </w:t>
+      </w:r>
+      <w:proofErr w:type="spellStart"/>
+      <w:r>
+        <w:t>sleep</w:t>
+      </w:r>
+      <w:proofErr w:type="spellEnd"/>
+      <w:r>
+        <w:t xml:space="preserve">, </w:t>
+      </w:r>
+      <w:proofErr w:type="spellStart"/>
+      <w:r>
+        <w:t>before</w:t>
+      </w:r>
+      <w:proofErr w:type="spellEnd"/>
+      <w:r>
+        <w:t xml:space="preserve"> </w:t>
+      </w:r>
+      <w:proofErr w:type="spellStart"/>
+      <w:r>
+        <w:t>all</w:t>
+      </w:r>
+      <w:proofErr w:type="spellEnd"/>
+      <w:r>
+        <w:t xml:space="preserve"> </w:t>
+      </w:r>
+      <w:proofErr w:type="spellStart"/>
+      <w:r>
+        <w:t>else</w:t>
+      </w:r>
+      <w:proofErr w:type="spellEnd"/>
+      <w:r>
+        <w:t xml:space="preserve"> </w:t>
+      </w:r>
+      <w:proofErr w:type="spellStart"/>
+      <w:r>
+        <w:t>stand</w:t>
+      </w:r>
+      <w:proofErr w:type="spellEnd"/>
+      <w:r>
+        <w:t xml:space="preserve"> reverently as if before God Who </w:t>
+      </w:r>
+      <w:proofErr w:type="spellStart"/>
+      <w:r>
+        <w:t>seeth</w:t>
+      </w:r>
+      <w:proofErr w:type="spellEnd"/>
+      <w:r>
+        <w:t xml:space="preserve"> all things. </w:t>
+      </w:r>
+      <w:r>
+        <w:t>M</w:t>
+      </w:r>
+      <w:r>
+        <w:t>a</w:t>
+      </w:r>
+      <w:r>
+        <w:t xml:space="preserve">king </w:t>
+      </w:r>
+      <w:r>
+        <w:t>the sign of the cross, say:</w:t>
       </w:r>
     </w:p>
     <w:p>
@@ -172,7 +275,16 @@
         <w:pStyle w:val="ItalicPrayer"/>
       </w:pPr>
       <w:r>
-        <w:t xml:space="preserve">Then make the Sign of the Cross, saying: </w:t>
+        <w:t xml:space="preserve">Then </w:t>
+      </w:r>
+      <w:r>
+        <w:t xml:space="preserve">say the following prayers, without </w:t>
+      </w:r>
+      <w:r>
+        <w:t>haste and with attention of the heart</w:t>
+      </w:r>
+      <w:r>
+        <w:t xml:space="preserve">: </w:t>
       </w:r>
     </w:p>
     <w:p>
@@ -193,18 +305,75 @@
       <w:r>
         <w:t xml:space="preserve"> </w:t>
       </w:r>
-      <w:r>
-        <w:t>Lord, Jesus Christ, Son of God, have mercy on me, a sinner</w:t>
-      </w:r>
+      <w:proofErr w:type="spellStart"/>
+      <w:r>
+        <w:t>God</w:t>
+      </w:r>
+      <w:proofErr w:type="spellEnd"/>
+      <w:r>
+        <w:t xml:space="preserve">, </w:t>
+      </w:r>
+      <w:proofErr w:type="spellStart"/>
+      <w:r>
+        <w:t>be</w:t>
+      </w:r>
+      <w:proofErr w:type="spellEnd"/>
       <w:r>
         <w:t xml:space="preserve"> </w:t>
       </w:r>
-      <w:r>
-        <w:rPr>
-          <w:i/>
-          <w:iCs/>
-        </w:rPr>
-        <w:t>(prostration)</w:t>
+      <w:proofErr w:type="spellStart"/>
+      <w:r>
+        <w:t>merciful</w:t>
+      </w:r>
+      <w:proofErr w:type="spellEnd"/>
+      <w:r>
+        <w:t xml:space="preserve"> to me, a sinner</w:t>
+      </w:r>
+      <w:r>
+        <w:t xml:space="preserve"> </w:t>
+      </w:r>
+      <w:r>
+        <w:rPr>
+          <w:i/>
+          <w:iCs/>
+        </w:rPr>
+        <w:t>(</w:t>
+      </w:r>
+      <w:bookmarkStart w:id="0" w:name="OLE_LINK28"/>
+      <w:bookmarkStart w:id="1" w:name="OLE_LINK29"/>
+      <w:bookmarkStart w:id="2" w:name="OLE_LINK30"/>
+      <w:r>
+        <w:rPr>
+          <w:i/>
+          <w:iCs/>
+        </w:rPr>
+        <w:t>prostra</w:t>
+      </w:r>
+      <w:r>
+        <w:rPr>
+          <w:i/>
+          <w:iCs/>
+        </w:rPr>
+        <w:t>-</w:t>
+      </w:r>
+      <w:bookmarkStart w:id="3" w:name="_GoBack"/>
+      <w:bookmarkEnd w:id="3"/>
+      <w:r>
+        <w:rPr>
+          <w:i/>
+          <w:iCs/>
+        </w:rPr>
+        <w:t>tion</w:t>
+      </w:r>
+      <w:bookmarkEnd w:id="0"/>
+      <w:bookmarkEnd w:id="1"/>
+      <w:bookmarkEnd w:id="2"/>
+      <w:r>
+        <w:rPr>
+          <w:i/>
+          <w:iCs/>
+        </w:rPr>
+        <w:t>)</w:t>
       </w:r>
       <w:r>
         <w:t>.</w:t>
@@ -281,29 +450,29 @@
       </w:r>
       <w:proofErr w:type="spellEnd"/>
       <w:r>
-        <w:t xml:space="preserve"> all </w:t>
+        <w:t xml:space="preserve"> all things</w:t>
+      </w:r>
+      <w:r>
+        <w:t>, Treasury</w:t>
+      </w:r>
+      <w:r>
+        <w:t xml:space="preserve"> of </w:t>
+      </w:r>
+      <w:r>
+        <w:t>blessings</w:t>
+      </w:r>
+      <w:r>
+        <w:t xml:space="preserve"> and Giver of Life</w:t>
+      </w:r>
+      <w:r>
+        <w:t>,</w:t>
+      </w:r>
+      <w:r>
+        <w:t xml:space="preserve"> </w:t>
       </w:r>
       <w:r>
         <w:lastRenderedPageBreak/>
-        <w:t>things</w:t>
-      </w:r>
-      <w:r>
-        <w:t>, Treasury</w:t>
-      </w:r>
-      <w:r>
-        <w:t xml:space="preserve"> of </w:t>
-      </w:r>
-      <w:r>
-        <w:t>blessings</w:t>
-      </w:r>
-      <w:r>
-        <w:t xml:space="preserve"> and Giver of Life</w:t>
-      </w:r>
-      <w:r>
-        <w:t>,</w:t>
-      </w:r>
-      <w:r>
-        <w:t xml:space="preserve"> come and </w:t>
+        <w:t xml:space="preserve">come and </w:t>
       </w:r>
       <w:r>
         <w:t>abide</w:t>
@@ -502,201 +671,8 @@
       <w:r>
         <w:t>R</w:t>
       </w:r>
-      <w:proofErr w:type="spellStart"/>
-      <w:r>
-        <w:t>ising</w:t>
-      </w:r>
-      <w:proofErr w:type="spellEnd"/>
-      <w:r>
-        <w:t xml:space="preserve"> </w:t>
-      </w:r>
-      <w:proofErr w:type="spellStart"/>
-      <w:r>
-        <w:t>from</w:t>
-      </w:r>
-      <w:proofErr w:type="spellEnd"/>
-      <w:r>
-        <w:t xml:space="preserve"> </w:t>
-      </w:r>
-      <w:proofErr w:type="spellStart"/>
-      <w:r>
-        <w:t>sleep</w:t>
-      </w:r>
-      <w:proofErr w:type="spellEnd"/>
-      <w:r>
-        <w:t xml:space="preserve"> </w:t>
-      </w:r>
-      <w:proofErr w:type="spellStart"/>
-      <w:r>
-        <w:t>we</w:t>
-      </w:r>
-      <w:proofErr w:type="spellEnd"/>
-      <w:r>
-        <w:t xml:space="preserve"> </w:t>
-      </w:r>
-      <w:proofErr w:type="spellStart"/>
-      <w:r>
-        <w:t>fall</w:t>
-      </w:r>
-      <w:proofErr w:type="spellEnd"/>
-      <w:r>
-        <w:t xml:space="preserve"> </w:t>
-      </w:r>
-      <w:proofErr w:type="spellStart"/>
-      <w:r>
-        <w:t>down</w:t>
-      </w:r>
-      <w:proofErr w:type="spellEnd"/>
-      <w:r>
-        <w:t xml:space="preserve"> </w:t>
-      </w:r>
-      <w:proofErr w:type="spellStart"/>
-      <w:r>
-        <w:t>before</w:t>
-      </w:r>
-      <w:proofErr w:type="spellEnd"/>
-      <w:r>
-        <w:t xml:space="preserve"> </w:t>
-      </w:r>
-      <w:proofErr w:type="spellStart"/>
-      <w:r>
-        <w:t>thee</w:t>
-      </w:r>
-      <w:proofErr w:type="spellEnd"/>
-      <w:r>
-        <w:t xml:space="preserve">, O </w:t>
-      </w:r>
-      <w:proofErr w:type="spellStart"/>
-      <w:r>
-        <w:t>Good</w:t>
-      </w:r>
-      <w:proofErr w:type="spellEnd"/>
-      <w:r>
-        <w:t xml:space="preserve"> </w:t>
-      </w:r>
-      <w:proofErr w:type="spellStart"/>
-      <w:r>
-        <w:t>One</w:t>
-      </w:r>
-      <w:proofErr w:type="spellEnd"/>
-      <w:r>
-        <w:t xml:space="preserve">, </w:t>
-      </w:r>
-      <w:proofErr w:type="spellStart"/>
-      <w:r>
-        <w:t>and</w:t>
-      </w:r>
-      <w:proofErr w:type="spellEnd"/>
-      <w:r>
-        <w:t xml:space="preserve"> </w:t>
-      </w:r>
-      <w:proofErr w:type="spellStart"/>
-      <w:r>
-        <w:t>with</w:t>
-      </w:r>
-      <w:proofErr w:type="spellEnd"/>
-      <w:r>
-        <w:t xml:space="preserve"> </w:t>
-      </w:r>
-      <w:proofErr w:type="spellStart"/>
-      <w:r>
-        <w:t>the</w:t>
-      </w:r>
-      <w:proofErr w:type="spellEnd"/>
-      <w:r>
-        <w:t xml:space="preserve"> </w:t>
-      </w:r>
-      <w:proofErr w:type="spellStart"/>
-      <w:r>
-        <w:t>angels</w:t>
-      </w:r>
-      <w:proofErr w:type="spellEnd"/>
-      <w:r>
-        <w:t xml:space="preserve">’ </w:t>
-      </w:r>
-      <w:proofErr w:type="spellStart"/>
-      <w:r>
-        <w:t>song</w:t>
-      </w:r>
-      <w:proofErr w:type="spellEnd"/>
-      <w:r>
-        <w:t xml:space="preserve"> </w:t>
-      </w:r>
-      <w:proofErr w:type="spellStart"/>
-      <w:r>
-        <w:t>we</w:t>
-      </w:r>
-      <w:proofErr w:type="spellEnd"/>
-      <w:r>
-        <w:t xml:space="preserve"> </w:t>
-      </w:r>
-      <w:proofErr w:type="spellStart"/>
-      <w:r>
-        <w:t>cry</w:t>
-      </w:r>
-      <w:proofErr w:type="spellEnd"/>
-      <w:r>
-        <w:t xml:space="preserve"> </w:t>
-      </w:r>
-      <w:proofErr w:type="spellStart"/>
-      <w:r>
-        <w:t>to</w:t>
-      </w:r>
-      <w:proofErr w:type="spellEnd"/>
-      <w:r>
-        <w:t xml:space="preserve"> </w:t>
-      </w:r>
-      <w:proofErr w:type="spellStart"/>
-      <w:r>
-        <w:t>thee</w:t>
-      </w:r>
-      <w:proofErr w:type="spellEnd"/>
-      <w:r>
-        <w:t xml:space="preserve">, </w:t>
-      </w:r>
-      <w:proofErr w:type="spellStart"/>
-      <w:r>
-        <w:t>All-powerful</w:t>
-      </w:r>
-      <w:proofErr w:type="spellEnd"/>
-      <w:r>
-        <w:t xml:space="preserve">: </w:t>
-      </w:r>
-      <w:proofErr w:type="spellStart"/>
-      <w:r>
-        <w:t>Holy</w:t>
-      </w:r>
-      <w:proofErr w:type="spellEnd"/>
-      <w:r>
-        <w:t xml:space="preserve">, </w:t>
-      </w:r>
-      <w:proofErr w:type="spellStart"/>
-      <w:r>
-        <w:t>Holy</w:t>
-      </w:r>
-      <w:proofErr w:type="spellEnd"/>
-      <w:r>
-        <w:t xml:space="preserve">, </w:t>
-      </w:r>
-      <w:proofErr w:type="spellStart"/>
-      <w:r>
-        <w:t>Holy</w:t>
-      </w:r>
-      <w:proofErr w:type="spellEnd"/>
-      <w:r>
-        <w:t xml:space="preserve"> art thou, O God</w:t>
-      </w:r>
-      <w:r>
-        <w:t>,</w:t>
-      </w:r>
-      <w:r>
-        <w:t xml:space="preserve"> through</w:t>
-      </w:r>
-      <w:r>
-        <w:t xml:space="preserve"> </w:t>
-      </w:r>
-      <w:r>
-        <w:t xml:space="preserve">the </w:t>
+      <w:r>
+        <w:t xml:space="preserve">ising from sleep we fall down before thee, O Good One, and with the angels’ song we cry to thee, All-powerful: Holy, Holy, Holy art thou, O God, through the </w:t>
       </w:r>
       <w:proofErr w:type="spellStart"/>
       <w:r>
@@ -711,9 +687,9 @@
       <w:pPr>
         <w:pStyle w:val="NowAndEver"/>
       </w:pPr>
-      <w:bookmarkStart w:id="0" w:name="OLE_LINK21"/>
-      <w:bookmarkStart w:id="1" w:name="OLE_LINK22"/>
-      <w:bookmarkStart w:id="2" w:name="OLE_LINK25"/>
+      <w:bookmarkStart w:id="4" w:name="OLE_LINK21"/>
+      <w:bookmarkStart w:id="5" w:name="OLE_LINK22"/>
+      <w:bookmarkStart w:id="6" w:name="OLE_LINK25"/>
       <w:r>
         <w:t>Glory to the Father</w:t>
       </w:r>
@@ -721,21 +697,15 @@
         <w:t>…</w:t>
       </w:r>
     </w:p>
-    <w:bookmarkEnd w:id="0"/>
-    <w:bookmarkEnd w:id="1"/>
-    <w:bookmarkEnd w:id="2"/>
-    <w:p>
-      <w:pPr>
-        <w:pStyle w:val="NormalPrayers"/>
-      </w:pPr>
-      <w:r>
-        <w:t>O Lord, who hast raised me from bed and from sleep, enlighten my mind and heart, and open my lips that I may sing of thee, O Holy Trinity: Holy, Holy, Holy art thou, O God</w:t>
-      </w:r>
-      <w:r>
-        <w:t>,</w:t>
-      </w:r>
-      <w:r>
-        <w:t xml:space="preserve"> through the </w:t>
+    <w:bookmarkEnd w:id="4"/>
+    <w:bookmarkEnd w:id="5"/>
+    <w:bookmarkEnd w:id="6"/>
+    <w:p>
+      <w:pPr>
+        <w:pStyle w:val="NormalPrayers"/>
+      </w:pPr>
+      <w:r>
+        <w:t xml:space="preserve">O Lord, who hast raised me from bed and from sleep, enlighten my mind and heart, and open my lips that I may sing of thee, O Holy Trinity: Holy, Holy, Holy art thou, O God, through the </w:t>
       </w:r>
       <w:proofErr w:type="spellStart"/>
       <w:r>
@@ -750,8 +720,8 @@
       <w:pPr>
         <w:pStyle w:val="NowAndEver"/>
       </w:pPr>
-      <w:bookmarkStart w:id="3" w:name="OLE_LINK26"/>
-      <w:bookmarkStart w:id="4" w:name="OLE_LINK27"/>
+      <w:bookmarkStart w:id="7" w:name="OLE_LINK26"/>
+      <w:bookmarkStart w:id="8" w:name="OLE_LINK27"/>
       <w:r>
         <w:t>Now and ever</w:t>
       </w:r>
@@ -759,8 +729,8 @@
         <w:t>…</w:t>
       </w:r>
     </w:p>
-    <w:bookmarkEnd w:id="3"/>
-    <w:bookmarkEnd w:id="4"/>
+    <w:bookmarkEnd w:id="7"/>
+    <w:bookmarkEnd w:id="8"/>
     <w:p>
       <w:pPr>
         <w:pStyle w:val="NormalPrayers"/>
@@ -818,101 +788,8 @@
       <w:r>
         <w:t>R</w:t>
       </w:r>
-      <w:proofErr w:type="spellStart"/>
-      <w:r>
-        <w:t>ising</w:t>
-      </w:r>
-      <w:proofErr w:type="spellEnd"/>
-      <w:r>
-        <w:t xml:space="preserve"> </w:t>
-      </w:r>
-      <w:proofErr w:type="spellStart"/>
-      <w:r>
-        <w:t>from</w:t>
-      </w:r>
-      <w:proofErr w:type="spellEnd"/>
-      <w:r>
-        <w:t xml:space="preserve"> </w:t>
-      </w:r>
-      <w:proofErr w:type="spellStart"/>
-      <w:r>
-        <w:t>sleep</w:t>
-      </w:r>
-      <w:proofErr w:type="spellEnd"/>
-      <w:r>
-        <w:t xml:space="preserve">, I </w:t>
-      </w:r>
-      <w:proofErr w:type="spellStart"/>
-      <w:r>
-        <w:t>thank</w:t>
-      </w:r>
-      <w:proofErr w:type="spellEnd"/>
-      <w:r>
-        <w:t xml:space="preserve"> </w:t>
-      </w:r>
-      <w:proofErr w:type="spellStart"/>
-      <w:r>
-        <w:t>thee</w:t>
-      </w:r>
-      <w:proofErr w:type="spellEnd"/>
-      <w:r>
-        <w:t xml:space="preserve">, O </w:t>
-      </w:r>
-      <w:proofErr w:type="spellStart"/>
-      <w:r>
-        <w:t>Holy</w:t>
-      </w:r>
-      <w:proofErr w:type="spellEnd"/>
-      <w:r>
-        <w:t xml:space="preserve"> Trinity. For, in the abundance of thy goodness and patience, thou hast not been angry with me, idler and sinner though I be, nor hast thou destroyed me together with my iniquities; but thou hast shown thy usual love for mankind, and hast raised me up as I lay helpless, that I might rise early and glorify thy dominion. Enlighten now the eyes of my mind and open my lips that I may study thy words, and come to understand thy commandments, and accomplish thy will, and hymn thee in heartfelt confession, and praise thine all-holy Name, of the Father and of the Son and of the Holy Spirit, now and ever </w:t>
-      </w:r>
-      <w:proofErr w:type="spellStart"/>
-      <w:r>
-        <w:t>and</w:t>
-      </w:r>
-      <w:proofErr w:type="spellEnd"/>
-      <w:r>
-        <w:t xml:space="preserve"> </w:t>
-      </w:r>
-      <w:proofErr w:type="spellStart"/>
-      <w:r>
-        <w:t>unto</w:t>
-      </w:r>
-      <w:proofErr w:type="spellEnd"/>
-      <w:r>
-        <w:t xml:space="preserve"> </w:t>
-      </w:r>
-      <w:proofErr w:type="spellStart"/>
-      <w:r>
-        <w:t>ages</w:t>
-      </w:r>
-      <w:proofErr w:type="spellEnd"/>
-      <w:r>
-        <w:t xml:space="preserve"> </w:t>
-      </w:r>
-      <w:proofErr w:type="spellStart"/>
-      <w:r>
-        <w:t>of</w:t>
-      </w:r>
-      <w:proofErr w:type="spellEnd"/>
-      <w:r>
-        <w:t xml:space="preserve"> </w:t>
-      </w:r>
-      <w:proofErr w:type="spellStart"/>
-      <w:r>
-        <w:t>ages</w:t>
-      </w:r>
-      <w:proofErr w:type="spellEnd"/>
-      <w:r>
-        <w:t xml:space="preserve">. </w:t>
-      </w:r>
-      <w:proofErr w:type="spellStart"/>
-      <w:r>
-        <w:t>Amen</w:t>
-      </w:r>
-      <w:proofErr w:type="spellEnd"/>
-      <w:r>
-        <w:t xml:space="preserve">. </w:t>
+      <w:r>
+        <w:t xml:space="preserve">ising from sleep, I thank thee, O Holy Trinity. For, in the abundance of thy goodness and patience, thou hast not been angry with me, idler and sinner though I be, nor hast thou destroyed me together with my iniquities; but thou hast shown thy usual love for mankind, and hast raised me up as I lay helpless, that I might rise early and glorify thy dominion. Enlighten now the eyes of my mind and open my lips that I may study thy words, and come to understand thy commandments, and accomplish thy will, and hymn thee in heartfelt confession, and praise thine all-holy Name, of the Father and of the Son and of the Holy Spirit, now and ever and unto ages of ages. Amen. </w:t>
       </w:r>
       <w:r>
         <w:t xml:space="preserve"> </w:t>
@@ -1011,9 +888,6 @@
     <w:p>
       <w:pPr>
         <w:pStyle w:val="NormalPrayers"/>
-        <w:rPr>
-          <w:lang w:val="ru-RU"/>
-        </w:rPr>
       </w:pPr>
       <w:r>
         <w:t>C</w:t>
@@ -1067,179 +941,30 @@
         <w:pStyle w:val="NormalPrayers"/>
       </w:pPr>
       <w:r>
-        <w:t>H</w:t>
-      </w:r>
-      <w:proofErr w:type="spellStart"/>
-      <w:r>
-        <w:t>ave</w:t>
-      </w:r>
-      <w:proofErr w:type="spellEnd"/>
+        <w:t xml:space="preserve">Have mercy on me, O God, according to thy great mercy, and according to the multitude of thy compassions blot out my transgression. Wash me thoroughly </w:t>
+      </w:r>
+      <w:r>
+        <w:t>from my iniquity, and cleanse me from my sin.</w:t>
+      </w:r>
+    </w:p>
+    <w:p>
+      <w:pPr>
+        <w:pStyle w:val="NormalPrayers"/>
+      </w:pPr>
+      <w:r>
+        <w:t xml:space="preserve">For I know my iniquity, and my sin is continually before me. Against thee only have I sinned, and done what is evil before thee, that thou </w:t>
+      </w:r>
+      <w:proofErr w:type="spellStart"/>
+      <w:r>
+        <w:t>mightest</w:t>
+      </w:r>
+      <w:proofErr w:type="spellEnd"/>
+      <w:r>
+        <w:t xml:space="preserve"> be justified in thy words, and prevail when thou art judged. For, behold, I was conceived in iniquities, and in sins did my mother bear me. For, behold, thou hast loved truth, the unknown and hidden things of thy wisdom hast thou made known unto me. </w:t>
+      </w:r>
       <w:r>
         <w:t xml:space="preserve"> </w:t>
       </w:r>
-      <w:proofErr w:type="spellStart"/>
-      <w:r>
-        <w:t>mercy</w:t>
-      </w:r>
-      <w:proofErr w:type="spellEnd"/>
-      <w:r>
-        <w:t xml:space="preserve"> </w:t>
-      </w:r>
-      <w:proofErr w:type="spellStart"/>
-      <w:r>
-        <w:t>on</w:t>
-      </w:r>
-      <w:proofErr w:type="spellEnd"/>
-      <w:r>
-        <w:t xml:space="preserve"> </w:t>
-      </w:r>
-      <w:proofErr w:type="spellStart"/>
-      <w:r>
-        <w:t>me</w:t>
-      </w:r>
-      <w:proofErr w:type="spellEnd"/>
-      <w:r>
-        <w:t xml:space="preserve">, O </w:t>
-      </w:r>
-      <w:proofErr w:type="spellStart"/>
-      <w:r>
-        <w:t>God</w:t>
-      </w:r>
-      <w:proofErr w:type="spellEnd"/>
-      <w:r>
-        <w:t xml:space="preserve">, </w:t>
-      </w:r>
-      <w:proofErr w:type="spellStart"/>
-      <w:r>
-        <w:t>according</w:t>
-      </w:r>
-      <w:proofErr w:type="spellEnd"/>
-      <w:r>
-        <w:t xml:space="preserve"> </w:t>
-      </w:r>
-      <w:proofErr w:type="spellStart"/>
-      <w:r>
-        <w:t>to</w:t>
-      </w:r>
-      <w:proofErr w:type="spellEnd"/>
-      <w:r>
-        <w:t xml:space="preserve"> thy great mercy, and according to the multitude of thy compassions blot out my transgression. Wash me thoroughly </w:t>
-      </w:r>
-      <w:r>
-        <w:t>from my iniquity, and cleanse me from my sin.</w:t>
-      </w:r>
-    </w:p>
-    <w:p>
-      <w:pPr>
-        <w:pStyle w:val="NormalPrayers"/>
-      </w:pPr>
-      <w:proofErr w:type="spellStart"/>
-      <w:r>
-        <w:t>For</w:t>
-      </w:r>
-      <w:proofErr w:type="spellEnd"/>
-      <w:r>
-        <w:t xml:space="preserve"> I </w:t>
-      </w:r>
-      <w:proofErr w:type="spellStart"/>
-      <w:r>
-        <w:t>know</w:t>
-      </w:r>
-      <w:proofErr w:type="spellEnd"/>
-      <w:r>
-        <w:t xml:space="preserve"> </w:t>
-      </w:r>
-      <w:proofErr w:type="spellStart"/>
-      <w:r>
-        <w:t>my</w:t>
-      </w:r>
-      <w:proofErr w:type="spellEnd"/>
-      <w:r>
-        <w:t xml:space="preserve"> </w:t>
-      </w:r>
-      <w:proofErr w:type="spellStart"/>
-      <w:r>
-        <w:t>iniquity</w:t>
-      </w:r>
-      <w:proofErr w:type="spellEnd"/>
-      <w:r>
-        <w:t xml:space="preserve">, </w:t>
-      </w:r>
-      <w:proofErr w:type="spellStart"/>
-      <w:r>
-        <w:t>and</w:t>
-      </w:r>
-      <w:proofErr w:type="spellEnd"/>
-      <w:r>
-        <w:t xml:space="preserve"> </w:t>
-      </w:r>
-      <w:proofErr w:type="spellStart"/>
-      <w:r>
-        <w:t>my</w:t>
-      </w:r>
-      <w:proofErr w:type="spellEnd"/>
-      <w:r>
-        <w:t xml:space="preserve"> sin is continually before me. </w:t>
-      </w:r>
-      <w:proofErr w:type="spellStart"/>
-      <w:r>
-        <w:t>Against</w:t>
-      </w:r>
-      <w:proofErr w:type="spellEnd"/>
-      <w:r>
-        <w:t xml:space="preserve"> thee only </w:t>
-      </w:r>
-      <w:proofErr w:type="spellStart"/>
-      <w:r>
-        <w:t>have</w:t>
-      </w:r>
-      <w:proofErr w:type="spellEnd"/>
-      <w:r>
-        <w:t xml:space="preserve"> I </w:t>
-      </w:r>
-      <w:proofErr w:type="spellStart"/>
-      <w:r>
-        <w:t>sinned</w:t>
-      </w:r>
-      <w:proofErr w:type="spellEnd"/>
-      <w:r>
-        <w:t xml:space="preserve">, </w:t>
-      </w:r>
-      <w:proofErr w:type="spellStart"/>
-      <w:r>
-        <w:t>and</w:t>
-      </w:r>
-      <w:proofErr w:type="spellEnd"/>
-      <w:r>
-        <w:t xml:space="preserve"> </w:t>
-      </w:r>
-      <w:proofErr w:type="spellStart"/>
-      <w:r>
-        <w:t>done</w:t>
-      </w:r>
-      <w:proofErr w:type="spellEnd"/>
-      <w:r>
-        <w:t xml:space="preserve"> </w:t>
-      </w:r>
-      <w:proofErr w:type="spellStart"/>
-      <w:r>
-        <w:t>what</w:t>
-      </w:r>
-      <w:proofErr w:type="spellEnd"/>
-      <w:r>
-        <w:t xml:space="preserve"> is evil before thee, that thou </w:t>
-      </w:r>
-      <w:proofErr w:type="spellStart"/>
-      <w:r>
-        <w:t>mightest</w:t>
-      </w:r>
-      <w:proofErr w:type="spellEnd"/>
-      <w:r>
-        <w:t xml:space="preserve"> be justified in thy words, and prevail when thou art judged. For, behold, I was conceived in iniquities, and in sins did my mother bear me. For, behold, thou hast loved truth, the unknown and hidden things of thy wisdom hast thou made known unto me. </w:t>
-      </w:r>
-      <w:r>
-        <w:t xml:space="preserve"> </w:t>
-      </w:r>
     </w:p>
     <w:p>
       <w:pPr>
@@ -1250,39 +975,15 @@
       </w:r>
       <w:r>
         <w:lastRenderedPageBreak/>
-        <w:t xml:space="preserve">be made whiter than snow. Thou shalt cause me to hear joy and gladness, the bones </w:t>
-      </w:r>
-      <w:proofErr w:type="spellStart"/>
-      <w:r>
-        <w:t>that</w:t>
-      </w:r>
-      <w:proofErr w:type="spellEnd"/>
-      <w:r>
-        <w:t xml:space="preserve"> </w:t>
-      </w:r>
-      <w:proofErr w:type="spellStart"/>
-      <w:r>
-        <w:t>have</w:t>
-      </w:r>
-      <w:proofErr w:type="spellEnd"/>
-      <w:r>
-        <w:t xml:space="preserve"> been humbled shall rejoice. Turn thy face away from my sins, and blot out all my iniquities. Create in me a clean heart, O God, and renew a right spirit within me. Cast me not away from thy presence, and take not thy Holy Spirit from me. Restore unto me the joy of thy salvation, and establish me with a ruling spirit. I will teach transgressors thy ways, and the ungodly shall return to thee. Deliver me from blood-guiltiness, O God, thou God of my salvation, and my tongue shall rejoice in thy righteousness. </w:t>
-      </w:r>
-    </w:p>
-    <w:p>
-      <w:pPr>
-        <w:pStyle w:val="NormalPrayers"/>
-      </w:pPr>
-      <w:r>
-        <w:t xml:space="preserve">O Lord, thou shalt open my lips, and my mouth shall </w:t>
-      </w:r>
-      <w:proofErr w:type="spellStart"/>
-      <w:r>
-        <w:t>declare</w:t>
-      </w:r>
-      <w:proofErr w:type="spellEnd"/>
-      <w:r>
-        <w:t xml:space="preserve"> thy praise. For if thou </w:t>
+        <w:t xml:space="preserve">be made whiter than snow. Thou shalt cause me to hear joy and gladness, the bones that have been humbled shall rejoice. Turn thy face away from my sins, and blot out all my iniquities. Create in me a clean heart, O God, and renew a right spirit within me. Cast me not away from thy presence, and take not thy Holy Spirit from me. Restore unto me the joy of thy salvation, and establish me with a ruling spirit. I will teach transgressors thy ways, and the ungodly shall return to thee. Deliver me from blood-guiltiness, O God, thou God of my salvation, and my tongue shall rejoice in thy righteousness. </w:t>
+      </w:r>
+    </w:p>
+    <w:p>
+      <w:pPr>
+        <w:pStyle w:val="NormalPrayers"/>
+      </w:pPr>
+      <w:r>
+        <w:t xml:space="preserve">O Lord, thou shalt open my lips, and my mouth shall declare thy praise. For if thou </w:t>
       </w:r>
       <w:proofErr w:type="spellStart"/>
       <w:r>
@@ -1304,69 +1005,8 @@
         <w:lastRenderedPageBreak/>
         <w:t xml:space="preserve">righteousness, with oblation and whole-burnt offerings. </w:t>
       </w:r>
-      <w:proofErr w:type="spellStart"/>
-      <w:r>
-        <w:t>Then</w:t>
-      </w:r>
-      <w:proofErr w:type="spellEnd"/>
-      <w:r>
-        <w:t xml:space="preserve"> </w:t>
-      </w:r>
-      <w:proofErr w:type="spellStart"/>
-      <w:r>
-        <w:t>shall</w:t>
-      </w:r>
-      <w:proofErr w:type="spellEnd"/>
-      <w:r>
-        <w:t xml:space="preserve"> </w:t>
-      </w:r>
-      <w:proofErr w:type="spellStart"/>
-      <w:r>
-        <w:t>they</w:t>
-      </w:r>
-      <w:proofErr w:type="spellEnd"/>
-      <w:r>
-        <w:t xml:space="preserve"> </w:t>
-      </w:r>
-      <w:proofErr w:type="spellStart"/>
-      <w:r>
-        <w:t>offer</w:t>
-      </w:r>
-      <w:proofErr w:type="spellEnd"/>
-      <w:r>
-        <w:t xml:space="preserve"> </w:t>
-      </w:r>
-      <w:proofErr w:type="spellStart"/>
-      <w:r>
-        <w:t>bullocks</w:t>
-      </w:r>
-      <w:proofErr w:type="spellEnd"/>
-      <w:r>
-        <w:t xml:space="preserve"> </w:t>
-      </w:r>
-      <w:proofErr w:type="spellStart"/>
-      <w:r>
-        <w:t>upon</w:t>
-      </w:r>
-      <w:proofErr w:type="spellEnd"/>
-      <w:r>
-        <w:t xml:space="preserve"> </w:t>
-      </w:r>
-      <w:proofErr w:type="spellStart"/>
-      <w:r>
-        <w:t>thine</w:t>
-      </w:r>
-      <w:proofErr w:type="spellEnd"/>
-      <w:r>
-        <w:t xml:space="preserve"> </w:t>
-      </w:r>
-      <w:proofErr w:type="spellStart"/>
-      <w:r>
-        <w:t>altar</w:t>
-      </w:r>
-      <w:proofErr w:type="spellEnd"/>
-      <w:r>
-        <w:t xml:space="preserve">. </w:t>
+      <w:r>
+        <w:t xml:space="preserve">Then shall they offer bullocks upon thine altar. </w:t>
       </w:r>
     </w:p>
     <w:p>
@@ -1418,12 +1058,7 @@
         <w:pStyle w:val="NormalPrayers"/>
       </w:pPr>
       <w:r>
-        <w:t>O God, cleanse me, a sinner, for I have never done anything good in Thy sight. Deliver me from the Evil One, and may Thy will be in me, that I may open my unworthy lips</w:t>
-      </w:r>
-      <w:bookmarkStart w:id="5" w:name="_GoBack"/>
-      <w:bookmarkEnd w:id="5"/>
-      <w:r>
-        <w:t xml:space="preserve"> without condemnation and praise Thy holy Name, of the Father and of the Son and of the Holy Spirit, now and ever and unto ages of ages. Amen. </w:t>
+        <w:t xml:space="preserve">O God, cleanse me, a sinner, for I have never done anything good in Thy sight. Deliver me from the Evil One, and may Thy will be in me, that I may open my unworthy lips without condemnation and praise Thy holy Name, of the Father and of the Son and of the Holy Spirit, now and ever and unto ages of ages. Amen. </w:t>
       </w:r>
     </w:p>
     <w:p>
@@ -2029,18 +1664,18 @@
       <w:pPr>
         <w:pStyle w:val="Heading2Prayers"/>
       </w:pPr>
-      <w:bookmarkStart w:id="6" w:name="OLE_LINK17"/>
-      <w:bookmarkStart w:id="7" w:name="OLE_LINK18"/>
-      <w:bookmarkStart w:id="8" w:name="OLE_LINK15"/>
-      <w:bookmarkStart w:id="9" w:name="OLE_LINK16"/>
+      <w:bookmarkStart w:id="9" w:name="OLE_LINK17"/>
+      <w:bookmarkStart w:id="10" w:name="OLE_LINK18"/>
+      <w:bookmarkStart w:id="11" w:name="OLE_LINK15"/>
+      <w:bookmarkStart w:id="12" w:name="OLE_LINK16"/>
       <w:r>
         <w:t>Intercession</w:t>
       </w:r>
       <w:r>
         <w:t xml:space="preserve"> </w:t>
       </w:r>
-      <w:bookmarkEnd w:id="6"/>
-      <w:bookmarkEnd w:id="7"/>
+      <w:bookmarkEnd w:id="9"/>
+      <w:bookmarkEnd w:id="10"/>
       <w:r>
         <w:t>for</w:t>
       </w:r>
@@ -2109,8 +1744,8 @@
         <w:t>.</w:t>
       </w:r>
     </w:p>
-    <w:bookmarkEnd w:id="8"/>
-    <w:bookmarkEnd w:id="9"/>
+    <w:bookmarkEnd w:id="11"/>
+    <w:bookmarkEnd w:id="12"/>
     <w:p>
       <w:pPr>
         <w:pStyle w:val="Heading2Prayers"/>
@@ -2340,18 +1975,18 @@
       <w:pPr>
         <w:pStyle w:val="NormalPrayers"/>
       </w:pPr>
-      <w:bookmarkStart w:id="10" w:name="OLE_LINK13"/>
-      <w:bookmarkStart w:id="11" w:name="OLE_LINK14"/>
-      <w:bookmarkStart w:id="12" w:name="OLE_LINK1"/>
-      <w:bookmarkStart w:id="13" w:name="OLE_LINK2"/>
+      <w:bookmarkStart w:id="13" w:name="OLE_LINK13"/>
+      <w:bookmarkStart w:id="14" w:name="OLE_LINK14"/>
+      <w:bookmarkStart w:id="15" w:name="OLE_LINK1"/>
+      <w:bookmarkStart w:id="16" w:name="OLE_LINK2"/>
       <w:r>
         <w:t>O Lord Jesus Christ, Son of God, for the sake of the prayers of Thy most pure Mother, of our holy and God-bearing fathers and all the saints, have mercy on us. Amen.</w:t>
       </w:r>
-      <w:bookmarkEnd w:id="10"/>
-      <w:bookmarkEnd w:id="11"/>
-    </w:p>
-    <w:bookmarkEnd w:id="12"/>
-    <w:bookmarkEnd w:id="13"/>
+      <w:bookmarkEnd w:id="13"/>
+      <w:bookmarkEnd w:id="14"/>
+    </w:p>
+    <w:bookmarkEnd w:id="15"/>
+    <w:bookmarkEnd w:id="16"/>
     <w:p>
       <w:pPr>
         <w:pStyle w:val="NormalPrayers"/>
@@ -2364,8 +1999,8 @@
       <w:pPr>
         <w:pStyle w:val="Heading2Prayers"/>
       </w:pPr>
-      <w:bookmarkStart w:id="14" w:name="OLE_LINK3"/>
-      <w:bookmarkStart w:id="15" w:name="OLE_LINK4"/>
+      <w:bookmarkStart w:id="17" w:name="OLE_LINK3"/>
+      <w:bookmarkStart w:id="18" w:name="OLE_LINK4"/>
       <w:r>
         <w:t>Prayer to the Holy Spirit</w:t>
       </w:r>
@@ -2433,10 +2068,10 @@
           <w:bCs w:val="0"/>
         </w:rPr>
       </w:pPr>
-      <w:bookmarkStart w:id="16" w:name="OLE_LINK5"/>
-      <w:bookmarkStart w:id="17" w:name="OLE_LINK6"/>
-      <w:bookmarkEnd w:id="14"/>
-      <w:bookmarkEnd w:id="15"/>
+      <w:bookmarkStart w:id="19" w:name="OLE_LINK5"/>
+      <w:bookmarkStart w:id="20" w:name="OLE_LINK6"/>
+      <w:bookmarkEnd w:id="17"/>
+      <w:bookmarkEnd w:id="18"/>
       <w:r>
         <w:t>Trisagion</w:t>
       </w:r>
@@ -2497,8 +2132,8 @@
       <w:r>
         <w:t xml:space="preserve"> </w:t>
       </w:r>
-      <w:bookmarkStart w:id="18" w:name="OLE_LINK23"/>
-      <w:bookmarkStart w:id="19" w:name="OLE_LINK24"/>
+      <w:bookmarkStart w:id="21" w:name="OLE_LINK23"/>
+      <w:bookmarkStart w:id="22" w:name="OLE_LINK24"/>
       <w:r>
         <w:t>H</w:t>
       </w:r>
@@ -2519,47 +2154,7 @@
         <w:pStyle w:val="NormalPrayers"/>
       </w:pPr>
       <w:r>
-        <w:t xml:space="preserve">O </w:t>
-      </w:r>
-      <w:proofErr w:type="spellStart"/>
-      <w:r>
-        <w:t>Lord</w:t>
-      </w:r>
-      <w:proofErr w:type="spellEnd"/>
-      <w:r>
-        <w:t xml:space="preserve">, </w:t>
-      </w:r>
-      <w:proofErr w:type="spellStart"/>
-      <w:r>
-        <w:t>have</w:t>
-      </w:r>
-      <w:proofErr w:type="spellEnd"/>
-      <w:r>
-        <w:t xml:space="preserve"> </w:t>
-      </w:r>
-      <w:proofErr w:type="spellStart"/>
-      <w:r>
-        <w:t>mercy</w:t>
-      </w:r>
-      <w:proofErr w:type="spellEnd"/>
-      <w:r>
-        <w:t xml:space="preserve"> </w:t>
-      </w:r>
-      <w:proofErr w:type="spellStart"/>
-      <w:r>
-        <w:t>on</w:t>
-      </w:r>
-      <w:proofErr w:type="spellEnd"/>
-      <w:r>
-        <w:t xml:space="preserve"> </w:t>
-      </w:r>
-      <w:proofErr w:type="spellStart"/>
-      <w:r>
-        <w:t>us</w:t>
-      </w:r>
-      <w:proofErr w:type="spellEnd"/>
-      <w:r>
-        <w:t xml:space="preserve">, for in thee have we put our trust. Do not be angry with us, nor remember our iniquities, but look down on us even now, since thou art compassionate, and deliver us from our enemies; for thou art our God, and we are thy people; we are all the work of thy hands, and we call on thy Name. </w:t>
+        <w:t xml:space="preserve">O Lord, have mercy on us, for in thee have we put our trust. Do not be angry with us, nor remember our iniquities, but look down on us even now, since thou art compassionate, and deliver us from our enemies; for thou art our God, and we are thy people; we are all the work of thy hands, and we call on thy Name. </w:t>
       </w:r>
     </w:p>
     <w:p>
@@ -2573,8 +2168,8 @@
         <w:t>…</w:t>
       </w:r>
     </w:p>
-    <w:bookmarkEnd w:id="18"/>
-    <w:bookmarkEnd w:id="19"/>
+    <w:bookmarkEnd w:id="21"/>
+    <w:bookmarkEnd w:id="22"/>
     <w:p>
       <w:pPr>
         <w:pStyle w:val="NormalPrayers"/>
@@ -2588,39 +2183,7 @@
       </w:r>
       <w:proofErr w:type="spellEnd"/>
       <w:r>
-        <w:t xml:space="preserve">, open the </w:t>
-      </w:r>
-      <w:proofErr w:type="spellStart"/>
-      <w:r>
-        <w:t>doors</w:t>
-      </w:r>
-      <w:proofErr w:type="spellEnd"/>
-      <w:r>
-        <w:t xml:space="preserve"> </w:t>
-      </w:r>
-      <w:proofErr w:type="spellStart"/>
-      <w:r>
-        <w:t>of</w:t>
-      </w:r>
-      <w:proofErr w:type="spellEnd"/>
-      <w:r>
-        <w:t xml:space="preserve"> </w:t>
-      </w:r>
-      <w:proofErr w:type="spellStart"/>
-      <w:r>
-        <w:t>compassion</w:t>
-      </w:r>
-      <w:proofErr w:type="spellEnd"/>
-      <w:r>
-        <w:t xml:space="preserve"> to us whose hope is in thee, that we may not perish but be delivered from adversity through thee, who art the </w:t>
-      </w:r>
-      <w:proofErr w:type="spellStart"/>
-      <w:r>
-        <w:t>salvation</w:t>
-      </w:r>
-      <w:proofErr w:type="spellEnd"/>
-      <w:r>
-        <w:t xml:space="preserve"> of the Christian people. </w:t>
+        <w:t xml:space="preserve">, open the doors of compassion to us whose hope is in thee, that we may not perish but be delivered from adversity through thee, who art the salvation of the Christian people. </w:t>
       </w:r>
     </w:p>
     <w:p>
@@ -2642,10 +2205,10 @@
       <w:pPr>
         <w:pStyle w:val="Heading2Prayers"/>
       </w:pPr>
-      <w:bookmarkStart w:id="20" w:name="OLE_LINK7"/>
-      <w:bookmarkStart w:id="21" w:name="OLE_LINK8"/>
-      <w:bookmarkEnd w:id="16"/>
-      <w:bookmarkEnd w:id="17"/>
+      <w:bookmarkStart w:id="23" w:name="OLE_LINK7"/>
+      <w:bookmarkStart w:id="24" w:name="OLE_LINK8"/>
+      <w:bookmarkEnd w:id="19"/>
+      <w:bookmarkEnd w:id="20"/>
       <w:r>
         <w:lastRenderedPageBreak/>
         <w:t xml:space="preserve">Prayer to </w:t>
@@ -2711,15 +2274,15 @@
       <w:r>
         <w:t>Glory to the Father, and to the Son and to the Holy Spirit, now and ever, and unto ages of ages. Amen.</w:t>
       </w:r>
-      <w:bookmarkEnd w:id="20"/>
-      <w:bookmarkEnd w:id="21"/>
+      <w:bookmarkEnd w:id="23"/>
+      <w:bookmarkEnd w:id="24"/>
     </w:p>
     <w:p>
       <w:pPr>
         <w:pStyle w:val="Heading2Prayers"/>
       </w:pPr>
-      <w:bookmarkStart w:id="22" w:name="OLE_LINK9"/>
-      <w:bookmarkStart w:id="23" w:name="OLE_LINK10"/>
+      <w:bookmarkStart w:id="25" w:name="OLE_LINK9"/>
+      <w:bookmarkStart w:id="26" w:name="OLE_LINK10"/>
       <w:r>
         <w:t>T</w:t>
       </w:r>
@@ -2759,8 +2322,8 @@
         <w:t>And lead us not into temptation, but deliver us from the evil one.</w:t>
       </w:r>
     </w:p>
-    <w:bookmarkEnd w:id="22"/>
-    <w:bookmarkEnd w:id="23"/>
+    <w:bookmarkEnd w:id="25"/>
+    <w:bookmarkEnd w:id="26"/>
     <w:p>
       <w:pPr>
         <w:pStyle w:val="Heading2Prayers"/>
@@ -3966,8 +3529,8 @@
       <w:pPr>
         <w:pStyle w:val="Heading2Prayers"/>
       </w:pPr>
-      <w:bookmarkStart w:id="24" w:name="OLE_LINK11"/>
-      <w:bookmarkStart w:id="25" w:name="OLE_LINK12"/>
+      <w:bookmarkStart w:id="27" w:name="OLE_LINK11"/>
+      <w:bookmarkStart w:id="28" w:name="OLE_LINK12"/>
       <w:r>
         <w:t xml:space="preserve">Hymn to the Most Holy </w:t>
       </w:r>
@@ -3977,8 +3540,8 @@
       </w:r>
       <w:proofErr w:type="spellEnd"/>
     </w:p>
-    <w:bookmarkEnd w:id="24"/>
-    <w:bookmarkEnd w:id="25"/>
+    <w:bookmarkEnd w:id="27"/>
+    <w:bookmarkEnd w:id="28"/>
     <w:p>
       <w:pPr>
         <w:pStyle w:val="NormalPrayers"/>
@@ -4980,6 +4543,7 @@
   <w:style w:type="character" w:default="1" w:styleId="DefaultParagraphFont">
     <w:name w:val="Default Paragraph Font"/>
     <w:uiPriority w:val="1"/>
+    <w:semiHidden/>
     <w:unhideWhenUsed/>
   </w:style>
   <w:style w:type="table" w:default="1" w:styleId="TableNormal">

--- a/Orthodox Prayers Book.docx
+++ b/Orthodox Prayers Book.docx
@@ -4,166 +4,9 @@
   <w:body>
     <w:p>
       <w:pPr>
-        <w:rPr>
-          <w:lang w:val="en-US"/>
-        </w:rPr>
-      </w:pPr>
-    </w:p>
-    <w:p>
-      <w:pPr>
-        <w:rPr>
-          <w:lang w:val="en-US"/>
-        </w:rPr>
-      </w:pPr>
-    </w:p>
-    <w:p/>
-    <w:p>
-      <w:pPr>
-        <w:jc w:val="center"/>
-        <w:rPr>
-          <w:vertAlign w:val="subscript"/>
-        </w:rPr>
-      </w:pPr>
-      <w:r>
-        <w:rPr>
-          <w:vertAlign w:val="subscript"/>
-        </w:rPr>
-        <w:fldChar w:fldCharType="begin"/>
-      </w:r>
-      <w:r>
-        <w:rPr>
-          <w:vertAlign w:val="subscript"/>
-        </w:rPr>
-        <w:instrText xml:space="preserve"> INCLUDEPICTURE "https://upload.wikimedia.org/wikipedia/commons/thumb/e/ed/Utolu_moya_pechali.jpg/220px-Utolu_moya_pechali.jpg" \* MERGEFORMATINET </w:instrText>
-      </w:r>
-      <w:r>
-        <w:rPr>
-          <w:vertAlign w:val="subscript"/>
-        </w:rPr>
-        <w:fldChar w:fldCharType="separate"/>
-      </w:r>
-      <w:r>
-        <w:rPr>
-          <w:noProof/>
-          <w:vertAlign w:val="subscript"/>
-        </w:rPr>
-        <w:drawing>
-          <wp:inline distT="0" distB="0" distL="0" distR="0">
-            <wp:extent cx="2794000" cy="4157345"/>
-            <wp:effectExtent l="0" t="0" r="0" b="0"/>
-            <wp:docPr id="1" name="Picture 1"/>
-            <wp:cNvGraphicFramePr>
-              <a:graphicFrameLocks xmlns:a="http://schemas.openxmlformats.org/drawingml/2006/main" noChangeAspect="1"/>
-            </wp:cNvGraphicFramePr>
-            <a:graphic xmlns:a="http://schemas.openxmlformats.org/drawingml/2006/main">
-              <a:graphicData uri="http://schemas.openxmlformats.org/drawingml/2006/picture">
-                <pic:pic xmlns:pic="http://schemas.openxmlformats.org/drawingml/2006/picture">
-                  <pic:nvPicPr>
-                    <pic:cNvPr id="0" name="Picture 1"/>
-                    <pic:cNvPicPr>
-                      <a:picLocks noChangeAspect="1" noChangeArrowheads="1"/>
-                    </pic:cNvPicPr>
-                  </pic:nvPicPr>
-                  <pic:blipFill>
-                    <a:blip r:embed="rId6">
-                      <a:extLst>
-                        <a:ext uri="{28A0092B-C50C-407E-A947-70E740481C1C}">
-                          <a14:useLocalDpi xmlns:a14="http://schemas.microsoft.com/office/drawing/2010/main" val="0"/>
-                        </a:ext>
-                      </a:extLst>
-                    </a:blip>
-                    <a:srcRect/>
-                    <a:stretch>
-                      <a:fillRect/>
-                    </a:stretch>
-                  </pic:blipFill>
-                  <pic:spPr bwMode="auto">
-                    <a:xfrm>
-                      <a:off x="0" y="0"/>
-                      <a:ext cx="2794000" cy="4157345"/>
-                    </a:xfrm>
-                    <a:prstGeom prst="rect">
-                      <a:avLst/>
-                    </a:prstGeom>
-                    <a:noFill/>
-                    <a:ln>
-                      <a:noFill/>
-                    </a:ln>
-                  </pic:spPr>
-                </pic:pic>
-              </a:graphicData>
-            </a:graphic>
-          </wp:inline>
-        </w:drawing>
-      </w:r>
-      <w:r>
-        <w:rPr>
-          <w:vertAlign w:val="subscript"/>
-        </w:rPr>
-        <w:fldChar w:fldCharType="end"/>
-      </w:r>
-    </w:p>
-    <w:p/>
-    <w:p/>
-    <w:p>
-      <w:pPr>
         <w:pStyle w:val="TitlePrayers"/>
-        <w:rPr>
-          <w:sz w:val="48"/>
-          <w:szCs w:val="48"/>
-        </w:rPr>
-      </w:pPr>
-      <w:r>
-        <w:rPr>
-          <w:sz w:val="48"/>
-          <w:szCs w:val="48"/>
-        </w:rPr>
-        <w:t>Orthodox</w:t>
-      </w:r>
-    </w:p>
-    <w:p>
-      <w:pPr>
-        <w:pStyle w:val="TitlePrayers"/>
-        <w:rPr>
-          <w:sz w:val="48"/>
-          <w:szCs w:val="48"/>
-        </w:rPr>
-      </w:pPr>
-      <w:r>
-        <w:rPr>
-          <w:sz w:val="48"/>
-          <w:szCs w:val="48"/>
-        </w:rPr>
-        <w:t>Prayer Book</w:t>
-      </w:r>
-    </w:p>
-    <w:p>
-      <w:pPr>
-        <w:rPr>
-          <w:rFonts w:eastAsiaTheme="majorEastAsia"/>
-          <w:b/>
-          <w:bCs/>
-          <w:caps/>
-          <w:spacing w:val="-10"/>
-          <w:kern w:val="28"/>
-          <w:sz w:val="36"/>
-          <w:szCs w:val="28"/>
-          <w:lang w:val="en-US"/>
-        </w:rPr>
-      </w:pPr>
-      <w:r>
-        <w:rPr>
-          <w:lang w:val="en-US"/>
-        </w:rPr>
-        <w:br w:type="page"/>
-      </w:r>
-    </w:p>
-    <w:p>
-      <w:pPr>
-        <w:pStyle w:val="TitlePrayers"/>
-      </w:pPr>
-      <w:r>
-        <w:lastRenderedPageBreak/>
+      </w:pPr>
+      <w:r>
         <w:t>Morning Prayers</w:t>
       </w:r>
     </w:p>
@@ -171,171 +14,91 @@
       <w:pPr>
         <w:pStyle w:val="ItalicPrayer"/>
       </w:pPr>
-      <w:proofErr w:type="spellStart"/>
-      <w:r>
-        <w:t>Having</w:t>
-      </w:r>
-      <w:proofErr w:type="spellEnd"/>
+      <w:r>
+        <w:t xml:space="preserve">Having risen from sleep, before all else stand reverently as if before God Who </w:t>
+      </w:r>
+      <w:proofErr w:type="spellStart"/>
+      <w:r>
+        <w:t>seeth</w:t>
+      </w:r>
+      <w:proofErr w:type="spellEnd"/>
+      <w:r>
+        <w:t xml:space="preserve"> all things. </w:t>
+      </w:r>
+      <w:r>
+        <w:t>M</w:t>
+      </w:r>
+      <w:r>
+        <w:t>a</w:t>
+      </w:r>
+      <w:r>
+        <w:t xml:space="preserve">king </w:t>
+      </w:r>
+      <w:r>
+        <w:t>the sign of the cross, say:</w:t>
+      </w:r>
+    </w:p>
+    <w:p>
+      <w:pPr>
+        <w:pStyle w:val="NormalPrayers"/>
+      </w:pPr>
+      <w:r>
+        <w:t>In the Name of the Father and</w:t>
+      </w:r>
       <w:r>
         <w:t xml:space="preserve"> </w:t>
       </w:r>
-      <w:proofErr w:type="spellStart"/>
-      <w:r>
-        <w:t>risen</w:t>
-      </w:r>
-      <w:proofErr w:type="spellEnd"/>
+      <w:r>
+        <w:t xml:space="preserve">of the Son and of the Holy Spirit. Amen. </w:t>
+      </w:r>
+    </w:p>
+    <w:p>
+      <w:pPr>
+        <w:pStyle w:val="ItalicPrayer"/>
+      </w:pPr>
+      <w:r>
+        <w:t xml:space="preserve">Then </w:t>
+      </w:r>
+      <w:r>
+        <w:t xml:space="preserve">say the following prayers, without </w:t>
+      </w:r>
+      <w:r>
+        <w:t>haste and with attention of the heart</w:t>
+      </w:r>
+      <w:r>
+        <w:t xml:space="preserve">: </w:t>
+      </w:r>
+    </w:p>
+    <w:p>
+      <w:pPr>
+        <w:pStyle w:val="Heading2Prayers"/>
+      </w:pPr>
+      <w:r>
+        <w:t>The Prayer of the Publican</w:t>
+      </w:r>
+    </w:p>
+    <w:p>
+      <w:pPr>
+        <w:pStyle w:val="NormalPrayers"/>
+      </w:pPr>
       <w:r>
         <w:t xml:space="preserve"> </w:t>
       </w:r>
-      <w:proofErr w:type="spellStart"/>
-      <w:r>
-        <w:t>from</w:t>
-      </w:r>
-      <w:proofErr w:type="spellEnd"/>
+      <w:r>
+        <w:t>God, be merciful to me, a sinner</w:t>
+      </w:r>
+      <w:r>
+        <w:t>.</w:t>
+      </w:r>
       <w:r>
         <w:t xml:space="preserve"> </w:t>
       </w:r>
-      <w:proofErr w:type="spellStart"/>
-      <w:r>
-        <w:t>sleep</w:t>
-      </w:r>
-      <w:proofErr w:type="spellEnd"/>
-      <w:r>
-        <w:t xml:space="preserve">, </w:t>
-      </w:r>
-      <w:proofErr w:type="spellStart"/>
-      <w:r>
-        <w:t>before</w:t>
-      </w:r>
-      <w:proofErr w:type="spellEnd"/>
-      <w:r>
-        <w:t xml:space="preserve"> </w:t>
-      </w:r>
-      <w:proofErr w:type="spellStart"/>
-      <w:r>
-        <w:t>all</w:t>
-      </w:r>
-      <w:proofErr w:type="spellEnd"/>
-      <w:r>
-        <w:t xml:space="preserve"> </w:t>
-      </w:r>
-      <w:proofErr w:type="spellStart"/>
-      <w:r>
-        <w:t>else</w:t>
-      </w:r>
-      <w:proofErr w:type="spellEnd"/>
-      <w:r>
-        <w:t xml:space="preserve"> </w:t>
-      </w:r>
-      <w:proofErr w:type="spellStart"/>
-      <w:r>
-        <w:t>stand</w:t>
-      </w:r>
-      <w:proofErr w:type="spellEnd"/>
-      <w:r>
-        <w:t xml:space="preserve"> reverently as if before God Who </w:t>
-      </w:r>
-      <w:proofErr w:type="spellStart"/>
-      <w:r>
-        <w:t>seeth</w:t>
-      </w:r>
-      <w:proofErr w:type="spellEnd"/>
-      <w:r>
-        <w:t xml:space="preserve"> all things. </w:t>
-      </w:r>
-      <w:r>
-        <w:t>M</w:t>
-      </w:r>
-      <w:r>
-        <w:t>a</w:t>
-      </w:r>
-      <w:r>
-        <w:t xml:space="preserve">king </w:t>
-      </w:r>
-      <w:r>
-        <w:t>the sign of the cross, say:</w:t>
-      </w:r>
-    </w:p>
-    <w:p>
-      <w:pPr>
-        <w:pStyle w:val="NormalPrayers"/>
-      </w:pPr>
-      <w:r>
-        <w:t>In the Name of the Father and</w:t>
-      </w:r>
-      <w:r>
-        <w:t xml:space="preserve"> </w:t>
-      </w:r>
-      <w:r>
-        <w:t xml:space="preserve">of the Son and of the Holy Spirit. Amen. </w:t>
-      </w:r>
-    </w:p>
-    <w:p>
-      <w:pPr>
-        <w:pStyle w:val="ItalicPrayer"/>
-      </w:pPr>
-      <w:r>
-        <w:t xml:space="preserve">Then </w:t>
-      </w:r>
-      <w:r>
-        <w:t xml:space="preserve">say the following prayers, without </w:t>
-      </w:r>
-      <w:r>
-        <w:t>haste and with attention of the heart</w:t>
-      </w:r>
-      <w:r>
-        <w:t xml:space="preserve">: </w:t>
-      </w:r>
-    </w:p>
-    <w:p>
-      <w:pPr>
-        <w:pStyle w:val="Heading2Prayers"/>
-      </w:pPr>
-      <w:r>
-        <w:rPr>
-          <w:shd w:val="clear" w:color="auto" w:fill="FFFFFF"/>
-        </w:rPr>
-        <w:t>The Prayer of the Publican</w:t>
-      </w:r>
-    </w:p>
-    <w:p>
-      <w:pPr>
-        <w:pStyle w:val="NormalPrayers"/>
-      </w:pPr>
-      <w:r>
-        <w:t xml:space="preserve"> </w:t>
-      </w:r>
-      <w:proofErr w:type="spellStart"/>
-      <w:r>
-        <w:t>God</w:t>
-      </w:r>
-      <w:proofErr w:type="spellEnd"/>
-      <w:r>
-        <w:t xml:space="preserve">, </w:t>
-      </w:r>
-      <w:proofErr w:type="spellStart"/>
-      <w:r>
-        <w:t>be</w:t>
-      </w:r>
-      <w:proofErr w:type="spellEnd"/>
-      <w:r>
-        <w:t xml:space="preserve"> </w:t>
-      </w:r>
-      <w:proofErr w:type="spellStart"/>
-      <w:r>
-        <w:t>merciful</w:t>
-      </w:r>
-      <w:proofErr w:type="spellEnd"/>
-      <w:r>
-        <w:t xml:space="preserve"> to me, a sinner</w:t>
-      </w:r>
-      <w:r>
-        <w:t xml:space="preserve"> </w:t>
-      </w:r>
-      <w:r>
-        <w:rPr>
+      <w:r>
+        <w:rPr>
+          <w:rFonts w:ascii="Arno Pro" w:hAnsi="Arno Pro"/>
           <w:i/>
           <w:iCs/>
+          <w:color w:val="7F7F7F" w:themeColor="text1" w:themeTint="80"/>
         </w:rPr>
         <w:t>(</w:t>
       </w:r>
@@ -344,47 +107,32 @@
       <w:bookmarkStart w:id="2" w:name="OLE_LINK30"/>
       <w:r>
         <w:rPr>
+          <w:rFonts w:ascii="Arno Pro" w:hAnsi="Arno Pro"/>
           <w:i/>
           <w:iCs/>
-        </w:rPr>
-        <w:t>prostra</w:t>
-      </w:r>
-      <w:r>
-        <w:rPr>
-          <w:i/>
-          <w:iCs/>
-        </w:rPr>
-        <w:t>-</w:t>
-      </w:r>
-      <w:bookmarkStart w:id="3" w:name="_GoBack"/>
-      <w:bookmarkEnd w:id="3"/>
-      <w:r>
-        <w:rPr>
-          <w:i/>
-          <w:iCs/>
-        </w:rPr>
-        <w:t>tion</w:t>
+          <w:color w:val="7F7F7F" w:themeColor="text1" w:themeTint="80"/>
+        </w:rPr>
+        <w:t>prostration</w:t>
       </w:r>
       <w:bookmarkEnd w:id="0"/>
       <w:bookmarkEnd w:id="1"/>
       <w:bookmarkEnd w:id="2"/>
       <w:r>
         <w:rPr>
+          <w:rFonts w:ascii="Arno Pro" w:hAnsi="Arno Pro"/>
           <w:i/>
           <w:iCs/>
+          <w:color w:val="7F7F7F" w:themeColor="text1" w:themeTint="80"/>
         </w:rPr>
         <w:t>)</w:t>
       </w:r>
-      <w:r>
-        <w:t>.</w:t>
-      </w:r>
-    </w:p>
-    <w:p>
-      <w:pPr>
-        <w:pStyle w:val="ItalicPrayer"/>
-      </w:pPr>
-      <w:r>
-        <w:t xml:space="preserve">From the Holy and Great Sunday of Pascha until the Feast of Pentecost, the introductory prayers, “Glory to Thee, our God, glory to Thee. Heavenly King, O Comforter…” are not said. </w:t>
+    </w:p>
+    <w:p>
+      <w:pPr>
+        <w:pStyle w:val="Heading2Prayers"/>
+      </w:pPr>
+      <w:r>
+        <w:t>Prayer of Introduction</w:t>
       </w:r>
     </w:p>
     <w:p>
@@ -468,38 +216,25 @@
         <w:t>,</w:t>
       </w:r>
       <w:r>
-        <w:t xml:space="preserve"> </w:t>
+        <w:t xml:space="preserve"> come and </w:t>
+      </w:r>
+      <w:r>
+        <w:t>abide</w:t>
+      </w:r>
+      <w:r>
+        <w:t xml:space="preserve"> in us, and cleanse us of all impurity, and save our souls, O Good One.</w:t>
+      </w:r>
+    </w:p>
+    <w:p>
+      <w:pPr>
+        <w:pStyle w:val="ItalicPrayer"/>
+      </w:pPr>
+      <w:r>
+        <w:t xml:space="preserve">Between Easter and Ascension Day the above prayer, ‘O Heavenly King’, is replaced by, ‘Christ is risen from the dead, </w:t>
       </w:r>
       <w:r>
         <w:lastRenderedPageBreak/>
-        <w:t xml:space="preserve">come and </w:t>
-      </w:r>
-      <w:r>
-        <w:t>abide</w:t>
-      </w:r>
-      <w:r>
-        <w:t xml:space="preserve"> in us, and cleanse us of all impurity, and save our souls, O Good One.</w:t>
-      </w:r>
-    </w:p>
-    <w:p>
-      <w:pPr>
-        <w:rPr>
-          <w:lang w:val="en-US"/>
-        </w:rPr>
-      </w:pPr>
-    </w:p>
-    <w:p>
-      <w:pPr>
-        <w:pStyle w:val="ItalicPrayer"/>
-      </w:pPr>
-      <w:r>
-        <w:t>From the Holy and Great Sunday of Pascha until the eve of the Feast of the Ascension, in place of “Holy God…” and “Come, let us worship…” we say, “Christ is risen from the dea</w:t>
-      </w:r>
-      <w:r>
-        <w:t>d trampling down death by death and upon those in the tombs bestowing life</w:t>
-      </w:r>
-      <w:r>
-        <w:t>” 3x</w:t>
+        <w:t>trampling down death by death and upon those in the graves bestowing life’. Moreover, between Ascension and Pentecost the Prayer of Introduction begin from ‘Holy God’ </w:t>
       </w:r>
     </w:p>
     <w:p>
@@ -512,6 +247,9 @@
         </w:rPr>
       </w:pPr>
       <w:r>
+        <w:t xml:space="preserve"> </w:t>
+      </w:r>
+      <w:r>
         <w:t>Trisagion</w:t>
       </w:r>
     </w:p>
@@ -524,24 +262,30 @@
       </w:r>
       <w:r>
         <w:rPr>
+          <w:rFonts w:ascii="Arno Pro" w:hAnsi="Arno Pro"/>
           <w:i/>
           <w:iCs/>
+          <w:color w:val="7F7F7F" w:themeColor="text1" w:themeTint="80"/>
         </w:rPr>
         <w:t>(</w:t>
       </w:r>
       <w:r>
         <w:rPr>
+          <w:rFonts w:ascii="Arno Pro" w:hAnsi="Arno Pro"/>
           <w:i/>
           <w:iCs/>
-        </w:rPr>
-        <w:t>Thrice</w:t>
-      </w:r>
-      <w:r>
-        <w:rPr>
+          <w:color w:val="7F7F7F" w:themeColor="text1" w:themeTint="80"/>
+        </w:rPr>
+        <w:t>t</w:t>
+      </w:r>
+      <w:r>
+        <w:rPr>
+          <w:rFonts w:ascii="Arno Pro" w:hAnsi="Arno Pro"/>
           <w:i/>
           <w:iCs/>
-        </w:rPr>
-        <w:t>)</w:t>
+          <w:color w:val="7F7F7F" w:themeColor="text1" w:themeTint="80"/>
+        </w:rPr>
+        <w:t>hrice)</w:t>
       </w:r>
     </w:p>
     <w:p>
@@ -577,7 +321,7 @@
         <w:t>our sins</w:t>
       </w:r>
       <w:r>
-        <w:t xml:space="preserve">.  </w:t>
+        <w:t xml:space="preserve">. </w:t>
       </w:r>
       <w:r>
         <w:t xml:space="preserve">Master, pardon our </w:t>
@@ -598,10 +342,30 @@
       </w:r>
       <w:r>
         <w:rPr>
+          <w:rFonts w:ascii="Arno Pro" w:hAnsi="Arno Pro"/>
           <w:i/>
           <w:iCs/>
-        </w:rPr>
-        <w:t>(Thrice)</w:t>
+          <w:color w:val="7F7F7F" w:themeColor="text1" w:themeTint="80"/>
+        </w:rPr>
+        <w:t>(</w:t>
+      </w:r>
+      <w:r>
+        <w:rPr>
+          <w:rFonts w:ascii="Arno Pro" w:hAnsi="Arno Pro"/>
+          <w:i/>
+          <w:iCs/>
+          <w:color w:val="7F7F7F" w:themeColor="text1" w:themeTint="80"/>
+        </w:rPr>
+        <w:t>t</w:t>
+      </w:r>
+      <w:r>
+        <w:rPr>
+          <w:rFonts w:ascii="Arno Pro" w:hAnsi="Arno Pro"/>
+          <w:i/>
+          <w:iCs/>
+          <w:color w:val="7F7F7F" w:themeColor="text1" w:themeTint="80"/>
+        </w:rPr>
+        <w:t>hrice)</w:t>
       </w:r>
     </w:p>
     <w:p>
@@ -616,32 +380,34 @@
       <w:pPr>
         <w:pStyle w:val="Heading2Prayers"/>
       </w:pPr>
+      <w:bookmarkStart w:id="3" w:name="OLE_LINK19"/>
+      <w:bookmarkStart w:id="4" w:name="OLE_LINK20"/>
+      <w:r>
+        <w:t>The Lord’s Prayer</w:t>
+      </w:r>
+    </w:p>
+    <w:p>
+      <w:pPr>
+        <w:pStyle w:val="NormalPrayers"/>
+      </w:pPr>
+      <w:r>
+        <w:t xml:space="preserve">Our Father, </w:t>
+      </w:r>
+      <w:r>
+        <w:t>w</w:t>
+      </w:r>
+      <w:r>
+        <w:t xml:space="preserve">ho art in the heavens, hallowed be </w:t>
+      </w:r>
+      <w:r>
+        <w:t>Thy</w:t>
+      </w:r>
+      <w:r>
+        <w:t xml:space="preserve"> Name. Thy Kingdom come. Thy will be done, on earth as it is in heaven. Give us this day </w:t>
+      </w:r>
       <w:r>
         <w:lastRenderedPageBreak/>
-        <w:t>T</w:t>
-      </w:r>
-      <w:r>
-        <w:t>he Lord’s Prayer</w:t>
-      </w:r>
-    </w:p>
-    <w:p>
-      <w:pPr>
-        <w:pStyle w:val="NormalPrayers"/>
-      </w:pPr>
-      <w:r>
-        <w:t xml:space="preserve">Our Father, </w:t>
-      </w:r>
-      <w:r>
-        <w:t>w</w:t>
-      </w:r>
-      <w:r>
-        <w:t xml:space="preserve">ho art in the heavens, hallowed be </w:t>
-      </w:r>
-      <w:r>
-        <w:t>t</w:t>
-      </w:r>
-      <w:r>
-        <w:t xml:space="preserve">hy Name. Thy Kingdom come. Thy will be done, on earth as it is in heaven. Give us this day our daily bread. And forgive us our </w:t>
+        <w:t xml:space="preserve">our daily bread. And forgive us our </w:t>
       </w:r>
       <w:r>
         <w:t>trespasses</w:t>
@@ -656,6 +422,8 @@
         <w:t>And lead us not into temptation, but deliver us from the evil one.</w:t>
       </w:r>
     </w:p>
+    <w:bookmarkEnd w:id="3"/>
+    <w:bookmarkEnd w:id="4"/>
     <w:p>
       <w:pPr>
         <w:pStyle w:val="Heading2Prayers"/>
@@ -687,9 +455,10 @@
       <w:pPr>
         <w:pStyle w:val="NowAndEver"/>
       </w:pPr>
-      <w:bookmarkStart w:id="4" w:name="OLE_LINK21"/>
-      <w:bookmarkStart w:id="5" w:name="OLE_LINK22"/>
-      <w:bookmarkStart w:id="6" w:name="OLE_LINK25"/>
+      <w:bookmarkStart w:id="5" w:name="OLE_LINK21"/>
+      <w:bookmarkStart w:id="6" w:name="OLE_LINK22"/>
+      <w:bookmarkStart w:id="7" w:name="OLE_LINK25"/>
+      <w:bookmarkStart w:id="8" w:name="OLE_LINK33"/>
       <w:r>
         <w:t>Glory to the Father</w:t>
       </w:r>
@@ -697,38 +466,8 @@
         <w:t>…</w:t>
       </w:r>
     </w:p>
-    <w:bookmarkEnd w:id="4"/>
     <w:bookmarkEnd w:id="5"/>
     <w:bookmarkEnd w:id="6"/>
-    <w:p>
-      <w:pPr>
-        <w:pStyle w:val="NormalPrayers"/>
-      </w:pPr>
-      <w:r>
-        <w:t xml:space="preserve">O Lord, who hast raised me from bed and from sleep, enlighten my mind and heart, and open my lips that I may sing of thee, O Holy Trinity: Holy, Holy, Holy art thou, O God, through the </w:t>
-      </w:r>
-      <w:proofErr w:type="spellStart"/>
-      <w:r>
-        <w:t>Theotokos</w:t>
-      </w:r>
-      <w:proofErr w:type="spellEnd"/>
-      <w:r>
-        <w:t xml:space="preserve">, have mercy on us. </w:t>
-      </w:r>
-    </w:p>
-    <w:p>
-      <w:pPr>
-        <w:pStyle w:val="NowAndEver"/>
-      </w:pPr>
-      <w:bookmarkStart w:id="7" w:name="OLE_LINK26"/>
-      <w:bookmarkStart w:id="8" w:name="OLE_LINK27"/>
-      <w:r>
-        <w:t>Now and ever</w:t>
-      </w:r>
-      <w:r>
-        <w:t>…</w:t>
-      </w:r>
-    </w:p>
     <w:bookmarkEnd w:id="7"/>
     <w:bookmarkEnd w:id="8"/>
     <w:p>
@@ -736,15 +475,42 @@
         <w:pStyle w:val="NormalPrayers"/>
       </w:pPr>
       <w:r>
-        <w:t xml:space="preserve">The Judge shall come suddenly, and the deeds of each shall be exposed. But at midnight we cry </w:t>
-      </w:r>
-      <w:r>
-        <w:lastRenderedPageBreak/>
-        <w:t xml:space="preserve">out with fear: Holy, Holy, Holy art thou, O God: through the Theo- </w:t>
-      </w:r>
-      <w:proofErr w:type="spellStart"/>
-      <w:r>
-        <w:t>tokos</w:t>
+        <w:t xml:space="preserve">O Lord, who hast raised me from bed and from sleep, enlighten my mind and heart, and open my lips that I may sing of thee, O Holy Trinity: Holy, Holy, Holy art thou, O God, through the </w:t>
+      </w:r>
+      <w:proofErr w:type="spellStart"/>
+      <w:r>
+        <w:t>Theotokos</w:t>
+      </w:r>
+      <w:proofErr w:type="spellEnd"/>
+      <w:r>
+        <w:t xml:space="preserve">, have mercy on us. </w:t>
+      </w:r>
+    </w:p>
+    <w:p>
+      <w:pPr>
+        <w:pStyle w:val="NowAndEver"/>
+      </w:pPr>
+      <w:bookmarkStart w:id="9" w:name="OLE_LINK26"/>
+      <w:bookmarkStart w:id="10" w:name="OLE_LINK27"/>
+      <w:r>
+        <w:t>Now and ever</w:t>
+      </w:r>
+      <w:r>
+        <w:t>…</w:t>
+      </w:r>
+    </w:p>
+    <w:bookmarkEnd w:id="9"/>
+    <w:bookmarkEnd w:id="10"/>
+    <w:p>
+      <w:pPr>
+        <w:pStyle w:val="NormalPrayers"/>
+      </w:pPr>
+      <w:r>
+        <w:t xml:space="preserve">The Judge shall come suddenly, and the deeds of each shall be exposed. But at midnight we cry out with fear: Holy, Holy, Holy art thou, O God: through the </w:t>
+      </w:r>
+      <w:proofErr w:type="spellStart"/>
+      <w:r>
+        <w:t>Theotokos</w:t>
       </w:r>
       <w:proofErr w:type="spellEnd"/>
       <w:r>
@@ -764,292 +530,420 @@
       </w:r>
       <w:r>
         <w:rPr>
+          <w:rFonts w:ascii="Arno Pro" w:hAnsi="Arno Pro"/>
           <w:i/>
           <w:iCs/>
-        </w:rPr>
-        <w:t>(twelve times)</w:t>
-      </w:r>
-    </w:p>
-    <w:p>
-      <w:pPr>
-        <w:pStyle w:val="Heading2Prayers"/>
-      </w:pPr>
-      <w:r>
-        <w:t xml:space="preserve">A </w:t>
-      </w:r>
-      <w:r>
-        <w:t>prayer to The Holy Trinity</w:t>
-      </w:r>
-    </w:p>
-    <w:p>
-      <w:pPr>
-        <w:pStyle w:val="NormalPrayers"/>
-      </w:pPr>
-      <w:r>
-        <w:t>R</w:t>
-      </w:r>
-      <w:r>
-        <w:t xml:space="preserve">ising from sleep, I thank thee, O Holy Trinity. For, in the abundance of thy goodness and patience, thou hast not been angry with me, idler and sinner though I be, nor hast thou destroyed me together with my iniquities; but thou hast shown thy usual love for mankind, and hast raised me up as I lay helpless, that I might rise early and glorify thy dominion. Enlighten now the eyes of my mind and open my lips that I may study thy words, and come to understand thy commandments, and accomplish thy will, and hymn thee in heartfelt confession, and praise thine all-holy Name, of the Father and of the Son and of the Holy Spirit, now and ever and unto ages of ages. Amen. </w:t>
-      </w:r>
-      <w:r>
-        <w:t xml:space="preserve"> </w:t>
-      </w:r>
-    </w:p>
-    <w:p>
-      <w:pPr>
-        <w:pStyle w:val="NormalPrayers"/>
-      </w:pPr>
-      <w:r>
-        <w:t>C</w:t>
-      </w:r>
-      <w:r>
-        <w:t>ome, let us worship</w:t>
-      </w:r>
-      <w:r>
-        <w:t xml:space="preserve"> </w:t>
-      </w:r>
-      <w:r>
-        <w:t>God our King</w:t>
-      </w:r>
-      <w:r>
-        <w:t xml:space="preserve"> </w:t>
-      </w:r>
-      <w:r>
-        <w:rPr>
+          <w:color w:val="7F7F7F" w:themeColor="text1" w:themeTint="80"/>
+        </w:rPr>
+        <w:t>(twelve times</w:t>
+      </w:r>
+      <w:r>
+        <w:rPr>
+          <w:rFonts w:ascii="Arno Pro" w:hAnsi="Arno Pro"/>
           <w:i/>
           <w:iCs/>
-        </w:rPr>
-        <w:t>(</w:t>
-      </w:r>
-      <w:r>
-        <w:rPr>
+          <w:color w:val="7F7F7F" w:themeColor="text1" w:themeTint="80"/>
+        </w:rPr>
+        <w:t>)</w:t>
+      </w:r>
+    </w:p>
+    <w:p>
+      <w:pPr>
+        <w:pStyle w:val="Heading2Prayers"/>
+      </w:pPr>
+      <w:r>
+        <w:lastRenderedPageBreak/>
+        <w:t xml:space="preserve">A </w:t>
+      </w:r>
+      <w:r>
+        <w:t>prayer to The Holy Trinity</w:t>
+      </w:r>
+    </w:p>
+    <w:p>
+      <w:pPr>
+        <w:pStyle w:val="NormalPrayers"/>
+      </w:pPr>
+      <w:r>
+        <w:t>R</w:t>
+      </w:r>
+      <w:r>
+        <w:t xml:space="preserve">ising from sleep, I thank thee, O Holy Trinity. For, in the abundance of </w:t>
+      </w:r>
+      <w:r>
+        <w:t>Thy</w:t>
+      </w:r>
+      <w:r>
+        <w:t xml:space="preserve"> goodness and patience, thou hast not been angry with me, idler and sinner though I be, nor hast thou destroyed me together with my iniquities; but thou hast shown </w:t>
+      </w:r>
+      <w:r>
+        <w:t>Thy</w:t>
+      </w:r>
+      <w:r>
+        <w:t xml:space="preserve"> usual love for mankind, and hast raised me up as I lay helpless, that I might rise early and glorify </w:t>
+      </w:r>
+      <w:r>
+        <w:t>Thy</w:t>
+      </w:r>
+      <w:r>
+        <w:t xml:space="preserve"> dominion. Enlighten now the eyes of my mind and open my lips that I may study </w:t>
+      </w:r>
+      <w:r>
+        <w:t>Thy</w:t>
+      </w:r>
+      <w:r>
+        <w:t xml:space="preserve"> words, and come to understand </w:t>
+      </w:r>
+      <w:r>
+        <w:t>Thy</w:t>
+      </w:r>
+      <w:r>
+        <w:t xml:space="preserve"> commandments, and accomplish </w:t>
+      </w:r>
+      <w:r>
+        <w:t>Thy</w:t>
+      </w:r>
+      <w:r>
+        <w:t xml:space="preserve"> will, and hymn thee in heartfelt confession, and praise thine all-holy Name, of the Father and of the Son and of the Holy Spirit, now and ever and unto ages of ages. Amen. </w:t>
+      </w:r>
+      <w:r>
+        <w:t xml:space="preserve"> </w:t>
+      </w:r>
+    </w:p>
+    <w:p>
+      <w:pPr>
+        <w:pStyle w:val="NormalPrayers"/>
+      </w:pPr>
+      <w:r>
+        <w:t>C</w:t>
+      </w:r>
+      <w:r>
+        <w:t>ome, let us worship</w:t>
+      </w:r>
+      <w:r>
+        <w:t xml:space="preserve"> </w:t>
+      </w:r>
+      <w:r>
+        <w:t>God our King</w:t>
+      </w:r>
+      <w:r>
+        <w:t>.</w:t>
+      </w:r>
+      <w:r>
+        <w:t xml:space="preserve"> </w:t>
+      </w:r>
+      <w:r>
+        <w:rPr>
+          <w:rFonts w:ascii="Arno Pro" w:hAnsi="Arno Pro"/>
           <w:i/>
           <w:iCs/>
-        </w:rPr>
-        <w:t>prostration</w:t>
-      </w:r>
-      <w:r>
-        <w:rPr>
+          <w:color w:val="7F7F7F" w:themeColor="text1" w:themeTint="80"/>
+        </w:rPr>
+        <w:t>(</w:t>
+      </w:r>
+      <w:r>
+        <w:rPr>
+          <w:rFonts w:ascii="Arno Pro" w:hAnsi="Arno Pro"/>
           <w:i/>
           <w:iCs/>
-        </w:rPr>
-        <w:t>)</w:t>
-      </w:r>
-      <w:r>
-        <w:t>.</w:t>
-      </w:r>
-    </w:p>
-    <w:p>
-      <w:pPr>
-        <w:pStyle w:val="NormalPrayers"/>
-      </w:pPr>
-      <w:r>
-        <w:lastRenderedPageBreak/>
-        <w:t>C</w:t>
-      </w:r>
-      <w:r>
-        <w:t>ome</w:t>
-      </w:r>
-      <w:r>
-        <w:t>,</w:t>
-      </w:r>
-      <w:r>
-        <w:t xml:space="preserve"> let us worship and fall down before Christ, our King and our God </w:t>
-      </w:r>
-      <w:r>
-        <w:rPr>
+          <w:color w:val="7F7F7F" w:themeColor="text1" w:themeTint="80"/>
+        </w:rPr>
+        <w:t>prostration</w:t>
+      </w:r>
+      <w:r>
+        <w:rPr>
+          <w:rFonts w:ascii="Arno Pro" w:hAnsi="Arno Pro"/>
           <w:i/>
           <w:iCs/>
-        </w:rPr>
-        <w:t>(</w:t>
-      </w:r>
-      <w:r>
-        <w:rPr>
+          <w:color w:val="7F7F7F" w:themeColor="text1" w:themeTint="80"/>
+        </w:rPr>
+        <w:t>)</w:t>
+      </w:r>
+    </w:p>
+    <w:p>
+      <w:pPr>
+        <w:pStyle w:val="NormalPrayers"/>
+        <w:rPr>
+          <w:rFonts w:ascii="Arno Pro" w:hAnsi="Arno Pro"/>
           <w:i/>
           <w:iCs/>
-        </w:rPr>
-        <w:t>prostration</w:t>
-      </w:r>
-      <w:r>
-        <w:rPr>
+          <w:color w:val="7F7F7F" w:themeColor="text1" w:themeTint="80"/>
+        </w:rPr>
+      </w:pPr>
+      <w:r>
+        <w:t>C</w:t>
+      </w:r>
+      <w:r>
+        <w:t>ome</w:t>
+      </w:r>
+      <w:r>
+        <w:t>,</w:t>
+      </w:r>
+      <w:r>
+        <w:t xml:space="preserve"> let us worship and fall down before Christ, our King and our God</w:t>
+      </w:r>
+      <w:r>
+        <w:t>.</w:t>
+      </w:r>
+      <w:r>
+        <w:t xml:space="preserve"> </w:t>
+      </w:r>
+      <w:r>
+        <w:rPr>
+          <w:rFonts w:ascii="Arno Pro" w:hAnsi="Arno Pro"/>
           <w:i/>
           <w:iCs/>
-        </w:rPr>
-        <w:t>)</w:t>
-      </w:r>
-      <w:r>
-        <w:rPr>
+          <w:color w:val="7F7F7F" w:themeColor="text1" w:themeTint="80"/>
+        </w:rPr>
+        <w:t>(</w:t>
+      </w:r>
+      <w:r>
+        <w:rPr>
+          <w:rFonts w:ascii="Arno Pro" w:hAnsi="Arno Pro"/>
           <w:i/>
           <w:iCs/>
-        </w:rPr>
-        <w:t>.</w:t>
-      </w:r>
-    </w:p>
-    <w:p>
-      <w:pPr>
-        <w:pStyle w:val="NormalPrayers"/>
-      </w:pPr>
-      <w:r>
-        <w:t>C</w:t>
-      </w:r>
-      <w:r>
-        <w:t>ome, let us worship and fall down before the  Christ</w:t>
-      </w:r>
-      <w:r>
-        <w:t xml:space="preserve"> himself</w:t>
-      </w:r>
-      <w:r>
-        <w:t xml:space="preserve">, our King and our God </w:t>
-      </w:r>
-      <w:r>
-        <w:rPr>
+          <w:color w:val="7F7F7F" w:themeColor="text1" w:themeTint="80"/>
+        </w:rPr>
+        <w:t>prostration</w:t>
+      </w:r>
+      <w:r>
+        <w:rPr>
+          <w:rFonts w:ascii="Arno Pro" w:hAnsi="Arno Pro"/>
           <w:i/>
           <w:iCs/>
-        </w:rPr>
-        <w:t>(</w:t>
-      </w:r>
-      <w:r>
-        <w:rPr>
+          <w:color w:val="7F7F7F" w:themeColor="text1" w:themeTint="80"/>
+        </w:rPr>
+        <w:t>)</w:t>
+      </w:r>
+    </w:p>
+    <w:p>
+      <w:pPr>
+        <w:pStyle w:val="NormalPrayers"/>
+      </w:pPr>
+      <w:r>
+        <w:t>C</w:t>
+      </w:r>
+      <w:r>
+        <w:t>ome, let us worship and fall down before the  Christ</w:t>
+      </w:r>
+      <w:r>
+        <w:t xml:space="preserve"> himself</w:t>
+      </w:r>
+      <w:r>
+        <w:t>, our King and our God</w:t>
+      </w:r>
+      <w:r>
+        <w:t>.</w:t>
+      </w:r>
+      <w:r>
+        <w:t xml:space="preserve"> </w:t>
+      </w:r>
+      <w:r>
+        <w:rPr>
+          <w:rFonts w:ascii="Arno Pro" w:hAnsi="Arno Pro"/>
           <w:i/>
           <w:iCs/>
-        </w:rPr>
-        <w:t>prostration</w:t>
-      </w:r>
-      <w:r>
-        <w:t>)</w:t>
-      </w:r>
-      <w:r>
-        <w:t>.</w:t>
-      </w:r>
-    </w:p>
-    <w:p>
-      <w:pPr>
-        <w:pStyle w:val="Heading2Prayers"/>
-      </w:pPr>
-      <w:r>
-        <w:t>P</w:t>
-      </w:r>
-      <w:r>
-        <w:t>salm</w:t>
-      </w:r>
-      <w:r>
-        <w:t xml:space="preserve"> 5O </w:t>
-      </w:r>
-    </w:p>
-    <w:p>
-      <w:pPr>
-        <w:pStyle w:val="NormalPrayers"/>
-      </w:pPr>
-      <w:r>
-        <w:t xml:space="preserve">Have mercy on me, O God, according to thy great mercy, and according to the multitude of thy compassions blot out my transgression. Wash me thoroughly </w:t>
-      </w:r>
-      <w:r>
-        <w:t>from my iniquity, and cleanse me from my sin.</w:t>
-      </w:r>
-    </w:p>
-    <w:p>
-      <w:pPr>
-        <w:pStyle w:val="NormalPrayers"/>
-      </w:pPr>
-      <w:r>
-        <w:t xml:space="preserve">For I know my iniquity, and my sin is continually before me. Against thee only have I sinned, and done what is evil before thee, that thou </w:t>
-      </w:r>
-      <w:proofErr w:type="spellStart"/>
-      <w:r>
-        <w:t>mightest</w:t>
-      </w:r>
-      <w:proofErr w:type="spellEnd"/>
-      <w:r>
-        <w:t xml:space="preserve"> be justified in thy words, and prevail when thou art judged. For, behold, I was conceived in iniquities, and in sins did my mother bear me. For, behold, thou hast loved truth, the unknown and hidden things of thy wisdom hast thou made known unto me. </w:t>
-      </w:r>
-      <w:r>
-        <w:t xml:space="preserve"> </w:t>
-      </w:r>
-    </w:p>
-    <w:p>
-      <w:pPr>
-        <w:pStyle w:val="NormalPrayers"/>
-      </w:pPr>
-      <w:r>
-        <w:t xml:space="preserve">Thou shalt sprinkle me with hyssop, and I shall be cleansed; thou shalt wash me, and I shall </w:t>
-      </w:r>
-      <w:r>
-        <w:lastRenderedPageBreak/>
-        <w:t xml:space="preserve">be made whiter than snow. Thou shalt cause me to hear joy and gladness, the bones that have been humbled shall rejoice. Turn thy face away from my sins, and blot out all my iniquities. Create in me a clean heart, O God, and renew a right spirit within me. Cast me not away from thy presence, and take not thy Holy Spirit from me. Restore unto me the joy of thy salvation, and establish me with a ruling spirit. I will teach transgressors thy ways, and the ungodly shall return to thee. Deliver me from blood-guiltiness, O God, thou God of my salvation, and my tongue shall rejoice in thy righteousness. </w:t>
-      </w:r>
-    </w:p>
-    <w:p>
-      <w:pPr>
-        <w:pStyle w:val="NormalPrayers"/>
-      </w:pPr>
-      <w:r>
-        <w:t xml:space="preserve">O Lord, thou shalt open my lips, and my mouth shall declare thy praise. For if thou </w:t>
-      </w:r>
-      <w:proofErr w:type="spellStart"/>
-      <w:r>
-        <w:t>hadst</w:t>
-      </w:r>
-      <w:proofErr w:type="spellEnd"/>
-      <w:r>
-        <w:t xml:space="preserve"> desired sacrifice, I would have given it; thou wilt not be pleased with whole-burnt offerings. A sacrifice to God is a broken spirit, a broken and humbled heart God will not despise. </w:t>
-      </w:r>
-    </w:p>
-    <w:p>
-      <w:pPr>
-        <w:pStyle w:val="NormalPrayers"/>
-      </w:pPr>
-      <w:r>
-        <w:t xml:space="preserve">Do good, O Lord, in thy good pleasure unto Zion, and let the walls of Jerusalem be built. Then shalt thou be pleased with a sacrifice of </w:t>
-      </w:r>
-      <w:r>
-        <w:lastRenderedPageBreak/>
-        <w:t xml:space="preserve">righteousness, with oblation and whole-burnt offerings. </w:t>
-      </w:r>
-      <w:r>
-        <w:t xml:space="preserve">Then shall they offer bullocks upon thine altar. </w:t>
-      </w:r>
-    </w:p>
-    <w:p>
-      <w:pPr>
-        <w:pStyle w:val="Heading2Prayers"/>
-        <w:rPr>
+          <w:color w:val="7F7F7F" w:themeColor="text1" w:themeTint="80"/>
+        </w:rPr>
+        <w:t>(</w:t>
+      </w:r>
+      <w:r>
+        <w:rPr>
+          <w:rFonts w:ascii="Arno Pro" w:hAnsi="Arno Pro"/>
           <w:i/>
           <w:iCs/>
-        </w:rPr>
-      </w:pPr>
-      <w:r>
-        <w:t>First Prayer</w:t>
-      </w:r>
-      <w:r>
-        <w:br/>
-      </w:r>
-      <w:r>
-        <w:rPr>
-          <w:b w:val="0"/>
-          <w:bCs/>
+          <w:color w:val="7F7F7F" w:themeColor="text1" w:themeTint="80"/>
+        </w:rPr>
+        <w:t>prostration</w:t>
+      </w:r>
+      <w:r>
+        <w:rPr>
+          <w:rFonts w:ascii="Arno Pro" w:hAnsi="Arno Pro"/>
           <w:i/>
           <w:iCs/>
-        </w:rPr>
-        <w:t xml:space="preserve">By St. </w:t>
-      </w:r>
-      <w:proofErr w:type="spellStart"/>
-      <w:r>
-        <w:rPr>
-          <w:b w:val="0"/>
-          <w:bCs/>
-          <w:i/>
-          <w:iCs/>
-        </w:rPr>
+          <w:color w:val="7F7F7F" w:themeColor="text1" w:themeTint="80"/>
+        </w:rPr>
+        <w:t>)</w:t>
+      </w:r>
+    </w:p>
+    <w:p>
+      <w:pPr>
+        <w:pStyle w:val="Heading2Prayers"/>
+      </w:pPr>
+      <w:r>
+        <w:lastRenderedPageBreak/>
+        <w:t>P</w:t>
+      </w:r>
+      <w:r>
+        <w:t>salm</w:t>
+      </w:r>
+      <w:r>
+        <w:t xml:space="preserve"> 5O </w:t>
+      </w:r>
+    </w:p>
+    <w:p>
+      <w:pPr>
+        <w:pStyle w:val="NormalPrayers"/>
+      </w:pPr>
+      <w:r>
+        <w:t xml:space="preserve">Have mercy on me, O God, according to </w:t>
+      </w:r>
+      <w:r>
+        <w:t>Thy</w:t>
+      </w:r>
+      <w:r>
+        <w:t xml:space="preserve"> great mercy, and according to the multitude of </w:t>
+      </w:r>
+      <w:r>
+        <w:t>Thy</w:t>
+      </w:r>
+      <w:r>
+        <w:t xml:space="preserve"> compassions blot out my transgression. Wash me thoroughly </w:t>
+      </w:r>
+      <w:r>
+        <w:t>from my iniquity, and cleanse me from my sin.</w:t>
+      </w:r>
+    </w:p>
+    <w:p>
+      <w:pPr>
+        <w:pStyle w:val="NormalPrayers"/>
+      </w:pPr>
+      <w:r>
+        <w:t xml:space="preserve">For I know my iniquity, and my sin is continually before me. Against thee only have I sinned, and done what is evil before thee, that thou </w:t>
+      </w:r>
+      <w:proofErr w:type="spellStart"/>
+      <w:r>
+        <w:t>mightest</w:t>
+      </w:r>
+      <w:proofErr w:type="spellEnd"/>
+      <w:r>
+        <w:t xml:space="preserve"> be justified in </w:t>
+      </w:r>
+      <w:r>
+        <w:t>Thy</w:t>
+      </w:r>
+      <w:r>
+        <w:t xml:space="preserve"> words, and prevail when thou art judged. For, behold, I was conceived in iniquities, and in sins did my mother bear me. For, behold, thou hast loved truth, the unknown and hidden things of </w:t>
+      </w:r>
+      <w:r>
+        <w:t>Thy</w:t>
+      </w:r>
+      <w:r>
+        <w:t xml:space="preserve"> wisdom hast thou made known unto me. </w:t>
+      </w:r>
+      <w:r>
+        <w:t xml:space="preserve"> </w:t>
+      </w:r>
+    </w:p>
+    <w:p>
+      <w:pPr>
+        <w:pStyle w:val="NormalPrayers"/>
+      </w:pPr>
+      <w:r>
+        <w:t xml:space="preserve">Thou shalt sprinkle me with hyssop, and I shall be cleansed; thou shalt wash me, and I shall be made whiter than snow. Thou shalt cause me to hear joy and gladness, the bones that have been humbled shall rejoice. Turn </w:t>
+      </w:r>
+      <w:r>
+        <w:t>Thy</w:t>
+      </w:r>
+      <w:r>
+        <w:t xml:space="preserve"> face away from my sins, and blot out all my iniquities. Create in me a clean heart, O God, and renew a right spirit </w:t>
+      </w:r>
+      <w:r>
+        <w:lastRenderedPageBreak/>
+        <w:t xml:space="preserve">within me. Cast me not away from </w:t>
+      </w:r>
+      <w:r>
+        <w:t>Thy</w:t>
+      </w:r>
+      <w:r>
+        <w:t xml:space="preserve"> presence, and take not </w:t>
+      </w:r>
+      <w:r>
+        <w:t>Thy</w:t>
+      </w:r>
+      <w:r>
+        <w:t xml:space="preserve"> Holy Spirit from me. Restore unto me the joy of </w:t>
+      </w:r>
+      <w:r>
+        <w:t>Thy</w:t>
+      </w:r>
+      <w:r>
+        <w:t xml:space="preserve"> salvation, and establish me with a ruling spirit. I will teach transgressors </w:t>
+      </w:r>
+      <w:r>
+        <w:t>Thy</w:t>
+      </w:r>
+      <w:r>
+        <w:t xml:space="preserve"> ways, and the ungodly shall return to thee. Deliver me from blood-guiltiness, O God, thou God of my salvation, and my tongue shall rejoice in </w:t>
+      </w:r>
+      <w:r>
+        <w:t>Thy</w:t>
+      </w:r>
+      <w:r>
+        <w:t xml:space="preserve"> righteousness. </w:t>
+      </w:r>
+    </w:p>
+    <w:p>
+      <w:pPr>
+        <w:pStyle w:val="NormalPrayers"/>
+      </w:pPr>
+      <w:r>
+        <w:t xml:space="preserve">O Lord, thou shalt open my lips, and my mouth shall declare </w:t>
+      </w:r>
+      <w:r>
+        <w:t>Thy</w:t>
+      </w:r>
+      <w:r>
+        <w:t xml:space="preserve"> praise. For if thou </w:t>
+      </w:r>
+      <w:proofErr w:type="spellStart"/>
+      <w:r>
+        <w:t>hadst</w:t>
+      </w:r>
+      <w:proofErr w:type="spellEnd"/>
+      <w:r>
+        <w:t xml:space="preserve"> desired sacrifice, I would have given it; thou wilt not be pleased with whole-burnt offerings. A sacrifice to God is a broken spirit, a broken and humbled heart God will not despise. </w:t>
+      </w:r>
+    </w:p>
+    <w:p>
+      <w:pPr>
+        <w:pStyle w:val="NormalPrayers"/>
+      </w:pPr>
+      <w:r>
+        <w:t xml:space="preserve">Do good, O Lord, in </w:t>
+      </w:r>
+      <w:r>
+        <w:t>Thy</w:t>
+      </w:r>
+      <w:r>
+        <w:t xml:space="preserve"> good pleasure unto Zion, and let the walls of Jerusalem be built. Then shalt thou be pleased with a sacrifice of righteousness, with oblation and whole-burnt offerings. </w:t>
+      </w:r>
+      <w:r>
+        <w:t xml:space="preserve">Then shall they offer bullocks upon thine altar. </w:t>
+      </w:r>
+    </w:p>
+    <w:p>
+      <w:pPr>
+        <w:pStyle w:val="Heading2Prayers"/>
+      </w:pPr>
+      <w:r>
+        <w:lastRenderedPageBreak/>
+        <w:t>First Prayer</w:t>
+      </w:r>
+      <w:r>
+        <w:br/>
+      </w:r>
+      <w:r>
+        <w:t>b</w:t>
+      </w:r>
+      <w:r>
+        <w:t xml:space="preserve">y St. </w:t>
+      </w:r>
+      <w:proofErr w:type="spellStart"/>
+      <w:r>
         <w:t>Macarius</w:t>
       </w:r>
       <w:proofErr w:type="spellEnd"/>
       <w:r>
-        <w:rPr>
-          <w:b w:val="0"/>
-          <w:bCs/>
-          <w:i/>
-          <w:iCs/>
-        </w:rPr>
         <w:t xml:space="preserve"> The Great</w:t>
       </w:r>
     </w:p>
@@ -1058,7 +952,13 @@
         <w:pStyle w:val="NormalPrayers"/>
       </w:pPr>
       <w:r>
-        <w:t xml:space="preserve">O God, cleanse me, a sinner, for I have never done anything good in Thy sight. Deliver me from the Evil One, and may Thy will be in me, that I may open my unworthy lips without condemnation and praise Thy holy Name, of the Father and of the Son and of the Holy Spirit, now and ever and unto ages of ages. Amen. </w:t>
+        <w:t xml:space="preserve">O God, cleanse me, a sinner, for I have never done anything good in </w:t>
+      </w:r>
+      <w:r>
+        <w:t>Thy</w:t>
+      </w:r>
+      <w:r>
+        <w:t xml:space="preserve"> sight. Deliver me from the Evil One, and may Thy will be in me, that I may open my unworthy lips without condemnation and praise Thy holy Name, of the Father and of the Son and of the Holy Spirit, now and ever and unto ages of ages. Amen. </w:t>
       </w:r>
     </w:p>
     <w:p>
@@ -1077,32 +977,17 @@
         <w:br/>
       </w:r>
       <w:r>
-        <w:rPr>
-          <w:b w:val="0"/>
-          <w:bCs/>
-          <w:i/>
-          <w:iCs/>
-        </w:rPr>
-        <w:t xml:space="preserve">By St. </w:t>
-      </w:r>
-      <w:proofErr w:type="spellStart"/>
-      <w:r>
-        <w:rPr>
-          <w:b w:val="0"/>
-          <w:bCs/>
-          <w:i/>
-          <w:iCs/>
-        </w:rPr>
+        <w:t>b</w:t>
+      </w:r>
+      <w:r>
+        <w:t xml:space="preserve">y St. </w:t>
+      </w:r>
+      <w:proofErr w:type="spellStart"/>
+      <w:r>
         <w:t>Macarius</w:t>
       </w:r>
       <w:proofErr w:type="spellEnd"/>
       <w:r>
-        <w:rPr>
-          <w:b w:val="0"/>
-          <w:bCs/>
-          <w:i/>
-          <w:iCs/>
-        </w:rPr>
         <w:t xml:space="preserve"> The Great</w:t>
       </w:r>
     </w:p>
@@ -1119,11 +1004,64 @@
       </w:r>
       <w:proofErr w:type="spellEnd"/>
       <w:r>
-        <w:t xml:space="preserve"> voluntarily crucified and hasten to raise me who am prostrate in idleness, and save me in prayer and intercession, and after the night's </w:t>
-      </w:r>
+        <w:t xml:space="preserve"> voluntarily crucified and hasten to raise me who am prostrate in idleness, and save me in prayer and intercession, and after the night's sleep, bless me with a sinless day, O Christ our God, and save me. </w:t>
+      </w:r>
+    </w:p>
+    <w:p>
+      <w:pPr>
+        <w:pStyle w:val="Heading2Prayers"/>
+      </w:pPr>
       <w:r>
         <w:lastRenderedPageBreak/>
-        <w:t xml:space="preserve">sleep, bless me with a sinless day, O Christ our God, and save me. </w:t>
+        <w:t>Third Prayer</w:t>
+      </w:r>
+      <w:r>
+        <w:br/>
+      </w:r>
+      <w:r>
+        <w:t>b</w:t>
+      </w:r>
+      <w:r>
+        <w:t xml:space="preserve">y St. </w:t>
+      </w:r>
+      <w:proofErr w:type="spellStart"/>
+      <w:r>
+        <w:t>Macarius</w:t>
+      </w:r>
+      <w:proofErr w:type="spellEnd"/>
+      <w:r>
+        <w:t xml:space="preserve"> The Great</w:t>
+      </w:r>
+    </w:p>
+    <w:p>
+      <w:pPr>
+        <w:pStyle w:val="NormalPrayers"/>
+      </w:pPr>
+      <w:r>
+        <w:t>R</w:t>
+      </w:r>
+      <w:r>
+        <w:t xml:space="preserve">ising from sleep, I run to thee, O Master who </w:t>
+      </w:r>
+      <w:proofErr w:type="spellStart"/>
+      <w:r>
+        <w:t>lovest</w:t>
+      </w:r>
+      <w:proofErr w:type="spellEnd"/>
+      <w:r>
+        <w:t xml:space="preserve"> mankind; </w:t>
+      </w:r>
+      <w:r>
+        <w:t>Thy</w:t>
+      </w:r>
+      <w:r>
+        <w:t xml:space="preserve"> loving-kindness rouses me to do </w:t>
+      </w:r>
+      <w:r>
+        <w:t>Thy</w:t>
+      </w:r>
+      <w:r>
+        <w:t xml:space="preserve"> work. I pray thee: help me at all times and in all things, and deliver me from every evil of this world and from the meddling of the devil; save me and lead me into thine eternal kingdom. For thou art my Creator, the providential Giver of every good. All my hope is in thee, and to thee I give the glory, now and ever and unto ages of ages. Amen. </w:t>
       </w:r>
     </w:p>
     <w:p>
@@ -1131,55 +1069,67 @@
         <w:pStyle w:val="Heading2Prayers"/>
       </w:pPr>
       <w:r>
-        <w:t>Third Prayer</w:t>
+        <w:t>Forth Prayer</w:t>
       </w:r>
       <w:r>
         <w:br/>
       </w:r>
       <w:r>
-        <w:rPr>
-          <w:b w:val="0"/>
-          <w:bCs/>
-          <w:i/>
-          <w:iCs/>
-        </w:rPr>
-        <w:t xml:space="preserve">By St. </w:t>
-      </w:r>
-      <w:proofErr w:type="spellStart"/>
-      <w:r>
-        <w:rPr>
-          <w:b w:val="0"/>
-          <w:bCs/>
-          <w:i/>
-          <w:iCs/>
-        </w:rPr>
+        <w:t>b</w:t>
+      </w:r>
+      <w:r>
+        <w:t xml:space="preserve">y St. </w:t>
+      </w:r>
+      <w:proofErr w:type="spellStart"/>
+      <w:r>
         <w:t>Macarius</w:t>
       </w:r>
       <w:proofErr w:type="spellEnd"/>
       <w:r>
-        <w:rPr>
-          <w:b w:val="0"/>
-          <w:bCs/>
-          <w:i/>
-          <w:iCs/>
-        </w:rPr>
         <w:t xml:space="preserve"> The Great</w:t>
       </w:r>
-    </w:p>
-    <w:p>
-      <w:pPr>
-        <w:pStyle w:val="NormalPrayers"/>
-      </w:pPr>
-      <w:r>
-        <w:t xml:space="preserve">Having risen from sleep, I hasten to Thee, O Lord, for Thou </w:t>
-      </w:r>
-      <w:proofErr w:type="spellStart"/>
-      <w:r>
-        <w:t>lovest</w:t>
-      </w:r>
-      <w:proofErr w:type="spellEnd"/>
-      <w:r>
-        <w:t xml:space="preserve"> mankind, and by Thy loving-kindness I strive to do Thy works, and I pray to thee: help me at all times, in everything, and deliver me from every evil thing of the world and every attack of the devil, and lead me into Thine eternal kingdom. For Thou art my Creator, the Giver and Protector of everything good, and all my hope is in Thee. And to Thee I send up glory, now and ever and unto ages of ages. Amen. </w:t>
+      <w:r>
+        <w:t xml:space="preserve"> </w:t>
+      </w:r>
+    </w:p>
+    <w:p>
+      <w:pPr>
+        <w:pStyle w:val="NormalPrayers"/>
+      </w:pPr>
+      <w:r>
+        <w:t xml:space="preserve">O </w:t>
+      </w:r>
+      <w:r>
+        <w:t xml:space="preserve">Lord, in thine abundant goodness and great compassion thou hast granted me, </w:t>
+      </w:r>
+      <w:r>
+        <w:t>Thy</w:t>
+      </w:r>
+      <w:r>
+        <w:t xml:space="preserve"> servant, to pass the night </w:t>
+      </w:r>
+      <w:proofErr w:type="spellStart"/>
+      <w:r>
+        <w:t>unassailed</w:t>
+      </w:r>
+      <w:proofErr w:type="spellEnd"/>
+      <w:r>
+        <w:t xml:space="preserve"> by any evil of the enemy. O Master and Creator of all, by </w:t>
+      </w:r>
+      <w:r>
+        <w:t>Thy</w:t>
+      </w:r>
+      <w:r>
+        <w:t xml:space="preserve"> true light make me worthy to accomplish </w:t>
+      </w:r>
+      <w:r>
+        <w:t>Thy</w:t>
+      </w:r>
+      <w:r>
+        <w:t xml:space="preserve"> will with an illumined heart, now and ever and unto ages of ages. Amen</w:t>
+      </w:r>
+      <w:r>
+        <w:t xml:space="preserve">. </w:t>
       </w:r>
     </w:p>
     <w:p>
@@ -1187,39 +1137,20 @@
         <w:pStyle w:val="Heading2Prayers"/>
       </w:pPr>
       <w:r>
-        <w:t>Forth Prayer</w:t>
+        <w:lastRenderedPageBreak/>
+        <w:t>Fifth Prayer</w:t>
+      </w:r>
+      <w:r>
+        <w:t xml:space="preserve"> </w:t>
       </w:r>
       <w:r>
         <w:br/>
       </w:r>
       <w:r>
-        <w:rPr>
-          <w:b w:val="0"/>
-          <w:bCs/>
-          <w:i/>
-          <w:iCs/>
-        </w:rPr>
-        <w:t xml:space="preserve">By St. </w:t>
-      </w:r>
-      <w:proofErr w:type="spellStart"/>
-      <w:r>
-        <w:rPr>
-          <w:b w:val="0"/>
-          <w:bCs/>
-          <w:i/>
-          <w:iCs/>
-        </w:rPr>
-        <w:t>Macarius</w:t>
-      </w:r>
-      <w:proofErr w:type="spellEnd"/>
-      <w:r>
-        <w:rPr>
-          <w:b w:val="0"/>
-          <w:bCs/>
-          <w:i/>
-          <w:iCs/>
-        </w:rPr>
-        <w:t xml:space="preserve"> The Great</w:t>
+        <w:t>b</w:t>
+      </w:r>
+      <w:r>
+        <w:t>y St. Basil The Great</w:t>
       </w:r>
       <w:r>
         <w:t xml:space="preserve"> </w:t>
@@ -1230,11 +1161,66 @@
         <w:pStyle w:val="NormalPrayers"/>
       </w:pPr>
       <w:r>
-        <w:t xml:space="preserve">O Lord, who in Thine abundant goodness and Thy great compassion hast granted me, Thy servant, to pass the time of this night without the temptation of any opposing evil, Lord and Creator of all, by Thy true light and with an enlightened </w:t>
+        <w:t xml:space="preserve">O </w:t>
+      </w:r>
+      <w:r>
+        <w:t xml:space="preserve">Lord Almighty, God of powers and of all flesh, who </w:t>
+      </w:r>
+      <w:proofErr w:type="spellStart"/>
+      <w:r>
+        <w:t>livest</w:t>
+      </w:r>
+      <w:proofErr w:type="spellEnd"/>
+      <w:r>
+        <w:t xml:space="preserve"> on high yet </w:t>
+      </w:r>
+      <w:proofErr w:type="spellStart"/>
+      <w:r>
+        <w:t>takest</w:t>
+      </w:r>
+      <w:proofErr w:type="spellEnd"/>
+      <w:r>
+        <w:t xml:space="preserve"> care for things below, who </w:t>
+      </w:r>
+      <w:proofErr w:type="spellStart"/>
+      <w:r>
+        <w:t>triest</w:t>
+      </w:r>
+      <w:proofErr w:type="spellEnd"/>
+      <w:r>
+        <w:t xml:space="preserve"> hearts and reins and clearly </w:t>
+      </w:r>
+      <w:proofErr w:type="spellStart"/>
+      <w:r>
+        <w:t>foreknowest</w:t>
+      </w:r>
+      <w:proofErr w:type="spellEnd"/>
+      <w:r>
+        <w:t xml:space="preserve"> the secrets of men: thou art the Light without beginning, </w:t>
+      </w:r>
+      <w:proofErr w:type="spellStart"/>
+      <w:r>
+        <w:t>who ever</w:t>
+      </w:r>
+      <w:proofErr w:type="spellEnd"/>
+      <w:r>
+        <w:t xml:space="preserve"> art, in whom there is neither variation nor shadow of change. O King immortal, accept the prayers which we, trusting in the multitude of </w:t>
+      </w:r>
+      <w:r>
+        <w:t>Thy</w:t>
+      </w:r>
+      <w:r>
+        <w:t xml:space="preserve"> compassions, now offer thee from defiled lips. Forgive all the iniquities we have committed in deed or word or thought, in knowledge or in ignorance. Cleanse us from all defilement of flesh and spirit. Grant us to pass through the entire night of this present life with wakeful heart and sober mind, awaiting the coming of the radiant day of the appearing of thine Only-begotten Son, our Lord and God and Savior Jesus Christ, when the Judge of all shall come with glory to reward each according to his deeds. May we not be found fallen and idle, but alert and roused to action, prepared to enter into his joy and the divine bridal chamber of his glory, </w:t>
       </w:r>
       <w:r>
         <w:lastRenderedPageBreak/>
-        <w:t xml:space="preserve">heart grant me to do Thy will, now and ever and unto ages of ages. Amen. </w:t>
+        <w:t xml:space="preserve">where the voice of those who feast is unceasing, and the sweetness of those who behold the ineffable beauty of </w:t>
+      </w:r>
+      <w:r>
+        <w:t>Thy</w:t>
+      </w:r>
+      <w:r>
+        <w:t xml:space="preserve"> countenance is beyond telling. For thou art the true Light that enlightens and sanctifies all things, and all creation doth extol thee in song, unto ages of ages. Amen. </w:t>
       </w:r>
     </w:p>
     <w:p>
@@ -1242,43 +1228,92 @@
         <w:pStyle w:val="Heading2Prayers"/>
       </w:pPr>
       <w:r>
-        <w:t>Fifth Prayer</w:t>
-      </w:r>
+        <w:t>Sixth</w:t>
+      </w:r>
+      <w:r>
+        <w:t xml:space="preserve"> Prayer</w:t>
+      </w:r>
+      <w:r>
+        <w:br/>
+      </w:r>
+      <w:r>
+        <w:t>b</w:t>
+      </w:r>
+      <w:r>
+        <w:t>y Saint Basil The Great</w:t>
+      </w:r>
+    </w:p>
+    <w:p>
+      <w:pPr>
+        <w:pStyle w:val="NormalPrayers"/>
+      </w:pPr>
+      <w:r>
+        <w:t>W</w:t>
+      </w:r>
+      <w:r>
+        <w:t xml:space="preserve">e bless thee, O God Most High and Lord of mercies, </w:t>
+      </w:r>
+      <w:proofErr w:type="spellStart"/>
+      <w:r>
+        <w:t>who ever</w:t>
+      </w:r>
+      <w:proofErr w:type="spellEnd"/>
       <w:r>
         <w:t xml:space="preserve"> </w:t>
       </w:r>
+      <w:proofErr w:type="spellStart"/>
+      <w:r>
+        <w:t>doest</w:t>
+      </w:r>
+      <w:proofErr w:type="spellEnd"/>
+      <w:r>
+        <w:t xml:space="preserve"> among us great and unsearchable things, glorious and extraordinary, which cannot be numbered, who </w:t>
+      </w:r>
+      <w:proofErr w:type="spellStart"/>
+      <w:r>
+        <w:t>grantest</w:t>
+      </w:r>
+      <w:proofErr w:type="spellEnd"/>
+      <w:r>
+        <w:t xml:space="preserve"> to us sleep for rest from our infirmities and repose from the burdens of our much-toiling flesh. We thank thee that thou hast not destroyed us with our sins but hast loved us as always, and though we are sunk in despair, thou hast raised us up to glorify </w:t>
+      </w:r>
+      <w:r>
+        <w:t>Thy</w:t>
+      </w:r>
+      <w:r>
+        <w:t xml:space="preserve"> might. Therefore, we implore thine incomparable goodness to enlighten the eyes of our understanding and to raise up our minds from the heavy sleep of indolence: open our mouth and fill it with </w:t>
+      </w:r>
+      <w:r>
+        <w:t>Thy</w:t>
+      </w:r>
+      <w:r>
+        <w:t xml:space="preserve"> praise, that we may be </w:t>
+      </w:r>
+      <w:r>
+        <w:lastRenderedPageBreak/>
+        <w:t xml:space="preserve">able undistracted to sing and chant and confess unto thee, who art God, glorified in all and by all, the Father without beginning, together with thine Only-begotten Son, and thine all-holy, good, and life-giving Spirit, now and ever and unto ages of ages. Amen. </w:t>
+      </w:r>
+    </w:p>
+    <w:p>
+      <w:pPr>
+        <w:pStyle w:val="Heading2Prayers"/>
+      </w:pPr>
+      <w:bookmarkStart w:id="11" w:name="OLE_LINK31"/>
+      <w:bookmarkStart w:id="12" w:name="OLE_LINK32"/>
+      <w:r>
+        <w:t>Seventh Prayer</w:t>
+      </w:r>
       <w:r>
         <w:br/>
       </w:r>
       <w:r>
-        <w:rPr>
-          <w:b w:val="0"/>
-          <w:bCs/>
-          <w:i/>
-          <w:iCs/>
-        </w:rPr>
-        <w:t xml:space="preserve">By St. </w:t>
-      </w:r>
-      <w:proofErr w:type="spellStart"/>
-      <w:r>
-        <w:rPr>
-          <w:b w:val="0"/>
-          <w:bCs/>
-          <w:i/>
-          <w:iCs/>
-        </w:rPr>
-        <w:t>Macarius</w:t>
-      </w:r>
-      <w:proofErr w:type="spellEnd"/>
-      <w:r>
-        <w:rPr>
-          <w:b w:val="0"/>
-          <w:bCs/>
-          <w:i/>
-          <w:iCs/>
-        </w:rPr>
-        <w:t xml:space="preserve"> The Great</w:t>
-      </w:r>
+        <w:t xml:space="preserve">A Midnight Song to the </w:t>
+      </w:r>
+      <w:proofErr w:type="spellStart"/>
+      <w:r>
+        <w:t>Theotokos</w:t>
+      </w:r>
+      <w:proofErr w:type="spellEnd"/>
       <w:r>
         <w:t xml:space="preserve"> </w:t>
       </w:r>
@@ -1288,7 +1323,36 @@
         <w:pStyle w:val="NormalPrayers"/>
       </w:pPr>
       <w:r>
-        <w:t>Almighty Lord God, who dost receive from Thy heavenly powers the thrice holy hymn, receive also from me Thine unworthy servant, this song of the night, and grant me every year of my life and at every hour to send up glory to Thee, Father, Son and Holy Spirit, now and ever and unto ages of ages. Amen.</w:t>
+        <w:t xml:space="preserve">I </w:t>
+      </w:r>
+      <w:r>
+        <w:t xml:space="preserve">sing </w:t>
+      </w:r>
+      <w:r>
+        <w:t>Thy</w:t>
+      </w:r>
+      <w:r>
+        <w:t xml:space="preserve"> grace, O Lady, and beseech thee: grant grace to my mind. Teach me to walk aright on the path of Christ’s commandments. Strengthen me to keep watch with song, dispelling the torpor of sleep. I am bound by fetters of sin: free me by </w:t>
+      </w:r>
+      <w:r>
+        <w:t>Thy</w:t>
+      </w:r>
+      <w:r>
+        <w:t xml:space="preserve"> prayers, O Bride of God. Guard me by night and by day, delivering me from foes that war against me. Thou didst bear God, the Giver of life: give life to me, who am slain by passions. Thou didst bear the Light that knows no evening: enlighten my blinded soul. O wondrous palace of the Master, make of me a home for the divine Spirit. Thou didst bear the Physician: heal my soul of its besetting passions. I </w:t>
+      </w:r>
+      <w:r>
+        <w:lastRenderedPageBreak/>
+        <w:t xml:space="preserve">am tossed in the tempest of life: direct me toward the path of repentance. Deliver me from the eternal fire, from the wicked worm, and from hell. Make me not a joy of demons, though I am guilty of many sins. Make me new, O most immaculate Lady: I have grown old and unfeeling in my sins. Keep me away from every torment, and pray fervently to the Master of all. Grant that I may inherit the joys of heaven, together with all the saints. Most pure and holy Virgin, give ear to the voice of thine unfruitful servant. Grant me a torrent of tears to wash out the filth from my soul. The groans of my heart I offer thee unceasingly: open </w:t>
+      </w:r>
+      <w:r>
+        <w:t>Thy</w:t>
+      </w:r>
+      <w:r>
+        <w:t xml:space="preserve"> heart, O Lady. Accept my prayerful service, and offer it up to the God of compassion. Thou who art far higher than the angels, raise me far above the world’s confusion. O bright and heavenly shade, overshadow and enlighten me with spiritual grace. Though my hands and lips are defiled by sin, nevertheless I raise them in praise of thee, all-immaculate Queen. Deliver me from soul-corrupting dangers, and pray fervently </w:t>
+      </w:r>
+      <w:r>
+        <w:lastRenderedPageBreak/>
+        <w:t xml:space="preserve">to Christ, to whom are due honor and worship, now and ever and unto ages of ages. Amen. </w:t>
       </w:r>
     </w:p>
     <w:p>
@@ -1296,19 +1360,55 @@
         <w:pStyle w:val="Heading2Prayers"/>
       </w:pPr>
       <w:r>
-        <w:t>Sixth Prayer</w:t>
+        <w:t>Eighth</w:t>
+      </w:r>
+      <w:r>
+        <w:t xml:space="preserve"> Prayer</w:t>
       </w:r>
       <w:r>
         <w:br/>
       </w:r>
       <w:r>
-        <w:rPr>
-          <w:b w:val="0"/>
-          <w:bCs/>
-          <w:i/>
-          <w:iCs/>
-        </w:rPr>
-        <w:t>By St. Basil The Great</w:t>
+        <w:t>To Our Lord Jesus Christ</w:t>
+      </w:r>
+    </w:p>
+    <w:bookmarkEnd w:id="11"/>
+    <w:bookmarkEnd w:id="12"/>
+    <w:p>
+      <w:pPr>
+        <w:pStyle w:val="NormalPrayers"/>
+      </w:pPr>
+      <w:r>
+        <w:t xml:space="preserve">My most merciful and all-merciful God, Lord Jesus Christ, through Thy great love Thou didst come down and take flesh to save all. </w:t>
+      </w:r>
+      <w:r>
+        <w:t xml:space="preserve">And again, O Savior, save me by Thy grace, I pray Thee, for if Thou </w:t>
+      </w:r>
+      <w:proofErr w:type="spellStart"/>
+      <w:r>
+        <w:t>shouldst</w:t>
+      </w:r>
+      <w:proofErr w:type="spellEnd"/>
+      <w:r>
+        <w:t xml:space="preserve"> save me by my works, this would not be grace of a gift, but rather a duty. Indeed, in Thine infinite compassion and unspeakable mercy, Thou, O my Christ, hast said: "Whoever believes in me shall live and never see death." If faith in Thee saves the desperate, save me for Thou art my God and Creator. Impute my faith instead of deeds, O my God, for Thou wilt find no deeds which could justify me, but may my faith suffice for all my deeds. May it answer for and acquit me, and may it make me a partaker of Thine eternal glory. And may Satan not seize me, O Word, and boast that He has torn me from Thy hand and fold. O Christ my Savior, whether I will </w:t>
+      </w:r>
+      <w:r>
+        <w:lastRenderedPageBreak/>
+        <w:t xml:space="preserve">or not, save me. Make haste, quick, quick, for I perish! Thou art my God from my mother's womb. Grant me, O Lord, to love Thee now, as once I loved sin, and to work for Thee without idleness, as I worked before by deceptive Satan. But supremely shall I work for Thee, my Lord and God, Jesus Christ, all the days of my life, now and ever and unto ages of ages. Amen. </w:t>
+      </w:r>
+    </w:p>
+    <w:p>
+      <w:pPr>
+        <w:pStyle w:val="Heading2Prayers"/>
+      </w:pPr>
+      <w:r>
+        <w:t>Ninth Prayer</w:t>
+      </w:r>
+      <w:r>
+        <w:br/>
+      </w:r>
+      <w:r>
+        <w:t>To The Guardian Angel</w:t>
       </w:r>
       <w:r>
         <w:t xml:space="preserve"> </w:t>
@@ -1319,43 +1419,11 @@
         <w:pStyle w:val="NormalPrayers"/>
       </w:pPr>
       <w:r>
-        <w:t xml:space="preserve">Almighty Lord, God of the powers of all flesh, who </w:t>
-      </w:r>
-      <w:proofErr w:type="spellStart"/>
-      <w:r>
-        <w:t>livest</w:t>
-      </w:r>
-      <w:proofErr w:type="spellEnd"/>
-      <w:r>
-        <w:t xml:space="preserve"> in the highest and </w:t>
-      </w:r>
-      <w:proofErr w:type="spellStart"/>
-      <w:r>
-        <w:t>carest</w:t>
-      </w:r>
-      <w:proofErr w:type="spellEnd"/>
-      <w:r>
-        <w:t xml:space="preserve"> for the humble, who </w:t>
-      </w:r>
-      <w:proofErr w:type="spellStart"/>
-      <w:r>
-        <w:t>searchest</w:t>
-      </w:r>
-      <w:proofErr w:type="spellEnd"/>
-      <w:r>
-        <w:t xml:space="preserve"> our hearts and affections, and clearly </w:t>
-      </w:r>
-      <w:proofErr w:type="spellStart"/>
-      <w:r>
-        <w:t>foreknowest</w:t>
-      </w:r>
-      <w:proofErr w:type="spellEnd"/>
-      <w:r>
-        <w:t xml:space="preserve"> the secrets of men; eternal and everlasting Light, in whom is no change nor shadow of variation; O immortal King, receive our prayers which at the present time we offer to Thee from unclean lips, trusting in the multitude of Thy mercies. Forgive all sins </w:t>
+        <w:t xml:space="preserve">O holy angel, who stands by my wretched soul and my passionate life; do not abandon me, a sinner, neither depart from me because of my lack of self-control. Leave no room for the evil demon to gain control of me through the violence of this mortal body. Strengthen my weak and feeble hand, and instruct me in the path of salvation. O holy angel of God, the guardian and protector of my wretched soul and body, forgive all the sorrows I have caused thee every day of my life. If I have sinned in this past night, protect me during this day. Keep me from every adverse </w:t>
       </w:r>
       <w:r>
         <w:lastRenderedPageBreak/>
-        <w:t xml:space="preserve">committed by us in thought, word, or deed, consciously or unconsciously, and cleanse us from all defilement of flesh and spirit. Grant us to pass the night of the whole present life with wakeful heart and sober thought, ever expecting the coming of the radiant day of the appearing of Thine only begotten Son, our Lord and God and Savior Jesus Christ, when the judge of all will come with glory to render to each according to their deeds. May we not be found fallen and idle, but awake and alert for action, ready to accompany Him into the joy and divine palace of His glory, where there is the ceaseless sound of those keeping festival and the unspeakable delight of those who behold the ineffable beauty of Thy face. For Thou art the true light that enlightens and sanctifies all, and all creation sings to Thee throughout the ages. Amen. </w:t>
+        <w:t xml:space="preserve">temptation, that I may not anger God by any sin. Pray to the Lord for me, that He may establish me in His fear and make me, His servant, worthy of His goodness. Amen. </w:t>
       </w:r>
     </w:p>
     <w:p>
@@ -1363,212 +1431,67 @@
         <w:pStyle w:val="Heading2Prayers"/>
       </w:pPr>
       <w:r>
-        <w:t>Seventh Prayer</w:t>
+        <w:t>Tenth Prayer</w:t>
       </w:r>
       <w:r>
         <w:br/>
       </w:r>
       <w:r>
-        <w:rPr>
-          <w:b w:val="0"/>
-          <w:bCs/>
-          <w:i/>
-          <w:iCs/>
-        </w:rPr>
-        <w:t>By Saint Basil The Great</w:t>
-      </w:r>
-    </w:p>
-    <w:p>
-      <w:pPr>
-        <w:pStyle w:val="NormalPrayers"/>
-      </w:pPr>
-      <w:r>
-        <w:t xml:space="preserve">We bless Thee, most high God and Lord of mercies, </w:t>
-      </w:r>
-      <w:proofErr w:type="spellStart"/>
-      <w:r>
-        <w:t>who ever</w:t>
-      </w:r>
-      <w:proofErr w:type="spellEnd"/>
-      <w:r>
-        <w:t xml:space="preserve"> dost great and unfathomable </w:t>
-      </w:r>
+        <w:t xml:space="preserve">To The Most Holy </w:t>
+      </w:r>
+      <w:proofErr w:type="spellStart"/>
+      <w:r>
+        <w:t>Theotokos</w:t>
+      </w:r>
+      <w:proofErr w:type="spellEnd"/>
+      <w:r>
+        <w:t xml:space="preserve"> </w:t>
+      </w:r>
+    </w:p>
+    <w:p>
+      <w:pPr>
+        <w:pStyle w:val="NormalPrayers"/>
+      </w:pPr>
+      <w:r>
+        <w:t xml:space="preserve">O </w:t>
+      </w:r>
+      <w:r>
+        <w:t xml:space="preserve">my Lady, most holy </w:t>
+      </w:r>
+      <w:proofErr w:type="spellStart"/>
+      <w:r>
+        <w:t>Theotokos</w:t>
+      </w:r>
+      <w:proofErr w:type="spellEnd"/>
+      <w:r>
+        <w:t xml:space="preserve">, through </w:t>
+      </w:r>
+      <w:r>
+        <w:t>Thy</w:t>
+      </w:r>
+      <w:r>
+        <w:t xml:space="preserve"> holy and all-powerful prayers, drive from me, </w:t>
+      </w:r>
+      <w:r>
+        <w:t>Thy</w:t>
+      </w:r>
+      <w:r>
+        <w:t xml:space="preserve"> humble and wretched servant, despair, forgetfulness, indiscretion, indifference, and all filthy, evil, and blasphemous thoughts, removing them from my wretched heart and darkened mind. Extinguish the flame of my passions, for I am poor and wretched. Deliver me from my many wicked memories and plans, and free me from all evil activity. For thou art blessed by all generations, and </w:t>
+      </w:r>
+      <w:r>
+        <w:t>Thy</w:t>
+      </w:r>
+      <w:r>
+        <w:t xml:space="preserve"> most precious name is glorified unto ages of ages. Amen. </w:t>
+      </w:r>
+    </w:p>
+    <w:p>
+      <w:pPr>
+        <w:pStyle w:val="Heading2Prayers"/>
+      </w:pPr>
+      <w:proofErr w:type="spellStart"/>
       <w:r>
         <w:lastRenderedPageBreak/>
-        <w:t xml:space="preserve">things for us, glorious and awesome things without number. Thou </w:t>
-      </w:r>
-      <w:proofErr w:type="spellStart"/>
-      <w:r>
-        <w:t>givest</w:t>
-      </w:r>
-      <w:proofErr w:type="spellEnd"/>
-      <w:r>
-        <w:t xml:space="preserve"> sleep for the repose of our frailty, relieving the labors of our overburdened flesh. We thank Thee for not destroying us in our lawlessness. Instead, Thou hast shown Thy usual love for mankind and raised us, as we lay in despair, to glorify Thy power. Therefore we implore Thy boundless goodness: enlighten our thoughts and eyes and awaken our minds from the heavy sleep of laziness. Open our lips and fill them with Thy praise, that we may unwaveringly hymn and confess Thee, the God glorified in all and by all, the Father without beginning, with Thine only begotten Son and Thine </w:t>
-      </w:r>
-      <w:r>
-        <w:t>a</w:t>
-      </w:r>
-      <w:r>
-        <w:t>ll</w:t>
-      </w:r>
-      <w:r>
-        <w:t>-</w:t>
-      </w:r>
-      <w:r>
-        <w:t xml:space="preserve">holy and good and life-giving Spirit, now and ever and unto ages of ages. Amen. </w:t>
-      </w:r>
-    </w:p>
-    <w:p>
-      <w:pPr>
-        <w:pStyle w:val="Heading2Prayers"/>
-      </w:pPr>
-      <w:r>
-        <w:t>Eighth Prayer</w:t>
-      </w:r>
-      <w:r>
-        <w:br/>
-      </w:r>
-      <w:r>
-        <w:rPr>
-          <w:b w:val="0"/>
-          <w:bCs/>
-          <w:i/>
-          <w:iCs/>
-        </w:rPr>
-        <w:t>To Our Lord Jesus Christ</w:t>
-      </w:r>
-    </w:p>
-    <w:p>
-      <w:pPr>
-        <w:pStyle w:val="NormalPrayers"/>
-      </w:pPr>
-      <w:r>
-        <w:t xml:space="preserve">My most merciful and all-merciful God, Lord Jesus Christ, through Thy great love Thou didst come down and take flesh to save all. </w:t>
-      </w:r>
-      <w:r>
-        <w:t xml:space="preserve">And again, </w:t>
-      </w:r>
-      <w:r>
-        <w:lastRenderedPageBreak/>
-        <w:t xml:space="preserve">O Savior, save me by Thy grace, I pray Thee, for if Thou </w:t>
-      </w:r>
-      <w:proofErr w:type="spellStart"/>
-      <w:r>
-        <w:t>shouldst</w:t>
-      </w:r>
-      <w:proofErr w:type="spellEnd"/>
-      <w:r>
-        <w:t xml:space="preserve"> save me by my works, this would not be grace of a gift, but rather a duty. Indeed, in Thine infinite compassion and unspeakable mercy, Thou, O my Christ, hast said: "Whoever believes in me shall live and never see death." If faith in Thee saves the desperate, save me for Thou art my God and Creator. Impute my faith instead of deeds, O my God, for Thou wilt find no deeds which could justify me, but may my faith suffice for all my deeds. May it answer for and acquit me, and may it make me a partaker of Thine eternal glory. And may Satan not seize me, O Word, and boast that He has torn me from Thy hand and fold. O Christ my Savior, whether I will or not, save me. Make haste, quick, quick, for I perish! Thou art my God from my mother's womb. Grant me, O Lord, to love Thee now, as once I loved sin, and to work for Thee without idleness, as I worked before by deceptive Satan. But supremely shall I work for Thee, my Lord and </w:t>
-      </w:r>
-      <w:r>
-        <w:lastRenderedPageBreak/>
-        <w:t xml:space="preserve">God, Jesus Christ, all the days of my life, now and ever and unto ages of ages. Amen. </w:t>
-      </w:r>
-    </w:p>
-    <w:p>
-      <w:pPr>
-        <w:pStyle w:val="Heading2Prayers"/>
-      </w:pPr>
-      <w:r>
-        <w:t>Ninth Prayer</w:t>
-      </w:r>
-      <w:r>
-        <w:br/>
-      </w:r>
-      <w:r>
-        <w:rPr>
-          <w:b w:val="0"/>
-          <w:bCs/>
-          <w:i/>
-          <w:iCs/>
-        </w:rPr>
-        <w:t>To The Guardian Angel</w:t>
-      </w:r>
-      <w:r>
-        <w:t xml:space="preserve"> </w:t>
-      </w:r>
-    </w:p>
-    <w:p>
-      <w:pPr>
-        <w:pStyle w:val="NormalPrayers"/>
-      </w:pPr>
-      <w:r>
-        <w:t xml:space="preserve">O holy angel, who stands by my wretched soul and my passionate life; do not abandon me, a sinner, neither depart from me because of my lack of self-control. Leave no room for the evil demon to gain control of me through the violence of this mortal body. Strengthen my weak and feeble hand, and instruct me in the path of salvation. O holy angel of God, the guardian and protector of my wretched soul and body, forgive all the sorrows I have caused thee every day of my life. If I have sinned in this past night, protect me during this day. Keep me from every adverse temptation, that I may not anger God by any sin. Pray to the Lord for me, that He may establish me in His fear and make me, His servant, worthy of His goodness. Amen. </w:t>
-      </w:r>
-    </w:p>
-    <w:p>
-      <w:pPr>
-        <w:pStyle w:val="Heading2Prayers"/>
-      </w:pPr>
-      <w:r>
-        <w:lastRenderedPageBreak/>
-        <w:t>Tenth Prayer</w:t>
-      </w:r>
-      <w:r>
-        <w:br/>
-      </w:r>
-      <w:r>
-        <w:rPr>
-          <w:b w:val="0"/>
-          <w:bCs/>
-          <w:i/>
-          <w:iCs/>
-        </w:rPr>
-        <w:t xml:space="preserve">To The Most Holy </w:t>
-      </w:r>
-      <w:proofErr w:type="spellStart"/>
-      <w:r>
-        <w:rPr>
-          <w:b w:val="0"/>
-          <w:bCs/>
-          <w:i/>
-          <w:iCs/>
-        </w:rPr>
-        <w:t>Theotokos</w:t>
-      </w:r>
-      <w:proofErr w:type="spellEnd"/>
-      <w:r>
-        <w:t xml:space="preserve"> </w:t>
-      </w:r>
-    </w:p>
-    <w:p>
-      <w:pPr>
-        <w:pStyle w:val="NormalPrayers"/>
-      </w:pPr>
-      <w:r>
-        <w:t xml:space="preserve">O most holy </w:t>
-      </w:r>
-      <w:proofErr w:type="spellStart"/>
-      <w:r>
-        <w:t>Theotokos</w:t>
-      </w:r>
-      <w:proofErr w:type="spellEnd"/>
-      <w:r>
-        <w:t xml:space="preserve">, my Lady, through thy holy and </w:t>
-      </w:r>
-      <w:proofErr w:type="spellStart"/>
-      <w:r>
-        <w:t>allpowerful</w:t>
-      </w:r>
-      <w:proofErr w:type="spellEnd"/>
-      <w:r>
-        <w:t xml:space="preserve"> prayers, turn away from me, thy humble and unworthy servant, despair, forgetfulness, unreasonableness, indifference, and all unclean, evil, and blasphemous thoughts from my wretched heart and darkened mind. Extinguish the flame of my passions, for I am poor and wretched. Deliver me from my numerous and wicked memories and fantasies. Free me from all evil acts, for thou art blessed by all generations, and thy most honorable name is glorified unto ages of ages. Amen. Rejoice, O Virgin </w:t>
-      </w:r>
-      <w:proofErr w:type="spellStart"/>
-      <w:r>
-        <w:t>Theotokos</w:t>
-      </w:r>
-      <w:proofErr w:type="spellEnd"/>
-      <w:r>
-        <w:t xml:space="preserve">, Mary full of grace, the Lord is with thee. Blessed art thou among women, and blessed is the fruit of thy womb, for thou hast borne the Savior of our souls. </w:t>
-      </w:r>
-    </w:p>
-    <w:p>
-      <w:pPr>
-        <w:pStyle w:val="Heading2Prayers"/>
-      </w:pPr>
-      <w:proofErr w:type="spellStart"/>
-      <w:r>
         <w:t>Prayfull</w:t>
       </w:r>
       <w:proofErr w:type="spellEnd"/>
@@ -1588,28 +1511,27 @@
         <w:pStyle w:val="NormalPrayers"/>
       </w:pPr>
       <w:r>
-        <w:t>Pray to God for me, O holy [</w:t>
-      </w:r>
-      <w:r>
-        <w:rPr>
+        <w:t xml:space="preserve">Pray to God for me, O holy </w:t>
+      </w:r>
+      <w:r>
+        <w:rPr>
+          <w:rFonts w:ascii="Arno Pro" w:hAnsi="Arno Pro"/>
           <w:i/>
           <w:iCs/>
           <w:color w:val="7F7F7F" w:themeColor="text1" w:themeTint="80"/>
         </w:rPr>
-        <w:t>name of your patron saint</w:t>
-      </w:r>
-      <w:r>
-        <w:t xml:space="preserve">], pleasing to God, for with fervor I </w:t>
-      </w:r>
-      <w:r>
-        <w:lastRenderedPageBreak/>
-        <w:t xml:space="preserve">run to thee, swift helper and intercessor for my soul. </w:t>
+        <w:t>[name of your patron saint]</w:t>
+      </w:r>
+      <w:r>
+        <w:t xml:space="preserve">, pleasing to God, for with fervor I run to thee, swift helper and intercessor for my soul. </w:t>
       </w:r>
     </w:p>
     <w:p>
       <w:pPr>
         <w:pStyle w:val="Heading2Prayers"/>
       </w:pPr>
+      <w:bookmarkStart w:id="13" w:name="OLE_LINK34"/>
+      <w:bookmarkStart w:id="14" w:name="OLE_LINK35"/>
       <w:r>
         <w:t xml:space="preserve">Hymn to the Most Holy </w:t>
       </w:r>
@@ -1632,9 +1554,17 @@
       </w:r>
       <w:proofErr w:type="spellEnd"/>
       <w:r>
-        <w:t xml:space="preserve">, Mary, full of grace, the Lord is with thee. Blessed art thou among women, and blessed is the fruit of thy womb: for thou hast borne the Savior of our souls. </w:t>
-      </w:r>
-    </w:p>
+        <w:t xml:space="preserve">, Mary, full of grace, the Lord is with thee. Blessed art thou among women, and blessed is the fruit of </w:t>
+      </w:r>
+      <w:r>
+        <w:t>Thy</w:t>
+      </w:r>
+      <w:r>
+        <w:t xml:space="preserve"> womb: for thou hast borne the Savior of our souls. </w:t>
+      </w:r>
+    </w:p>
+    <w:bookmarkEnd w:id="13"/>
+    <w:bookmarkEnd w:id="14"/>
     <w:p>
       <w:pPr>
         <w:pStyle w:val="Heading2Prayers"/>
@@ -1657,25 +1587,43 @@
         <w:pStyle w:val="NormalPrayers"/>
       </w:pPr>
       <w:r>
-        <w:t xml:space="preserve">O Lord, save thy people and bless thine inheritance. Grant victories to the Orthodox Christians over their adversaries, and by virtue of thy Cross preserve thy habitation. </w:t>
+        <w:t xml:space="preserve">O Lord, save </w:t>
+      </w:r>
+      <w:r>
+        <w:t>Thy</w:t>
+      </w:r>
+      <w:r>
+        <w:t xml:space="preserve"> people and bless thine inheritance. Grant victories to the Orthodox Christians over their adversaries, and by virtue of </w:t>
+      </w:r>
+      <w:r>
+        <w:t>Thy</w:t>
+      </w:r>
+      <w:r>
+        <w:t xml:space="preserve"> Cross preserve </w:t>
+      </w:r>
+      <w:r>
+        <w:t>Thy</w:t>
+      </w:r>
+      <w:r>
+        <w:t xml:space="preserve"> habitation. </w:t>
       </w:r>
     </w:p>
     <w:p>
       <w:pPr>
         <w:pStyle w:val="Heading2Prayers"/>
       </w:pPr>
-      <w:bookmarkStart w:id="9" w:name="OLE_LINK17"/>
-      <w:bookmarkStart w:id="10" w:name="OLE_LINK18"/>
-      <w:bookmarkStart w:id="11" w:name="OLE_LINK15"/>
-      <w:bookmarkStart w:id="12" w:name="OLE_LINK16"/>
+      <w:bookmarkStart w:id="15" w:name="OLE_LINK17"/>
+      <w:bookmarkStart w:id="16" w:name="OLE_LINK18"/>
+      <w:bookmarkStart w:id="17" w:name="OLE_LINK15"/>
+      <w:bookmarkStart w:id="18" w:name="OLE_LINK16"/>
       <w:r>
         <w:t>Intercession</w:t>
       </w:r>
       <w:r>
         <w:t xml:space="preserve"> </w:t>
       </w:r>
-      <w:bookmarkEnd w:id="9"/>
-      <w:bookmarkEnd w:id="10"/>
+      <w:bookmarkEnd w:id="15"/>
+      <w:bookmarkEnd w:id="16"/>
       <w:r>
         <w:t>for</w:t>
       </w:r>
@@ -1695,18 +1643,25 @@
       </w:r>
       <w:r>
         <w:rPr>
+          <w:rFonts w:ascii="Arno Pro" w:hAnsi="Arno Pro"/>
           <w:i/>
           <w:iCs/>
+          <w:color w:val="7F7F7F" w:themeColor="text1" w:themeTint="80"/>
         </w:rPr>
         <w:t>(names)</w:t>
       </w:r>
       <w:r>
-        <w:t xml:space="preserve">, my parents </w:t>
-      </w:r>
-      <w:r>
-        <w:rPr>
+        <w:t xml:space="preserve">, </w:t>
+      </w:r>
+      <w:r>
+        <w:t xml:space="preserve">my parents </w:t>
+      </w:r>
+      <w:r>
+        <w:rPr>
+          <w:rFonts w:ascii="Arno Pro" w:hAnsi="Arno Pro"/>
           <w:i/>
           <w:iCs/>
+          <w:color w:val="7F7F7F" w:themeColor="text1" w:themeTint="80"/>
         </w:rPr>
         <w:t>(names)</w:t>
       </w:r>
@@ -1721,8 +1676,10 @@
       </w:r>
       <w:r>
         <w:rPr>
+          <w:rFonts w:ascii="Arno Pro" w:hAnsi="Arno Pro"/>
           <w:i/>
           <w:iCs/>
+          <w:color w:val="7F7F7F" w:themeColor="text1" w:themeTint="80"/>
         </w:rPr>
         <w:t>(names)</w:t>
       </w:r>
@@ -1744,13 +1701,14 @@
         <w:t>.</w:t>
       </w:r>
     </w:p>
-    <w:bookmarkEnd w:id="11"/>
-    <w:bookmarkEnd w:id="12"/>
+    <w:bookmarkEnd w:id="17"/>
+    <w:bookmarkEnd w:id="18"/>
     <w:p>
       <w:pPr>
         <w:pStyle w:val="Heading2Prayers"/>
       </w:pPr>
       <w:r>
+        <w:lastRenderedPageBreak/>
         <w:t xml:space="preserve">Intercession for the </w:t>
       </w:r>
       <w:r>
@@ -1767,19 +1725,17 @@
         <w:pStyle w:val="NormalPrayers"/>
       </w:pPr>
       <w:r>
-        <w:t xml:space="preserve">O Lord, remember the souls of Thy servants who have fallen asleep, my parents, kinsmen, </w:t>
-      </w:r>
-      <w:r>
-        <w:lastRenderedPageBreak/>
-        <w:t>benefactors</w:t>
+        <w:t>O Lord, remember the souls of Thy servants who have fallen asleep, my parents, kinsmen, benefactors</w:t>
       </w:r>
       <w:r>
         <w:t xml:space="preserve"> </w:t>
       </w:r>
       <w:r>
         <w:rPr>
+          <w:rFonts w:ascii="Arno Pro" w:hAnsi="Arno Pro"/>
           <w:i/>
           <w:iCs/>
+          <w:color w:val="7F7F7F" w:themeColor="text1" w:themeTint="80"/>
         </w:rPr>
         <w:t>(names)</w:t>
       </w:r>
@@ -1810,9 +1766,6 @@
         <w:pStyle w:val="Heading2Prayers"/>
       </w:pPr>
       <w:r>
-        <w:rPr>
-          <w:shd w:val="clear" w:color="auto" w:fill="FFFFFF"/>
-        </w:rPr>
         <w:t>Conclusion of the Prayers</w:t>
       </w:r>
     </w:p>
@@ -1820,6 +1773,8 @@
       <w:pPr>
         <w:pStyle w:val="NormalPrayers"/>
       </w:pPr>
+      <w:bookmarkStart w:id="19" w:name="OLE_LINK36"/>
+      <w:bookmarkStart w:id="20" w:name="OLE_LINK39"/>
       <w:r>
         <w:t xml:space="preserve"> </w:t>
       </w:r>
@@ -1843,128 +1798,109 @@
         <w:t xml:space="preserve">, we magnify thee. </w:t>
       </w:r>
     </w:p>
-    <w:p>
-      <w:pPr>
-        <w:pStyle w:val="NormalPrayers"/>
-      </w:pPr>
-      <w:r>
-        <w:t>Glory…; both now…</w:t>
-      </w:r>
-    </w:p>
-    <w:p>
-      <w:pPr>
-        <w:pStyle w:val="NormalPrayers"/>
-      </w:pPr>
-      <w:r>
-        <w:t xml:space="preserve">Lord have mercy. </w:t>
-      </w:r>
-      <w:r>
-        <w:rPr>
+    <w:bookmarkEnd w:id="19"/>
+    <w:bookmarkEnd w:id="20"/>
+    <w:p>
+      <w:pPr>
+        <w:pStyle w:val="NowAndEver"/>
+      </w:pPr>
+      <w:r>
+        <w:t>Glory to the Father…</w:t>
+      </w:r>
+      <w:r>
+        <w:t xml:space="preserve">; </w:t>
+      </w:r>
+      <w:r>
+        <w:t>Now and ever</w:t>
+      </w:r>
+      <w:r>
+        <w:t>…</w:t>
+      </w:r>
+    </w:p>
+    <w:p>
+      <w:pPr>
+        <w:pStyle w:val="NormalPrayers"/>
+      </w:pPr>
+      <w:r>
+        <w:t>Lord have mercy.</w:t>
+      </w:r>
+      <w:r>
+        <w:t xml:space="preserve"> </w:t>
+      </w:r>
+      <w:r>
+        <w:rPr>
+          <w:rFonts w:ascii="Arno Pro" w:hAnsi="Arno Pro"/>
           <w:i/>
           <w:iCs/>
-        </w:rPr>
-        <w:t>(3 times)</w:t>
-      </w:r>
-    </w:p>
-    <w:p>
-      <w:pPr>
-        <w:pStyle w:val="NormalPrayers"/>
-      </w:pPr>
+          <w:color w:val="7F7F7F" w:themeColor="text1" w:themeTint="80"/>
+        </w:rPr>
+        <w:t>(</w:t>
+      </w:r>
+      <w:r>
+        <w:rPr>
+          <w:rFonts w:ascii="Arno Pro" w:hAnsi="Arno Pro"/>
+          <w:i/>
+          <w:iCs/>
+          <w:color w:val="7F7F7F" w:themeColor="text1" w:themeTint="80"/>
+        </w:rPr>
+        <w:t>thrice</w:t>
+      </w:r>
+      <w:r>
+        <w:rPr>
+          <w:rFonts w:ascii="Arno Pro" w:hAnsi="Arno Pro"/>
+          <w:i/>
+          <w:iCs/>
+          <w:color w:val="7F7F7F" w:themeColor="text1" w:themeTint="80"/>
+        </w:rPr>
+        <w:t>)</w:t>
+      </w:r>
+    </w:p>
+    <w:p>
+      <w:pPr>
+        <w:pStyle w:val="NormalPrayers"/>
+        <w:sectPr>
+          <w:headerReference w:type="even" r:id="rId6"/>
+          <w:headerReference w:type="default" r:id="rId7"/>
+          <w:footerReference w:type="even" r:id="rId8"/>
+          <w:pgSz w:w="8400" w:h="11900"/>
+          <w:pgMar w:top="992" w:right="851" w:bottom="851" w:left="851" w:header="567" w:footer="0" w:gutter="0"/>
+          <w:pgNumType w:start="1"/>
+          <w:cols w:space="708"/>
+          <w:titlePg/>
+          <w:docGrid w:linePitch="360"/>
+        </w:sectPr>
+      </w:pPr>
+      <w:bookmarkStart w:id="21" w:name="OLE_LINK37"/>
+      <w:bookmarkStart w:id="22" w:name="OLE_LINK38"/>
       <w:r>
         <w:t>O Lord Jesus Christ, Son of God, for the sake of the prayers of Thy most pure Mother, of our holy and God-bearing fathers and all the saints, have mercy on us. Amen.</w:t>
       </w:r>
     </w:p>
-    <w:p>
-      <w:pPr>
-        <w:rPr>
-          <w:rFonts w:eastAsiaTheme="majorEastAsia"/>
-          <w:b/>
-          <w:bCs/>
-          <w:caps/>
-          <w:spacing w:val="-10"/>
-          <w:kern w:val="28"/>
-          <w:sz w:val="36"/>
-          <w:szCs w:val="28"/>
-          <w:lang w:val="en-US"/>
-        </w:rPr>
-      </w:pPr>
-      <w:r>
-        <w:rPr>
-          <w:lang w:val="en-US"/>
-        </w:rPr>
-        <w:br w:type="page"/>
-      </w:r>
-    </w:p>
+    <w:bookmarkEnd w:id="21"/>
+    <w:bookmarkEnd w:id="22"/>
     <w:p>
       <w:pPr>
         <w:pStyle w:val="TitlePrayers"/>
-        <w:rPr>
-          <w:sz w:val="40"/>
-          <w:szCs w:val="40"/>
-        </w:rPr>
-      </w:pPr>
-      <w:r>
-        <w:rPr>
-          <w:sz w:val="40"/>
-          <w:szCs w:val="40"/>
-        </w:rPr>
+      </w:pPr>
+      <w:r>
         <w:lastRenderedPageBreak/>
+        <w:t>E</w:t>
+      </w:r>
+      <w:r>
+        <w:t>vening</w:t>
+      </w:r>
+      <w:r>
+        <w:t xml:space="preserve"> </w:t>
+      </w:r>
+      <w:r>
         <w:t>Prayer</w:t>
       </w:r>
       <w:r>
-        <w:rPr>
-          <w:sz w:val="40"/>
-          <w:szCs w:val="40"/>
-        </w:rPr>
         <w:t>s</w:t>
       </w:r>
     </w:p>
     <w:p>
       <w:pPr>
-        <w:pStyle w:val="TitlePrayers"/>
-        <w:rPr>
-          <w:sz w:val="40"/>
-          <w:szCs w:val="40"/>
-        </w:rPr>
-      </w:pPr>
-      <w:r>
-        <w:rPr>
-          <w:sz w:val="40"/>
-          <w:szCs w:val="40"/>
-        </w:rPr>
-        <w:t xml:space="preserve"> </w:t>
-      </w:r>
-      <w:r>
-        <w:rPr>
-          <w:sz w:val="40"/>
-          <w:szCs w:val="40"/>
-        </w:rPr>
-        <w:t>B</w:t>
-      </w:r>
-      <w:r>
-        <w:rPr>
-          <w:sz w:val="40"/>
-          <w:szCs w:val="40"/>
-        </w:rPr>
-        <w:t xml:space="preserve">efore </w:t>
-      </w:r>
-      <w:r>
-        <w:rPr>
-          <w:sz w:val="40"/>
-          <w:szCs w:val="40"/>
-        </w:rPr>
-        <w:t>S</w:t>
-      </w:r>
-      <w:r>
-        <w:rPr>
-          <w:sz w:val="40"/>
-          <w:szCs w:val="40"/>
-        </w:rPr>
-        <w:t>leep</w:t>
-      </w:r>
-    </w:p>
-    <w:p>
-      <w:pPr>
         <w:pStyle w:val="NormalPrayers"/>
       </w:pPr>
       <w:r>
@@ -1973,20 +1909,28 @@
     </w:p>
     <w:p>
       <w:pPr>
-        <w:pStyle w:val="NormalPrayers"/>
-      </w:pPr>
-      <w:bookmarkStart w:id="13" w:name="OLE_LINK13"/>
-      <w:bookmarkStart w:id="14" w:name="OLE_LINK14"/>
-      <w:bookmarkStart w:id="15" w:name="OLE_LINK1"/>
-      <w:bookmarkStart w:id="16" w:name="OLE_LINK2"/>
+        <w:pStyle w:val="Heading2Prayers"/>
+      </w:pPr>
+      <w:r>
+        <w:t>Prayer of Introduction</w:t>
+      </w:r>
+    </w:p>
+    <w:p>
+      <w:pPr>
+        <w:pStyle w:val="NormalPrayers"/>
+      </w:pPr>
+      <w:bookmarkStart w:id="23" w:name="OLE_LINK13"/>
+      <w:bookmarkStart w:id="24" w:name="OLE_LINK14"/>
+      <w:bookmarkStart w:id="25" w:name="OLE_LINK1"/>
+      <w:bookmarkStart w:id="26" w:name="OLE_LINK2"/>
       <w:r>
         <w:t>O Lord Jesus Christ, Son of God, for the sake of the prayers of Thy most pure Mother, of our holy and God-bearing fathers and all the saints, have mercy on us. Amen.</w:t>
       </w:r>
-      <w:bookmarkEnd w:id="13"/>
-      <w:bookmarkEnd w:id="14"/>
-    </w:p>
-    <w:bookmarkEnd w:id="15"/>
-    <w:bookmarkEnd w:id="16"/>
+      <w:bookmarkEnd w:id="23"/>
+      <w:bookmarkEnd w:id="24"/>
+    </w:p>
+    <w:bookmarkEnd w:id="25"/>
+    <w:bookmarkEnd w:id="26"/>
     <w:p>
       <w:pPr>
         <w:pStyle w:val="NormalPrayers"/>
@@ -1999,8 +1943,8 @@
       <w:pPr>
         <w:pStyle w:val="Heading2Prayers"/>
       </w:pPr>
-      <w:bookmarkStart w:id="17" w:name="OLE_LINK3"/>
-      <w:bookmarkStart w:id="18" w:name="OLE_LINK4"/>
+      <w:bookmarkStart w:id="27" w:name="OLE_LINK3"/>
+      <w:bookmarkStart w:id="28" w:name="OLE_LINK4"/>
       <w:r>
         <w:t>Prayer to the Holy Spirit</w:t>
       </w:r>
@@ -2068,10 +2012,10 @@
           <w:bCs w:val="0"/>
         </w:rPr>
       </w:pPr>
-      <w:bookmarkStart w:id="19" w:name="OLE_LINK5"/>
-      <w:bookmarkStart w:id="20" w:name="OLE_LINK6"/>
-      <w:bookmarkEnd w:id="17"/>
-      <w:bookmarkEnd w:id="18"/>
+      <w:bookmarkStart w:id="29" w:name="OLE_LINK5"/>
+      <w:bookmarkStart w:id="30" w:name="OLE_LINK6"/>
+      <w:bookmarkEnd w:id="27"/>
+      <w:bookmarkEnd w:id="28"/>
       <w:r>
         <w:t>Trisagion</w:t>
       </w:r>
@@ -2079,210 +2023,169 @@
     <w:p>
       <w:pPr>
         <w:pStyle w:val="NormalPrayers"/>
-      </w:pPr>
-      <w:r>
-        <w:t>Holy God, Holy Mighty, Holy Immortal, have mercy on us. </w:t>
-      </w:r>
-      <w:r>
-        <w:rPr>
+        <w:rPr>
+          <w:rFonts w:ascii="Arno Pro" w:hAnsi="Arno Pro"/>
           <w:i/>
           <w:iCs/>
-        </w:rPr>
-        <w:t>(</w:t>
-      </w:r>
-      <w:r>
-        <w:rPr>
+          <w:color w:val="7F7F7F" w:themeColor="text1" w:themeTint="80"/>
+        </w:rPr>
+      </w:pPr>
+      <w:r>
+        <w:t>Holy God, Holy Mighty, Holy Immortal, have mercy on us. </w:t>
+      </w:r>
+      <w:r>
+        <w:rPr>
+          <w:rFonts w:ascii="Arno Pro" w:hAnsi="Arno Pro"/>
           <w:i/>
           <w:iCs/>
-        </w:rPr>
-        <w:t>Thrice</w:t>
-      </w:r>
-      <w:r>
-        <w:rPr>
+          <w:color w:val="7F7F7F" w:themeColor="text1" w:themeTint="80"/>
+        </w:rPr>
+        <w:t>(</w:t>
+      </w:r>
+      <w:r>
+        <w:rPr>
+          <w:rFonts w:ascii="Arno Pro" w:hAnsi="Arno Pro"/>
           <w:i/>
           <w:iCs/>
-        </w:rPr>
-        <w:t>)</w:t>
-      </w:r>
-    </w:p>
-    <w:p>
-      <w:pPr>
-        <w:pStyle w:val="NormalPrayers"/>
-      </w:pPr>
-      <w:r>
-        <w:t>Glory to the Father, and to the Son, and to the Holy Spirit</w:t>
-      </w:r>
-      <w:r>
-        <w:t>, now and ever and unto ages of ages. Amen.</w:t>
-      </w:r>
-    </w:p>
-    <w:p>
-      <w:pPr>
-        <w:pStyle w:val="Heading2Prayers"/>
-      </w:pPr>
-      <w:r>
-        <w:lastRenderedPageBreak/>
-        <w:t>Troparia to The Holy Trinity</w:t>
-      </w:r>
-    </w:p>
-    <w:p>
-      <w:pPr>
-        <w:pStyle w:val="NormalPrayers"/>
-      </w:pPr>
-      <w:r>
-        <w:t xml:space="preserve"> </w:t>
-      </w:r>
-      <w:bookmarkStart w:id="21" w:name="OLE_LINK23"/>
-      <w:bookmarkStart w:id="22" w:name="OLE_LINK24"/>
-      <w:r>
-        <w:t>H</w:t>
-      </w:r>
-      <w:r>
-        <w:t xml:space="preserve">ave mercy on us, O Lord, have mercy on us, for laying aside all excuse, we sinners offer to thee, as our Master, this supplication: have mercy on us. </w:t>
-      </w:r>
-    </w:p>
-    <w:p>
-      <w:pPr>
-        <w:pStyle w:val="NowAndEver"/>
-      </w:pPr>
-      <w:r>
-        <w:t>Glory to the Father…</w:t>
-      </w:r>
-    </w:p>
-    <w:p>
-      <w:pPr>
-        <w:pStyle w:val="NormalPrayers"/>
-      </w:pPr>
-      <w:r>
-        <w:t xml:space="preserve">O Lord, have mercy on us, for in thee have we put our trust. Do not be angry with us, nor remember our iniquities, but look down on us even now, since thou art compassionate, and deliver us from our enemies; for thou art our God, and we are thy people; we are all the work of thy hands, and we call on thy Name. </w:t>
-      </w:r>
-    </w:p>
-    <w:p>
-      <w:pPr>
-        <w:pStyle w:val="NowAndEver"/>
-      </w:pPr>
-      <w:r>
-        <w:t>Now and ever</w:t>
-      </w:r>
-      <w:r>
-        <w:t>…</w:t>
-      </w:r>
-    </w:p>
-    <w:bookmarkEnd w:id="21"/>
-    <w:bookmarkEnd w:id="22"/>
-    <w:p>
-      <w:pPr>
-        <w:pStyle w:val="NormalPrayers"/>
-      </w:pPr>
-      <w:r>
-        <w:t xml:space="preserve">O blessed </w:t>
-      </w:r>
-      <w:proofErr w:type="spellStart"/>
-      <w:r>
-        <w:t>Theotokos</w:t>
-      </w:r>
-      <w:proofErr w:type="spellEnd"/>
-      <w:r>
-        <w:t xml:space="preserve">, open the doors of compassion to us whose hope is in thee, that we may not perish but be delivered from adversity through thee, who art the salvation of the Christian people. </w:t>
-      </w:r>
-    </w:p>
-    <w:p>
-      <w:pPr>
-        <w:pStyle w:val="NormalPrayers"/>
-      </w:pPr>
-      <w:r>
-        <w:t xml:space="preserve">Lord have mercy. </w:t>
-      </w:r>
-      <w:r>
-        <w:rPr>
+          <w:color w:val="7F7F7F" w:themeColor="text1" w:themeTint="80"/>
+        </w:rPr>
+        <w:t>t</w:t>
+      </w:r>
+      <w:r>
+        <w:rPr>
+          <w:rFonts w:ascii="Arno Pro" w:hAnsi="Arno Pro"/>
           <w:i/>
           <w:iCs/>
-        </w:rPr>
-        <w:t>(12 times)</w:t>
+          <w:color w:val="7F7F7F" w:themeColor="text1" w:themeTint="80"/>
+        </w:rPr>
+        <w:t>hrice)</w:t>
+      </w:r>
+    </w:p>
+    <w:p>
+      <w:pPr>
+        <w:pStyle w:val="NormalPrayers"/>
+      </w:pPr>
+      <w:r>
+        <w:lastRenderedPageBreak/>
+        <w:t>Glory to the Father, and to the Son, and to the Holy Spirit</w:t>
+      </w:r>
+      <w:r>
+        <w:t>, now and ever and unto ages of ages. Amen.</w:t>
       </w:r>
     </w:p>
     <w:p>
       <w:pPr>
         <w:pStyle w:val="Heading2Prayers"/>
       </w:pPr>
-      <w:bookmarkStart w:id="23" w:name="OLE_LINK7"/>
-      <w:bookmarkStart w:id="24" w:name="OLE_LINK8"/>
-      <w:bookmarkEnd w:id="19"/>
-      <w:bookmarkEnd w:id="20"/>
+      <w:r>
+        <w:t>Troparia to The Holy Trinity</w:t>
+      </w:r>
+    </w:p>
+    <w:p>
+      <w:pPr>
+        <w:pStyle w:val="NormalPrayers"/>
+      </w:pPr>
+      <w:r>
+        <w:t xml:space="preserve"> </w:t>
+      </w:r>
+      <w:bookmarkStart w:id="31" w:name="OLE_LINK23"/>
+      <w:bookmarkStart w:id="32" w:name="OLE_LINK24"/>
+      <w:r>
+        <w:t>H</w:t>
+      </w:r>
+      <w:r>
+        <w:t xml:space="preserve">ave mercy on us, O Lord, have mercy on us, for laying aside all excuse, we sinners offer to thee, as our Master, this supplication: have mercy on us. </w:t>
+      </w:r>
+    </w:p>
+    <w:p>
+      <w:pPr>
+        <w:pStyle w:val="NowAndEver"/>
+      </w:pPr>
+      <w:r>
+        <w:t>Glory to the Father…</w:t>
+      </w:r>
+    </w:p>
+    <w:p>
+      <w:pPr>
+        <w:pStyle w:val="NormalPrayers"/>
+      </w:pPr>
+      <w:r>
+        <w:t xml:space="preserve">O Lord, have mercy on us, for in thee have we put our trust. Do not be angry with us, nor remember our iniquities, but look down on us even now, since thou art compassionate, and deliver us from our enemies; for thou art our God, and we are </w:t>
+      </w:r>
+      <w:r>
+        <w:t>Thy</w:t>
+      </w:r>
+      <w:r>
+        <w:t xml:space="preserve"> people; we are all the work of </w:t>
+      </w:r>
+      <w:r>
+        <w:t>Thy</w:t>
+      </w:r>
+      <w:r>
+        <w:t xml:space="preserve"> hands, and we call on </w:t>
+      </w:r>
+      <w:r>
+        <w:t>Thy</w:t>
+      </w:r>
+      <w:r>
+        <w:t xml:space="preserve"> Name. </w:t>
+      </w:r>
+    </w:p>
+    <w:p>
+      <w:pPr>
+        <w:pStyle w:val="NowAndEver"/>
+      </w:pPr>
+      <w:r>
+        <w:t>Now and ever</w:t>
+      </w:r>
+      <w:r>
+        <w:t>…</w:t>
+      </w:r>
+    </w:p>
+    <w:bookmarkEnd w:id="31"/>
+    <w:bookmarkEnd w:id="32"/>
+    <w:p>
+      <w:pPr>
+        <w:pStyle w:val="NormalPrayers"/>
+      </w:pPr>
+      <w:r>
+        <w:t xml:space="preserve">O blessed </w:t>
+      </w:r>
+      <w:proofErr w:type="spellStart"/>
+      <w:r>
+        <w:t>Theotokos</w:t>
+      </w:r>
+      <w:proofErr w:type="spellEnd"/>
+      <w:r>
+        <w:t xml:space="preserve">, open the doors of compassion to us whose hope is in thee, that we may not perish but be delivered from adversity through thee, who art the salvation of the Christian people. </w:t>
+      </w:r>
+    </w:p>
+    <w:p>
+      <w:pPr>
+        <w:pStyle w:val="NormalPrayers"/>
+      </w:pPr>
       <w:r>
         <w:lastRenderedPageBreak/>
-        <w:t xml:space="preserve">Prayer to </w:t>
-      </w:r>
-      <w:r>
-        <w:t>T</w:t>
-      </w:r>
-      <w:r>
-        <w:t xml:space="preserve">he </w:t>
-      </w:r>
-      <w:r>
-        <w:t>All-</w:t>
-      </w:r>
-      <w:r>
-        <w:t>Holy Trinity</w:t>
-      </w:r>
-    </w:p>
-    <w:p>
-      <w:pPr>
-        <w:pStyle w:val="NormalPrayers"/>
-      </w:pPr>
-      <w:r>
-        <w:t xml:space="preserve">O Most Holy Trinity, have mercy on us. O Lord, </w:t>
-      </w:r>
-      <w:r>
-        <w:t xml:space="preserve">cleanse us from </w:t>
-      </w:r>
-      <w:r>
-        <w:t>our sins</w:t>
-      </w:r>
-      <w:r>
-        <w:t xml:space="preserve">.  </w:t>
-      </w:r>
-      <w:r>
-        <w:t xml:space="preserve">Master, pardon our </w:t>
-      </w:r>
-      <w:r>
-        <w:t xml:space="preserve">transgressions. </w:t>
-      </w:r>
-      <w:r>
-        <w:t>Holy One, visit and heal our infirmities, for Thy name’s sake.</w:t>
-      </w:r>
-    </w:p>
-    <w:p>
-      <w:pPr>
-        <w:pStyle w:val="NormalPrayers"/>
-      </w:pPr>
-      <w:r>
-        <w:t>Lord, have mercy. </w:t>
-      </w:r>
-      <w:r>
-        <w:rPr>
+        <w:t xml:space="preserve">Lord have mercy. </w:t>
+      </w:r>
+      <w:r>
+        <w:rPr>
+          <w:rFonts w:ascii="Arno Pro" w:hAnsi="Arno Pro"/>
           <w:i/>
           <w:iCs/>
-        </w:rPr>
-        <w:t>(Thrice)</w:t>
-      </w:r>
-    </w:p>
-    <w:p>
-      <w:pPr>
-        <w:pStyle w:val="NormalPrayers"/>
-      </w:pPr>
-      <w:r>
-        <w:t>Glory to the Father, and to the Son and to the Holy Spirit, now and ever, and unto ages of ages. Amen.</w:t>
-      </w:r>
-      <w:bookmarkEnd w:id="23"/>
-      <w:bookmarkEnd w:id="24"/>
+          <w:color w:val="7F7F7F" w:themeColor="text1" w:themeTint="80"/>
+        </w:rPr>
+        <w:t>(12 times)</w:t>
+      </w:r>
     </w:p>
     <w:p>
       <w:pPr>
         <w:pStyle w:val="Heading2Prayers"/>
       </w:pPr>
-      <w:bookmarkStart w:id="25" w:name="OLE_LINK9"/>
-      <w:bookmarkStart w:id="26" w:name="OLE_LINK10"/>
+      <w:bookmarkStart w:id="33" w:name="OLE_LINK9"/>
+      <w:bookmarkStart w:id="34" w:name="OLE_LINK10"/>
+      <w:bookmarkEnd w:id="29"/>
+      <w:bookmarkEnd w:id="30"/>
       <w:r>
         <w:t>T</w:t>
       </w:r>
@@ -2304,10 +2207,10 @@
         <w:t xml:space="preserve">ho art in the heavens, hallowed be </w:t>
       </w:r>
       <w:r>
-        <w:t>t</w:t>
-      </w:r>
-      <w:r>
-        <w:t xml:space="preserve">hy Name. Thy Kingdom come. Thy will be done, on earth as it is in heaven. Give us this day our daily bread. And forgive us our </w:t>
+        <w:t>Thy</w:t>
+      </w:r>
+      <w:r>
+        <w:t xml:space="preserve"> Name. Thy Kingdom come. Thy will be done, on earth as it is in heaven. Give us this day our daily bread. And forgive us our </w:t>
       </w:r>
       <w:r>
         <w:t>trespasses</w:t>
@@ -2322,8 +2225,8 @@
         <w:t>And lead us not into temptation, but deliver us from the evil one.</w:t>
       </w:r>
     </w:p>
-    <w:bookmarkEnd w:id="25"/>
-    <w:bookmarkEnd w:id="26"/>
+    <w:bookmarkEnd w:id="33"/>
+    <w:bookmarkEnd w:id="34"/>
     <w:p>
       <w:pPr>
         <w:pStyle w:val="Heading2Prayers"/>
@@ -2378,11 +2281,17 @@
         <w:pStyle w:val="NormalPrayers"/>
       </w:pPr>
       <w:r>
-        <w:t xml:space="preserve">O Eternal God, King of every creature, Who hast enabled me to attain to this hour, forgive me </w:t>
+        <w:t xml:space="preserve">O eternal God and King of all creation, who hast counted me worthy to reach this hour: forgive the sins I have committed this day in deed, word, and thought, and cleanse, O Lord, my humble soul from every defilement of flesh and spirit. Grant, Lord, that I may pass through this night in peace, so that when I rise from my humble bed, I may please </w:t>
+      </w:r>
+      <w:r>
+        <w:t>Thy</w:t>
+      </w:r>
+      <w:r>
+        <w:t xml:space="preserve"> most holy Name all the days of my life and trample underfoot the enemies that wage war against me, whether </w:t>
       </w:r>
       <w:r>
         <w:lastRenderedPageBreak/>
-        <w:t>the sins which I have committed this day by thought, word and deed. Cleanse my humble soul, O Lord, from every defilement of flesh and spirit. Grant me, O Lord, to pass through the sleep of this night in peace, that I may rise from my humble bed and please Thy most Holy Name all the days of my life, vanquishing the enemies both fleshly and bodiless that contend against me. Deliver me from vain thoughts that defile me, O Lord, and from evil desires. For Thine is the Kingdom, and the power, and the glory: of the Father, and of the Son, and of the Holy Spirit, now and ever and unto ages of ages. Amen.</w:t>
+        <w:t xml:space="preserve">fleshly or spiritual. And deliver me, O Lord, from vain thoughts which defile me and from evil lusts. For thine is the kingdom and the power and the glory, of the Father and of the Son and of the Holy Spirit, now and ever and unto ages of ages.  Amen </w:t>
       </w:r>
     </w:p>
     <w:p>
@@ -2427,17 +2336,116 @@
         <w:pStyle w:val="NormalPrayers"/>
       </w:pPr>
       <w:r>
-        <w:rPr>
-          <w:shd w:val="clear" w:color="auto" w:fill="FCFCFC"/>
-        </w:rPr>
-        <w:t xml:space="preserve">O Almighty Word of the Father, Jesus Christ, Who art Thyself perfect: Because of Thy great mercy, do not ever depart from me, Thy servant, but always abide in me. O Jesus, Good Shepherd of Thy sheep, let me not fall into the disobedience of the serpent, nor leave me to the will of Satan, </w:t>
-      </w:r>
-      <w:r>
-        <w:rPr>
-          <w:shd w:val="clear" w:color="auto" w:fill="FCFCFC"/>
-        </w:rPr>
+        <w:t xml:space="preserve">O Jesus Christ, Almighty, Word of the Father who art perfect: never abandon me, </w:t>
+      </w:r>
+      <w:r>
+        <w:t>Thy</w:t>
+      </w:r>
+      <w:r>
+        <w:t xml:space="preserve"> servant, for the sake of </w:t>
+      </w:r>
+      <w:r>
+        <w:t>Thy</w:t>
+      </w:r>
+      <w:r>
+        <w:t xml:space="preserve"> great loving-kindness, but ever abide in me. O Jesus, good Shepherd of </w:t>
+      </w:r>
+      <w:r>
+        <w:t>Thy</w:t>
+      </w:r>
+      <w:r>
+        <w:t xml:space="preserve"> sheep, do not deliver me over to the serpent’s rebellion, neither abandon me to Satan’s will, for</w:t>
+      </w:r>
+      <w:r>
+        <w:t xml:space="preserve"> in me is</w:t>
+      </w:r>
+      <w:r>
+        <w:t xml:space="preserve"> the seed of corruption. </w:t>
+      </w:r>
+      <w:r>
+        <w:t>But do Thou, O Lord, Who is worshipped God, holy King, Jesus Christ</w:t>
+      </w:r>
+      <w:r>
+        <w:t xml:space="preserve"> </w:t>
+      </w:r>
+      <w:r>
+        <w:t xml:space="preserve">keep me while I sleep by </w:t>
+      </w:r>
+      <w:r>
+        <w:t>Thy</w:t>
+      </w:r>
+      <w:r>
+        <w:t xml:space="preserve"> unwavering Light, </w:t>
+      </w:r>
+      <w:r>
+        <w:t>Thy</w:t>
+      </w:r>
+      <w:r>
+        <w:t xml:space="preserve"> Holy Spirit by whom thou didst sanctify </w:t>
+      </w:r>
+      <w:r>
+        <w:t>Thy</w:t>
+      </w:r>
+      <w:r>
+        <w:t xml:space="preserve"> disciples. O Lord, grant to me, </w:t>
+      </w:r>
+      <w:r>
+        <w:t>Thine unworthy servant</w:t>
+      </w:r>
+      <w:r>
+        <w:t xml:space="preserve">, </w:t>
+      </w:r>
+      <w:r>
+        <w:t xml:space="preserve">Thy </w:t>
+      </w:r>
+      <w:r>
+        <w:t xml:space="preserve">salvation upon my bed. Enlighten my mind with the light of the understanding of </w:t>
+      </w:r>
+      <w:r>
+        <w:t>T</w:t>
+      </w:r>
+      <w:r>
+        <w:t xml:space="preserve">hy holy Gospel, my soul with the love of </w:t>
+      </w:r>
+      <w:r>
+        <w:t>Thy</w:t>
+      </w:r>
+      <w:r>
+        <w:t xml:space="preserve"> Cross, </w:t>
+      </w:r>
+      <w:r>
         <w:lastRenderedPageBreak/>
-        <w:t>for the seeds of corruption are in me. O Lord God adorable, O Holy King Jesus, guard me while I sleep with the unfading light, Thy Holy Spirit, through Whom Thou didst sanctify Thy disciples. Grant even to me, Thy unworthy servant, O Lord, Thy salvation upon my bed. Enlighten my mind with the light of the understanding of Thy Gospel; my soul with love of Thy Cross; my heart with the purity of Thy word; my body with Thy passionless passion; preserve my thought in Thy humility, and raise me at the time proper for Thy glorification. For Thou art most glorified with Thy Father, Who is without beginning, and Thy Most Holy Spirit, unto the ages. Amen.</w:t>
+        <w:t xml:space="preserve">my heart with the purity of </w:t>
+      </w:r>
+      <w:r>
+        <w:t>Thy</w:t>
+      </w:r>
+      <w:r>
+        <w:t xml:space="preserve"> word, my body with </w:t>
+      </w:r>
+      <w:r>
+        <w:t>Thy</w:t>
+      </w:r>
+      <w:r>
+        <w:t xml:space="preserve"> passionless Passion. Keep my thought with </w:t>
+      </w:r>
+      <w:r>
+        <w:t>Thy</w:t>
+      </w:r>
+      <w:r>
+        <w:t xml:space="preserve"> humility and raise me up in due time to glorify thee: for thou art most glorified, with </w:t>
+      </w:r>
+      <w:r>
+        <w:t>Thy</w:t>
+      </w:r>
+      <w:r>
+        <w:t xml:space="preserve"> Father who is without beginning, and </w:t>
+      </w:r>
+      <w:r>
+        <w:t>Thy</w:t>
+      </w:r>
+      <w:r>
+        <w:t xml:space="preserve"> Most Holy Spirit, forever. Amen. </w:t>
       </w:r>
     </w:p>
     <w:p>
@@ -2468,19 +2476,53 @@
         <w:pStyle w:val="NormalPrayers"/>
       </w:pPr>
       <w:r>
-        <w:t xml:space="preserve">O Lord, Heavenly King, Comforter, the Spirit of Truth, be compassionate and have mercy on me, Thy sinful servant. Remit and forgive me, the unworthy one, all the things which I have sinned as a man, both voluntary and involuntary, in knowledge and in ignorance: from my youth, </w:t>
+        <w:t xml:space="preserve">O Lord, heavenly King, the Comforter, the Spirit of truth: reveal </w:t>
+      </w:r>
+      <w:r>
+        <w:t>Thy</w:t>
+      </w:r>
+      <w:r>
+        <w:t xml:space="preserve"> loving-kindness and have mercy on me, </w:t>
+      </w:r>
+      <w:r>
+        <w:t>Thy</w:t>
+      </w:r>
+      <w:r>
+        <w:t xml:space="preserve"> sinful servant; and absolve me, who am unworthy; and forgive all the sins I have committed today as a man, and indeed not as a man, but as if I were something worse than a beast. Yea, forgive my sins voluntary and involuntary, known and unknown, whether committed on account of my youth or </w:t>
+      </w:r>
+      <w:r>
+        <w:t>from evil suggestions</w:t>
+      </w:r>
+      <w:r>
+        <w:t xml:space="preserve">, whether out of audacity or despondency. If I have sworn by </w:t>
+      </w:r>
+      <w:r>
+        <w:t>Thy</w:t>
+      </w:r>
+      <w:r>
+        <w:t xml:space="preserve"> Name or blasphemed it in</w:t>
+      </w:r>
+      <w:r>
+        <w:t xml:space="preserve"> my</w:t>
+      </w:r>
+      <w:r>
+        <w:t xml:space="preserve"> thought; if I have reproached anyone; or slandered or saddened anyone in my anger</w:t>
+      </w:r>
+      <w:r>
+        <w:t xml:space="preserve"> or become angered by something</w:t>
+      </w:r>
+      <w:r>
+        <w:t xml:space="preserve">; or have </w:t>
       </w:r>
       <w:r>
         <w:lastRenderedPageBreak/>
-        <w:t xml:space="preserve">from learning of evil, and from emptiness or despair. If I swore with Thy name, or stained it in my reasoning; or dishonored someone; or cursed someone with my anger; or saddened him; or if I have become angry over something; or lied; or slept unfittingly; or if a poor man came to me and I despised him; or if I saddened my brother; or frustrated or judged someone; or became puffed up and proud; or if while standing in prayer my mind was moved by the evil of this world; or contemplated suicide; or over ate and over drank, or laughed without reason; or thought of evil; or if I saw another’s good and was bound by it in my heart; or spoke in an unseemly manner; or laughed at my brother’s sin; forgive me, for my sins are countless in number. If I have forsaken prayer, or done anything evil - I do not remember, for I have committed even more! Have mercy on me, O Master my Creator, Thine unworthy and unprofitable servant. Forgive, remit, and </w:t>
-      </w:r>
-      <w:proofErr w:type="spellStart"/>
-      <w:r>
-        <w:t>loose</w:t>
-      </w:r>
-      <w:proofErr w:type="spellEnd"/>
-      <w:r>
-        <w:t xml:space="preserve"> my sins, for Thou art gracious and </w:t>
+        <w:t xml:space="preserve">lied; or slept to excess; or if a poor man came to me and I despised him; or if I have saddened my brother or quarreled with him; or have judged someone; or have allowed myself to become haughty, proud, or angry; or if, while I stood in prayer, my mind was stirred up by the wicked things of this world; or if I have entertained depraved thoughts; or have over-eaten, over-drunk, or laughed frivolously; or have had evil thoughts or seen someone’s beauty and been wounded by it in my heart; or have said indecent things; or have laughed at my brother’s sins when my own transgressions are countless; or have been indifferent to prayer; or have done any other evil that I cannot remember, for I have done all this and more: have mercy, O Master, my Creator, on me, </w:t>
+      </w:r>
+      <w:r>
+        <w:t>Thy</w:t>
+      </w:r>
+      <w:r>
+        <w:t xml:space="preserve"> despondent and unworthy servant. Absolve, release, and forgive me, for thou art good and </w:t>
       </w:r>
       <w:proofErr w:type="spellStart"/>
       <w:r>
@@ -2488,11 +2530,23 @@
       </w:r>
       <w:proofErr w:type="spellEnd"/>
       <w:r>
-        <w:t xml:space="preserve"> mankind; that I may rest in peace and sleep, </w:t>
+        <w:t xml:space="preserve"> mankind. And, </w:t>
+      </w:r>
+      <w:r>
+        <w:t>lastful</w:t>
+      </w:r>
+      <w:r>
+        <w:t xml:space="preserve">, sinful, and wretched though I be, may I lie down in peace and find sleep and rest. And may I worship, hymn, and praise </w:t>
+      </w:r>
+      <w:r>
+        <w:t>Thy</w:t>
+      </w:r>
+      <w:r>
+        <w:t xml:space="preserve"> most honorable Name, with the </w:t>
       </w:r>
       <w:r>
         <w:lastRenderedPageBreak/>
-        <w:t>though a prodigal, sinful and wretched, so that I may adore and praise and glorify Thy most honorable Name, together with the Father and His only-begotten Son, now and ever and unto ages of ages. Amen.</w:t>
+        <w:t xml:space="preserve">Father and his Only-begotten Son, now and always and forever. Amen. </w:t>
       </w:r>
     </w:p>
     <w:p>
@@ -2512,26 +2566,14 @@
         <w:br/>
       </w:r>
       <w:r>
-        <w:rPr>
-          <w:i/>
-          <w:iCs/>
-        </w:rPr>
         <w:t xml:space="preserve">by Saint </w:t>
       </w:r>
       <w:proofErr w:type="spellStart"/>
       <w:r>
-        <w:rPr>
-          <w:i/>
-          <w:iCs/>
-        </w:rPr>
         <w:t>Macarius</w:t>
       </w:r>
       <w:proofErr w:type="spellEnd"/>
       <w:r>
-        <w:rPr>
-          <w:i/>
-          <w:iCs/>
-        </w:rPr>
         <w:t xml:space="preserve"> the Great</w:t>
       </w:r>
     </w:p>
@@ -2540,108 +2582,198 @@
         <w:pStyle w:val="NormalPrayers"/>
       </w:pPr>
       <w:r>
+        <w:t>Wh</w:t>
+      </w:r>
+      <w:r>
+        <w:t xml:space="preserve">at shall I offer thee? Or how can I repay thee, O immortal King, the </w:t>
+      </w:r>
+      <w:proofErr w:type="spellStart"/>
+      <w:r>
+        <w:t>Bestower</w:t>
+      </w:r>
+      <w:proofErr w:type="spellEnd"/>
+      <w:r>
+        <w:t xml:space="preserve"> of great gifts, O generous Lord and Lover of man? Though I have been lazy in pleasing thee and have done nothing good, thou </w:t>
+      </w:r>
+      <w:r>
+        <w:t xml:space="preserve">hast brought me to the close of the day now past, arranging for the conversion and salvation of my soul. Be merciful to me, a sinner who am devoid of any good deeds. Raise up my fallen soul, defiled by immeasurable sins, and remove from me every evil intention of this visible life. Thou who alone art without sin, forgive me all the sins I have committed against thee this day, in knowledge or in ignorance; in word, deed, or thought; and through any of my senses. By </w:t>
+      </w:r>
+      <w:r>
+        <w:t>Thy</w:t>
+      </w:r>
+      <w:r>
+        <w:t xml:space="preserve"> divine authority, by thine inexpressible love for mankind, and by </w:t>
+      </w:r>
+      <w:r>
+        <w:t>Thy</w:t>
+      </w:r>
+      <w:r>
+        <w:t xml:space="preserve"> power, do thou cover me and protect me from every assault of the enemy. Cleanse, O God, </w:t>
+      </w:r>
+      <w:r>
+        <w:lastRenderedPageBreak/>
+        <w:t xml:space="preserve">cleanse the multitude of my sins. Be pleased, O Lord, to deliver me from the snares of the evil one and save my passionate soul, and when thou </w:t>
+      </w:r>
+      <w:proofErr w:type="spellStart"/>
+      <w:r>
+        <w:t>comest</w:t>
+      </w:r>
+      <w:proofErr w:type="spellEnd"/>
+      <w:r>
+        <w:t xml:space="preserve"> in glory, do thou overshadow me with the light of </w:t>
+      </w:r>
+      <w:r>
+        <w:t>Thy</w:t>
+      </w:r>
+      <w:r>
+        <w:t xml:space="preserve"> countenance. </w:t>
+      </w:r>
+    </w:p>
+    <w:p>
+      <w:pPr>
+        <w:pStyle w:val="NormalPrayers"/>
+      </w:pPr>
+      <w:r>
+        <w:t xml:space="preserve">May my sleep be blameless and free of fantasies. Keep the thoughts of </w:t>
+      </w:r>
+      <w:r>
+        <w:t>Thy</w:t>
+      </w:r>
+      <w:r>
+        <w:t xml:space="preserve"> servant untroubled; keep far from me every satanic activity. Enlighten the reason-endowed eyes of my heart, lest I sleep unto death. Send to me an angel of peace, a guide and guardian of my soul and body, that he may deliver me from my enemies. Then when I arise from my bed, I shall offer thee prayers of thanksgiving. </w:t>
+      </w:r>
+    </w:p>
+    <w:p>
+      <w:pPr>
+        <w:pStyle w:val="NormalPrayers"/>
+      </w:pPr>
+      <w:r>
+        <w:t xml:space="preserve">Yea, O Lord, hear me, </w:t>
+      </w:r>
+      <w:r>
+        <w:t>Thy</w:t>
+      </w:r>
+      <w:r>
+        <w:t xml:space="preserve"> servant, sinful and impoverished in will and conscience. When I have risen from sleep, grant me to learn </w:t>
+      </w:r>
+      <w:r>
+        <w:t>Thy</w:t>
+      </w:r>
+      <w:r>
+        <w:t xml:space="preserve"> words, and cause thine angels to drive demonic despondency far from me, that I may bless </w:t>
+      </w:r>
+      <w:r>
+        <w:t>Thy</w:t>
+      </w:r>
+      <w:r>
+        <w:t xml:space="preserve"> holy Name and praise and glorify Mary, the most pure </w:t>
+      </w:r>
+      <w:proofErr w:type="spellStart"/>
+      <w:r>
+        <w:t>Theotokos</w:t>
+      </w:r>
+      <w:proofErr w:type="spellEnd"/>
+      <w:r>
+        <w:t xml:space="preserve">, whom thou hast given to us sinners as an advocate; and receive her as she </w:t>
+      </w:r>
+      <w:r>
+        <w:lastRenderedPageBreak/>
+        <w:t xml:space="preserve">prays for us, for we know that she imitates </w:t>
+      </w:r>
+      <w:r>
+        <w:t>Thy</w:t>
+      </w:r>
+      <w:r>
+        <w:t xml:space="preserve"> love for mankind and never ceases to pray. Through her intercessions, by the sign of the precious Cross, and for the sake of all </w:t>
+      </w:r>
+      <w:r>
+        <w:t>Thy</w:t>
+      </w:r>
+      <w:r>
+        <w:t xml:space="preserve"> saints, O Jesus Christ our God, have mercy on my poor soul, for thou art holy and most glorified forever. Amen. </w:t>
+      </w:r>
+    </w:p>
+    <w:p>
+      <w:pPr>
+        <w:pStyle w:val="Heading2Prayers"/>
+      </w:pPr>
+      <w:r>
+        <w:t xml:space="preserve">Fifth </w:t>
+      </w:r>
+      <w:r>
+        <w:t>P</w:t>
+      </w:r>
+      <w:r>
+        <w:t>rayer</w:t>
+      </w:r>
+    </w:p>
+    <w:p>
+      <w:pPr>
+        <w:pStyle w:val="NormalPrayers"/>
+      </w:pPr>
+      <w:r>
+        <w:t xml:space="preserve">O </w:t>
+      </w:r>
+      <w:r>
+        <w:t xml:space="preserve">Lord our God, forgive all the sins I have committed this day in word, deed, or thought, for thou art good and </w:t>
+      </w:r>
+      <w:proofErr w:type="spellStart"/>
+      <w:r>
+        <w:t>lovest</w:t>
+      </w:r>
+      <w:proofErr w:type="spellEnd"/>
+      <w:r>
+        <w:t xml:space="preserve"> mankind. Grant me peaceful and untroubled sleep</w:t>
+      </w:r>
+      <w:r>
+        <w:t xml:space="preserve">. Send </w:t>
+      </w:r>
+      <w:r>
+        <w:t>Thy</w:t>
+      </w:r>
+      <w:r>
+        <w:t xml:space="preserve"> guardian angel to protect and keep me from every evil: for thou art the guardian of our souls and bodies, and to thee we send up glory, to the Father and to the Son and to the Holy Spirit, now and ever and unto ages of ages. </w:t>
+      </w:r>
+      <w:r>
+        <w:t>Amen</w:t>
+      </w:r>
+      <w:r>
         <w:rPr>
           <w:shd w:val="clear" w:color="auto" w:fill="FEFEFE"/>
         </w:rPr>
-        <w:t xml:space="preserve">What shall I offer Thee, or what shall I give Thee, O greatly-gifted, immortal King, O compassionate Lord Who </w:t>
-      </w:r>
-      <w:proofErr w:type="spellStart"/>
-      <w:r>
-        <w:rPr>
-          <w:shd w:val="clear" w:color="auto" w:fill="FEFEFE"/>
-        </w:rPr>
-        <w:t>lovest</w:t>
-      </w:r>
-      <w:proofErr w:type="spellEnd"/>
-      <w:r>
-        <w:rPr>
-          <w:shd w:val="clear" w:color="auto" w:fill="FEFEFE"/>
-        </w:rPr>
-        <w:t xml:space="preserve"> mankind, for though I have been slothful in pleasing Thee, and have done nothing good, Thou has led me to the close of this day that is past, and established the conversion and salvation of my soul. Be merciful to me a sinner, bereft of every good deed, raise up my fallen soul which hath become defiled by countless sins, and take away from me every evil thought of this visible life. Forgive my sins, O Only Sinless One, in which I have sinned against Thee this day, known or unknown, in word, and deed, and thought, and in all my senses. Do Thou Thyself protect and guard me from every </w:t>
-      </w:r>
-      <w:r>
-        <w:rPr>
-          <w:shd w:val="clear" w:color="auto" w:fill="FEFEFE"/>
-        </w:rPr>
+        <w:t>.</w:t>
+      </w:r>
+    </w:p>
+    <w:p>
+      <w:pPr>
+        <w:pStyle w:val="Heading2Prayers"/>
+      </w:pPr>
+      <w:r>
+        <w:t xml:space="preserve">Sixth </w:t>
+      </w:r>
+      <w:r>
+        <w:t>P</w:t>
+      </w:r>
+      <w:r>
+        <w:t>rayer</w:t>
+      </w:r>
+    </w:p>
+    <w:p>
+      <w:pPr>
+        <w:pStyle w:val="NormalPrayers"/>
+      </w:pPr>
+      <w:r>
+        <w:t xml:space="preserve">O Lord our God, in Whom we believe, and Whose Name we invoke above every name, grant us, as we go to sleep, relaxation of soul and body, </w:t>
+      </w:r>
+      <w:r>
         <w:lastRenderedPageBreak/>
-        <w:t xml:space="preserve">opposing circumstance, by Thy Divine Authority and power and inexpressible love for mankind. Blot out, O God, Blot out the multitude of my sins. Be pleased, O Lord, to deliver me from the net of the evil one, and save my passionate soul, and overshadow me with the light of Thy countenance when thou shalt come in glory; and cause me, </w:t>
-      </w:r>
-      <w:proofErr w:type="spellStart"/>
-      <w:r>
-        <w:rPr>
-          <w:shd w:val="clear" w:color="auto" w:fill="FEFEFE"/>
-        </w:rPr>
-        <w:t>uncondemned</w:t>
-      </w:r>
-      <w:proofErr w:type="spellEnd"/>
-      <w:r>
-        <w:rPr>
-          <w:shd w:val="clear" w:color="auto" w:fill="FEFEFE"/>
-        </w:rPr>
-        <w:t xml:space="preserve"> now, to sleep a dreamless sleep, and keep Thy servant untroubled by thoughts, and drive away from me all satanic deeds; and enlighten for me the eyes of my heart with understanding, lest I sleep unto death. And send me an angel of peace, a guardian and guide of my soul and body, that he may deliver me from mine enemies; that, rising from my bed, I may offer Thee prayers of thanksgiving. Yea, O Lord, hearken unto me, Thy sinful and wretched servant, in confession and conscience; grant me, when I arise, to be instructed by Thy sayings; and through Thine angels cause demonic despondency to be driven far from me: that I may bless Thy holy name, and glorify and extol the </w:t>
-      </w:r>
-      <w:r>
-        <w:rPr>
-          <w:shd w:val="clear" w:color="auto" w:fill="FEFEFE"/>
-        </w:rPr>
-        <w:lastRenderedPageBreak/>
-        <w:t xml:space="preserve">most pure </w:t>
-      </w:r>
-      <w:proofErr w:type="spellStart"/>
-      <w:r>
-        <w:rPr>
-          <w:shd w:val="clear" w:color="auto" w:fill="FEFEFE"/>
-        </w:rPr>
-        <w:t>Theotokos</w:t>
-      </w:r>
-      <w:proofErr w:type="spellEnd"/>
-      <w:r>
-        <w:rPr>
-          <w:shd w:val="clear" w:color="auto" w:fill="FEFEFE"/>
-        </w:rPr>
-        <w:t xml:space="preserve"> Mary, whom Thou hast given to us sinners as a protectress, and accept her who </w:t>
-      </w:r>
-      <w:proofErr w:type="spellStart"/>
-      <w:r>
-        <w:rPr>
-          <w:shd w:val="clear" w:color="auto" w:fill="FEFEFE"/>
-        </w:rPr>
-        <w:t>prayeth</w:t>
-      </w:r>
-      <w:proofErr w:type="spellEnd"/>
-      <w:r>
-        <w:rPr>
-          <w:shd w:val="clear" w:color="auto" w:fill="FEFEFE"/>
-        </w:rPr>
-        <w:t xml:space="preserve"> for us. For I know that she </w:t>
-      </w:r>
-      <w:proofErr w:type="spellStart"/>
-      <w:r>
-        <w:rPr>
-          <w:shd w:val="clear" w:color="auto" w:fill="FEFEFE"/>
-        </w:rPr>
-        <w:t>exemplifieth</w:t>
-      </w:r>
-      <w:proofErr w:type="spellEnd"/>
-      <w:r>
-        <w:rPr>
-          <w:shd w:val="clear" w:color="auto" w:fill="FEFEFE"/>
-        </w:rPr>
-        <w:t xml:space="preserve"> Thy love for mankind and </w:t>
-      </w:r>
-      <w:proofErr w:type="spellStart"/>
-      <w:r>
-        <w:rPr>
-          <w:shd w:val="clear" w:color="auto" w:fill="FEFEFE"/>
-        </w:rPr>
-        <w:t>prayeth</w:t>
-      </w:r>
-      <w:proofErr w:type="spellEnd"/>
-      <w:r>
-        <w:rPr>
-          <w:shd w:val="clear" w:color="auto" w:fill="FEFEFE"/>
-        </w:rPr>
-        <w:t xml:space="preserve"> for us without ceasing. Through her protection, and the sign of the precious cross, and for the sake of all Thy saints, preserve my wretched soul, O Jesus Christ our God: for holy art Thou, and most glorious forever.</w:t>
+        <w:t xml:space="preserve">and keep us from all dreams, and dark pleasures; stop the onslaught of the passions and quench the burnings that arise in the flesh. Grant us to live chastely in deed and word, that we may obtain a virtuous life, and not fall away from </w:t>
+      </w:r>
+      <w:r>
+        <w:t>Thy</w:t>
+      </w:r>
+      <w:r>
+        <w:t xml:space="preserve"> promised blessings; for blessed art Thou forever. Amen.</w:t>
       </w:r>
     </w:p>
     <w:p>
@@ -2649,7 +2781,7 @@
         <w:pStyle w:val="Heading2Prayers"/>
       </w:pPr>
       <w:r>
-        <w:t xml:space="preserve">Fifth </w:t>
+        <w:t xml:space="preserve">Seventh </w:t>
       </w:r>
       <w:r>
         <w:t>P</w:t>
@@ -2657,73 +2789,11 @@
       <w:r>
         <w:t>rayer</w:t>
       </w:r>
-    </w:p>
-    <w:p>
-      <w:pPr>
-        <w:pStyle w:val="NormalPrayers"/>
-      </w:pPr>
-      <w:r>
-        <w:rPr>
-          <w:shd w:val="clear" w:color="auto" w:fill="FEFEFE"/>
-        </w:rPr>
-        <w:t>O Lord our God, as Thou art good and the Lover of mankind, forgive me wherein I have sinned today in word, deed, and thought. Grant me peaceful and undisturbed sleep; send thy guardian angel to protect me from all evil. For Thou art the Guardian of our souls and bodies, and unto Thee do we send up glory: to the Father, and to the Son, and to the Holy Spirit, now and ever, and unto the ages of ages.</w:t>
-      </w:r>
-    </w:p>
-    <w:p>
-      <w:pPr>
-        <w:pStyle w:val="Heading2Prayers"/>
-      </w:pPr>
-      <w:r>
-        <w:lastRenderedPageBreak/>
-        <w:t xml:space="preserve">Sixth </w:t>
-      </w:r>
-      <w:r>
-        <w:t>P</w:t>
-      </w:r>
-      <w:r>
-        <w:t>rayer</w:t>
-      </w:r>
-    </w:p>
-    <w:p>
-      <w:pPr>
-        <w:pStyle w:val="NormalPrayers"/>
-      </w:pPr>
-      <w:r>
-        <w:t>O Lord our God, in Whom we believe, and Whose Name we invoke above every name, grant us, as we go to sleep, relaxation of soul and body, and keep us from all dreams, and dark pleasures; stop the onslaught of the passions and quench the burnings that arise in the flesh. Grant us to live chastely in deed and word, that we may obtain a virtuous life, and not fall away from thy promised blessings; for blessed art Thou forever. Amen.</w:t>
-      </w:r>
-    </w:p>
-    <w:p>
-      <w:pPr>
-        <w:pStyle w:val="Heading2Prayers"/>
-        <w:rPr>
-          <w:i/>
-          <w:iCs/>
-        </w:rPr>
-      </w:pPr>
-      <w:r>
-        <w:t xml:space="preserve">Seventh </w:t>
-      </w:r>
-      <w:r>
-        <w:t>P</w:t>
-      </w:r>
-      <w:r>
-        <w:t>rayer</w:t>
-      </w:r>
       <w:r>
         <w:br/>
-      </w:r>
-      <w:r>
-        <w:rPr>
-          <w:i/>
-          <w:iCs/>
-        </w:rPr>
         <w:t>by Saint John Chrysostom</w:t>
       </w:r>
       <w:r>
-        <w:rPr>
-          <w:i/>
-          <w:iCs/>
-        </w:rPr>
         <w:br/>
         <w:t>Supplications for the 24 hours of the day and night</w:t>
       </w:r>
@@ -2779,7 +2849,16 @@
         <w:t>3.</w:t>
       </w:r>
       <w:r>
-        <w:t> O Lord, if I have sinned in mind or deed, forgive me.</w:t>
+        <w:t> O Lord, if I have sinned in mind or deed,</w:t>
+      </w:r>
+      <w:r>
+        <w:t xml:space="preserve"> </w:t>
+      </w:r>
+      <w:r>
+        <w:t>in word or deed,</w:t>
+      </w:r>
+      <w:r>
+        <w:t xml:space="preserve"> forgive me.</w:t>
       </w:r>
     </w:p>
     <w:p>
@@ -2830,7 +2909,6 @@
           <w:sz w:val="21"/>
           <w:szCs w:val="21"/>
         </w:rPr>
-        <w:lastRenderedPageBreak/>
         <w:t>6.</w:t>
       </w:r>
       <w:r>
@@ -2849,6 +2927,7 @@
           <w:sz w:val="21"/>
           <w:szCs w:val="21"/>
         </w:rPr>
+        <w:lastRenderedPageBreak/>
         <w:t>7.</w:t>
       </w:r>
       <w:r>
@@ -2942,7 +3021,25 @@
         <w:t>12.</w:t>
       </w:r>
       <w:r>
-        <w:t> O Lord of heaven earth, remember me Thy sinful servant, shameful and unclean, in Thy Kingdom, Amen.</w:t>
+        <w:t xml:space="preserve"> O Lord of </w:t>
+      </w:r>
+      <w:r>
+        <w:t>H</w:t>
+      </w:r>
+      <w:r>
+        <w:t>eaven</w:t>
+      </w:r>
+      <w:r>
+        <w:t xml:space="preserve"> and</w:t>
+      </w:r>
+      <w:r>
+        <w:t xml:space="preserve"> </w:t>
+      </w:r>
+      <w:r>
+        <w:t>E</w:t>
+      </w:r>
+      <w:r>
+        <w:t>arth, remember me Thy sinful servant, shameful and unclean, in Thy Kingdom, Amen.</w:t>
       </w:r>
     </w:p>
     <w:p>
@@ -3029,11 +3126,15 @@
           <w:sz w:val="21"/>
           <w:szCs w:val="21"/>
         </w:rPr>
-        <w:lastRenderedPageBreak/>
         <w:t>17.</w:t>
       </w:r>
       <w:r>
-        <w:t> O Lord, grant me tears, and remembrance of death, and compunction.</w:t>
+        <w:t> O Lord, grant me tears, and remembrance of death, an</w:t>
+      </w:r>
+      <w:bookmarkStart w:id="35" w:name="_GoBack"/>
+      <w:bookmarkEnd w:id="35"/>
+      <w:r>
+        <w:t>d compunction.</w:t>
       </w:r>
     </w:p>
     <w:p>
@@ -3048,6 +3149,7 @@
           <w:sz w:val="21"/>
           <w:szCs w:val="21"/>
         </w:rPr>
+        <w:lastRenderedPageBreak/>
         <w:t>18.</w:t>
       </w:r>
       <w:r>
@@ -3191,7 +3293,6 @@
         <w:pStyle w:val="Heading2Prayers"/>
       </w:pPr>
       <w:r>
-        <w:lastRenderedPageBreak/>
         <w:t>Eighth Prayer</w:t>
       </w:r>
       <w:r>
@@ -3204,39 +3305,58 @@
         <w:pStyle w:val="NormalPrayers"/>
       </w:pPr>
       <w:r>
-        <w:rPr>
-          <w:shd w:val="clear" w:color="auto" w:fill="FEFEFE"/>
-        </w:rPr>
-        <w:t xml:space="preserve">O Lord Jesus Christ, Son of God, for the sake of Thy most honorable Mother, and Thy bodiless angels, Thy Prophet and Forerunner and Baptist, the God-Inspired apostles, the radiant and victorious martyrs, the holy and God-bearing fathers, and through the intercessions of all the saints, deliver me from the besetting presence of the demons. Yea, my Lord and Creator, Who </w:t>
-      </w:r>
-      <w:proofErr w:type="spellStart"/>
-      <w:r>
-        <w:rPr>
-          <w:shd w:val="clear" w:color="auto" w:fill="FEFEFE"/>
-        </w:rPr>
+        <w:t>Lo</w:t>
+      </w:r>
+      <w:r>
+        <w:t xml:space="preserve">rd Jesus Christ, Son of God, for the sake of </w:t>
+      </w:r>
+      <w:r>
+        <w:t>Thy</w:t>
+      </w:r>
+      <w:r>
+        <w:t xml:space="preserve"> most honorable Mother; </w:t>
+      </w:r>
+      <w:r>
+        <w:t>Thy</w:t>
+      </w:r>
+      <w:r>
+        <w:t xml:space="preserve"> fleshless angels; </w:t>
+      </w:r>
+      <w:r>
+        <w:lastRenderedPageBreak/>
+        <w:t>Thy</w:t>
+      </w:r>
+      <w:r>
+        <w:t xml:space="preserve"> Prophet, Forerunner, and Baptist; the divinely inspired apostles; the radiant and victorious martyrs; the venerable and God-bearing fathers; and of all the saints: deliver me from this present assault of the devil. Yea, my Lord and Creator, who </w:t>
+      </w:r>
+      <w:proofErr w:type="spellStart"/>
+      <w:r>
         <w:t>desirest</w:t>
       </w:r>
       <w:proofErr w:type="spellEnd"/>
       <w:r>
-        <w:rPr>
-          <w:shd w:val="clear" w:color="auto" w:fill="FEFEFE"/>
-        </w:rPr>
-        <w:t xml:space="preserve"> not the death of a sinner, but rather that he be converted and live, grant conversion also to me, wretched and unworthy; rescue me from the mouth of the pernicious serpent who is yawning to devour me and take me down to hades alive. Yea, my Lord, my Comfort, Who for my miserable sake </w:t>
-      </w:r>
-      <w:proofErr w:type="spellStart"/>
-      <w:r>
-        <w:rPr>
-          <w:shd w:val="clear" w:color="auto" w:fill="FEFEFE"/>
-        </w:rPr>
-        <w:t>wast</w:t>
-      </w:r>
-      <w:proofErr w:type="spellEnd"/>
-      <w:r>
-        <w:rPr>
-          <w:shd w:val="clear" w:color="auto" w:fill="FEFEFE"/>
-        </w:rPr>
-        <w:t xml:space="preserve"> clothed in corruptible flesh, draw me out of misery, and grant comfort to my miserable soul. Implant in my heart to fulfill Thy commandments, and to forsake evil deeds, and to obtain Thy blessings; for in Thee, O Lord, have I hoped, save me.</w:t>
-      </w:r>
+        <w:t xml:space="preserve"> not the death of the sinner, but that he should turn to thee and live: grant repentance to me, wretched and unworthy, and snatch me from the jaws of the serpent, ravenous and perilous, who would devour me and drag me down to hell alive. Yea, my Lord, my Comfort, who didst put on corruptible flesh for the sake of my wretchedness, lift me up from this wretchedness and bring comfort to my wretched soul. Plant in my heart the desire to keep </w:t>
+      </w:r>
+      <w:r>
+        <w:t>Thy</w:t>
+      </w:r>
+      <w:r>
+        <w:t xml:space="preserve"> precepts, to renounce my evil deeds, and to obtain </w:t>
+      </w:r>
+      <w:r>
+        <w:t>Thy</w:t>
+      </w:r>
+      <w:r>
+        <w:t xml:space="preserve"> blessings. In thee, O Lord, have I trusted: save me. </w:t>
+      </w:r>
+    </w:p>
+    <w:p>
+      <w:pPr>
+        <w:pStyle w:val="NormalWeb"/>
+        <w:rPr>
+          <w:lang w:val="en-US"/>
+        </w:rPr>
+      </w:pPr>
     </w:p>
     <w:p>
       <w:pPr>
@@ -3277,13 +3397,13 @@
         <w:pStyle w:val="NormalPrayers"/>
       </w:pPr>
       <w:r>
-        <w:t>O m</w:t>
-      </w:r>
-      <w:r>
-        <w:t xml:space="preserve">ost pure Mother of God, in my wretched state </w:t>
-      </w:r>
-      <w:r>
-        <w:t xml:space="preserve">I fall down before thee in prayer: thou </w:t>
+        <w:t xml:space="preserve">O </w:t>
+      </w:r>
+      <w:r>
+        <w:t>most pure Mother of God, in my wretched state</w:t>
+      </w:r>
+      <w:r>
+        <w:t xml:space="preserve"> I fall down before thee in prayer: thou </w:t>
       </w:r>
       <w:proofErr w:type="spellStart"/>
       <w:r>
@@ -3291,13 +3411,13 @@
       </w:r>
       <w:proofErr w:type="spellEnd"/>
       <w:r>
-        <w:t xml:space="preserve">, O Queen, </w:t>
-      </w:r>
-      <w:r>
-        <w:t>that</w:t>
-      </w:r>
-      <w:r>
-        <w:t xml:space="preserve"> I constantly sin and anger thy Son and my God. But though I repent many times, and repent with trembling, yet I appear a liar before God. Shall not God smite me? — but an hour passes and I do the same things. Knowing this, my Lady, my Queen and </w:t>
+        <w:t xml:space="preserve">, O Queen, that I constantly sin and anger </w:t>
+      </w:r>
+      <w:r>
+        <w:t>Thy</w:t>
+      </w:r>
+      <w:r>
+        <w:t xml:space="preserve"> Son and my God. But though I repent many times, and repent with trembling, yet I appear a liar before God. Shall not God smite me? — but an hour passes and I do the same things. Knowing this, my Lady, my Queen and </w:t>
       </w:r>
       <w:proofErr w:type="spellStart"/>
       <w:r>
@@ -3321,14 +3441,23 @@
       </w:r>
       <w:proofErr w:type="spellEnd"/>
       <w:r>
-        <w:t xml:space="preserve"> that I abhor my evil deeds and love the Law of my God with all my thought. But, most pure Lady! I do not understand how I can hate what I love and turn away from what is good. Do not allow my will to be done, O Most Pure, for it is not pleasing to God; but rather may the will of thy Son and my God be done. May he save and enlighten me, </w:t>
-      </w:r>
-      <w:r>
-        <w:t xml:space="preserve">and give me the grace of his Holy Spirit, so that henceforth I may abandon my squalid activity and live the remainder of my life </w:t>
+        <w:t xml:space="preserve"> that I abhor my evil deeds and love the Law of my God with all my thought. But, most pure Lady! I do not understand how I can hate what I love and turn away from what is good. Do not allow my will to be done, O Most Pure, for it is not pleasing to God; but rather may the will of </w:t>
+      </w:r>
+      <w:r>
+        <w:t>Thy</w:t>
+      </w:r>
+      <w:r>
+        <w:t xml:space="preserve"> Son and my God be done. May he save and enlighten me, and give me the grace of his Holy Spirit, so that henceforth I may abandon my squalid activity and live the remainder of my life </w:t>
       </w:r>
       <w:r>
         <w:lastRenderedPageBreak/>
-        <w:t xml:space="preserve">in obedience to thy Son, to whom belongs all glory, honor, and dominion, together with his Father who is without beginning and his all-holy, good, and life-giving Spirit, now and ever and unto ages of ages. Amen. </w:t>
+        <w:t xml:space="preserve">in obedience to </w:t>
+      </w:r>
+      <w:r>
+        <w:t>Thy</w:t>
+      </w:r>
+      <w:r>
+        <w:t xml:space="preserve"> Son, to whom belongs all glory, honor, and dominion, together with his Father who is without beginning and his all-holy, good, and life-giving Spirit, now and ever and unto ages of ages. Amen.</w:t>
       </w:r>
     </w:p>
     <w:p>
@@ -3370,7 +3499,19 @@
         <w:rPr>
           <w:shd w:val="clear" w:color="auto" w:fill="FEFEFE"/>
         </w:rPr>
-        <w:t xml:space="preserve"> Mary, do thou pour out the mercy of thy Son and our God upon my passionate soul, and by Thine intercessions guide me unto good works, that I may pass the remaining time of my life without blemish, and attain paradise through thee, O Virgin </w:t>
+        <w:t xml:space="preserve"> Mary, do thou pour out the mercy of </w:t>
+      </w:r>
+      <w:r>
+        <w:rPr>
+          <w:shd w:val="clear" w:color="auto" w:fill="FEFEFE"/>
+        </w:rPr>
+        <w:t>Thy</w:t>
+      </w:r>
+      <w:r>
+        <w:rPr>
+          <w:shd w:val="clear" w:color="auto" w:fill="FEFEFE"/>
+        </w:rPr>
+        <w:t xml:space="preserve"> Son and our God upon my passionate soul, and by Thine intercessions guide me unto good works, that I may pass the remaining time of my life without blemish, and attain paradise through thee, O Virgin </w:t>
       </w:r>
       <w:proofErr w:type="spellStart"/>
       <w:r>
@@ -3410,7 +3551,13 @@
         <w:t>An</w:t>
       </w:r>
       <w:r>
-        <w:t xml:space="preserve">gel of Christ, my holy guardian and protector of my soul and body: forgive me for all the sins I have committed this day, and deliver me from all the wiles of the enemy who opposes me, lest I anger my God by some sin. Pray for me, thy </w:t>
+        <w:t xml:space="preserve">gel of Christ, my holy guardian and protector of my soul and body: forgive me for all the sins I have committed this day, and deliver me from all the wiles of the enemy who opposes me, lest I anger my God by some sin. Pray for me, </w:t>
+      </w:r>
+      <w:r>
+        <w:t>Thy</w:t>
+      </w:r>
+      <w:r>
+        <w:t xml:space="preserve"> </w:t>
       </w:r>
       <w:r>
         <w:lastRenderedPageBreak/>
@@ -3457,7 +3604,13 @@
         <w:pStyle w:val="NormalPrayers"/>
       </w:pPr>
       <w:r>
-        <w:t xml:space="preserve">O victorious leader of triumphant hosts, we, thy servants, delivered from evil, sing our grateful thanks to thee, O </w:t>
+        <w:t xml:space="preserve">O victorious leader of triumphant hosts, we, </w:t>
+      </w:r>
+      <w:r>
+        <w:t>Thy</w:t>
+      </w:r>
+      <w:r>
+        <w:t xml:space="preserve"> servants, delivered from evil, sing our grateful thanks to thee, O </w:t>
       </w:r>
       <w:proofErr w:type="spellStart"/>
       <w:r>
@@ -3473,15 +3626,27 @@
         <w:pStyle w:val="NormalPrayers"/>
       </w:pPr>
       <w:r>
-        <w:t xml:space="preserve">Most glorious, ever-virgin Mother of Christ our God, present our prayer to thy Son and our God, that through thee he may save our souls. </w:t>
-      </w:r>
-    </w:p>
-    <w:p>
-      <w:pPr>
-        <w:pStyle w:val="NormalPrayers"/>
-      </w:pPr>
-      <w:r>
-        <w:t xml:space="preserve">All my hope I place in thee, O Mother of God: keep me under thy veil. </w:t>
+        <w:t xml:space="preserve">Most glorious, ever-virgin Mother of Christ our God, present our prayer to </w:t>
+      </w:r>
+      <w:r>
+        <w:t>Thy</w:t>
+      </w:r>
+      <w:r>
+        <w:t xml:space="preserve"> Son and our God, that through thee he may save our souls. </w:t>
+      </w:r>
+    </w:p>
+    <w:p>
+      <w:pPr>
+        <w:pStyle w:val="NormalPrayers"/>
+      </w:pPr>
+      <w:r>
+        <w:t xml:space="preserve">All my hope I place in thee, O Mother of God: keep me under </w:t>
+      </w:r>
+      <w:r>
+        <w:t>Thy</w:t>
+      </w:r>
+      <w:r>
+        <w:t xml:space="preserve"> veil. </w:t>
       </w:r>
     </w:p>
     <w:p>
@@ -3497,7 +3662,13 @@
       </w:r>
       <w:proofErr w:type="spellEnd"/>
       <w:r>
-        <w:t xml:space="preserve">, do not despise me, a sinner, for I am in need of thy help and intercession. My soul has hoped in thee: have mercy on me. </w:t>
+        <w:t xml:space="preserve">, do not despise me, a sinner, for I am in need of </w:t>
+      </w:r>
+      <w:r>
+        <w:t>Thy</w:t>
+      </w:r>
+      <w:r>
+        <w:t xml:space="preserve"> help and intercession. My soul has hoped in thee: have mercy on me. </w:t>
       </w:r>
     </w:p>
     <w:p>
@@ -3529,8 +3700,8 @@
       <w:pPr>
         <w:pStyle w:val="Heading2Prayers"/>
       </w:pPr>
-      <w:bookmarkStart w:id="27" w:name="OLE_LINK11"/>
-      <w:bookmarkStart w:id="28" w:name="OLE_LINK12"/>
+      <w:bookmarkStart w:id="36" w:name="OLE_LINK11"/>
+      <w:bookmarkStart w:id="37" w:name="OLE_LINK12"/>
       <w:r>
         <w:t xml:space="preserve">Hymn to the Most Holy </w:t>
       </w:r>
@@ -3540,8 +3711,8 @@
       </w:r>
       <w:proofErr w:type="spellEnd"/>
     </w:p>
-    <w:bookmarkEnd w:id="27"/>
-    <w:bookmarkEnd w:id="28"/>
+    <w:bookmarkEnd w:id="36"/>
+    <w:bookmarkEnd w:id="37"/>
     <w:p>
       <w:pPr>
         <w:pStyle w:val="NormalPrayers"/>
@@ -3606,27 +3777,50 @@
     <w:p>
       <w:pPr>
         <w:pStyle w:val="NormalPrayers"/>
+        <w:rPr>
+          <w:rFonts w:ascii="Arno Pro" w:hAnsi="Arno Pro"/>
+          <w:i/>
+          <w:iCs/>
+          <w:color w:val="7F7F7F" w:themeColor="text1" w:themeTint="80"/>
+        </w:rPr>
       </w:pPr>
       <w:r>
         <w:t>Lord have mercy. </w:t>
       </w:r>
       <w:r>
         <w:rPr>
-          <w:rStyle w:val="Emphasis"/>
-          <w:rFonts w:ascii="Helvetica" w:eastAsiaTheme="majorEastAsia" w:hAnsi="Helvetica"/>
-          <w:color w:val="222222"/>
-          <w:sz w:val="21"/>
-          <w:szCs w:val="21"/>
-        </w:rPr>
-        <w:t>Thrice.</w:t>
-      </w:r>
-    </w:p>
-    <w:p>
-      <w:pPr>
-        <w:pStyle w:val="NormalPrayers"/>
-      </w:pPr>
-      <w:r>
-        <w:t>O Lord, bless.</w:t>
+          <w:rFonts w:ascii="Arno Pro" w:hAnsi="Arno Pro"/>
+          <w:i/>
+          <w:iCs/>
+          <w:color w:val="7F7F7F" w:themeColor="text1" w:themeTint="80"/>
+        </w:rPr>
+        <w:t>(t</w:t>
+      </w:r>
+      <w:r>
+        <w:rPr>
+          <w:rFonts w:ascii="Arno Pro" w:hAnsi="Arno Pro"/>
+          <w:i/>
+          <w:iCs/>
+          <w:color w:val="7F7F7F" w:themeColor="text1" w:themeTint="80"/>
+        </w:rPr>
+        <w:t>hrice</w:t>
+      </w:r>
+      <w:r>
+        <w:rPr>
+          <w:rFonts w:ascii="Arno Pro" w:hAnsi="Arno Pro"/>
+          <w:i/>
+          <w:iCs/>
+          <w:color w:val="7F7F7F" w:themeColor="text1" w:themeTint="80"/>
+        </w:rPr>
+        <w:t>)</w:t>
+      </w:r>
+    </w:p>
+    <w:p>
+      <w:pPr>
+        <w:pStyle w:val="NormalPrayers"/>
+      </w:pPr>
+      <w:r>
+        <w:t>O Lord Jesus Christ, Son of God, for the sake of the prayers of Thy most pure Mother, of our holy and God-bearing fathers and all the saints, have mercy on us. Amen.</w:t>
       </w:r>
     </w:p>
     <w:p>
@@ -3637,6 +3831,7 @@
         </w:rPr>
       </w:pPr>
       <w:r>
+        <w:lastRenderedPageBreak/>
         <w:t>A Prayer of Saint John of Damascus</w:t>
       </w:r>
     </w:p>
@@ -3656,37 +3851,64 @@
       </w:r>
       <w:proofErr w:type="spellEnd"/>
       <w:r>
-        <w:t xml:space="preserve"> mankind, is this bed to be my coffin? Or wilt thou grant my wretched soul to see the light of another day? Behold: before me </w:t>
-      </w:r>
+        <w:t xml:space="preserve"> mankind, is this bed to be my coffin? Or wilt thou grant my wretched soul to see the light of another day? Behold: before me lies the tomb, before me </w:t>
+      </w:r>
+      <w:proofErr w:type="spellStart"/>
+      <w:r>
+        <w:t>standeth</w:t>
+      </w:r>
+      <w:proofErr w:type="spellEnd"/>
+      <w:r>
+        <w:t xml:space="preserve"> death. I fear </w:t>
+      </w:r>
+      <w:r>
+        <w:t>Thy</w:t>
+      </w:r>
+      <w:r>
+        <w:t xml:space="preserve"> judgment and eternal torment, and yet, O Lord, I do not cease from doing evil. I always anger thee, O Lord my God, and </w:t>
+      </w:r>
+      <w:r>
+        <w:t>Thy</w:t>
+      </w:r>
+      <w:r>
+        <w:t xml:space="preserve"> most pure Mother, and all the heavenly powers, and my holy guardian angel. I know, O Lord, that I am unworthy of </w:t>
+      </w:r>
+      <w:r>
+        <w:t>Thy</w:t>
+      </w:r>
+      <w:r>
+        <w:t xml:space="preserve"> love for mankind; rather, I am worthy of every condemnation and torment. Yet save me, O Lord, whether I will it or not! For to save the righteous is no great thing, and to have mercy on the pure is nothing wonderful, for they are worthy of mercy. But make marvelous </w:t>
+      </w:r>
+      <w:r>
+        <w:t>Thy</w:t>
+      </w:r>
+      <w:r>
+        <w:t xml:space="preserve"> mercy toward me, a sinner, and so reveal </w:t>
+      </w:r>
+      <w:r>
+        <w:t>Thy</w:t>
+      </w:r>
+      <w:r>
+        <w:t xml:space="preserve"> love for mankind, lest my wickedness overcome thine inexpressible goodness and mercy. </w:t>
+      </w:r>
+      <w:r>
+        <w:t>Order my life as thou wilt.</w:t>
+      </w:r>
+    </w:p>
+    <w:p>
+      <w:pPr>
+        <w:pStyle w:val="NormalPrayers"/>
+      </w:pPr>
+      <w:r>
+        <w:t xml:space="preserve">Enlighten mine eyes, O Christ God, lest I sleep unto death, lest my enemy say: ‘I have prevailed over him.’ </w:t>
+      </w:r>
+    </w:p>
+    <w:p>
+      <w:pPr>
+        <w:pStyle w:val="NormalPrayers"/>
+      </w:pPr>
       <w:r>
         <w:lastRenderedPageBreak/>
-        <w:t xml:space="preserve">lies the tomb, before me </w:t>
-      </w:r>
-      <w:proofErr w:type="spellStart"/>
-      <w:r>
-        <w:t>standeth</w:t>
-      </w:r>
-      <w:proofErr w:type="spellEnd"/>
-      <w:r>
-        <w:t xml:space="preserve"> death. I fear thy judgment and eternal torment, and yet, O Lord, I do not cease from doing evil. I always anger thee, O Lord my God, and thy most pure Mother, and all the heavenly powers, and my holy guardian angel. I know, O Lord, that I am unworthy of thy love for mankind; rather, I am worthy of every condemnation and torment. Yet save me, O Lord, whether I will it or not! For to save the righteous is no great thing, and to have mercy on the pure is nothing wonderful, for they are worthy of mercy. But make marvelous thy mercy toward me, a sinner, and so reveal thy love for mankind, lest my wickedness overcome thine inexpressible goodness and mercy. </w:t>
-      </w:r>
-      <w:r>
-        <w:t>Order my life as thou wilt.</w:t>
-      </w:r>
-    </w:p>
-    <w:p>
-      <w:pPr>
-        <w:pStyle w:val="NormalPrayers"/>
-      </w:pPr>
-      <w:r>
-        <w:t xml:space="preserve">Enlighten mine eyes, O Christ God, lest I sleep unto death, lest my enemy say: ‘I have prevailed over him.’ </w:t>
-      </w:r>
-    </w:p>
-    <w:p>
-      <w:pPr>
-        <w:pStyle w:val="NormalPrayers"/>
-      </w:pPr>
-      <w:r>
         <w:t>Glory to the Father</w:t>
       </w:r>
       <w:r>
@@ -3698,8 +3920,13 @@
         <w:pStyle w:val="NormalPrayers"/>
       </w:pPr>
       <w:r>
-        <w:lastRenderedPageBreak/>
-        <w:t xml:space="preserve">Be my soul’s advocate, O good God, for I walk in the midst of many snares. Deliver me from them and save me in thy love for mankind. </w:t>
+        <w:t xml:space="preserve">Be my soul’s advocate, O good God, for I walk in the midst of many snares. Deliver me from them and save me in </w:t>
+      </w:r>
+      <w:r>
+        <w:t>Thy</w:t>
+      </w:r>
+      <w:r>
+        <w:t xml:space="preserve"> love for mankind. </w:t>
       </w:r>
     </w:p>
     <w:p>
@@ -3755,7 +3982,11 @@
         <w:pStyle w:val="NormalPrayers"/>
       </w:pPr>
       <w:r>
-        <w:t xml:space="preserve">Let God arise; let his enemies be scattered. Let those who hate him flee from before his face. As smoke vanishes so let them vanish, as wax melts before the fire: so let demons flee at the presence of those who love God and sign themselves with the sign of the Cross, and say joyfully: Rejoice, most precious and life-giving Cross of the Lord, which </w:t>
+        <w:t xml:space="preserve">Let God arise; let his enemies be scattered. Let those who hate him flee from before his face. As smoke vanishes so let them vanish, as wax melts before the fire: so let demons flee at the presence of those who love God and sign themselves with the sign of the Cross, and say joyfully: Rejoice, most precious and life-giving </w:t>
+      </w:r>
+      <w:r>
+        <w:lastRenderedPageBreak/>
+        <w:t xml:space="preserve">Cross of the Lord, which </w:t>
       </w:r>
       <w:proofErr w:type="spellStart"/>
       <w:r>
@@ -3763,63 +3994,59 @@
       </w:r>
       <w:proofErr w:type="spellEnd"/>
       <w:r>
-        <w:t xml:space="preserve"> demons away through the power of our Lord Jesus Christ, who was crucified on thee, who descended into hell, </w:t>
+        <w:t xml:space="preserve"> demons away through the power of our Lord Jesus Christ, who was crucified on thee, who descended into hell, trampled down the power of the devil, and gave to us his precious Cross for the routing of all enemies. Help me forever, most precious and life-giving Cross of the Lord, together with the holy Lady Virgin </w:t>
+      </w:r>
+      <w:proofErr w:type="spellStart"/>
+      <w:r>
+        <w:t>Theotokos</w:t>
+      </w:r>
+      <w:proofErr w:type="spellEnd"/>
+      <w:r>
+        <w:t xml:space="preserve"> and all the saints. Amen. </w:t>
+      </w:r>
+    </w:p>
+    <w:p>
+      <w:pPr>
+        <w:pStyle w:val="Heading2Prayers"/>
+      </w:pPr>
+      <w:r>
+        <w:t xml:space="preserve"> Prayer</w:t>
+      </w:r>
+    </w:p>
+    <w:p>
+      <w:pPr>
+        <w:pStyle w:val="NormalPrayers"/>
+      </w:pPr>
+      <w:r>
+        <w:t xml:space="preserve">O god, absolve, remit, and pardon our transgressions, voluntary and involuntary, committed in word or deed, thought or intention, whether in knowledge or in ignorance, whether by day or by night: forgive us everything, for thou art good and </w:t>
+      </w:r>
+      <w:proofErr w:type="spellStart"/>
+      <w:r>
+        <w:t>lovest</w:t>
+      </w:r>
+      <w:proofErr w:type="spellEnd"/>
+      <w:r>
+        <w:t xml:space="preserve"> mankind. </w:t>
+      </w:r>
+    </w:p>
+    <w:p>
+      <w:pPr>
+        <w:pStyle w:val="Heading2Prayers"/>
+      </w:pPr>
+      <w:r>
+        <w:t>Prayer</w:t>
+      </w:r>
+    </w:p>
+    <w:p>
+      <w:pPr>
+        <w:pStyle w:val="NormalPrayers"/>
+      </w:pPr>
+      <w:r>
+        <w:t xml:space="preserve">O Lord, Lover of mankind, forgive them that hate and wrong us. Do good to them that do good. Grant our brethren and kindred their saving petitions and life eternal; visit the infirm and grant them healing. Guide those at sea. Journey </w:t>
       </w:r>
       <w:r>
         <w:lastRenderedPageBreak/>
-        <w:t xml:space="preserve">trampled down the power of the devil, and gave to us his precious Cross for the routing of all enemies. Help me forever, most precious and life-giving Cross of the Lord, together with the holy Lady Virgin </w:t>
-      </w:r>
-      <w:proofErr w:type="spellStart"/>
-      <w:r>
-        <w:t>Theotokos</w:t>
-      </w:r>
-      <w:proofErr w:type="spellEnd"/>
-      <w:r>
-        <w:t xml:space="preserve"> and all the saints. Amen. </w:t>
-      </w:r>
-    </w:p>
-    <w:p>
-      <w:pPr>
-        <w:pStyle w:val="Heading2Prayers"/>
-      </w:pPr>
-      <w:r>
-        <w:t xml:space="preserve"> Prayer</w:t>
-      </w:r>
-    </w:p>
-    <w:p>
-      <w:pPr>
-        <w:pStyle w:val="NormalPrayers"/>
-      </w:pPr>
-      <w:r>
-        <w:t xml:space="preserve">O god, absolve, remit, and pardon our transgressions, voluntary and involuntary, committed in word or deed, thought or intention, whether in knowledge or in ignorance, whether by day or by night: forgive us everything, for thou art good and </w:t>
-      </w:r>
-      <w:proofErr w:type="spellStart"/>
-      <w:r>
-        <w:t>lovest</w:t>
-      </w:r>
-      <w:proofErr w:type="spellEnd"/>
-      <w:r>
-        <w:t xml:space="preserve"> mankind. </w:t>
-      </w:r>
-    </w:p>
-    <w:p>
-      <w:pPr>
-        <w:pStyle w:val="Heading2Prayers"/>
-      </w:pPr>
-      <w:r>
-        <w:t>Prayer</w:t>
-      </w:r>
-    </w:p>
-    <w:p>
-      <w:pPr>
-        <w:pStyle w:val="NormalPrayers"/>
-      </w:pPr>
-      <w:r>
-        <w:t xml:space="preserve">O Lord, Lover of mankind, forgive them that hate and wrong us. Do good to them that do good. Grant our brethren and kindred their saving petitions and life eternal; visit the infirm and grant them healing. Guide those at sea. Journey with them that travel. Help Orthodox Christians to struggle. To them that serve and are kind to us grant remission of sins. On them that have </w:t>
-      </w:r>
-      <w:r>
-        <w:lastRenderedPageBreak/>
-        <w:t xml:space="preserve">charged us, the unworthy, to pray for them, have mercy according to Thy great mercy. Remember, O Lord, our fathers and brethren departed before us, and grant them rest where the light of Thy countenance shall visit them. Remember, O Lord, our brethren in captivity, and deliver them from every misfortune. Remember, O Lord, those that bear fruit and do good works in Thy holy churches, and grant them their saving petitions and life eternal. Remember also, O Lord, us Thy lowly and sinful and unworthy servants, and enlighten our minds with the light of Thy knowledge, and guide us in the way of Thy commandments; through the intercessions of our most pure Lady, the </w:t>
+        <w:t xml:space="preserve">with them that travel. Help Orthodox Christians to struggle. To them that serve and are kind to us grant remission of sins. On them that have charged us, the unworthy, to pray for them, have mercy according to Thy great mercy. Remember, O Lord, our fathers and brethren departed before us, and grant them rest where the light of Thy countenance shall visit them. Remember, O Lord, our brethren in captivity, and deliver them from every misfortune. Remember, O Lord, those that bear fruit and do good works in Thy holy churches, and grant them their saving petitions and life eternal. Remember also, O Lord, us Thy lowly and sinful and unworthy servants, and enlighten our minds with the light of Thy knowledge, and guide us in the way of Thy commandments; through the intercessions of our most pure Lady, the </w:t>
       </w:r>
       <w:proofErr w:type="spellStart"/>
       <w:r>
@@ -3840,6 +4067,7 @@
           <w:b/>
           <w:bCs w:val="0"/>
         </w:rPr>
+        <w:lastRenderedPageBreak/>
         <w:t>Daily Confession of Sins</w:t>
       </w:r>
     </w:p>
@@ -3848,44 +4076,91 @@
         <w:pStyle w:val="NormalPrayers"/>
       </w:pPr>
       <w:r>
-        <w:t xml:space="preserve"> I confess to Thee, my Lord, God and Creator, to the One glorified and worshipped in Holy Trinity, to the Father, Son and Holy Spirit, all my sins which I have committed all the days of my </w:t>
+        <w:t> I confess to Thee, my Lord, God and Creator, to the One glorified and worshipped in Holy Trinity, to the Father, Son and Holy Spirit, all my sins which I have committed all the days of my life, at every hour, in the present and in the past, day and night, in thought, word and deed; by gluttony, drunkenness, secret eating, idle talking, despondency, indolence, contradiction,</w:t>
+      </w:r>
+      <w:r>
+        <w:t xml:space="preserve"> disobedience,</w:t>
+      </w:r>
+      <w:r>
+        <w:t xml:space="preserve"> </w:t>
+      </w:r>
+      <w:r>
+        <w:t xml:space="preserve">slandering, </w:t>
+      </w:r>
+      <w:r>
+        <w:t>condemning</w:t>
+      </w:r>
+      <w:r>
+        <w:t>,</w:t>
+      </w:r>
+      <w:r>
+        <w:t xml:space="preserve"> </w:t>
+      </w:r>
+      <w:r>
+        <w:t>negligence</w:t>
+      </w:r>
+      <w:r>
+        <w:t>,</w:t>
+      </w:r>
+      <w:r>
+        <w:t xml:space="preserve"> </w:t>
+      </w:r>
+      <w:proofErr w:type="spellStart"/>
+      <w:r>
+        <w:t>self love</w:t>
+      </w:r>
+      <w:proofErr w:type="spellEnd"/>
+      <w:r>
+        <w:t>, hoarding, stealing, lying, dishonesty,</w:t>
+      </w:r>
+      <w:r>
+        <w:t xml:space="preserve"> </w:t>
+      </w:r>
+      <w:proofErr w:type="spellStart"/>
+      <w:r>
+        <w:t>mercenariness</w:t>
+      </w:r>
+      <w:proofErr w:type="spellEnd"/>
+      <w:r>
+        <w:t>,</w:t>
+      </w:r>
+      <w:r>
+        <w:t xml:space="preserve"> jealousy, envy, anger, resentment, and remembering wrongs, hatred</w:t>
+      </w:r>
+      <w:r>
+        <w:t xml:space="preserve">, </w:t>
+      </w:r>
+      <w:proofErr w:type="spellStart"/>
+      <w:r>
+        <w:t>bribary</w:t>
+      </w:r>
+      <w:proofErr w:type="spellEnd"/>
+      <w:r>
+        <w:t xml:space="preserve">; and by all my senses: sight, hearing, smell, taste, touch; and all other sins, spiritual and bodily, through which I have angered Thee, my God and Creator, and caused injustice to my </w:t>
+      </w:r>
+      <w:r>
+        <w:t>neighbo</w:t>
+      </w:r>
+      <w:r>
+        <w:t>u</w:t>
+      </w:r>
+      <w:r>
+        <w:t>rs</w:t>
+      </w:r>
+      <w:r>
+        <w:t xml:space="preserve">. Sorrowing for this, but determined to repent, I stand guilty before Thee, my God. Only help me, my Lord and God, I humbly pray Thee with tears. Forgive my past sins by Thy mercy, and absolve me from all I have confessed in Thy </w:t>
       </w:r>
       <w:r>
         <w:lastRenderedPageBreak/>
-        <w:t xml:space="preserve">life, at every hour, in the present and in the past, day and night, in thought, word and deed; by gluttony, drunkenness, secret eating, idle talking, despondency, indolence, contradiction, neglect, aggressiveness, </w:t>
-      </w:r>
-      <w:proofErr w:type="spellStart"/>
-      <w:r>
-        <w:t>self love</w:t>
-      </w:r>
-      <w:proofErr w:type="spellEnd"/>
-      <w:r>
-        <w:t xml:space="preserve">, hoarding, stealing, lying, dishonesty, curiosity, jealousy, envy, anger, resentment, and remembering wrongs, hatred, </w:t>
-      </w:r>
-      <w:proofErr w:type="spellStart"/>
-      <w:r>
-        <w:t>mercenariness</w:t>
-      </w:r>
-      <w:proofErr w:type="spellEnd"/>
-      <w:r>
-        <w:t xml:space="preserve">; and by all my senses: sight, hearing, smell, taste, touch; and all other sins, spiritual and bodily, through which I have angered Thee, my God and Creator, and caused injustice to my </w:t>
-      </w:r>
-      <w:proofErr w:type="spellStart"/>
-      <w:r>
-        <w:t>neighbours</w:t>
-      </w:r>
-      <w:proofErr w:type="spellEnd"/>
-      <w:r>
-        <w:t xml:space="preserve">. Sorrowing for this, but determined to repent, I stand guilty before Thee, my God. Only help me, my Lord and God, I humbly pray Thee with tears. Forgive my past sins by Thy mercy, and absolve me from all I have confessed in Thy presence, for Thou art good and the Lover of men. </w:t>
-      </w:r>
-      <w:r>
-        <w:t>Amen.</w:t>
+        <w:t>presence, for Thou art good and the Lover of men. Amen.</w:t>
       </w:r>
     </w:p>
     <w:p>
       <w:pPr>
         <w:pStyle w:val="Heading2Prayers"/>
       </w:pPr>
+      <w:bookmarkStart w:id="38" w:name="OLE_LINK44"/>
+      <w:bookmarkStart w:id="39" w:name="OLE_LINK45"/>
       <w:r>
         <w:t xml:space="preserve">And, before falling asleep: </w:t>
       </w:r>
@@ -3895,15 +4170,24 @@
         <w:pStyle w:val="NormalPrayers"/>
       </w:pPr>
       <w:r>
-        <w:t>Into thy hands, O Lord Jesus Christ my God, do I commend my spirit. Do thou bless me, have mercy on me, and grant me life everlasting. Amen.</w:t>
-      </w:r>
+        <w:t>Into</w:t>
+      </w:r>
+      <w:r>
+        <w:t xml:space="preserve"> Thy</w:t>
+      </w:r>
+      <w:r>
+        <w:t xml:space="preserve"> hands, O Lord Jesus Christ my God, do I commend my spirit. Do thou bless me, have mercy on me, and grant me life everlasting. Amen.</w:t>
+      </w:r>
+      <w:bookmarkEnd w:id="38"/>
+      <w:bookmarkEnd w:id="39"/>
     </w:p>
     <w:sectPr>
-      <w:footerReference w:type="even" r:id="rId7"/>
-      <w:footerReference w:type="default" r:id="rId8"/>
+      <w:headerReference w:type="default" r:id="rId9"/>
       <w:pgSz w:w="8400" w:h="11900"/>
-      <w:pgMar w:top="851" w:right="851" w:bottom="851" w:left="851" w:header="709" w:footer="709" w:gutter="0"/>
+      <w:pgMar w:top="992" w:right="851" w:bottom="851" w:left="851" w:header="567" w:footer="0" w:gutter="0"/>
+      <w:pgNumType w:start="1"/>
       <w:cols w:space="708"/>
+      <w:titlePg/>
       <w:docGrid w:linePitch="360"/>
     </w:sectPr>
   </w:body>
@@ -3980,22 +4264,41 @@
   <w:p>
     <w:pPr>
       <w:pStyle w:val="Footer"/>
-      <w:ind w:right="360"/>
+      <w:ind w:right="360" w:firstLine="360"/>
     </w:pPr>
   </w:p>
 </w:ftr>
 </file>
 
-<file path=word/footer2.xml><?xml version="1.0" encoding="utf-8"?>
-<w:ftr xmlns:wpc="http://schemas.microsoft.com/office/word/2010/wordprocessingCanvas" xmlns:cx="http://schemas.microsoft.com/office/drawing/2014/chartex" xmlns:cx1="http://schemas.microsoft.com/office/drawing/2015/9/8/chartex" xmlns:cx2="http://schemas.microsoft.com/office/drawing/2015/10/21/chartex" xmlns:cx3="http://schemas.microsoft.com/office/drawing/2016/5/9/chartex" xmlns:cx4="http://schemas.microsoft.com/office/drawing/2016/5/10/chartex" xmlns:cx5="http://schemas.microsoft.com/office/drawing/2016/5/11/chartex" xmlns:cx6="http://schemas.microsoft.com/office/drawing/2016/5/12/chartex" xmlns:cx7="http://schemas.microsoft.com/office/drawing/2016/5/13/chartex" xmlns:cx8="http://schemas.microsoft.com/office/drawing/2016/5/14/chartex" xmlns:mc="http://schemas.openxmlformats.org/markup-compatibility/2006" xmlns:aink="http://schemas.microsoft.com/office/drawing/2016/ink" xmlns:am3d="http://schemas.microsoft.com/office/drawing/2017/model3d" xmlns:o="urn:schemas-microsoft-com:office:office" xmlns:r="http://schemas.openxmlformats.org/officeDocument/2006/relationships" xmlns:m="http://schemas.openxmlformats.org/officeDocument/2006/math" xmlns:v="urn:schemas-microsoft-com:vml" xmlns:wp14="http://schemas.microsoft.com/office/word/2010/wordprocessingDrawing" xmlns:wp="http://schemas.openxmlformats.org/drawingml/2006/wordprocessingDrawing" xmlns:w10="urn:schemas-microsoft-com:office:word" xmlns:w="http://schemas.openxmlformats.org/wordprocessingml/2006/main" xmlns:w14="http://schemas.microsoft.com/office/word/2010/wordml" xmlns:w15="http://schemas.microsoft.com/office/word/2012/wordml" xmlns:w16cex="http://schemas.microsoft.com/office/word/2018/wordml/cex" xmlns:w16cid="http://schemas.microsoft.com/office/word/2016/wordml/cid" xmlns:w16="http://schemas.microsoft.com/office/word/2018/wordml" xmlns:w16se="http://schemas.microsoft.com/office/word/2015/wordml/symex" xmlns:wpg="http://schemas.microsoft.com/office/word/2010/wordprocessingGroup" xmlns:wpi="http://schemas.microsoft.com/office/word/2010/wordprocessingInk" xmlns:wne="http://schemas.microsoft.com/office/word/2006/wordml" xmlns:wps="http://schemas.microsoft.com/office/word/2010/wordprocessingShape" mc:Ignorable="w14 w15 w16se w16cid w16 w16cex wp14">
+<file path=word/footnotes.xml><?xml version="1.0" encoding="utf-8"?>
+<w:footnotes xmlns:wpc="http://schemas.microsoft.com/office/word/2010/wordprocessingCanvas" xmlns:cx="http://schemas.microsoft.com/office/drawing/2014/chartex" xmlns:cx1="http://schemas.microsoft.com/office/drawing/2015/9/8/chartex" xmlns:cx2="http://schemas.microsoft.com/office/drawing/2015/10/21/chartex" xmlns:cx3="http://schemas.microsoft.com/office/drawing/2016/5/9/chartex" xmlns:cx4="http://schemas.microsoft.com/office/drawing/2016/5/10/chartex" xmlns:cx5="http://schemas.microsoft.com/office/drawing/2016/5/11/chartex" xmlns:cx6="http://schemas.microsoft.com/office/drawing/2016/5/12/chartex" xmlns:cx7="http://schemas.microsoft.com/office/drawing/2016/5/13/chartex" xmlns:cx8="http://schemas.microsoft.com/office/drawing/2016/5/14/chartex" xmlns:mc="http://schemas.openxmlformats.org/markup-compatibility/2006" xmlns:aink="http://schemas.microsoft.com/office/drawing/2016/ink" xmlns:am3d="http://schemas.microsoft.com/office/drawing/2017/model3d" xmlns:o="urn:schemas-microsoft-com:office:office" xmlns:r="http://schemas.openxmlformats.org/officeDocument/2006/relationships" xmlns:m="http://schemas.openxmlformats.org/officeDocument/2006/math" xmlns:v="urn:schemas-microsoft-com:vml" xmlns:wp14="http://schemas.microsoft.com/office/word/2010/wordprocessingDrawing" xmlns:wp="http://schemas.openxmlformats.org/drawingml/2006/wordprocessingDrawing" xmlns:w10="urn:schemas-microsoft-com:office:word" xmlns:w="http://schemas.openxmlformats.org/wordprocessingml/2006/main" xmlns:w14="http://schemas.microsoft.com/office/word/2010/wordml" xmlns:w15="http://schemas.microsoft.com/office/word/2012/wordml" xmlns:w16cex="http://schemas.microsoft.com/office/word/2018/wordml/cex" xmlns:w16cid="http://schemas.microsoft.com/office/word/2016/wordml/cid" xmlns:w16="http://schemas.microsoft.com/office/word/2018/wordml" xmlns:w16se="http://schemas.microsoft.com/office/word/2015/wordml/symex" xmlns:wpg="http://schemas.microsoft.com/office/word/2010/wordprocessingGroup" xmlns:wpi="http://schemas.microsoft.com/office/word/2010/wordprocessingInk" xmlns:wne="http://schemas.microsoft.com/office/word/2006/wordml" xmlns:wps="http://schemas.microsoft.com/office/word/2010/wordprocessingShape" mc:Ignorable="w14 w15 w16se w16cid w16 w16cex wp14">
+  <w:footnote w:type="separator" w:id="-1">
+    <w:p>
+      <w:r>
+        <w:separator/>
+      </w:r>
+    </w:p>
+  </w:footnote>
+  <w:footnote w:type="continuationSeparator" w:id="0">
+    <w:p>
+      <w:r>
+        <w:continuationSeparator/>
+      </w:r>
+    </w:p>
+  </w:footnote>
+</w:footnotes>
+</file>
+
+<file path=word/header1.xml><?xml version="1.0" encoding="utf-8"?>
+<w:hdr xmlns:wpc="http://schemas.microsoft.com/office/word/2010/wordprocessingCanvas" xmlns:cx="http://schemas.microsoft.com/office/drawing/2014/chartex" xmlns:cx1="http://schemas.microsoft.com/office/drawing/2015/9/8/chartex" xmlns:cx2="http://schemas.microsoft.com/office/drawing/2015/10/21/chartex" xmlns:cx3="http://schemas.microsoft.com/office/drawing/2016/5/9/chartex" xmlns:cx4="http://schemas.microsoft.com/office/drawing/2016/5/10/chartex" xmlns:cx5="http://schemas.microsoft.com/office/drawing/2016/5/11/chartex" xmlns:cx6="http://schemas.microsoft.com/office/drawing/2016/5/12/chartex" xmlns:cx7="http://schemas.microsoft.com/office/drawing/2016/5/13/chartex" xmlns:cx8="http://schemas.microsoft.com/office/drawing/2016/5/14/chartex" xmlns:mc="http://schemas.openxmlformats.org/markup-compatibility/2006" xmlns:aink="http://schemas.microsoft.com/office/drawing/2016/ink" xmlns:am3d="http://schemas.microsoft.com/office/drawing/2017/model3d" xmlns:o="urn:schemas-microsoft-com:office:office" xmlns:r="http://schemas.openxmlformats.org/officeDocument/2006/relationships" xmlns:m="http://schemas.openxmlformats.org/officeDocument/2006/math" xmlns:v="urn:schemas-microsoft-com:vml" xmlns:wp14="http://schemas.microsoft.com/office/word/2010/wordprocessingDrawing" xmlns:wp="http://schemas.openxmlformats.org/drawingml/2006/wordprocessingDrawing" xmlns:w10="urn:schemas-microsoft-com:office:word" xmlns:w="http://schemas.openxmlformats.org/wordprocessingml/2006/main" xmlns:w14="http://schemas.microsoft.com/office/word/2010/wordml" xmlns:w15="http://schemas.microsoft.com/office/word/2012/wordml" xmlns:w16cex="http://schemas.microsoft.com/office/word/2018/wordml/cex" xmlns:w16cid="http://schemas.microsoft.com/office/word/2016/wordml/cid" xmlns:w16="http://schemas.microsoft.com/office/word/2018/wordml" xmlns:w16se="http://schemas.microsoft.com/office/word/2015/wordml/symex" xmlns:wpg="http://schemas.microsoft.com/office/word/2010/wordprocessingGroup" xmlns:wpi="http://schemas.microsoft.com/office/word/2010/wordprocessingInk" xmlns:wne="http://schemas.microsoft.com/office/word/2006/wordml" xmlns:wps="http://schemas.microsoft.com/office/word/2010/wordprocessingShape" mc:Ignorable="w14 w15 w16se w16cid w16 w16cex wp14">
   <w:sdt>
     <w:sdtPr>
       <w:rPr>
         <w:rStyle w:val="PageNumber"/>
       </w:rPr>
-      <w:id w:val="1143854657"/>
+      <w:id w:val="202600269"/>
       <w:docPartObj>
-        <w:docPartGallery w:val="Page Numbers (Bottom of Page)"/>
+        <w:docPartGallery w:val="Page Numbers (Top of Page)"/>
         <w:docPartUnique/>
       </w:docPartObj>
     </w:sdtPr>
@@ -4007,8 +4310,206 @@
     <w:sdtContent>
       <w:p>
         <w:pPr>
-          <w:pStyle w:val="Footer"/>
-          <w:framePr w:wrap="none" w:vAnchor="text" w:hAnchor="margin" w:xAlign="right" w:y="1"/>
+          <w:pStyle w:val="Header"/>
+          <w:framePr w:wrap="none" w:vAnchor="text" w:hAnchor="margin" w:xAlign="outside" w:y="1"/>
+          <w:rPr>
+            <w:rStyle w:val="PageNumber"/>
+          </w:rPr>
+        </w:pPr>
+        <w:r>
+          <w:rPr>
+            <w:rStyle w:val="PageNumber"/>
+          </w:rPr>
+          <w:fldChar w:fldCharType="begin"/>
+        </w:r>
+        <w:r>
+          <w:rPr>
+            <w:rStyle w:val="PageNumber"/>
+          </w:rPr>
+          <w:instrText xml:space="preserve"> PAGE </w:instrText>
+        </w:r>
+        <w:r>
+          <w:rPr>
+            <w:rStyle w:val="PageNumber"/>
+          </w:rPr>
+          <w:fldChar w:fldCharType="end"/>
+        </w:r>
+      </w:p>
+    </w:sdtContent>
+  </w:sdt>
+  <w:sdt>
+    <w:sdtPr>
+      <w:rPr>
+        <w:rStyle w:val="PageNumber"/>
+      </w:rPr>
+      <w:id w:val="1672988966"/>
+      <w:docPartObj>
+        <w:docPartGallery w:val="Page Numbers (Top of Page)"/>
+        <w:docPartUnique/>
+      </w:docPartObj>
+    </w:sdtPr>
+    <w:sdtEndPr>
+      <w:rPr>
+        <w:rStyle w:val="PageNumber"/>
+      </w:rPr>
+    </w:sdtEndPr>
+    <w:sdtContent>
+      <w:p>
+        <w:pPr>
+          <w:pStyle w:val="Header"/>
+          <w:framePr w:wrap="none" w:vAnchor="text" w:hAnchor="margin" w:xAlign="outside" w:y="1"/>
+          <w:ind w:right="360" w:firstLine="360"/>
+          <w:rPr>
+            <w:rStyle w:val="PageNumber"/>
+          </w:rPr>
+        </w:pPr>
+        <w:r>
+          <w:rPr>
+            <w:rStyle w:val="PageNumber"/>
+          </w:rPr>
+          <w:fldChar w:fldCharType="begin"/>
+        </w:r>
+        <w:r>
+          <w:rPr>
+            <w:rStyle w:val="PageNumber"/>
+          </w:rPr>
+          <w:instrText xml:space="preserve"> PAGE </w:instrText>
+        </w:r>
+        <w:r>
+          <w:rPr>
+            <w:rStyle w:val="PageNumber"/>
+          </w:rPr>
+          <w:fldChar w:fldCharType="end"/>
+        </w:r>
+      </w:p>
+    </w:sdtContent>
+  </w:sdt>
+  <w:sdt>
+    <w:sdtPr>
+      <w:rPr>
+        <w:rStyle w:val="PageNumber"/>
+      </w:rPr>
+      <w:id w:val="-1756127339"/>
+      <w:docPartObj>
+        <w:docPartGallery w:val="Page Numbers (Top of Page)"/>
+        <w:docPartUnique/>
+      </w:docPartObj>
+    </w:sdtPr>
+    <w:sdtEndPr>
+      <w:rPr>
+        <w:rStyle w:val="PageNumber"/>
+      </w:rPr>
+    </w:sdtEndPr>
+    <w:sdtContent>
+      <w:p>
+        <w:pPr>
+          <w:pStyle w:val="Header"/>
+          <w:framePr w:wrap="none" w:vAnchor="text" w:hAnchor="margin" w:xAlign="outside" w:y="1"/>
+          <w:ind w:right="360" w:firstLine="360"/>
+          <w:rPr>
+            <w:rStyle w:val="PageNumber"/>
+          </w:rPr>
+        </w:pPr>
+        <w:r>
+          <w:rPr>
+            <w:rStyle w:val="PageNumber"/>
+          </w:rPr>
+          <w:fldChar w:fldCharType="begin"/>
+        </w:r>
+        <w:r>
+          <w:rPr>
+            <w:rStyle w:val="PageNumber"/>
+          </w:rPr>
+          <w:instrText xml:space="preserve"> PAGE </w:instrText>
+        </w:r>
+        <w:r>
+          <w:rPr>
+            <w:rStyle w:val="PageNumber"/>
+          </w:rPr>
+          <w:fldChar w:fldCharType="end"/>
+        </w:r>
+      </w:p>
+    </w:sdtContent>
+  </w:sdt>
+  <w:sdt>
+    <w:sdtPr>
+      <w:rPr>
+        <w:rStyle w:val="PageNumber"/>
+      </w:rPr>
+      <w:id w:val="-1590691970"/>
+      <w:docPartObj>
+        <w:docPartGallery w:val="Page Numbers (Top of Page)"/>
+        <w:docPartUnique/>
+      </w:docPartObj>
+    </w:sdtPr>
+    <w:sdtEndPr>
+      <w:rPr>
+        <w:rStyle w:val="PageNumber"/>
+      </w:rPr>
+    </w:sdtEndPr>
+    <w:sdtContent>
+      <w:p>
+        <w:pPr>
+          <w:pStyle w:val="Header"/>
+          <w:framePr w:wrap="none" w:vAnchor="text" w:hAnchor="margin" w:xAlign="outside" w:y="1"/>
+          <w:ind w:right="360" w:firstLine="360"/>
+          <w:rPr>
+            <w:rStyle w:val="PageNumber"/>
+          </w:rPr>
+        </w:pPr>
+        <w:r>
+          <w:rPr>
+            <w:rStyle w:val="PageNumber"/>
+          </w:rPr>
+          <w:fldChar w:fldCharType="begin"/>
+        </w:r>
+        <w:r>
+          <w:rPr>
+            <w:rStyle w:val="PageNumber"/>
+          </w:rPr>
+          <w:instrText xml:space="preserve"> PAGE </w:instrText>
+        </w:r>
+        <w:r>
+          <w:rPr>
+            <w:rStyle w:val="PageNumber"/>
+          </w:rPr>
+          <w:fldChar w:fldCharType="end"/>
+        </w:r>
+      </w:p>
+    </w:sdtContent>
+  </w:sdt>
+  <w:p>
+    <w:pPr>
+      <w:pStyle w:val="Header"/>
+      <w:ind w:right="360" w:firstLine="360"/>
+    </w:pPr>
+  </w:p>
+</w:hdr>
+</file>
+
+<file path=word/header2.xml><?xml version="1.0" encoding="utf-8"?>
+<w:hdr xmlns:wpc="http://schemas.microsoft.com/office/word/2010/wordprocessingCanvas" xmlns:cx="http://schemas.microsoft.com/office/drawing/2014/chartex" xmlns:cx1="http://schemas.microsoft.com/office/drawing/2015/9/8/chartex" xmlns:cx2="http://schemas.microsoft.com/office/drawing/2015/10/21/chartex" xmlns:cx3="http://schemas.microsoft.com/office/drawing/2016/5/9/chartex" xmlns:cx4="http://schemas.microsoft.com/office/drawing/2016/5/10/chartex" xmlns:cx5="http://schemas.microsoft.com/office/drawing/2016/5/11/chartex" xmlns:cx6="http://schemas.microsoft.com/office/drawing/2016/5/12/chartex" xmlns:cx7="http://schemas.microsoft.com/office/drawing/2016/5/13/chartex" xmlns:cx8="http://schemas.microsoft.com/office/drawing/2016/5/14/chartex" xmlns:mc="http://schemas.openxmlformats.org/markup-compatibility/2006" xmlns:aink="http://schemas.microsoft.com/office/drawing/2016/ink" xmlns:am3d="http://schemas.microsoft.com/office/drawing/2017/model3d" xmlns:o="urn:schemas-microsoft-com:office:office" xmlns:r="http://schemas.openxmlformats.org/officeDocument/2006/relationships" xmlns:m="http://schemas.openxmlformats.org/officeDocument/2006/math" xmlns:v="urn:schemas-microsoft-com:vml" xmlns:wp14="http://schemas.microsoft.com/office/word/2010/wordprocessingDrawing" xmlns:wp="http://schemas.openxmlformats.org/drawingml/2006/wordprocessingDrawing" xmlns:w10="urn:schemas-microsoft-com:office:word" xmlns:w="http://schemas.openxmlformats.org/wordprocessingml/2006/main" xmlns:w14="http://schemas.microsoft.com/office/word/2010/wordml" xmlns:w15="http://schemas.microsoft.com/office/word/2012/wordml" xmlns:w16cex="http://schemas.microsoft.com/office/word/2018/wordml/cex" xmlns:w16cid="http://schemas.microsoft.com/office/word/2016/wordml/cid" xmlns:w16="http://schemas.microsoft.com/office/word/2018/wordml" xmlns:w16se="http://schemas.microsoft.com/office/word/2015/wordml/symex" xmlns:wpg="http://schemas.microsoft.com/office/word/2010/wordprocessingGroup" xmlns:wpi="http://schemas.microsoft.com/office/word/2010/wordprocessingInk" xmlns:wne="http://schemas.microsoft.com/office/word/2006/wordml" xmlns:wps="http://schemas.microsoft.com/office/word/2010/wordprocessingShape" mc:Ignorable="w14 w15 w16se w16cid w16 w16cex wp14">
+  <w:sdt>
+    <w:sdtPr>
+      <w:rPr>
+        <w:rStyle w:val="PageNumber"/>
+      </w:rPr>
+      <w:id w:val="319781778"/>
+      <w:docPartObj>
+        <w:docPartGallery w:val="Page Numbers (Top of Page)"/>
+        <w:docPartUnique/>
+      </w:docPartObj>
+    </w:sdtPr>
+    <w:sdtEndPr>
+      <w:rPr>
+        <w:rStyle w:val="PageNumber"/>
+      </w:rPr>
+    </w:sdtEndPr>
+    <w:sdtContent>
+      <w:p>
+        <w:pPr>
+          <w:pStyle w:val="Header"/>
+          <w:framePr w:wrap="none" w:vAnchor="text" w:hAnchor="margin" w:xAlign="outside" w:y="1"/>
           <w:rPr>
             <w:rStyle w:val="PageNumber"/>
           </w:rPr>
@@ -4049,30 +4550,788 @@
   </w:sdt>
   <w:p>
     <w:pPr>
-      <w:pStyle w:val="Footer"/>
-      <w:ind w:right="360"/>
+      <w:pStyle w:val="Header"/>
+      <w:framePr w:wrap="none" w:vAnchor="text" w:hAnchor="page" w:x="7428" w:y="10212"/>
+      <w:ind w:right="360" w:firstLine="360"/>
+      <w:rPr>
+        <w:rStyle w:val="PageNumber"/>
+      </w:rPr>
     </w:pPr>
+    <w:r>
+      <w:rPr>
+        <w:noProof/>
+      </w:rPr>
+      <mc:AlternateContent>
+        <mc:Choice Requires="wpg">
+          <w:drawing>
+            <wp:anchor distT="0" distB="0" distL="114300" distR="114300" simplePos="0" relativeHeight="251659264" behindDoc="1" locked="0" layoutInCell="1" allowOverlap="1" wp14:anchorId="25CC0D5F" wp14:editId="2029AADD">
+              <wp:simplePos x="0" y="0"/>
+              <wp:positionH relativeFrom="page">
+                <wp:posOffset>7067550</wp:posOffset>
+              </wp:positionH>
+              <wp:positionV relativeFrom="page">
+                <wp:posOffset>0</wp:posOffset>
+              </wp:positionV>
+              <wp:extent cx="704088" cy="1280794"/>
+              <wp:effectExtent l="0" t="0" r="0" b="0"/>
+              <wp:wrapNone/>
+              <wp:docPr id="37" name="Group 37"/>
+              <wp:cNvGraphicFramePr/>
+              <a:graphic xmlns:a="http://schemas.openxmlformats.org/drawingml/2006/main">
+                <a:graphicData uri="http://schemas.microsoft.com/office/word/2010/wordprocessingGroup">
+                  <wpg:wgp>
+                    <wpg:cNvGrpSpPr/>
+                    <wpg:grpSpPr>
+                      <a:xfrm>
+                        <a:off x="0" y="0"/>
+                        <a:ext cx="704088" cy="1280794"/>
+                        <a:chOff x="0" y="-439419"/>
+                        <a:chExt cx="702945" cy="1280794"/>
+                      </a:xfrm>
+                    </wpg:grpSpPr>
+                    <wps:wsp>
+                      <wps:cNvPr id="38" name="Freeform 5"/>
+                      <wps:cNvSpPr>
+                        <a:spLocks/>
+                      </wps:cNvSpPr>
+                      <wps:spPr bwMode="auto">
+                        <a:xfrm>
+                          <a:off x="0" y="0"/>
+                          <a:ext cx="425450" cy="841375"/>
+                        </a:xfrm>
+                        <a:custGeom>
+                          <a:avLst/>
+                          <a:gdLst>
+                            <a:gd name="T0" fmla="*/ 0 w 128"/>
+                            <a:gd name="T1" fmla="*/ 129 h 257"/>
+                            <a:gd name="T2" fmla="*/ 128 w 128"/>
+                            <a:gd name="T3" fmla="*/ 257 h 257"/>
+                            <a:gd name="T4" fmla="*/ 128 w 128"/>
+                            <a:gd name="T5" fmla="*/ 0 h 257"/>
+                            <a:gd name="T6" fmla="*/ 0 w 128"/>
+                            <a:gd name="T7" fmla="*/ 129 h 257"/>
+                          </a:gdLst>
+                          <a:ahLst/>
+                          <a:cxnLst>
+                            <a:cxn ang="0">
+                              <a:pos x="T0" y="T1"/>
+                            </a:cxn>
+                            <a:cxn ang="0">
+                              <a:pos x="T2" y="T3"/>
+                            </a:cxn>
+                            <a:cxn ang="0">
+                              <a:pos x="T4" y="T5"/>
+                            </a:cxn>
+                            <a:cxn ang="0">
+                              <a:pos x="T6" y="T7"/>
+                            </a:cxn>
+                          </a:cxnLst>
+                          <a:rect l="0" t="0" r="r" b="b"/>
+                          <a:pathLst>
+                            <a:path w="128" h="257">
+                              <a:moveTo>
+                                <a:pt x="0" y="129"/>
+                              </a:moveTo>
+                              <a:cubicBezTo>
+                                <a:pt x="0" y="200"/>
+                                <a:pt x="57" y="257"/>
+                                <a:pt x="128" y="257"/>
+                              </a:cubicBezTo>
+                              <a:cubicBezTo>
+                                <a:pt x="128" y="0"/>
+                                <a:pt x="128" y="0"/>
+                                <a:pt x="128" y="0"/>
+                              </a:cubicBezTo>
+                              <a:cubicBezTo>
+                                <a:pt x="57" y="0"/>
+                                <a:pt x="0" y="58"/>
+                                <a:pt x="0" y="129"/>
+                              </a:cubicBezTo>
+                              <a:close/>
+                            </a:path>
+                          </a:pathLst>
+                        </a:custGeom>
+                        <a:solidFill>
+                          <a:schemeClr val="tx1">
+                            <a:lumMod val="85000"/>
+                            <a:lumOff val="15000"/>
+                          </a:schemeClr>
+                        </a:solidFill>
+                        <a:ln>
+                          <a:noFill/>
+                        </a:ln>
+                        <a:extLst>
+                          <a:ext uri="{91240B29-F687-4F45-9708-019B960494DF}">
+                            <a14:hiddenLine xmlns:a14="http://schemas.microsoft.com/office/drawing/2010/main" w="9525">
+                              <a:solidFill>
+                                <a:srgbClr val="000000"/>
+                              </a:solidFill>
+                              <a:round/>
+                              <a:headEnd/>
+                              <a:tailEnd/>
+                            </a14:hiddenLine>
+                          </a:ext>
+                        </a:extLst>
+                      </wps:spPr>
+                      <wps:txbx>
+                        <w:txbxContent>
+                          <w:p>
+                            <w:pPr>
+                              <w:pStyle w:val="NoSpacing"/>
+                              <w:jc w:val="center"/>
+                              <w:rPr>
+                                <w:rFonts w:asciiTheme="majorHAnsi" w:hAnsiTheme="majorHAnsi"/>
+                                <w:i/>
+                                <w:color w:val="E7E6E6" w:themeColor="background2"/>
+                                <w:sz w:val="36"/>
+                                <w:szCs w:val="36"/>
+                              </w:rPr>
+                            </w:pPr>
+                            <w:r>
+                              <w:rPr>
+                                <w:rFonts w:asciiTheme="majorHAnsi" w:hAnsiTheme="majorHAnsi"/>
+                                <w:i/>
+                                <w:color w:val="E7E6E6" w:themeColor="background2"/>
+                                <w:sz w:val="36"/>
+                                <w:szCs w:val="36"/>
+                              </w:rPr>
+                              <w:fldChar w:fldCharType="begin"/>
+                            </w:r>
+                            <w:r>
+                              <w:rPr>
+                                <w:rFonts w:asciiTheme="majorHAnsi" w:hAnsiTheme="majorHAnsi"/>
+                                <w:i/>
+                                <w:color w:val="E7E6E6" w:themeColor="background2"/>
+                                <w:sz w:val="36"/>
+                                <w:szCs w:val="36"/>
+                              </w:rPr>
+                              <w:instrText xml:space="preserve"> PAGE   \* MERGEFORMAT </w:instrText>
+                            </w:r>
+                            <w:r>
+                              <w:rPr>
+                                <w:rFonts w:asciiTheme="majorHAnsi" w:hAnsiTheme="majorHAnsi"/>
+                                <w:i/>
+                                <w:color w:val="E7E6E6" w:themeColor="background2"/>
+                                <w:sz w:val="36"/>
+                                <w:szCs w:val="36"/>
+                              </w:rPr>
+                              <w:fldChar w:fldCharType="separate"/>
+                            </w:r>
+                            <w:r>
+                              <w:rPr>
+                                <w:rFonts w:asciiTheme="majorHAnsi" w:hAnsiTheme="majorHAnsi"/>
+                                <w:i/>
+                                <w:noProof/>
+                                <w:color w:val="E7E6E6" w:themeColor="background2"/>
+                                <w:sz w:val="36"/>
+                                <w:szCs w:val="36"/>
+                              </w:rPr>
+                              <w:t>2</w:t>
+                            </w:r>
+                            <w:r>
+                              <w:rPr>
+                                <w:rFonts w:asciiTheme="majorHAnsi" w:hAnsiTheme="majorHAnsi"/>
+                                <w:i/>
+                                <w:noProof/>
+                                <w:color w:val="E7E6E6" w:themeColor="background2"/>
+                                <w:sz w:val="36"/>
+                                <w:szCs w:val="36"/>
+                              </w:rPr>
+                              <w:fldChar w:fldCharType="end"/>
+                            </w:r>
+                          </w:p>
+                        </w:txbxContent>
+                      </wps:txbx>
+                      <wps:bodyPr vert="horz" wrap="square" lIns="0" tIns="0" rIns="0" bIns="0" numCol="1" anchor="ctr" anchorCtr="0" compatLnSpc="1">
+                        <a:prstTxWarp prst="textNoShape">
+                          <a:avLst/>
+                        </a:prstTxWarp>
+                      </wps:bodyPr>
+                    </wps:wsp>
+                    <wps:wsp>
+                      <wps:cNvPr id="39" name="Rectangle 39"/>
+                      <wps:cNvSpPr/>
+                      <wps:spPr>
+                        <a:xfrm>
+                          <a:off x="428625" y="-439419"/>
+                          <a:ext cx="274320" cy="1280160"/>
+                        </a:xfrm>
+                        <a:prstGeom prst="rect">
+                          <a:avLst/>
+                        </a:prstGeom>
+                        <a:noFill/>
+                        <a:ln>
+                          <a:noFill/>
+                        </a:ln>
+                      </wps:spPr>
+                      <wps:style>
+                        <a:lnRef idx="2">
+                          <a:schemeClr val="accent1">
+                            <a:shade val="50000"/>
+                          </a:schemeClr>
+                        </a:lnRef>
+                        <a:fillRef idx="1">
+                          <a:schemeClr val="accent1"/>
+                        </a:fillRef>
+                        <a:effectRef idx="0">
+                          <a:schemeClr val="accent1"/>
+                        </a:effectRef>
+                        <a:fontRef idx="minor">
+                          <a:schemeClr val="lt1"/>
+                        </a:fontRef>
+                      </wps:style>
+                      <wps:bodyPr rot="0" spcFirstLastPara="0" vertOverflow="overflow" horzOverflow="overflow" vert="horz" wrap="square" lIns="91440" tIns="45720" rIns="91440" bIns="45720" numCol="1" spcCol="0" rtlCol="0" fromWordArt="0" anchor="ctr" anchorCtr="0" forceAA="0" compatLnSpc="1">
+                        <a:prstTxWarp prst="textNoShape">
+                          <a:avLst/>
+                        </a:prstTxWarp>
+                        <a:noAutofit/>
+                      </wps:bodyPr>
+                    </wps:wsp>
+                  </wpg:wgp>
+                </a:graphicData>
+              </a:graphic>
+              <wp14:sizeRelH relativeFrom="margin">
+                <wp14:pctWidth>0</wp14:pctWidth>
+              </wp14:sizeRelH>
+              <wp14:sizeRelV relativeFrom="margin">
+                <wp14:pctHeight>0</wp14:pctHeight>
+              </wp14:sizeRelV>
+            </wp:anchor>
+          </w:drawing>
+        </mc:Choice>
+        <mc:Fallback>
+          <w:pict>
+            <v:group w14:anchorId="25CC0D5F" id="Group 37" o:spid="_x0000_s1026" style="position:absolute;left:0;text-align:left;margin-left:556.5pt;margin-top:0;width:55.45pt;height:100.85pt;z-index:-251657216;mso-position-horizontal-relative:page;mso-position-vertical-relative:page;mso-width-relative:margin;mso-height-relative:margin" coordorigin=",-4394" coordsize="7029,12807" o:gfxdata="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">
+              <v:shape id="Freeform 5" o:spid="_x0000_s1027" style="position:absolute;width:4254;height:8413;visibility:visible;mso-wrap-style:square;v-text-anchor:middle" coordsize="128,257" o:spt="100" o:gfxdata="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" adj="-11796480,,5400" path="m,129v,71,57,128,128,128c128,,128,,128,,57,,,58,,129xe" fillcolor="#272727 [2749]" stroked="f">
+                <v:stroke joinstyle="round"/>
+                <v:formulas/>
+                <v:path arrowok="t" o:connecttype="custom" o:connectlocs="0,422324;425450,841375;425450,0;0,422324" o:connectangles="0,0,0,0" textboxrect="0,0,128,257"/>
+                <v:textbox inset="0,0,0,0">
+                  <w:txbxContent>
+                    <w:p>
+                      <w:pPr>
+                        <w:pStyle w:val="NoSpacing"/>
+                        <w:jc w:val="center"/>
+                        <w:rPr>
+                          <w:rFonts w:asciiTheme="majorHAnsi" w:hAnsiTheme="majorHAnsi"/>
+                          <w:i/>
+                          <w:color w:val="E7E6E6" w:themeColor="background2"/>
+                          <w:sz w:val="36"/>
+                          <w:szCs w:val="36"/>
+                        </w:rPr>
+                      </w:pPr>
+                      <w:r>
+                        <w:rPr>
+                          <w:rFonts w:asciiTheme="majorHAnsi" w:hAnsiTheme="majorHAnsi"/>
+                          <w:i/>
+                          <w:color w:val="E7E6E6" w:themeColor="background2"/>
+                          <w:sz w:val="36"/>
+                          <w:szCs w:val="36"/>
+                        </w:rPr>
+                        <w:fldChar w:fldCharType="begin"/>
+                      </w:r>
+                      <w:r>
+                        <w:rPr>
+                          <w:rFonts w:asciiTheme="majorHAnsi" w:hAnsiTheme="majorHAnsi"/>
+                          <w:i/>
+                          <w:color w:val="E7E6E6" w:themeColor="background2"/>
+                          <w:sz w:val="36"/>
+                          <w:szCs w:val="36"/>
+                        </w:rPr>
+                        <w:instrText xml:space="preserve"> PAGE   \* MERGEFORMAT </w:instrText>
+                      </w:r>
+                      <w:r>
+                        <w:rPr>
+                          <w:rFonts w:asciiTheme="majorHAnsi" w:hAnsiTheme="majorHAnsi"/>
+                          <w:i/>
+                          <w:color w:val="E7E6E6" w:themeColor="background2"/>
+                          <w:sz w:val="36"/>
+                          <w:szCs w:val="36"/>
+                        </w:rPr>
+                        <w:fldChar w:fldCharType="separate"/>
+                      </w:r>
+                      <w:r>
+                        <w:rPr>
+                          <w:rFonts w:asciiTheme="majorHAnsi" w:hAnsiTheme="majorHAnsi"/>
+                          <w:i/>
+                          <w:noProof/>
+                          <w:color w:val="E7E6E6" w:themeColor="background2"/>
+                          <w:sz w:val="36"/>
+                          <w:szCs w:val="36"/>
+                        </w:rPr>
+                        <w:t>2</w:t>
+                      </w:r>
+                      <w:r>
+                        <w:rPr>
+                          <w:rFonts w:asciiTheme="majorHAnsi" w:hAnsiTheme="majorHAnsi"/>
+                          <w:i/>
+                          <w:noProof/>
+                          <w:color w:val="E7E6E6" w:themeColor="background2"/>
+                          <w:sz w:val="36"/>
+                          <w:szCs w:val="36"/>
+                        </w:rPr>
+                        <w:fldChar w:fldCharType="end"/>
+                      </w:r>
+                    </w:p>
+                  </w:txbxContent>
+                </v:textbox>
+              </v:shape>
+              <v:rect id="Rectangle 39" o:spid="_x0000_s1028" style="position:absolute;left:4286;top:-4394;width:2743;height:12801;visibility:visible;mso-wrap-style:square;v-text-anchor:middle" o:gfxdata="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" filled="f" stroked="f" strokeweight="1pt"/>
+              <w10:wrap anchorx="page" anchory="page"/>
+            </v:group>
+          </w:pict>
+        </mc:Fallback>
+      </mc:AlternateContent>
+    </w:r>
   </w:p>
-</w:ftr>
+  <w:p>
+    <w:pPr>
+      <w:jc w:val="center"/>
+      <w:rPr>
+        <w:sz w:val="20"/>
+        <w:szCs w:val="20"/>
+      </w:rPr>
+    </w:pPr>
+    <w:r>
+      <w:rPr>
+        <w:sz w:val="20"/>
+        <w:szCs w:val="20"/>
+        <w:lang w:val="en-US"/>
+      </w:rPr>
+      <w:t>MORNING</w:t>
+    </w:r>
+    <w:r>
+      <w:rPr>
+        <w:sz w:val="20"/>
+        <w:szCs w:val="20"/>
+      </w:rPr>
+      <w:t xml:space="preserve"> PRAYERS</w:t>
+    </w:r>
+  </w:p>
+</w:hdr>
 </file>
 
-<file path=word/footnotes.xml><?xml version="1.0" encoding="utf-8"?>
-<w:footnotes xmlns:wpc="http://schemas.microsoft.com/office/word/2010/wordprocessingCanvas" xmlns:cx="http://schemas.microsoft.com/office/drawing/2014/chartex" xmlns:cx1="http://schemas.microsoft.com/office/drawing/2015/9/8/chartex" xmlns:cx2="http://schemas.microsoft.com/office/drawing/2015/10/21/chartex" xmlns:cx3="http://schemas.microsoft.com/office/drawing/2016/5/9/chartex" xmlns:cx4="http://schemas.microsoft.com/office/drawing/2016/5/10/chartex" xmlns:cx5="http://schemas.microsoft.com/office/drawing/2016/5/11/chartex" xmlns:cx6="http://schemas.microsoft.com/office/drawing/2016/5/12/chartex" xmlns:cx7="http://schemas.microsoft.com/office/drawing/2016/5/13/chartex" xmlns:cx8="http://schemas.microsoft.com/office/drawing/2016/5/14/chartex" xmlns:mc="http://schemas.openxmlformats.org/markup-compatibility/2006" xmlns:aink="http://schemas.microsoft.com/office/drawing/2016/ink" xmlns:am3d="http://schemas.microsoft.com/office/drawing/2017/model3d" xmlns:o="urn:schemas-microsoft-com:office:office" xmlns:r="http://schemas.openxmlformats.org/officeDocument/2006/relationships" xmlns:m="http://schemas.openxmlformats.org/officeDocument/2006/math" xmlns:v="urn:schemas-microsoft-com:vml" xmlns:wp14="http://schemas.microsoft.com/office/word/2010/wordprocessingDrawing" xmlns:wp="http://schemas.openxmlformats.org/drawingml/2006/wordprocessingDrawing" xmlns:w10="urn:schemas-microsoft-com:office:word" xmlns:w="http://schemas.openxmlformats.org/wordprocessingml/2006/main" xmlns:w14="http://schemas.microsoft.com/office/word/2010/wordml" xmlns:w15="http://schemas.microsoft.com/office/word/2012/wordml" xmlns:w16cex="http://schemas.microsoft.com/office/word/2018/wordml/cex" xmlns:w16cid="http://schemas.microsoft.com/office/word/2016/wordml/cid" xmlns:w16="http://schemas.microsoft.com/office/word/2018/wordml" xmlns:w16se="http://schemas.microsoft.com/office/word/2015/wordml/symex" xmlns:wpg="http://schemas.microsoft.com/office/word/2010/wordprocessingGroup" xmlns:wpi="http://schemas.microsoft.com/office/word/2010/wordprocessingInk" xmlns:wne="http://schemas.microsoft.com/office/word/2006/wordml" xmlns:wps="http://schemas.microsoft.com/office/word/2010/wordprocessingShape" mc:Ignorable="w14 w15 w16se w16cid w16 w16cex wp14">
-  <w:footnote w:type="separator" w:id="-1">
-    <w:p>
-      <w:r>
-        <w:separator/>
-      </w:r>
-    </w:p>
-  </w:footnote>
-  <w:footnote w:type="continuationSeparator" w:id="0">
-    <w:p>
-      <w:r>
-        <w:continuationSeparator/>
-      </w:r>
-    </w:p>
-  </w:footnote>
-</w:footnotes>
+<file path=word/header3.xml><?xml version="1.0" encoding="utf-8"?>
+<w:hdr xmlns:wpc="http://schemas.microsoft.com/office/word/2010/wordprocessingCanvas" xmlns:cx="http://schemas.microsoft.com/office/drawing/2014/chartex" xmlns:cx1="http://schemas.microsoft.com/office/drawing/2015/9/8/chartex" xmlns:cx2="http://schemas.microsoft.com/office/drawing/2015/10/21/chartex" xmlns:cx3="http://schemas.microsoft.com/office/drawing/2016/5/9/chartex" xmlns:cx4="http://schemas.microsoft.com/office/drawing/2016/5/10/chartex" xmlns:cx5="http://schemas.microsoft.com/office/drawing/2016/5/11/chartex" xmlns:cx6="http://schemas.microsoft.com/office/drawing/2016/5/12/chartex" xmlns:cx7="http://schemas.microsoft.com/office/drawing/2016/5/13/chartex" xmlns:cx8="http://schemas.microsoft.com/office/drawing/2016/5/14/chartex" xmlns:mc="http://schemas.openxmlformats.org/markup-compatibility/2006" xmlns:aink="http://schemas.microsoft.com/office/drawing/2016/ink" xmlns:am3d="http://schemas.microsoft.com/office/drawing/2017/model3d" xmlns:o="urn:schemas-microsoft-com:office:office" xmlns:r="http://schemas.openxmlformats.org/officeDocument/2006/relationships" xmlns:m="http://schemas.openxmlformats.org/officeDocument/2006/math" xmlns:v="urn:schemas-microsoft-com:vml" xmlns:wp14="http://schemas.microsoft.com/office/word/2010/wordprocessingDrawing" xmlns:wp="http://schemas.openxmlformats.org/drawingml/2006/wordprocessingDrawing" xmlns:w10="urn:schemas-microsoft-com:office:word" xmlns:w="http://schemas.openxmlformats.org/wordprocessingml/2006/main" xmlns:w14="http://schemas.microsoft.com/office/word/2010/wordml" xmlns:w15="http://schemas.microsoft.com/office/word/2012/wordml" xmlns:w16cex="http://schemas.microsoft.com/office/word/2018/wordml/cex" xmlns:w16cid="http://schemas.microsoft.com/office/word/2016/wordml/cid" xmlns:w16="http://schemas.microsoft.com/office/word/2018/wordml" xmlns:w16se="http://schemas.microsoft.com/office/word/2015/wordml/symex" xmlns:wpg="http://schemas.microsoft.com/office/word/2010/wordprocessingGroup" xmlns:wpi="http://schemas.microsoft.com/office/word/2010/wordprocessingInk" xmlns:wne="http://schemas.microsoft.com/office/word/2006/wordml" xmlns:wps="http://schemas.microsoft.com/office/word/2010/wordprocessingShape" mc:Ignorable="w14 w15 w16se w16cid w16 w16cex wp14">
+  <w:sdt>
+    <w:sdtPr>
+      <w:rPr>
+        <w:rStyle w:val="PageNumber"/>
+      </w:rPr>
+      <w:id w:val="-1783112708"/>
+      <w:docPartObj>
+        <w:docPartGallery w:val="Page Numbers (Top of Page)"/>
+        <w:docPartUnique/>
+      </w:docPartObj>
+    </w:sdtPr>
+    <w:sdtEndPr>
+      <w:rPr>
+        <w:rStyle w:val="PageNumber"/>
+      </w:rPr>
+    </w:sdtEndPr>
+    <w:sdtContent>
+      <w:p>
+        <w:pPr>
+          <w:pStyle w:val="Header"/>
+          <w:framePr w:wrap="none" w:vAnchor="text" w:hAnchor="margin" w:xAlign="outside" w:y="1"/>
+          <w:rPr>
+            <w:rStyle w:val="PageNumber"/>
+          </w:rPr>
+        </w:pPr>
+        <w:r>
+          <w:rPr>
+            <w:rStyle w:val="PageNumber"/>
+          </w:rPr>
+          <w:fldChar w:fldCharType="begin"/>
+        </w:r>
+        <w:r>
+          <w:rPr>
+            <w:rStyle w:val="PageNumber"/>
+          </w:rPr>
+          <w:instrText xml:space="preserve"> PAGE </w:instrText>
+        </w:r>
+        <w:r>
+          <w:rPr>
+            <w:rStyle w:val="PageNumber"/>
+          </w:rPr>
+          <w:fldChar w:fldCharType="separate"/>
+        </w:r>
+        <w:r>
+          <w:rPr>
+            <w:rStyle w:val="PageNumber"/>
+            <w:noProof/>
+          </w:rPr>
+          <w:t>1</w:t>
+        </w:r>
+        <w:r>
+          <w:rPr>
+            <w:rStyle w:val="PageNumber"/>
+          </w:rPr>
+          <w:fldChar w:fldCharType="end"/>
+        </w:r>
+      </w:p>
+    </w:sdtContent>
+  </w:sdt>
+  <w:p>
+    <w:pPr>
+      <w:pStyle w:val="Header"/>
+      <w:framePr w:wrap="none" w:vAnchor="text" w:hAnchor="page" w:x="7428" w:y="10212"/>
+      <w:ind w:right="360" w:firstLine="360"/>
+      <w:rPr>
+        <w:rStyle w:val="PageNumber"/>
+      </w:rPr>
+    </w:pPr>
+    <w:r>
+      <w:rPr>
+        <w:noProof/>
+      </w:rPr>
+      <mc:AlternateContent>
+        <mc:Choice Requires="wpg">
+          <w:drawing>
+            <wp:anchor distT="0" distB="0" distL="114300" distR="114300" simplePos="0" relativeHeight="251661312" behindDoc="1" locked="0" layoutInCell="1" allowOverlap="1" wp14:anchorId="6046463D" wp14:editId="030178D1">
+              <wp:simplePos x="0" y="0"/>
+              <wp:positionH relativeFrom="page">
+                <wp:posOffset>7067550</wp:posOffset>
+              </wp:positionH>
+              <wp:positionV relativeFrom="page">
+                <wp:posOffset>0</wp:posOffset>
+              </wp:positionV>
+              <wp:extent cx="704088" cy="1280794"/>
+              <wp:effectExtent l="0" t="0" r="0" b="0"/>
+              <wp:wrapNone/>
+              <wp:docPr id="1" name="Group 1"/>
+              <wp:cNvGraphicFramePr/>
+              <a:graphic xmlns:a="http://schemas.openxmlformats.org/drawingml/2006/main">
+                <a:graphicData uri="http://schemas.microsoft.com/office/word/2010/wordprocessingGroup">
+                  <wpg:wgp>
+                    <wpg:cNvGrpSpPr/>
+                    <wpg:grpSpPr>
+                      <a:xfrm>
+                        <a:off x="0" y="0"/>
+                        <a:ext cx="704088" cy="1280794"/>
+                        <a:chOff x="0" y="-439419"/>
+                        <a:chExt cx="702945" cy="1280794"/>
+                      </a:xfrm>
+                    </wpg:grpSpPr>
+                    <wps:wsp>
+                      <wps:cNvPr id="2" name="Freeform 5"/>
+                      <wps:cNvSpPr>
+                        <a:spLocks/>
+                      </wps:cNvSpPr>
+                      <wps:spPr bwMode="auto">
+                        <a:xfrm>
+                          <a:off x="0" y="0"/>
+                          <a:ext cx="425450" cy="841375"/>
+                        </a:xfrm>
+                        <a:custGeom>
+                          <a:avLst/>
+                          <a:gdLst>
+                            <a:gd name="T0" fmla="*/ 0 w 128"/>
+                            <a:gd name="T1" fmla="*/ 129 h 257"/>
+                            <a:gd name="T2" fmla="*/ 128 w 128"/>
+                            <a:gd name="T3" fmla="*/ 257 h 257"/>
+                            <a:gd name="T4" fmla="*/ 128 w 128"/>
+                            <a:gd name="T5" fmla="*/ 0 h 257"/>
+                            <a:gd name="T6" fmla="*/ 0 w 128"/>
+                            <a:gd name="T7" fmla="*/ 129 h 257"/>
+                          </a:gdLst>
+                          <a:ahLst/>
+                          <a:cxnLst>
+                            <a:cxn ang="0">
+                              <a:pos x="T0" y="T1"/>
+                            </a:cxn>
+                            <a:cxn ang="0">
+                              <a:pos x="T2" y="T3"/>
+                            </a:cxn>
+                            <a:cxn ang="0">
+                              <a:pos x="T4" y="T5"/>
+                            </a:cxn>
+                            <a:cxn ang="0">
+                              <a:pos x="T6" y="T7"/>
+                            </a:cxn>
+                          </a:cxnLst>
+                          <a:rect l="0" t="0" r="r" b="b"/>
+                          <a:pathLst>
+                            <a:path w="128" h="257">
+                              <a:moveTo>
+                                <a:pt x="0" y="129"/>
+                              </a:moveTo>
+                              <a:cubicBezTo>
+                                <a:pt x="0" y="200"/>
+                                <a:pt x="57" y="257"/>
+                                <a:pt x="128" y="257"/>
+                              </a:cubicBezTo>
+                              <a:cubicBezTo>
+                                <a:pt x="128" y="0"/>
+                                <a:pt x="128" y="0"/>
+                                <a:pt x="128" y="0"/>
+                              </a:cubicBezTo>
+                              <a:cubicBezTo>
+                                <a:pt x="57" y="0"/>
+                                <a:pt x="0" y="58"/>
+                                <a:pt x="0" y="129"/>
+                              </a:cubicBezTo>
+                              <a:close/>
+                            </a:path>
+                          </a:pathLst>
+                        </a:custGeom>
+                        <a:solidFill>
+                          <a:schemeClr val="tx1">
+                            <a:lumMod val="85000"/>
+                            <a:lumOff val="15000"/>
+                          </a:schemeClr>
+                        </a:solidFill>
+                        <a:ln>
+                          <a:noFill/>
+                        </a:ln>
+                        <a:extLst>
+                          <a:ext uri="{91240B29-F687-4F45-9708-019B960494DF}">
+                            <a14:hiddenLine xmlns:a14="http://schemas.microsoft.com/office/drawing/2010/main" w="9525">
+                              <a:solidFill>
+                                <a:srgbClr val="000000"/>
+                              </a:solidFill>
+                              <a:round/>
+                              <a:headEnd/>
+                              <a:tailEnd/>
+                            </a14:hiddenLine>
+                          </a:ext>
+                        </a:extLst>
+                      </wps:spPr>
+                      <wps:txbx>
+                        <w:txbxContent>
+                          <w:p>
+                            <w:pPr>
+                              <w:pStyle w:val="NoSpacing"/>
+                              <w:jc w:val="center"/>
+                              <w:rPr>
+                                <w:rFonts w:asciiTheme="majorHAnsi" w:hAnsiTheme="majorHAnsi"/>
+                                <w:i/>
+                                <w:color w:val="E7E6E6" w:themeColor="background2"/>
+                                <w:sz w:val="36"/>
+                                <w:szCs w:val="36"/>
+                              </w:rPr>
+                            </w:pPr>
+                            <w:r>
+                              <w:rPr>
+                                <w:rFonts w:asciiTheme="majorHAnsi" w:hAnsiTheme="majorHAnsi"/>
+                                <w:i/>
+                                <w:color w:val="E7E6E6" w:themeColor="background2"/>
+                                <w:sz w:val="36"/>
+                                <w:szCs w:val="36"/>
+                              </w:rPr>
+                              <w:fldChar w:fldCharType="begin"/>
+                            </w:r>
+                            <w:r>
+                              <w:rPr>
+                                <w:rFonts w:asciiTheme="majorHAnsi" w:hAnsiTheme="majorHAnsi"/>
+                                <w:i/>
+                                <w:color w:val="E7E6E6" w:themeColor="background2"/>
+                                <w:sz w:val="36"/>
+                                <w:szCs w:val="36"/>
+                              </w:rPr>
+                              <w:instrText xml:space="preserve"> PAGE   \* MERGEFORMAT </w:instrText>
+                            </w:r>
+                            <w:r>
+                              <w:rPr>
+                                <w:rFonts w:asciiTheme="majorHAnsi" w:hAnsiTheme="majorHAnsi"/>
+                                <w:i/>
+                                <w:color w:val="E7E6E6" w:themeColor="background2"/>
+                                <w:sz w:val="36"/>
+                                <w:szCs w:val="36"/>
+                              </w:rPr>
+                              <w:fldChar w:fldCharType="separate"/>
+                            </w:r>
+                            <w:r>
+                              <w:rPr>
+                                <w:rFonts w:asciiTheme="majorHAnsi" w:hAnsiTheme="majorHAnsi"/>
+                                <w:i/>
+                                <w:noProof/>
+                                <w:color w:val="E7E6E6" w:themeColor="background2"/>
+                                <w:sz w:val="36"/>
+                                <w:szCs w:val="36"/>
+                              </w:rPr>
+                              <w:t>2</w:t>
+                            </w:r>
+                            <w:r>
+                              <w:rPr>
+                                <w:rFonts w:asciiTheme="majorHAnsi" w:hAnsiTheme="majorHAnsi"/>
+                                <w:i/>
+                                <w:noProof/>
+                                <w:color w:val="E7E6E6" w:themeColor="background2"/>
+                                <w:sz w:val="36"/>
+                                <w:szCs w:val="36"/>
+                              </w:rPr>
+                              <w:fldChar w:fldCharType="end"/>
+                            </w:r>
+                          </w:p>
+                        </w:txbxContent>
+                      </wps:txbx>
+                      <wps:bodyPr vert="horz" wrap="square" lIns="0" tIns="0" rIns="0" bIns="0" numCol="1" anchor="ctr" anchorCtr="0" compatLnSpc="1">
+                        <a:prstTxWarp prst="textNoShape">
+                          <a:avLst/>
+                        </a:prstTxWarp>
+                      </wps:bodyPr>
+                    </wps:wsp>
+                    <wps:wsp>
+                      <wps:cNvPr id="3" name="Rectangle 3"/>
+                      <wps:cNvSpPr/>
+                      <wps:spPr>
+                        <a:xfrm>
+                          <a:off x="428625" y="-439419"/>
+                          <a:ext cx="274320" cy="1280160"/>
+                        </a:xfrm>
+                        <a:prstGeom prst="rect">
+                          <a:avLst/>
+                        </a:prstGeom>
+                        <a:noFill/>
+                        <a:ln>
+                          <a:noFill/>
+                        </a:ln>
+                      </wps:spPr>
+                      <wps:style>
+                        <a:lnRef idx="2">
+                          <a:schemeClr val="accent1">
+                            <a:shade val="50000"/>
+                          </a:schemeClr>
+                        </a:lnRef>
+                        <a:fillRef idx="1">
+                          <a:schemeClr val="accent1"/>
+                        </a:fillRef>
+                        <a:effectRef idx="0">
+                          <a:schemeClr val="accent1"/>
+                        </a:effectRef>
+                        <a:fontRef idx="minor">
+                          <a:schemeClr val="lt1"/>
+                        </a:fontRef>
+                      </wps:style>
+                      <wps:bodyPr rot="0" spcFirstLastPara="0" vertOverflow="overflow" horzOverflow="overflow" vert="horz" wrap="square" lIns="91440" tIns="45720" rIns="91440" bIns="45720" numCol="1" spcCol="0" rtlCol="0" fromWordArt="0" anchor="ctr" anchorCtr="0" forceAA="0" compatLnSpc="1">
+                        <a:prstTxWarp prst="textNoShape">
+                          <a:avLst/>
+                        </a:prstTxWarp>
+                        <a:noAutofit/>
+                      </wps:bodyPr>
+                    </wps:wsp>
+                  </wpg:wgp>
+                </a:graphicData>
+              </a:graphic>
+              <wp14:sizeRelH relativeFrom="margin">
+                <wp14:pctWidth>0</wp14:pctWidth>
+              </wp14:sizeRelH>
+              <wp14:sizeRelV relativeFrom="margin">
+                <wp14:pctHeight>0</wp14:pctHeight>
+              </wp14:sizeRelV>
+            </wp:anchor>
+          </w:drawing>
+        </mc:Choice>
+        <mc:Fallback>
+          <w:pict>
+            <v:group w14:anchorId="6046463D" id="Group 1" o:spid="_x0000_s1029" style="position:absolute;left:0;text-align:left;margin-left:556.5pt;margin-top:0;width:55.45pt;height:100.85pt;z-index:-251655168;mso-position-horizontal-relative:page;mso-position-vertical-relative:page;mso-width-relative:margin;mso-height-relative:margin" coordorigin=",-4394" coordsize="7029,12807" o:gfxdata="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">
+              <v:shape id="Freeform 5" o:spid="_x0000_s1030" style="position:absolute;width:4254;height:8413;visibility:visible;mso-wrap-style:square;v-text-anchor:middle" coordsize="128,257" o:spt="100" o:gfxdata="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" adj="-11796480,,5400" path="m,129v,71,57,128,128,128c128,,128,,128,,57,,,58,,129xe" fillcolor="#272727 [2749]" stroked="f">
+                <v:stroke joinstyle="round"/>
+                <v:formulas/>
+                <v:path arrowok="t" o:connecttype="custom" o:connectlocs="0,422324;425450,841375;425450,0;0,422324" o:connectangles="0,0,0,0" textboxrect="0,0,128,257"/>
+                <v:textbox inset="0,0,0,0">
+                  <w:txbxContent>
+                    <w:p>
+                      <w:pPr>
+                        <w:pStyle w:val="NoSpacing"/>
+                        <w:jc w:val="center"/>
+                        <w:rPr>
+                          <w:rFonts w:asciiTheme="majorHAnsi" w:hAnsiTheme="majorHAnsi"/>
+                          <w:i/>
+                          <w:color w:val="E7E6E6" w:themeColor="background2"/>
+                          <w:sz w:val="36"/>
+                          <w:szCs w:val="36"/>
+                        </w:rPr>
+                      </w:pPr>
+                      <w:r>
+                        <w:rPr>
+                          <w:rFonts w:asciiTheme="majorHAnsi" w:hAnsiTheme="majorHAnsi"/>
+                          <w:i/>
+                          <w:color w:val="E7E6E6" w:themeColor="background2"/>
+                          <w:sz w:val="36"/>
+                          <w:szCs w:val="36"/>
+                        </w:rPr>
+                        <w:fldChar w:fldCharType="begin"/>
+                      </w:r>
+                      <w:r>
+                        <w:rPr>
+                          <w:rFonts w:asciiTheme="majorHAnsi" w:hAnsiTheme="majorHAnsi"/>
+                          <w:i/>
+                          <w:color w:val="E7E6E6" w:themeColor="background2"/>
+                          <w:sz w:val="36"/>
+                          <w:szCs w:val="36"/>
+                        </w:rPr>
+                        <w:instrText xml:space="preserve"> PAGE   \* MERGEFORMAT </w:instrText>
+                      </w:r>
+                      <w:r>
+                        <w:rPr>
+                          <w:rFonts w:asciiTheme="majorHAnsi" w:hAnsiTheme="majorHAnsi"/>
+                          <w:i/>
+                          <w:color w:val="E7E6E6" w:themeColor="background2"/>
+                          <w:sz w:val="36"/>
+                          <w:szCs w:val="36"/>
+                        </w:rPr>
+                        <w:fldChar w:fldCharType="separate"/>
+                      </w:r>
+                      <w:r>
+                        <w:rPr>
+                          <w:rFonts w:asciiTheme="majorHAnsi" w:hAnsiTheme="majorHAnsi"/>
+                          <w:i/>
+                          <w:noProof/>
+                          <w:color w:val="E7E6E6" w:themeColor="background2"/>
+                          <w:sz w:val="36"/>
+                          <w:szCs w:val="36"/>
+                        </w:rPr>
+                        <w:t>2</w:t>
+                      </w:r>
+                      <w:r>
+                        <w:rPr>
+                          <w:rFonts w:asciiTheme="majorHAnsi" w:hAnsiTheme="majorHAnsi"/>
+                          <w:i/>
+                          <w:noProof/>
+                          <w:color w:val="E7E6E6" w:themeColor="background2"/>
+                          <w:sz w:val="36"/>
+                          <w:szCs w:val="36"/>
+                        </w:rPr>
+                        <w:fldChar w:fldCharType="end"/>
+                      </w:r>
+                    </w:p>
+                  </w:txbxContent>
+                </v:textbox>
+              </v:shape>
+              <v:rect id="Rectangle 3" o:spid="_x0000_s1031" style="position:absolute;left:4286;top:-4394;width:2743;height:12801;visibility:visible;mso-wrap-style:square;v-text-anchor:middle" o:gfxdata="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" filled="f" stroked="f" strokeweight="1pt"/>
+              <w10:wrap anchorx="page" anchory="page"/>
+            </v:group>
+          </w:pict>
+        </mc:Fallback>
+      </mc:AlternateContent>
+    </w:r>
+  </w:p>
+  <w:p>
+    <w:pPr>
+      <w:jc w:val="center"/>
+      <w:rPr>
+        <w:lang w:val="en-US"/>
+      </w:rPr>
+    </w:pPr>
+    <w:r>
+      <w:rPr>
+        <w:sz w:val="20"/>
+        <w:szCs w:val="20"/>
+        <w:lang w:val="en-US"/>
+      </w:rPr>
+      <w:t>EVENING</w:t>
+    </w:r>
+    <w:r>
+      <w:rPr>
+        <w:sz w:val="20"/>
+        <w:szCs w:val="20"/>
+      </w:rPr>
+      <w:t xml:space="preserve"> PRAYERS</w:t>
+    </w:r>
+  </w:p>
+</w:hdr>
 </file>
 
 <file path=word/styles.xml><?xml version="1.0" encoding="utf-8"?>
@@ -4717,12 +5976,12 @@
   </w:style>
   <w:style w:type="paragraph" w:customStyle="1" w:styleId="Heading2Prayers">
     <w:name w:val="Heading 2 Prayers"/>
-    <w:basedOn w:val="Heading1"/>
+    <w:basedOn w:val="Heading2"/>
     <w:autoRedefine/>
     <w:qFormat/>
-    <w:rsid w:val="00F266F8"/>
+    <w:rsid w:val="00A80F6B"/>
     <w:pPr>
-      <w:spacing w:after="120"/>
+      <w:spacing w:before="240" w:after="120"/>
       <w:jc w:val="center"/>
     </w:pPr>
     <w:rPr>
@@ -4730,6 +5989,7 @@
       <w:b/>
       <w:color w:val="000000" w:themeColor="text1"/>
       <w:sz w:val="24"/>
+      <w:shd w:val="clear" w:color="auto" w:fill="FFFFFF"/>
       <w:lang w:val="en-US"/>
     </w:rPr>
   </w:style>
@@ -4761,20 +6021,19 @@
   </w:style>
   <w:style w:type="paragraph" w:customStyle="1" w:styleId="TitlePrayers">
     <w:name w:val="Title Prayers"/>
-    <w:basedOn w:val="Title"/>
+    <w:basedOn w:val="Heading1"/>
     <w:autoRedefine/>
     <w:qFormat/>
-    <w:rsid w:val="008A609F"/>
+    <w:rsid w:val="009E7794"/>
     <w:pPr>
-      <w:spacing w:after="240"/>
+      <w:spacing w:before="0" w:after="240"/>
       <w:jc w:val="center"/>
     </w:pPr>
     <w:rPr>
       <w:rFonts w:ascii="ArnoPro" w:eastAsia="Times New Roman" w:hAnsi="ArnoPro" w:cs="Times New Roman"/>
       <w:bCs/>
       <w:caps/>
-      <w:spacing w:val="0"/>
-      <w:kern w:val="0"/>
+      <w:color w:val="000000" w:themeColor="text1"/>
       <w:sz w:val="36"/>
       <w:szCs w:val="36"/>
       <w:shd w:val="clear" w:color="auto" w:fill="FFFFFF"/>
@@ -4889,6 +6148,139 @@
     <w:rPr>
       <w:b/>
       <w:sz w:val="28"/>
+    </w:rPr>
+  </w:style>
+  <w:style w:type="paragraph" w:styleId="Header">
+    <w:name w:val="header"/>
+    <w:basedOn w:val="Normal"/>
+    <w:link w:val="HeaderChar"/>
+    <w:uiPriority w:val="99"/>
+    <w:unhideWhenUsed/>
+    <w:rsid w:val="00AC7758"/>
+    <w:pPr>
+      <w:tabs>
+        <w:tab w:val="center" w:pos="4677"/>
+        <w:tab w:val="right" w:pos="9355"/>
+      </w:tabs>
+    </w:pPr>
+  </w:style>
+  <w:style w:type="character" w:customStyle="1" w:styleId="HeaderChar">
+    <w:name w:val="Header Char"/>
+    <w:basedOn w:val="DefaultParagraphFont"/>
+    <w:link w:val="Header"/>
+    <w:uiPriority w:val="99"/>
+    <w:rsid w:val="00AC7758"/>
+    <w:rPr>
+      <w:rFonts w:ascii="Times New Roman" w:eastAsia="Times New Roman" w:hAnsi="Times New Roman" w:cs="Times New Roman"/>
+      <w:lang w:eastAsia="en-GB"/>
+    </w:rPr>
+  </w:style>
+  <w:style w:type="paragraph" w:styleId="NoSpacing">
+    <w:name w:val="No Spacing"/>
+    <w:uiPriority w:val="1"/>
+    <w:qFormat/>
+    <w:rsid w:val="00D05391"/>
+    <w:rPr>
+      <w:rFonts w:eastAsiaTheme="minorEastAsia"/>
+      <w:sz w:val="22"/>
+      <w:szCs w:val="22"/>
+      <w:lang w:val="en-US" w:eastAsia="zh-CN"/>
+    </w:rPr>
+  </w:style>
+  <w:style w:type="character" w:styleId="CommentReference">
+    <w:name w:val="annotation reference"/>
+    <w:basedOn w:val="DefaultParagraphFont"/>
+    <w:uiPriority w:val="99"/>
+    <w:semiHidden/>
+    <w:unhideWhenUsed/>
+    <w:rsid w:val="008A7060"/>
+    <w:rPr>
+      <w:sz w:val="16"/>
+      <w:szCs w:val="16"/>
+    </w:rPr>
+  </w:style>
+  <w:style w:type="paragraph" w:styleId="CommentText">
+    <w:name w:val="annotation text"/>
+    <w:basedOn w:val="Normal"/>
+    <w:link w:val="CommentTextChar"/>
+    <w:uiPriority w:val="99"/>
+    <w:semiHidden/>
+    <w:unhideWhenUsed/>
+    <w:rsid w:val="008A7060"/>
+    <w:rPr>
+      <w:sz w:val="20"/>
+      <w:szCs w:val="20"/>
+    </w:rPr>
+  </w:style>
+  <w:style w:type="character" w:customStyle="1" w:styleId="CommentTextChar">
+    <w:name w:val="Comment Text Char"/>
+    <w:basedOn w:val="DefaultParagraphFont"/>
+    <w:link w:val="CommentText"/>
+    <w:uiPriority w:val="99"/>
+    <w:semiHidden/>
+    <w:rsid w:val="008A7060"/>
+    <w:rPr>
+      <w:rFonts w:ascii="Times New Roman" w:eastAsia="Times New Roman" w:hAnsi="Times New Roman" w:cs="Times New Roman"/>
+      <w:sz w:val="20"/>
+      <w:szCs w:val="20"/>
+      <w:lang w:eastAsia="en-GB"/>
+    </w:rPr>
+  </w:style>
+  <w:style w:type="paragraph" w:styleId="CommentSubject">
+    <w:name w:val="annotation subject"/>
+    <w:basedOn w:val="CommentText"/>
+    <w:next w:val="CommentText"/>
+    <w:link w:val="CommentSubjectChar"/>
+    <w:uiPriority w:val="99"/>
+    <w:semiHidden/>
+    <w:unhideWhenUsed/>
+    <w:rsid w:val="008A7060"/>
+    <w:rPr>
+      <w:b/>
+      <w:bCs/>
+    </w:rPr>
+  </w:style>
+  <w:style w:type="character" w:customStyle="1" w:styleId="CommentSubjectChar">
+    <w:name w:val="Comment Subject Char"/>
+    <w:basedOn w:val="CommentTextChar"/>
+    <w:link w:val="CommentSubject"/>
+    <w:uiPriority w:val="99"/>
+    <w:semiHidden/>
+    <w:rsid w:val="008A7060"/>
+    <w:rPr>
+      <w:rFonts w:ascii="Times New Roman" w:eastAsia="Times New Roman" w:hAnsi="Times New Roman" w:cs="Times New Roman"/>
+      <w:b/>
+      <w:bCs/>
+      <w:sz w:val="20"/>
+      <w:szCs w:val="20"/>
+      <w:lang w:eastAsia="en-GB"/>
+    </w:rPr>
+  </w:style>
+  <w:style w:type="paragraph" w:styleId="BalloonText">
+    <w:name w:val="Balloon Text"/>
+    <w:basedOn w:val="Normal"/>
+    <w:link w:val="BalloonTextChar"/>
+    <w:uiPriority w:val="99"/>
+    <w:semiHidden/>
+    <w:unhideWhenUsed/>
+    <w:rsid w:val="008A7060"/>
+    <w:rPr>
+      <w:sz w:val="18"/>
+      <w:szCs w:val="18"/>
+    </w:rPr>
+  </w:style>
+  <w:style w:type="character" w:customStyle="1" w:styleId="BalloonTextChar">
+    <w:name w:val="Balloon Text Char"/>
+    <w:basedOn w:val="DefaultParagraphFont"/>
+    <w:link w:val="BalloonText"/>
+    <w:uiPriority w:val="99"/>
+    <w:semiHidden/>
+    <w:rsid w:val="008A7060"/>
+    <w:rPr>
+      <w:rFonts w:ascii="Times New Roman" w:eastAsia="Times New Roman" w:hAnsi="Times New Roman" w:cs="Times New Roman"/>
+      <w:sz w:val="18"/>
+      <w:szCs w:val="18"/>
+      <w:lang w:eastAsia="en-GB"/>
     </w:rPr>
   </w:style>
 </w:styles>

--- a/Orthodox Prayers Book.docx
+++ b/Orthodox Prayers Book.docx
@@ -230,11 +230,8 @@
         <w:pStyle w:val="ItalicPrayer"/>
       </w:pPr>
       <w:r>
-        <w:t xml:space="preserve">Between Easter and Ascension Day the above prayer, ‘O Heavenly King’, is replaced by, ‘Christ is risen from the dead, </w:t>
-      </w:r>
-      <w:r>
         <w:lastRenderedPageBreak/>
-        <w:t>trampling down death by death and upon those in the graves bestowing life’. Moreover, between Ascension and Pentecost the Prayer of Introduction begin from ‘Holy God’ </w:t>
+        <w:t>Between Easter and Ascension Day the above prayer, ‘O Heavenly King’, is replaced by, ‘Christ is risen from the dead, trampling down death by death and upon those in the graves bestowing life’. Moreover, between Ascension and Pentecost the Prayer of Introduction begin from ‘Holy God’ </w:t>
       </w:r>
     </w:p>
     <w:p>
@@ -403,11 +400,11 @@
         <w:t>Thy</w:t>
       </w:r>
       <w:r>
-        <w:t xml:space="preserve"> Name. Thy Kingdom come. Thy will be done, on earth as it is in heaven. Give us this day </w:t>
+        <w:t xml:space="preserve"> Name. Thy Kingdom come. Thy will be done, on earth as it is in heaven. Give us this day our daily bread. </w:t>
       </w:r>
       <w:r>
         <w:lastRenderedPageBreak/>
-        <w:t xml:space="preserve">our daily bread. And forgive us our </w:t>
+        <w:t xml:space="preserve">And forgive us our </w:t>
       </w:r>
       <w:r>
         <w:t>trespasses</w:t>
@@ -845,23 +842,23 @@
         <w:t>Thy</w:t>
       </w:r>
       <w:r>
-        <w:t xml:space="preserve"> face away from my sins, and blot out all my iniquities. Create in me a clean heart, O God, and renew a right spirit </w:t>
+        <w:t xml:space="preserve"> face away from my sins, and blot out all my iniquities. Create in me a clean heart, O God, and renew a right spirit within me. Cast me not away from </w:t>
+      </w:r>
+      <w:r>
+        <w:t>Thy</w:t>
+      </w:r>
+      <w:r>
+        <w:t xml:space="preserve"> presence, and take not </w:t>
+      </w:r>
+      <w:r>
+        <w:t>Thy</w:t>
+      </w:r>
+      <w:r>
+        <w:t xml:space="preserve"> Holy Spirit from me. Restore </w:t>
       </w:r>
       <w:r>
         <w:lastRenderedPageBreak/>
-        <w:t xml:space="preserve">within me. Cast me not away from </w:t>
-      </w:r>
-      <w:r>
-        <w:t>Thy</w:t>
-      </w:r>
-      <w:r>
-        <w:t xml:space="preserve"> presence, and take not </w:t>
-      </w:r>
-      <w:r>
-        <w:t>Thy</w:t>
-      </w:r>
-      <w:r>
-        <w:t xml:space="preserve"> Holy Spirit from me. Restore unto me the joy of </w:t>
+        <w:t xml:space="preserve">unto me the joy of </w:t>
       </w:r>
       <w:r>
         <w:t>Thy</w:t>
@@ -926,39 +923,42 @@
         <w:pStyle w:val="Heading2Prayers"/>
       </w:pPr>
       <w:r>
+        <w:t>First Prayer</w:t>
+      </w:r>
+      <w:r>
+        <w:br/>
+      </w:r>
+      <w:r>
+        <w:t>b</w:t>
+      </w:r>
+      <w:r>
+        <w:t xml:space="preserve">y St. </w:t>
+      </w:r>
+      <w:proofErr w:type="spellStart"/>
+      <w:r>
+        <w:t>Macarius</w:t>
+      </w:r>
+      <w:proofErr w:type="spellEnd"/>
+      <w:r>
+        <w:t xml:space="preserve"> The Great</w:t>
+      </w:r>
+    </w:p>
+    <w:p>
+      <w:pPr>
+        <w:pStyle w:val="NormalPrayers"/>
+      </w:pPr>
+      <w:r>
+        <w:t xml:space="preserve">O God, cleanse me, a sinner, for I have never done anything good in </w:t>
+      </w:r>
+      <w:r>
+        <w:t>Thy</w:t>
+      </w:r>
+      <w:r>
+        <w:t xml:space="preserve"> sight. Deliver me from the Evil One, and may Thy will be in me, that I may open my unworthy lips without condemnation and praise Thy </w:t>
+      </w:r>
+      <w:r>
         <w:lastRenderedPageBreak/>
-        <w:t>First Prayer</w:t>
-      </w:r>
-      <w:r>
-        <w:br/>
-      </w:r>
-      <w:r>
-        <w:t>b</w:t>
-      </w:r>
-      <w:r>
-        <w:t xml:space="preserve">y St. </w:t>
-      </w:r>
-      <w:proofErr w:type="spellStart"/>
-      <w:r>
-        <w:t>Macarius</w:t>
-      </w:r>
-      <w:proofErr w:type="spellEnd"/>
-      <w:r>
-        <w:t xml:space="preserve"> The Great</w:t>
-      </w:r>
-    </w:p>
-    <w:p>
-      <w:pPr>
-        <w:pStyle w:val="NormalPrayers"/>
-      </w:pPr>
-      <w:r>
-        <w:t xml:space="preserve">O God, cleanse me, a sinner, for I have never done anything good in </w:t>
-      </w:r>
-      <w:r>
-        <w:t>Thy</w:t>
-      </w:r>
-      <w:r>
-        <w:t xml:space="preserve"> sight. Deliver me from the Evil One, and may Thy will be in me, that I may open my unworthy lips without condemnation and praise Thy holy Name, of the Father and of the Son and of the Holy Spirit, now and ever and unto ages of ages. Amen. </w:t>
+        <w:t xml:space="preserve">holy Name, of the Father and of the Son and of the Holy Spirit, now and ever and unto ages of ages. Amen. </w:t>
       </w:r>
     </w:p>
     <w:p>
@@ -1012,8 +1012,67 @@
         <w:pStyle w:val="Heading2Prayers"/>
       </w:pPr>
       <w:r>
+        <w:t>Third Prayer</w:t>
+      </w:r>
+      <w:r>
+        <w:br/>
+      </w:r>
+      <w:r>
+        <w:t>b</w:t>
+      </w:r>
+      <w:r>
+        <w:t xml:space="preserve">y St. </w:t>
+      </w:r>
+      <w:proofErr w:type="spellStart"/>
+      <w:r>
+        <w:t>Macarius</w:t>
+      </w:r>
+      <w:proofErr w:type="spellEnd"/>
+      <w:r>
+        <w:t xml:space="preserve"> The Great</w:t>
+      </w:r>
+    </w:p>
+    <w:p>
+      <w:pPr>
+        <w:pStyle w:val="NormalPrayers"/>
+      </w:pPr>
+      <w:r>
+        <w:t>R</w:t>
+      </w:r>
+      <w:r>
+        <w:t xml:space="preserve">ising from sleep, I run to thee, O Master who </w:t>
+      </w:r>
+      <w:proofErr w:type="spellStart"/>
+      <w:r>
+        <w:t>lovest</w:t>
+      </w:r>
+      <w:proofErr w:type="spellEnd"/>
+      <w:r>
+        <w:t xml:space="preserve"> mankind; </w:t>
+      </w:r>
+      <w:r>
+        <w:t>Thy</w:t>
+      </w:r>
+      <w:r>
+        <w:t xml:space="preserve"> loving-kindness rouses me to do </w:t>
+      </w:r>
+      <w:r>
+        <w:t>Thy</w:t>
+      </w:r>
+      <w:r>
+        <w:t xml:space="preserve"> work. I pray thee: help me at all times and in all things, and deliver me from every evil of this world and from the meddling of the devil; save me and lead me into thine eternal kingdom. For thou art my Creator, the providential Giver of every good. All my hope is in thee, </w:t>
+      </w:r>
+      <w:r>
         <w:lastRenderedPageBreak/>
-        <w:t>Third Prayer</w:t>
+        <w:t xml:space="preserve">and to thee I give the glory, now and ever and unto ages of ages. Amen. </w:t>
+      </w:r>
+    </w:p>
+    <w:p>
+      <w:pPr>
+        <w:pStyle w:val="Heading2Prayers"/>
+      </w:pPr>
+      <w:r>
+        <w:t>Forth Prayer</w:t>
       </w:r>
       <w:r>
         <w:br/>
@@ -1032,36 +1091,48 @@
       <w:r>
         <w:t xml:space="preserve"> The Great</w:t>
       </w:r>
-    </w:p>
-    <w:p>
-      <w:pPr>
-        <w:pStyle w:val="NormalPrayers"/>
-      </w:pPr>
-      <w:r>
-        <w:t>R</w:t>
-      </w:r>
-      <w:r>
-        <w:t xml:space="preserve">ising from sleep, I run to thee, O Master who </w:t>
-      </w:r>
-      <w:proofErr w:type="spellStart"/>
-      <w:r>
-        <w:t>lovest</w:t>
-      </w:r>
-      <w:proofErr w:type="spellEnd"/>
-      <w:r>
-        <w:t xml:space="preserve"> mankind; </w:t>
-      </w:r>
-      <w:r>
-        <w:t>Thy</w:t>
-      </w:r>
-      <w:r>
-        <w:t xml:space="preserve"> loving-kindness rouses me to do </w:t>
-      </w:r>
-      <w:r>
-        <w:t>Thy</w:t>
-      </w:r>
-      <w:r>
-        <w:t xml:space="preserve"> work. I pray thee: help me at all times and in all things, and deliver me from every evil of this world and from the meddling of the devil; save me and lead me into thine eternal kingdom. For thou art my Creator, the providential Giver of every good. All my hope is in thee, and to thee I give the glory, now and ever and unto ages of ages. Amen. </w:t>
+      <w:r>
+        <w:t xml:space="preserve"> </w:t>
+      </w:r>
+    </w:p>
+    <w:p>
+      <w:pPr>
+        <w:pStyle w:val="NormalPrayers"/>
+      </w:pPr>
+      <w:r>
+        <w:t xml:space="preserve">O </w:t>
+      </w:r>
+      <w:r>
+        <w:t xml:space="preserve">Lord, in thine abundant goodness and great compassion thou hast granted me, </w:t>
+      </w:r>
+      <w:r>
+        <w:t>Thy</w:t>
+      </w:r>
+      <w:r>
+        <w:t xml:space="preserve"> servant, to pass the night </w:t>
+      </w:r>
+      <w:proofErr w:type="spellStart"/>
+      <w:r>
+        <w:t>unassailed</w:t>
+      </w:r>
+      <w:proofErr w:type="spellEnd"/>
+      <w:r>
+        <w:t xml:space="preserve"> by any evil of the enemy. O Master and Creator of all, by </w:t>
+      </w:r>
+      <w:r>
+        <w:t>Thy</w:t>
+      </w:r>
+      <w:r>
+        <w:t xml:space="preserve"> true light make me worthy to accomplish </w:t>
+      </w:r>
+      <w:r>
+        <w:t>Thy</w:t>
+      </w:r>
+      <w:r>
+        <w:t xml:space="preserve"> will with an illumined heart, now and ever and unto ages of ages. Amen</w:t>
+      </w:r>
+      <w:r>
+        <w:t xml:space="preserve">. </w:t>
       </w:r>
     </w:p>
     <w:p>
@@ -1069,7 +1140,10 @@
         <w:pStyle w:val="Heading2Prayers"/>
       </w:pPr>
       <w:r>
-        <w:t>Forth Prayer</w:t>
+        <w:t>Fifth Prayer</w:t>
+      </w:r>
+      <w:r>
+        <w:t xml:space="preserve"> </w:t>
       </w:r>
       <w:r>
         <w:br/>
@@ -1078,15 +1152,7 @@
         <w:t>b</w:t>
       </w:r>
       <w:r>
-        <w:t xml:space="preserve">y St. </w:t>
-      </w:r>
-      <w:proofErr w:type="spellStart"/>
-      <w:r>
-        <w:t>Macarius</w:t>
-      </w:r>
-      <w:proofErr w:type="spellEnd"/>
-      <w:r>
-        <w:t xml:space="preserve"> The Great</w:t>
+        <w:t>y St. Basil The Great</w:t>
       </w:r>
       <w:r>
         <w:t xml:space="preserve"> </w:t>
@@ -1100,36 +1166,63 @@
         <w:t xml:space="preserve">O </w:t>
       </w:r>
       <w:r>
-        <w:t xml:space="preserve">Lord, in thine abundant goodness and great compassion thou hast granted me, </w:t>
-      </w:r>
-      <w:r>
-        <w:t>Thy</w:t>
-      </w:r>
-      <w:r>
-        <w:t xml:space="preserve"> servant, to pass the night </w:t>
-      </w:r>
-      <w:proofErr w:type="spellStart"/>
-      <w:r>
-        <w:t>unassailed</w:t>
-      </w:r>
-      <w:proofErr w:type="spellEnd"/>
-      <w:r>
-        <w:t xml:space="preserve"> by any evil of the enemy. O Master and Creator of all, by </w:t>
-      </w:r>
-      <w:r>
-        <w:t>Thy</w:t>
-      </w:r>
-      <w:r>
-        <w:t xml:space="preserve"> true light make me worthy to accomplish </w:t>
-      </w:r>
-      <w:r>
-        <w:t>Thy</w:t>
-      </w:r>
-      <w:r>
-        <w:t xml:space="preserve"> will with an illumined heart, now and ever and unto ages of ages. Amen</w:t>
-      </w:r>
-      <w:r>
-        <w:t xml:space="preserve">. </w:t>
+        <w:t xml:space="preserve">Lord Almighty, God of powers and of all flesh, who </w:t>
+      </w:r>
+      <w:proofErr w:type="spellStart"/>
+      <w:r>
+        <w:t>livest</w:t>
+      </w:r>
+      <w:proofErr w:type="spellEnd"/>
+      <w:r>
+        <w:t xml:space="preserve"> on high yet </w:t>
+      </w:r>
+      <w:proofErr w:type="spellStart"/>
+      <w:r>
+        <w:t>takest</w:t>
+      </w:r>
+      <w:proofErr w:type="spellEnd"/>
+      <w:r>
+        <w:t xml:space="preserve"> care for things below, who </w:t>
+      </w:r>
+      <w:proofErr w:type="spellStart"/>
+      <w:r>
+        <w:t>triest</w:t>
+      </w:r>
+      <w:proofErr w:type="spellEnd"/>
+      <w:r>
+        <w:t xml:space="preserve"> hearts and reins and clearly </w:t>
+      </w:r>
+      <w:proofErr w:type="spellStart"/>
+      <w:r>
+        <w:t>foreknowest</w:t>
+      </w:r>
+      <w:proofErr w:type="spellEnd"/>
+      <w:r>
+        <w:t xml:space="preserve"> the secrets of men: thou art the Light without beginning, </w:t>
+      </w:r>
+      <w:proofErr w:type="spellStart"/>
+      <w:r>
+        <w:t>who ever</w:t>
+      </w:r>
+      <w:proofErr w:type="spellEnd"/>
+      <w:r>
+        <w:t xml:space="preserve"> art, in whom there is neither variation nor shadow of change. O King immortal, accept the prayers which we, trusting in the multitude of </w:t>
+      </w:r>
+      <w:r>
+        <w:t>Thy</w:t>
+      </w:r>
+      <w:r>
+        <w:t xml:space="preserve"> compassions, now offer thee from defiled lips. Forgive all the iniquities we have committed in deed or word or thought, in knowledge or in ignorance. Cleanse us from all defilement of flesh and </w:t>
+      </w:r>
+      <w:r>
+        <w:lastRenderedPageBreak/>
+        <w:t xml:space="preserve">spirit. Grant us to pass through the entire night of this present life with wakeful heart and sober mind, awaiting the coming of the radiant day of the appearing of thine Only-begotten Son, our Lord and God and Savior Jesus Christ, when the Judge of all shall come with glory to reward each according to his deeds. May we not be found fallen and idle, but alert and roused to action, prepared to enter into his joy and the divine bridal chamber of his glory, where the voice of those who feast is unceasing, and the sweetness of those who behold the ineffable beauty of </w:t>
+      </w:r>
+      <w:r>
+        <w:t>Thy</w:t>
+      </w:r>
+      <w:r>
+        <w:t xml:space="preserve"> countenance is beyond telling. For thou art the true Light that enlightens and sanctifies all things, and all creation doth extol thee in song, unto ages of ages. Amen. </w:t>
       </w:r>
     </w:p>
     <w:p>
@@ -1137,145 +1230,58 @@
         <w:pStyle w:val="Heading2Prayers"/>
       </w:pPr>
       <w:r>
+        <w:t>Sixth</w:t>
+      </w:r>
+      <w:r>
+        <w:t xml:space="preserve"> Prayer</w:t>
+      </w:r>
+      <w:r>
+        <w:br/>
+      </w:r>
+      <w:r>
+        <w:t>b</w:t>
+      </w:r>
+      <w:r>
+        <w:t>y Saint Basil The Great</w:t>
+      </w:r>
+    </w:p>
+    <w:p>
+      <w:pPr>
+        <w:pStyle w:val="NormalPrayers"/>
+      </w:pPr>
+      <w:r>
+        <w:t>W</w:t>
+      </w:r>
+      <w:r>
+        <w:t xml:space="preserve">e bless thee, O God Most High and Lord of mercies, </w:t>
+      </w:r>
+      <w:proofErr w:type="spellStart"/>
+      <w:r>
+        <w:t>who ever</w:t>
+      </w:r>
+      <w:proofErr w:type="spellEnd"/>
+      <w:r>
+        <w:t xml:space="preserve"> </w:t>
+      </w:r>
+      <w:proofErr w:type="spellStart"/>
+      <w:r>
+        <w:t>doest</w:t>
+      </w:r>
+      <w:proofErr w:type="spellEnd"/>
+      <w:r>
+        <w:t xml:space="preserve"> among us great and unsearchable things, glorious and extraordinary, which cannot be numbered, who </w:t>
+      </w:r>
+      <w:proofErr w:type="spellStart"/>
+      <w:r>
+        <w:t>grantest</w:t>
+      </w:r>
+      <w:proofErr w:type="spellEnd"/>
+      <w:r>
+        <w:t xml:space="preserve"> to us sleep for rest from our infirmities and repose from the burdens of our much-toiling flesh. We thank thee that thou hast not </w:t>
+      </w:r>
+      <w:r>
         <w:lastRenderedPageBreak/>
-        <w:t>Fifth Prayer</w:t>
-      </w:r>
-      <w:r>
-        <w:t xml:space="preserve"> </w:t>
-      </w:r>
-      <w:r>
-        <w:br/>
-      </w:r>
-      <w:r>
-        <w:t>b</w:t>
-      </w:r>
-      <w:r>
-        <w:t>y St. Basil The Great</w:t>
-      </w:r>
-      <w:r>
-        <w:t xml:space="preserve"> </w:t>
-      </w:r>
-    </w:p>
-    <w:p>
-      <w:pPr>
-        <w:pStyle w:val="NormalPrayers"/>
-      </w:pPr>
-      <w:r>
-        <w:t xml:space="preserve">O </w:t>
-      </w:r>
-      <w:r>
-        <w:t xml:space="preserve">Lord Almighty, God of powers and of all flesh, who </w:t>
-      </w:r>
-      <w:proofErr w:type="spellStart"/>
-      <w:r>
-        <w:t>livest</w:t>
-      </w:r>
-      <w:proofErr w:type="spellEnd"/>
-      <w:r>
-        <w:t xml:space="preserve"> on high yet </w:t>
-      </w:r>
-      <w:proofErr w:type="spellStart"/>
-      <w:r>
-        <w:t>takest</w:t>
-      </w:r>
-      <w:proofErr w:type="spellEnd"/>
-      <w:r>
-        <w:t xml:space="preserve"> care for things below, who </w:t>
-      </w:r>
-      <w:proofErr w:type="spellStart"/>
-      <w:r>
-        <w:t>triest</w:t>
-      </w:r>
-      <w:proofErr w:type="spellEnd"/>
-      <w:r>
-        <w:t xml:space="preserve"> hearts and reins and clearly </w:t>
-      </w:r>
-      <w:proofErr w:type="spellStart"/>
-      <w:r>
-        <w:t>foreknowest</w:t>
-      </w:r>
-      <w:proofErr w:type="spellEnd"/>
-      <w:r>
-        <w:t xml:space="preserve"> the secrets of men: thou art the Light without beginning, </w:t>
-      </w:r>
-      <w:proofErr w:type="spellStart"/>
-      <w:r>
-        <w:t>who ever</w:t>
-      </w:r>
-      <w:proofErr w:type="spellEnd"/>
-      <w:r>
-        <w:t xml:space="preserve"> art, in whom there is neither variation nor shadow of change. O King immortal, accept the prayers which we, trusting in the multitude of </w:t>
-      </w:r>
-      <w:r>
-        <w:t>Thy</w:t>
-      </w:r>
-      <w:r>
-        <w:t xml:space="preserve"> compassions, now offer thee from defiled lips. Forgive all the iniquities we have committed in deed or word or thought, in knowledge or in ignorance. Cleanse us from all defilement of flesh and spirit. Grant us to pass through the entire night of this present life with wakeful heart and sober mind, awaiting the coming of the radiant day of the appearing of thine Only-begotten Son, our Lord and God and Savior Jesus Christ, when the Judge of all shall come with glory to reward each according to his deeds. May we not be found fallen and idle, but alert and roused to action, prepared to enter into his joy and the divine bridal chamber of his glory, </w:t>
-      </w:r>
-      <w:r>
-        <w:lastRenderedPageBreak/>
-        <w:t xml:space="preserve">where the voice of those who feast is unceasing, and the sweetness of those who behold the ineffable beauty of </w:t>
-      </w:r>
-      <w:r>
-        <w:t>Thy</w:t>
-      </w:r>
-      <w:r>
-        <w:t xml:space="preserve"> countenance is beyond telling. For thou art the true Light that enlightens and sanctifies all things, and all creation doth extol thee in song, unto ages of ages. Amen. </w:t>
-      </w:r>
-    </w:p>
-    <w:p>
-      <w:pPr>
-        <w:pStyle w:val="Heading2Prayers"/>
-      </w:pPr>
-      <w:r>
-        <w:t>Sixth</w:t>
-      </w:r>
-      <w:r>
-        <w:t xml:space="preserve"> Prayer</w:t>
-      </w:r>
-      <w:r>
-        <w:br/>
-      </w:r>
-      <w:r>
-        <w:t>b</w:t>
-      </w:r>
-      <w:r>
-        <w:t>y Saint Basil The Great</w:t>
-      </w:r>
-    </w:p>
-    <w:p>
-      <w:pPr>
-        <w:pStyle w:val="NormalPrayers"/>
-      </w:pPr>
-      <w:r>
-        <w:t>W</w:t>
-      </w:r>
-      <w:r>
-        <w:t xml:space="preserve">e bless thee, O God Most High and Lord of mercies, </w:t>
-      </w:r>
-      <w:proofErr w:type="spellStart"/>
-      <w:r>
-        <w:t>who ever</w:t>
-      </w:r>
-      <w:proofErr w:type="spellEnd"/>
-      <w:r>
-        <w:t xml:space="preserve"> </w:t>
-      </w:r>
-      <w:proofErr w:type="spellStart"/>
-      <w:r>
-        <w:t>doest</w:t>
-      </w:r>
-      <w:proofErr w:type="spellEnd"/>
-      <w:r>
-        <w:t xml:space="preserve"> among us great and unsearchable things, glorious and extraordinary, which cannot be numbered, who </w:t>
-      </w:r>
-      <w:proofErr w:type="spellStart"/>
-      <w:r>
-        <w:t>grantest</w:t>
-      </w:r>
-      <w:proofErr w:type="spellEnd"/>
-      <w:r>
-        <w:t xml:space="preserve"> to us sleep for rest from our infirmities and repose from the burdens of our much-toiling flesh. We thank thee that thou hast not destroyed us with our sins but hast loved us as always, and though we are sunk in despair, thou hast raised us up to glorify </w:t>
+        <w:t xml:space="preserve">destroyed us with our sins but hast loved us as always, and though we are sunk in despair, thou hast raised us up to glorify </w:t>
       </w:r>
       <w:r>
         <w:t>Thy</w:t>
@@ -1287,11 +1293,7 @@
         <w:t>Thy</w:t>
       </w:r>
       <w:r>
-        <w:t xml:space="preserve"> praise, that we may be </w:t>
-      </w:r>
-      <w:r>
-        <w:lastRenderedPageBreak/>
-        <w:t xml:space="preserve">able undistracted to sing and chant and confess unto thee, who art God, glorified in all and by all, the Father without beginning, together with thine Only-begotten Son, and thine all-holy, good, and life-giving Spirit, now and ever and unto ages of ages. Amen. </w:t>
+        <w:t xml:space="preserve"> praise, that we may be able undistracted to sing and chant and confess unto thee, who art God, glorified in all and by all, the Father without beginning, together with thine Only-begotten Son, and thine all-holy, good, and life-giving Spirit, now and ever and unto ages of ages. Amen. </w:t>
       </w:r>
     </w:p>
     <w:p>
@@ -1338,21 +1340,21 @@
         <w:t>Thy</w:t>
       </w:r>
       <w:r>
-        <w:t xml:space="preserve"> prayers, O Bride of God. Guard me by night and by day, delivering me from foes that war against me. Thou didst bear God, the Giver of life: give life to me, who am slain by passions. Thou didst bear the Light that knows no evening: enlighten my blinded soul. O wondrous palace of the Master, make of me a home for the divine Spirit. Thou didst bear the Physician: heal my soul of its besetting passions. I </w:t>
+        <w:t xml:space="preserve"> prayers, O Bride of God. Guard me by night and by day, delivering me from foes that war against me. Thou didst bear God, the Giver of life: give life to me, who am slain by passions. </w:t>
       </w:r>
       <w:r>
         <w:lastRenderedPageBreak/>
-        <w:t xml:space="preserve">am tossed in the tempest of life: direct me toward the path of repentance. Deliver me from the eternal fire, from the wicked worm, and from hell. Make me not a joy of demons, though I am guilty of many sins. Make me new, O most immaculate Lady: I have grown old and unfeeling in my sins. Keep me away from every torment, and pray fervently to the Master of all. Grant that I may inherit the joys of heaven, together with all the saints. Most pure and holy Virgin, give ear to the voice of thine unfruitful servant. Grant me a torrent of tears to wash out the filth from my soul. The groans of my heart I offer thee unceasingly: open </w:t>
-      </w:r>
-      <w:r>
-        <w:t>Thy</w:t>
-      </w:r>
-      <w:r>
-        <w:t xml:space="preserve"> heart, O Lady. Accept my prayerful service, and offer it up to the God of compassion. Thou who art far higher than the angels, raise me far above the world’s confusion. O bright and heavenly shade, overshadow and enlighten me with spiritual grace. Though my hands and lips are defiled by sin, nevertheless I raise them in praise of thee, all-immaculate Queen. Deliver me from soul-corrupting dangers, and pray fervently </w:t>
+        <w:t xml:space="preserve">Thou didst bear the Light that knows no evening: enlighten my blinded soul. O wondrous palace of the Master, make of me a home for the divine Spirit. Thou didst bear the Physician: heal my soul of its besetting passions. I am tossed in the tempest of life: direct me toward the path of repentance. Deliver me from the eternal fire, from the wicked worm, and from hell. Make me not a joy of demons, though I am guilty of many sins. Make me new, O most immaculate Lady: I have grown old and unfeeling in my sins. Keep me away from every torment, and pray fervently to the Master of all. Grant that I may inherit the joys of heaven, together with all the saints. Most pure and holy Virgin, give ear to the voice of thine unfruitful servant. Grant me a torrent of tears to wash out the filth from my soul. The groans of my heart I offer thee unceasingly: open </w:t>
+      </w:r>
+      <w:r>
+        <w:t>Thy</w:t>
+      </w:r>
+      <w:r>
+        <w:t xml:space="preserve"> heart, O Lady. Accept my prayerful service, and offer it up to the God of compassion. Thou who art far higher than the angels, raise me far above the world’s confusion. O bright and heavenly shade, overshadow and enlighten me with spiritual grace. Though my hands and lips are defiled by </w:t>
       </w:r>
       <w:r>
         <w:lastRenderedPageBreak/>
-        <w:t xml:space="preserve">to Christ, to whom are due honor and worship, now and ever and unto ages of ages. Amen. </w:t>
+        <w:t xml:space="preserve">sin, nevertheless I raise them in praise of thee, all-immaculate Queen. Deliver me from soul-corrupting dangers, and pray fervently to Christ, to whom are due honor and worship, now and ever and unto ages of ages. Amen. </w:t>
       </w:r>
     </w:p>
     <w:p>
@@ -1390,11 +1392,11 @@
       </w:r>
       <w:proofErr w:type="spellEnd"/>
       <w:r>
-        <w:t xml:space="preserve"> save me by my works, this would not be grace of a gift, but rather a duty. Indeed, in Thine infinite compassion and unspeakable mercy, Thou, O my Christ, hast said: "Whoever believes in me shall live and never see death." If faith in Thee saves the desperate, save me for Thou art my God and Creator. Impute my faith instead of deeds, O my God, for Thou wilt find no deeds which could justify me, but may my faith suffice for all my deeds. May it answer for and acquit me, and may it make me a partaker of Thine eternal glory. And may Satan not seize me, O Word, and boast that He has torn me from Thy hand and fold. O Christ my Savior, whether I will </w:t>
+        <w:t xml:space="preserve"> save me by my works, this would not be grace of a gift, but rather a duty. Indeed, in Thine infinite compassion and unspeakable mercy, Thou, O my Christ, hast said: "Whoever believes in me shall live and never see death." If faith in Thee saves the desperate, save me for Thou art my God and Creator. Impute my faith instead of deeds, O my God, for Thou wilt find no deeds which could justify me, but may my faith suffice for all my deeds. May it answer for and acquit me, and may it make me a partaker of Thine eternal glory. And may Satan not seize me, O Word, and boast that He has torn me from Thy </w:t>
       </w:r>
       <w:r>
         <w:lastRenderedPageBreak/>
-        <w:t xml:space="preserve">or not, save me. Make haste, quick, quick, for I perish! Thou art my God from my mother's womb. Grant me, O Lord, to love Thee now, as once I loved sin, and to work for Thee without idleness, as I worked before by deceptive Satan. But supremely shall I work for Thee, my Lord and God, Jesus Christ, all the days of my life, now and ever and unto ages of ages. Amen. </w:t>
+        <w:t xml:space="preserve">hand and fold. O Christ my Savior, whether I will or not, save me. Make haste, quick, quick, for I perish! Thou art my God from my mother's womb. Grant me, O Lord, to love Thee now, as once I loved sin, and to work for Thee without idleness, as I worked before by deceptive Satan. But supremely shall I work for Thee, my Lord and God, Jesus Christ, all the days of my life, now and ever and unto ages of ages. Amen. </w:t>
       </w:r>
     </w:p>
     <w:p>
@@ -1419,11 +1421,11 @@
         <w:pStyle w:val="NormalPrayers"/>
       </w:pPr>
       <w:r>
-        <w:t xml:space="preserve">O holy angel, who stands by my wretched soul and my passionate life; do not abandon me, a sinner, neither depart from me because of my lack of self-control. Leave no room for the evil demon to gain control of me through the violence of this mortal body. Strengthen my weak and feeble hand, and instruct me in the path of salvation. O holy angel of God, the guardian and protector of my wretched soul and body, forgive all the sorrows I have caused thee every day of my life. If I have sinned in this past night, protect me during this day. Keep me from every adverse </w:t>
+        <w:t xml:space="preserve">O holy angel, who stands by my wretched soul and my passionate life; do not abandon me, a sinner, neither depart from me because of my lack of self-control. Leave no room for the evil demon to gain control of me through the violence of this mortal body. Strengthen my weak and feeble hand, and instruct me in the path of salvation. O holy angel of God, the guardian and protector of my wretched soul and body, forgive all the sorrows I have caused thee every day of my life. If I have sinned in this past night, protect me during this day. Keep me from every adverse temptation, that I may not anger God by any sin. Pray to the Lord for me, that He </w:t>
       </w:r>
       <w:r>
         <w:lastRenderedPageBreak/>
-        <w:t xml:space="preserve">temptation, that I may not anger God by any sin. Pray to the Lord for me, that He may establish me in His fear and make me, His servant, worthy of His goodness. Amen. </w:t>
+        <w:t xml:space="preserve">may establish me in His fear and make me, His servant, worthy of His goodness. Amen. </w:t>
       </w:r>
     </w:p>
     <w:p>
@@ -1491,7 +1493,6 @@
       </w:pPr>
       <w:proofErr w:type="spellStart"/>
       <w:r>
-        <w:lastRenderedPageBreak/>
         <w:t>Prayfull</w:t>
       </w:r>
       <w:proofErr w:type="spellEnd"/>
@@ -1533,6 +1534,7 @@
       <w:bookmarkStart w:id="13" w:name="OLE_LINK34"/>
       <w:bookmarkStart w:id="14" w:name="OLE_LINK35"/>
       <w:r>
+        <w:lastRenderedPageBreak/>
         <w:t xml:space="preserve">Hymn to the Most Holy </w:t>
       </w:r>
       <w:proofErr w:type="spellStart"/>
@@ -1708,7 +1710,6 @@
         <w:pStyle w:val="Heading2Prayers"/>
       </w:pPr>
       <w:r>
-        <w:lastRenderedPageBreak/>
         <w:t xml:space="preserve">Intercession for the </w:t>
       </w:r>
       <w:r>
@@ -1766,6 +1767,7 @@
         <w:pStyle w:val="Heading2Prayers"/>
       </w:pPr>
       <w:r>
+        <w:lastRenderedPageBreak/>
         <w:t>Conclusion of the Prayers</w:t>
       </w:r>
     </w:p>
@@ -2066,18 +2068,18 @@
         <w:pStyle w:val="NormalPrayers"/>
       </w:pPr>
       <w:r>
+        <w:t>Glory to the Father, and to the Son, and to the Holy Spirit</w:t>
+      </w:r>
+      <w:r>
+        <w:t>, now and ever and unto ages of ages. Amen.</w:t>
+      </w:r>
+    </w:p>
+    <w:p>
+      <w:pPr>
+        <w:pStyle w:val="Heading2Prayers"/>
+      </w:pPr>
+      <w:r>
         <w:lastRenderedPageBreak/>
-        <w:t>Glory to the Father, and to the Son, and to the Holy Spirit</w:t>
-      </w:r>
-      <w:r>
-        <w:t>, now and ever and unto ages of ages. Amen.</w:t>
-      </w:r>
-    </w:p>
-    <w:p>
-      <w:pPr>
-        <w:pStyle w:val="Heading2Prayers"/>
-      </w:pPr>
-      <w:r>
         <w:t>Troparia to The Holy Trinity</w:t>
       </w:r>
     </w:p>
@@ -2165,7 +2167,6 @@
         <w:pStyle w:val="NormalPrayers"/>
       </w:pPr>
       <w:r>
-        <w:lastRenderedPageBreak/>
         <w:t xml:space="preserve">Lord have mercy. </w:t>
       </w:r>
       <w:r>
@@ -2219,7 +2220,11 @@
         <w:t xml:space="preserve"> as we forgive</w:t>
       </w:r>
       <w:r>
-        <w:t xml:space="preserve"> those who trespass against us. </w:t>
+        <w:t xml:space="preserve"> those who </w:t>
+      </w:r>
+      <w:r>
+        <w:lastRenderedPageBreak/>
+        <w:t xml:space="preserve">trespass against us. </w:t>
       </w:r>
       <w:r>
         <w:t>And lead us not into temptation, but deliver us from the evil one.</w:t>
@@ -2287,11 +2292,7 @@
         <w:t>Thy</w:t>
       </w:r>
       <w:r>
-        <w:t xml:space="preserve"> most holy Name all the days of my life and trample underfoot the enemies that wage war against me, whether </w:t>
-      </w:r>
-      <w:r>
-        <w:lastRenderedPageBreak/>
-        <w:t xml:space="preserve">fleshly or spiritual. And deliver me, O Lord, from vain thoughts which defile me and from evil lusts. For thine is the kingdom and the power and the glory, of the Father and of the Son and of the Holy Spirit, now and ever and unto ages of ages.  Amen </w:t>
+        <w:t xml:space="preserve"> most holy Name all the days of my life and trample underfoot the enemies that wage war against me, whether fleshly or spiritual. And deliver me, O Lord, from vain thoughts which defile me and from evil lusts. For thine is the kingdom and the power and the glory, of the Father and of the Son and of the Holy Spirit, now and ever and unto ages of ages.  Amen </w:t>
       </w:r>
     </w:p>
     <w:p>
@@ -2303,6 +2304,7 @@
         </w:rPr>
       </w:pPr>
       <w:r>
+        <w:lastRenderedPageBreak/>
         <w:t xml:space="preserve">Second </w:t>
       </w:r>
       <w:r>
@@ -2411,41 +2413,135 @@
         <w:t>Thy</w:t>
       </w:r>
       <w:r>
-        <w:t xml:space="preserve"> Cross, </w:t>
-      </w:r>
+        <w:t xml:space="preserve"> Cross, my heart with the purity of </w:t>
+      </w:r>
+      <w:r>
+        <w:t>Thy</w:t>
+      </w:r>
+      <w:r>
+        <w:t xml:space="preserve"> word, my body with </w:t>
+      </w:r>
+      <w:r>
+        <w:t>Thy</w:t>
+      </w:r>
+      <w:r>
+        <w:t xml:space="preserve"> passionless Passion. Keep my thought with </w:t>
+      </w:r>
+      <w:r>
+        <w:t>Thy</w:t>
+      </w:r>
+      <w:r>
+        <w:t xml:space="preserve"> humility and raise me up in due time to glorify thee: for thou art most glorified, with </w:t>
+      </w:r>
+      <w:r>
+        <w:t>Thy</w:t>
+      </w:r>
+      <w:r>
+        <w:t xml:space="preserve"> Father who is without beginning, and </w:t>
+      </w:r>
+      <w:r>
+        <w:t>Thy</w:t>
+      </w:r>
+      <w:r>
+        <w:t xml:space="preserve"> Most Holy Spirit, forever. Amen. </w:t>
+      </w:r>
+    </w:p>
+    <w:p>
+      <w:pPr>
+        <w:pStyle w:val="Heading2Prayers"/>
+      </w:pPr>
       <w:r>
         <w:lastRenderedPageBreak/>
-        <w:t xml:space="preserve">my heart with the purity of </w:t>
-      </w:r>
-      <w:r>
-        <w:t>Thy</w:t>
-      </w:r>
-      <w:r>
-        <w:t xml:space="preserve"> word, my body with </w:t>
-      </w:r>
-      <w:r>
-        <w:t>Thy</w:t>
-      </w:r>
-      <w:r>
-        <w:t xml:space="preserve"> passionless Passion. Keep my thought with </w:t>
-      </w:r>
-      <w:r>
-        <w:t>Thy</w:t>
-      </w:r>
-      <w:r>
-        <w:t xml:space="preserve"> humility and raise me up in due time to glorify thee: for thou art most glorified, with </w:t>
-      </w:r>
-      <w:r>
-        <w:t>Thy</w:t>
-      </w:r>
-      <w:r>
-        <w:t xml:space="preserve"> Father who is without beginning, and </w:t>
-      </w:r>
-      <w:r>
-        <w:t>Thy</w:t>
-      </w:r>
-      <w:r>
-        <w:t xml:space="preserve"> Most Holy Spirit, forever. Amen. </w:t>
+        <w:t xml:space="preserve">Third </w:t>
+      </w:r>
+      <w:r>
+        <w:t>P</w:t>
+      </w:r>
+      <w:r>
+        <w:t>rayer,</w:t>
+      </w:r>
+      <w:r>
+        <w:br/>
+      </w:r>
+      <w:r>
+        <w:t>T</w:t>
+      </w:r>
+      <w:r>
+        <w:t>o The Most Holy Spirit</w:t>
+      </w:r>
+    </w:p>
+    <w:p>
+      <w:pPr>
+        <w:pStyle w:val="NormalPrayers"/>
+      </w:pPr>
+      <w:r>
+        <w:t xml:space="preserve">O Lord, heavenly King, the Comforter, the Spirit of truth: reveal </w:t>
+      </w:r>
+      <w:r>
+        <w:t>Thy</w:t>
+      </w:r>
+      <w:r>
+        <w:t xml:space="preserve"> loving-kindness and have mercy on me, </w:t>
+      </w:r>
+      <w:r>
+        <w:t>Thy</w:t>
+      </w:r>
+      <w:r>
+        <w:t xml:space="preserve"> sinful servant; and absolve me, who am unworthy; and forgive all the sins I have committed today as a man, and indeed not as a man, but as if I were something worse than a beast. Yea, forgive my sins voluntary and involuntary, known and unknown, whether committed on account of my youth or </w:t>
+      </w:r>
+      <w:r>
+        <w:t>from evil suggestions</w:t>
+      </w:r>
+      <w:r>
+        <w:t xml:space="preserve">, whether out of audacity or despondency. If I have sworn by </w:t>
+      </w:r>
+      <w:r>
+        <w:t>Thy</w:t>
+      </w:r>
+      <w:r>
+        <w:t xml:space="preserve"> Name or blasphemed it in</w:t>
+      </w:r>
+      <w:r>
+        <w:t xml:space="preserve"> my</w:t>
+      </w:r>
+      <w:r>
+        <w:t xml:space="preserve"> thought; if I have reproached anyone; or slandered or saddened anyone in my anger</w:t>
+      </w:r>
+      <w:r>
+        <w:t xml:space="preserve"> or become angered by something</w:t>
+      </w:r>
+      <w:r>
+        <w:t xml:space="preserve">; or have lied; or slept to excess; or if a poor man came to me and I despised him; or if I have saddened my brother or quarreled with him; or have judged someone; or have allowed myself to become haughty, proud, or angry; or if, while I stood in prayer, my mind was stirred up by the wicked things of this world; or if I have entertained depraved thoughts; or have over-eaten, over-drunk, or laughed frivolously; or have had evil thoughts or seen </w:t>
+      </w:r>
+      <w:r>
+        <w:lastRenderedPageBreak/>
+        <w:t xml:space="preserve">someone’s beauty and been wounded by it in my heart; or have said indecent things; or have laughed at my brother’s sins when my own transgressions are countless; or have been indifferent to prayer; or have done any other evil that I cannot remember, for I have done all this and more: have mercy, O Master, my Creator, on me, </w:t>
+      </w:r>
+      <w:r>
+        <w:t>Thy</w:t>
+      </w:r>
+      <w:r>
+        <w:t xml:space="preserve"> despondent and unworthy servant. Absolve, release, and forgive me, for thou art good and </w:t>
+      </w:r>
+      <w:proofErr w:type="spellStart"/>
+      <w:r>
+        <w:t>lovest</w:t>
+      </w:r>
+      <w:proofErr w:type="spellEnd"/>
+      <w:r>
+        <w:t xml:space="preserve"> mankind. And, </w:t>
+      </w:r>
+      <w:r>
+        <w:t>lastful</w:t>
+      </w:r>
+      <w:r>
+        <w:t xml:space="preserve">, sinful, and wretched though I be, may I lie down in peace and find sleep and rest. And may I worship, hymn, and praise </w:t>
+      </w:r>
+      <w:r>
+        <w:t>Thy</w:t>
+      </w:r>
+      <w:r>
+        <w:t xml:space="preserve"> most honorable Name, with the Father and his Only-begotten Son, now and always and forever. Amen. </w:t>
       </w:r>
     </w:p>
     <w:p>
@@ -2453,7 +2549,7 @@
         <w:pStyle w:val="Heading2Prayers"/>
       </w:pPr>
       <w:r>
-        <w:t xml:space="preserve">Third </w:t>
+        <w:t xml:space="preserve">Fourth </w:t>
       </w:r>
       <w:r>
         <w:t>P</w:t>
@@ -2465,64 +2561,153 @@
         <w:br/>
       </w:r>
       <w:r>
-        <w:t>T</w:t>
-      </w:r>
-      <w:r>
-        <w:t>o The Most Holy Spirit</w:t>
-      </w:r>
-    </w:p>
-    <w:p>
-      <w:pPr>
-        <w:pStyle w:val="NormalPrayers"/>
-      </w:pPr>
-      <w:r>
-        <w:t xml:space="preserve">O Lord, heavenly King, the Comforter, the Spirit of truth: reveal </w:t>
-      </w:r>
-      <w:r>
-        <w:t>Thy</w:t>
-      </w:r>
-      <w:r>
-        <w:t xml:space="preserve"> loving-kindness and have mercy on me, </w:t>
-      </w:r>
-      <w:r>
-        <w:t>Thy</w:t>
-      </w:r>
-      <w:r>
-        <w:t xml:space="preserve"> sinful servant; and absolve me, who am unworthy; and forgive all the sins I have committed today as a man, and indeed not as a man, but as if I were something worse than a beast. Yea, forgive my sins voluntary and involuntary, known and unknown, whether committed on account of my youth or </w:t>
-      </w:r>
-      <w:r>
-        <w:t>from evil suggestions</w:t>
-      </w:r>
-      <w:r>
-        <w:t xml:space="preserve">, whether out of audacity or despondency. If I have sworn by </w:t>
-      </w:r>
-      <w:r>
-        <w:t>Thy</w:t>
-      </w:r>
-      <w:r>
-        <w:t xml:space="preserve"> Name or blasphemed it in</w:t>
-      </w:r>
-      <w:r>
-        <w:t xml:space="preserve"> my</w:t>
-      </w:r>
-      <w:r>
-        <w:t xml:space="preserve"> thought; if I have reproached anyone; or slandered or saddened anyone in my anger</w:t>
-      </w:r>
-      <w:r>
-        <w:t xml:space="preserve"> or become angered by something</w:t>
-      </w:r>
-      <w:r>
-        <w:t xml:space="preserve">; or have </w:t>
+        <w:t xml:space="preserve">by Saint </w:t>
+      </w:r>
+      <w:proofErr w:type="spellStart"/>
+      <w:r>
+        <w:t>Macarius</w:t>
+      </w:r>
+      <w:proofErr w:type="spellEnd"/>
+      <w:r>
+        <w:t xml:space="preserve"> the Great</w:t>
+      </w:r>
+    </w:p>
+    <w:p>
+      <w:pPr>
+        <w:pStyle w:val="NormalPrayers"/>
+      </w:pPr>
+      <w:r>
+        <w:t>Wh</w:t>
+      </w:r>
+      <w:r>
+        <w:t xml:space="preserve">at shall I offer thee? Or how can I repay thee, O immortal King, the </w:t>
+      </w:r>
+      <w:proofErr w:type="spellStart"/>
+      <w:r>
+        <w:t>Bestower</w:t>
+      </w:r>
+      <w:proofErr w:type="spellEnd"/>
+      <w:r>
+        <w:t xml:space="preserve"> of great gifts, O generous Lord and Lover of man? Though I have been lazy in pleasing thee and have done nothing good, thou </w:t>
+      </w:r>
+      <w:r>
+        <w:t xml:space="preserve">hast brought me to the close of the day now past, arranging for the conversion and salvation of my soul. Be merciful to me, a sinner who am devoid of any good deeds. Raise </w:t>
       </w:r>
       <w:r>
         <w:lastRenderedPageBreak/>
-        <w:t xml:space="preserve">lied; or slept to excess; or if a poor man came to me and I despised him; or if I have saddened my brother or quarreled with him; or have judged someone; or have allowed myself to become haughty, proud, or angry; or if, while I stood in prayer, my mind was stirred up by the wicked things of this world; or if I have entertained depraved thoughts; or have over-eaten, over-drunk, or laughed frivolously; or have had evil thoughts or seen someone’s beauty and been wounded by it in my heart; or have said indecent things; or have laughed at my brother’s sins when my own transgressions are countless; or have been indifferent to prayer; or have done any other evil that I cannot remember, for I have done all this and more: have mercy, O Master, my Creator, on me, </w:t>
-      </w:r>
-      <w:r>
-        <w:t>Thy</w:t>
-      </w:r>
-      <w:r>
-        <w:t xml:space="preserve"> despondent and unworthy servant. Absolve, release, and forgive me, for thou art good and </w:t>
+        <w:t xml:space="preserve">up my fallen soul, defiled by immeasurable sins, and remove from me every evil intention of this visible life. Thou who alone art without sin, forgive me all the sins I have committed against thee this day, in knowledge or in ignorance; in word, deed, or thought; and through any of my senses. By </w:t>
+      </w:r>
+      <w:r>
+        <w:t>Thy</w:t>
+      </w:r>
+      <w:r>
+        <w:t xml:space="preserve"> divine authority, by thine inexpressible love for mankind, and by </w:t>
+      </w:r>
+      <w:r>
+        <w:t>Thy</w:t>
+      </w:r>
+      <w:r>
+        <w:t xml:space="preserve"> power, do thou cover me and protect me from every assault of the enemy. Cleanse, O God, cleanse the multitude of my sins. Be pleased, O Lord, to deliver me from the snares of the evil one and save my passionate soul, and when thou </w:t>
+      </w:r>
+      <w:proofErr w:type="spellStart"/>
+      <w:r>
+        <w:t>comest</w:t>
+      </w:r>
+      <w:proofErr w:type="spellEnd"/>
+      <w:r>
+        <w:t xml:space="preserve"> in glory, do thou overshadow me with the light of </w:t>
+      </w:r>
+      <w:r>
+        <w:t>Thy</w:t>
+      </w:r>
+      <w:r>
+        <w:t xml:space="preserve"> countenance. </w:t>
+      </w:r>
+    </w:p>
+    <w:p>
+      <w:pPr>
+        <w:pStyle w:val="NormalPrayers"/>
+      </w:pPr>
+      <w:r>
+        <w:t xml:space="preserve">May my sleep be blameless and free of fantasies. Keep the thoughts of </w:t>
+      </w:r>
+      <w:r>
+        <w:t>Thy</w:t>
+      </w:r>
+      <w:r>
+        <w:t xml:space="preserve"> servant untroubled; keep far from me every satanic activity. Enlighten the reason-endowed eyes of my heart, lest I sleep unto death. Send to me an angel of peace, a guide and guardian of my soul and body, that he may deliver me from my enemies. Then when I arise from my bed, I shall offer thee prayers of thanksgiving. </w:t>
+      </w:r>
+    </w:p>
+    <w:p>
+      <w:pPr>
+        <w:pStyle w:val="NormalPrayers"/>
+      </w:pPr>
+      <w:r>
+        <w:lastRenderedPageBreak/>
+        <w:t xml:space="preserve">Yea, O Lord, hear me, </w:t>
+      </w:r>
+      <w:r>
+        <w:t>Thy</w:t>
+      </w:r>
+      <w:r>
+        <w:t xml:space="preserve"> servant, sinful and impoverished in will and conscience. When I have risen from sleep, grant me to learn </w:t>
+      </w:r>
+      <w:r>
+        <w:t>Thy</w:t>
+      </w:r>
+      <w:r>
+        <w:t xml:space="preserve"> words, and cause thine angels to drive demonic despondency far from me, that I may bless </w:t>
+      </w:r>
+      <w:r>
+        <w:t>Thy</w:t>
+      </w:r>
+      <w:r>
+        <w:t xml:space="preserve"> holy Name and praise and glorify Mary, the most pure </w:t>
+      </w:r>
+      <w:proofErr w:type="spellStart"/>
+      <w:r>
+        <w:t>Theotokos</w:t>
+      </w:r>
+      <w:proofErr w:type="spellEnd"/>
+      <w:r>
+        <w:t xml:space="preserve">, whom thou hast given to us sinners as an advocate; and receive her as she prays for us, for we know that she imitates </w:t>
+      </w:r>
+      <w:r>
+        <w:t>Thy</w:t>
+      </w:r>
+      <w:r>
+        <w:t xml:space="preserve"> love for mankind and never ceases to pray. Through her intercessions, by the sign of the precious Cross, and for the sake of all </w:t>
+      </w:r>
+      <w:r>
+        <w:t>Thy</w:t>
+      </w:r>
+      <w:r>
+        <w:t xml:space="preserve"> saints, O Jesus Christ our God, have mercy on my poor soul, for thou art holy and most glorified forever. Amen. </w:t>
+      </w:r>
+    </w:p>
+    <w:p>
+      <w:pPr>
+        <w:pStyle w:val="Heading2Prayers"/>
+      </w:pPr>
+      <w:r>
+        <w:t xml:space="preserve">Fifth </w:t>
+      </w:r>
+      <w:r>
+        <w:t>P</w:t>
+      </w:r>
+      <w:r>
+        <w:t>rayer</w:t>
+      </w:r>
+    </w:p>
+    <w:p>
+      <w:pPr>
+        <w:pStyle w:val="NormalPrayers"/>
+      </w:pPr>
+      <w:r>
+        <w:t xml:space="preserve">O </w:t>
+      </w:r>
+      <w:r>
+        <w:t xml:space="preserve">Lord our God, forgive all the sins I have committed this day in word, deed, or thought, for thou art good and </w:t>
       </w:r>
       <w:proofErr w:type="spellStart"/>
       <w:r>
@@ -2530,180 +2715,39 @@
       </w:r>
       <w:proofErr w:type="spellEnd"/>
       <w:r>
-        <w:t xml:space="preserve"> mankind. And, </w:t>
-      </w:r>
-      <w:r>
-        <w:t>lastful</w:t>
-      </w:r>
-      <w:r>
-        <w:t xml:space="preserve">, sinful, and wretched though I be, may I lie down in peace and find sleep and rest. And may I worship, hymn, and praise </w:t>
-      </w:r>
-      <w:r>
-        <w:t>Thy</w:t>
-      </w:r>
-      <w:r>
-        <w:t xml:space="preserve"> most honorable Name, with the </w:t>
-      </w:r>
+        <w:t xml:space="preserve"> mankind. Grant me peaceful and untroubled sleep</w:t>
+      </w:r>
+      <w:r>
+        <w:t xml:space="preserve">. Send </w:t>
+      </w:r>
+      <w:r>
+        <w:t>Thy</w:t>
+      </w:r>
+      <w:r>
+        <w:t xml:space="preserve"> guardian angel to protect and keep me from every evil: for thou art the guardian of our souls and bodies, and to thee we send up glory, to the Father and to the Son and to the Holy Spirit, now and ever and unto ages of ages. </w:t>
+      </w:r>
+      <w:r>
+        <w:t>Amen</w:t>
+      </w:r>
+      <w:r>
+        <w:rPr>
+          <w:shd w:val="clear" w:color="auto" w:fill="FEFEFE"/>
+        </w:rPr>
+        <w:t>.</w:t>
+      </w:r>
+    </w:p>
+    <w:p>
+      <w:pPr>
+        <w:pStyle w:val="Heading2Prayers"/>
+      </w:pPr>
       <w:r>
         <w:lastRenderedPageBreak/>
-        <w:t xml:space="preserve">Father and his Only-begotten Son, now and always and forever. Amen. </w:t>
-      </w:r>
-    </w:p>
-    <w:p>
-      <w:pPr>
-        <w:pStyle w:val="Heading2Prayers"/>
-      </w:pPr>
-      <w:r>
-        <w:t xml:space="preserve">Fourth </w:t>
+        <w:t xml:space="preserve">Sixth </w:t>
       </w:r>
       <w:r>
         <w:t>P</w:t>
       </w:r>
       <w:r>
-        <w:t>rayer,</w:t>
-      </w:r>
-      <w:r>
-        <w:br/>
-      </w:r>
-      <w:r>
-        <w:t xml:space="preserve">by Saint </w:t>
-      </w:r>
-      <w:proofErr w:type="spellStart"/>
-      <w:r>
-        <w:t>Macarius</w:t>
-      </w:r>
-      <w:proofErr w:type="spellEnd"/>
-      <w:r>
-        <w:t xml:space="preserve"> the Great</w:t>
-      </w:r>
-    </w:p>
-    <w:p>
-      <w:pPr>
-        <w:pStyle w:val="NormalPrayers"/>
-      </w:pPr>
-      <w:r>
-        <w:t>Wh</w:t>
-      </w:r>
-      <w:r>
-        <w:t xml:space="preserve">at shall I offer thee? Or how can I repay thee, O immortal King, the </w:t>
-      </w:r>
-      <w:proofErr w:type="spellStart"/>
-      <w:r>
-        <w:t>Bestower</w:t>
-      </w:r>
-      <w:proofErr w:type="spellEnd"/>
-      <w:r>
-        <w:t xml:space="preserve"> of great gifts, O generous Lord and Lover of man? Though I have been lazy in pleasing thee and have done nothing good, thou </w:t>
-      </w:r>
-      <w:r>
-        <w:t xml:space="preserve">hast brought me to the close of the day now past, arranging for the conversion and salvation of my soul. Be merciful to me, a sinner who am devoid of any good deeds. Raise up my fallen soul, defiled by immeasurable sins, and remove from me every evil intention of this visible life. Thou who alone art without sin, forgive me all the sins I have committed against thee this day, in knowledge or in ignorance; in word, deed, or thought; and through any of my senses. By </w:t>
-      </w:r>
-      <w:r>
-        <w:t>Thy</w:t>
-      </w:r>
-      <w:r>
-        <w:t xml:space="preserve"> divine authority, by thine inexpressible love for mankind, and by </w:t>
-      </w:r>
-      <w:r>
-        <w:t>Thy</w:t>
-      </w:r>
-      <w:r>
-        <w:t xml:space="preserve"> power, do thou cover me and protect me from every assault of the enemy. Cleanse, O God, </w:t>
-      </w:r>
-      <w:r>
-        <w:lastRenderedPageBreak/>
-        <w:t xml:space="preserve">cleanse the multitude of my sins. Be pleased, O Lord, to deliver me from the snares of the evil one and save my passionate soul, and when thou </w:t>
-      </w:r>
-      <w:proofErr w:type="spellStart"/>
-      <w:r>
-        <w:t>comest</w:t>
-      </w:r>
-      <w:proofErr w:type="spellEnd"/>
-      <w:r>
-        <w:t xml:space="preserve"> in glory, do thou overshadow me with the light of </w:t>
-      </w:r>
-      <w:r>
-        <w:t>Thy</w:t>
-      </w:r>
-      <w:r>
-        <w:t xml:space="preserve"> countenance. </w:t>
-      </w:r>
-    </w:p>
-    <w:p>
-      <w:pPr>
-        <w:pStyle w:val="NormalPrayers"/>
-      </w:pPr>
-      <w:r>
-        <w:t xml:space="preserve">May my sleep be blameless and free of fantasies. Keep the thoughts of </w:t>
-      </w:r>
-      <w:r>
-        <w:t>Thy</w:t>
-      </w:r>
-      <w:r>
-        <w:t xml:space="preserve"> servant untroubled; keep far from me every satanic activity. Enlighten the reason-endowed eyes of my heart, lest I sleep unto death. Send to me an angel of peace, a guide and guardian of my soul and body, that he may deliver me from my enemies. Then when I arise from my bed, I shall offer thee prayers of thanksgiving. </w:t>
-      </w:r>
-    </w:p>
-    <w:p>
-      <w:pPr>
-        <w:pStyle w:val="NormalPrayers"/>
-      </w:pPr>
-      <w:r>
-        <w:t xml:space="preserve">Yea, O Lord, hear me, </w:t>
-      </w:r>
-      <w:r>
-        <w:t>Thy</w:t>
-      </w:r>
-      <w:r>
-        <w:t xml:space="preserve"> servant, sinful and impoverished in will and conscience. When I have risen from sleep, grant me to learn </w:t>
-      </w:r>
-      <w:r>
-        <w:t>Thy</w:t>
-      </w:r>
-      <w:r>
-        <w:t xml:space="preserve"> words, and cause thine angels to drive demonic despondency far from me, that I may bless </w:t>
-      </w:r>
-      <w:r>
-        <w:t>Thy</w:t>
-      </w:r>
-      <w:r>
-        <w:t xml:space="preserve"> holy Name and praise and glorify Mary, the most pure </w:t>
-      </w:r>
-      <w:proofErr w:type="spellStart"/>
-      <w:r>
-        <w:t>Theotokos</w:t>
-      </w:r>
-      <w:proofErr w:type="spellEnd"/>
-      <w:r>
-        <w:t xml:space="preserve">, whom thou hast given to us sinners as an advocate; and receive her as she </w:t>
-      </w:r>
-      <w:r>
-        <w:lastRenderedPageBreak/>
-        <w:t xml:space="preserve">prays for us, for we know that she imitates </w:t>
-      </w:r>
-      <w:r>
-        <w:t>Thy</w:t>
-      </w:r>
-      <w:r>
-        <w:t xml:space="preserve"> love for mankind and never ceases to pray. Through her intercessions, by the sign of the precious Cross, and for the sake of all </w:t>
-      </w:r>
-      <w:r>
-        <w:t>Thy</w:t>
-      </w:r>
-      <w:r>
-        <w:t xml:space="preserve"> saints, O Jesus Christ our God, have mercy on my poor soul, for thou art holy and most glorified forever. Amen. </w:t>
-      </w:r>
-    </w:p>
-    <w:p>
-      <w:pPr>
-        <w:pStyle w:val="Heading2Prayers"/>
-      </w:pPr>
-      <w:r>
-        <w:t xml:space="preserve">Fifth </w:t>
-      </w:r>
-      <w:r>
-        <w:t>P</w:t>
-      </w:r>
-      <w:r>
         <w:t>rayer</w:t>
       </w:r>
     </w:p>
@@ -2712,62 +2756,7 @@
         <w:pStyle w:val="NormalPrayers"/>
       </w:pPr>
       <w:r>
-        <w:t xml:space="preserve">O </w:t>
-      </w:r>
-      <w:r>
-        <w:t xml:space="preserve">Lord our God, forgive all the sins I have committed this day in word, deed, or thought, for thou art good and </w:t>
-      </w:r>
-      <w:proofErr w:type="spellStart"/>
-      <w:r>
-        <w:t>lovest</w:t>
-      </w:r>
-      <w:proofErr w:type="spellEnd"/>
-      <w:r>
-        <w:t xml:space="preserve"> mankind. Grant me peaceful and untroubled sleep</w:t>
-      </w:r>
-      <w:r>
-        <w:t xml:space="preserve">. Send </w:t>
-      </w:r>
-      <w:r>
-        <w:t>Thy</w:t>
-      </w:r>
-      <w:r>
-        <w:t xml:space="preserve"> guardian angel to protect and keep me from every evil: for thou art the guardian of our souls and bodies, and to thee we send up glory, to the Father and to the Son and to the Holy Spirit, now and ever and unto ages of ages. </w:t>
-      </w:r>
-      <w:r>
-        <w:t>Amen</w:t>
-      </w:r>
-      <w:r>
-        <w:rPr>
-          <w:shd w:val="clear" w:color="auto" w:fill="FEFEFE"/>
-        </w:rPr>
-        <w:t>.</w:t>
-      </w:r>
-    </w:p>
-    <w:p>
-      <w:pPr>
-        <w:pStyle w:val="Heading2Prayers"/>
-      </w:pPr>
-      <w:r>
-        <w:t xml:space="preserve">Sixth </w:t>
-      </w:r>
-      <w:r>
-        <w:t>P</w:t>
-      </w:r>
-      <w:r>
-        <w:t>rayer</w:t>
-      </w:r>
-    </w:p>
-    <w:p>
-      <w:pPr>
-        <w:pStyle w:val="NormalPrayers"/>
-      </w:pPr>
-      <w:r>
-        <w:t xml:space="preserve">O Lord our God, in Whom we believe, and Whose Name we invoke above every name, grant us, as we go to sleep, relaxation of soul and body, </w:t>
-      </w:r>
-      <w:r>
-        <w:lastRenderedPageBreak/>
-        <w:t xml:space="preserve">and keep us from all dreams, and dark pleasures; stop the onslaught of the passions and quench the burnings that arise in the flesh. Grant us to live chastely in deed and word, that we may obtain a virtuous life, and not fall away from </w:t>
+        <w:t xml:space="preserve">O Lord our God, in Whom we believe, and Whose Name we invoke above every name, grant us, as we go to sleep, relaxation of soul and body, and keep us from all dreams, and dark pleasures; stop the onslaught of the passions and quench the burnings that arise in the flesh. Grant us to live chastely in deed and word, that we may obtain a virtuous life, and not fall away from </w:t>
       </w:r>
       <w:r>
         <w:t>Thy</w:t>
@@ -2849,7 +2838,13 @@
         <w:t>3.</w:t>
       </w:r>
       <w:r>
-        <w:t> O Lord, if I have sinned in mind or deed,</w:t>
+        <w:t xml:space="preserve"> O Lord, if I have sinned in mind or </w:t>
+      </w:r>
+      <w:r>
+        <w:t>thought</w:t>
+      </w:r>
+      <w:r>
+        <w:t>,</w:t>
       </w:r>
       <w:r>
         <w:t xml:space="preserve"> </w:t>
@@ -3129,12 +3124,13 @@
         <w:t>17.</w:t>
       </w:r>
       <w:r>
-        <w:t> O Lord, grant me tears, and remembrance of death, an</w:t>
-      </w:r>
-      <w:bookmarkStart w:id="35" w:name="_GoBack"/>
-      <w:bookmarkEnd w:id="35"/>
-      <w:r>
-        <w:t>d compunction.</w:t>
+        <w:t xml:space="preserve"> O Lord, grant me tears, and remembrance of death, and </w:t>
+      </w:r>
+      <w:r>
+        <w:t>tender emotion</w:t>
+      </w:r>
+      <w:r>
+        <w:t>.</w:t>
       </w:r>
     </w:p>
     <w:p>
@@ -3189,7 +3185,18 @@
         <w:t>20.</w:t>
       </w:r>
       <w:r>
-        <w:t> O Lord, grant me patience, courage, and meekness.</w:t>
+        <w:t xml:space="preserve"> O Lord, grant me patience, </w:t>
+      </w:r>
+      <w:r>
+        <w:t>magnanimi</w:t>
+      </w:r>
+      <w:bookmarkStart w:id="35" w:name="_GoBack"/>
+      <w:bookmarkEnd w:id="35"/>
+      <w:r>
+        <w:t>ty</w:t>
+      </w:r>
+      <w:r>
+        <w:t>, and meekness.</w:t>
       </w:r>
     </w:p>
     <w:p>
@@ -3323,11 +3330,14 @@
         <w:t xml:space="preserve"> fleshless angels; </w:t>
       </w:r>
       <w:r>
+        <w:t>Thy</w:t>
+      </w:r>
+      <w:r>
+        <w:t xml:space="preserve"> Prophet, Forerunner, and Baptist; the divinely inspired apostles; the radiant and victorious martyrs; the </w:t>
+      </w:r>
+      <w:r>
         <w:lastRenderedPageBreak/>
-        <w:t>Thy</w:t>
-      </w:r>
-      <w:r>
-        <w:t xml:space="preserve"> Prophet, Forerunner, and Baptist; the divinely inspired apostles; the radiant and victorious martyrs; the venerable and God-bearing fathers; and of all the saints: deliver me from this present assault of the devil. Yea, my Lord and Creator, who </w:t>
+        <w:t xml:space="preserve">venerable and God-bearing fathers; and of all the saints: deliver me from this present assault of the devil. Yea, my Lord and Creator, who </w:t>
       </w:r>
       <w:proofErr w:type="spellStart"/>
       <w:r>
@@ -3367,7 +3377,6 @@
         </w:rPr>
       </w:pPr>
       <w:r>
-        <w:lastRenderedPageBreak/>
         <w:t>Ninth Prayer,</w:t>
       </w:r>
       <w:r>
@@ -3417,7 +3426,11 @@
         <w:t>Thy</w:t>
       </w:r>
       <w:r>
-        <w:t xml:space="preserve"> Son and my God. But though I repent many times, and repent with trembling, yet I appear a liar before God. Shall not God smite me? — but an hour passes and I do the same things. Knowing this, my Lady, my Queen and </w:t>
+        <w:t xml:space="preserve"> Son and my God. But though I repent many times, and repent with trembling, yet I appear a liar before God. Shall not God smite me? </w:t>
+      </w:r>
+      <w:r>
+        <w:lastRenderedPageBreak/>
+        <w:t xml:space="preserve">— but an hour passes and I do the same things. Knowing this, my Lady, my Queen and </w:t>
       </w:r>
       <w:proofErr w:type="spellStart"/>
       <w:r>
@@ -3447,11 +3460,7 @@
         <w:t>Thy</w:t>
       </w:r>
       <w:r>
-        <w:t xml:space="preserve"> Son and my God be done. May he save and enlighten me, and give me the grace of his Holy Spirit, so that henceforth I may abandon my squalid activity and live the remainder of my life </w:t>
-      </w:r>
-      <w:r>
-        <w:lastRenderedPageBreak/>
-        <w:t xml:space="preserve">in obedience to </w:t>
+        <w:t xml:space="preserve"> Son and my God be done. May he save and enlighten me, and give me the grace of his Holy Spirit, so that henceforth I may abandon my squalid activity and live the remainder of my life in obedience to </w:t>
       </w:r>
       <w:r>
         <w:t>Thy</w:t>
@@ -3511,7 +3520,14 @@
         <w:rPr>
           <w:shd w:val="clear" w:color="auto" w:fill="FEFEFE"/>
         </w:rPr>
-        <w:t xml:space="preserve"> Son and our God upon my passionate soul, and by Thine intercessions guide me unto good works, that I may pass the remaining time of my life without blemish, and attain paradise through thee, O Virgin </w:t>
+        <w:t xml:space="preserve"> Son and our God upon my passionate soul, and by Thine intercessions guide me unto good works, that I </w:t>
+      </w:r>
+      <w:r>
+        <w:rPr>
+          <w:shd w:val="clear" w:color="auto" w:fill="FEFEFE"/>
+        </w:rPr>
+        <w:lastRenderedPageBreak/>
+        <w:t xml:space="preserve">may pass the remaining time of my life without blemish, and attain paradise through thee, O Virgin </w:t>
       </w:r>
       <w:proofErr w:type="spellStart"/>
       <w:r>
@@ -3557,11 +3573,7 @@
         <w:t>Thy</w:t>
       </w:r>
       <w:r>
-        <w:t xml:space="preserve"> </w:t>
-      </w:r>
-      <w:r>
-        <w:lastRenderedPageBreak/>
-        <w:t xml:space="preserve">sinful and unworthy servant, that thou mayest show me worthy of the goodness and mercy of the All-holy Trinity, of the Mother of my Lord Jesus Christ, and of all the saints. </w:t>
+        <w:t xml:space="preserve"> sinful and unworthy servant, that thou mayest show me worthy of the goodness and mercy of the All-holy Trinity, of the Mother of my Lord Jesus Christ, and of all the saints. </w:t>
       </w:r>
       <w:r>
         <w:t xml:space="preserve">Amen. </w:t>
@@ -3626,6 +3638,7 @@
         <w:pStyle w:val="NormalPrayers"/>
       </w:pPr>
       <w:r>
+        <w:lastRenderedPageBreak/>
         <w:t xml:space="preserve">Most glorious, ever-virgin Mother of Christ our God, present our prayer to </w:t>
       </w:r>
       <w:r>
@@ -3676,7 +3689,6 @@
         <w:pStyle w:val="Heading2Prayers"/>
       </w:pPr>
       <w:r>
-        <w:lastRenderedPageBreak/>
         <w:t xml:space="preserve">Prayer of the Saint </w:t>
       </w:r>
       <w:proofErr w:type="spellStart"/>
@@ -3771,6 +3783,7 @@
         <w:pStyle w:val="NormalPrayers"/>
       </w:pPr>
       <w:r>
+        <w:lastRenderedPageBreak/>
         <w:t>Glory to the Father, and to the Son, and to the Holy Spirit, both now and ever, and unto the ages of ages. Amen.</w:t>
       </w:r>
     </w:p>
@@ -3831,53 +3844,56 @@
         </w:rPr>
       </w:pPr>
       <w:r>
+        <w:t>A Prayer of Saint John of Damascus</w:t>
+      </w:r>
+    </w:p>
+    <w:p>
+      <w:pPr>
+        <w:pStyle w:val="NormalPrayers"/>
+      </w:pPr>
+      <w:r>
+        <w:t>O ma</w:t>
+      </w:r>
+      <w:r>
+        <w:t xml:space="preserve">ster who </w:t>
+      </w:r>
+      <w:proofErr w:type="spellStart"/>
+      <w:r>
+        <w:t>lovest</w:t>
+      </w:r>
+      <w:proofErr w:type="spellEnd"/>
+      <w:r>
+        <w:t xml:space="preserve"> mankind, is this bed to be my coffin? Or wilt thou grant my wretched soul to see the light of another day? Behold: before me lies the tomb, before me </w:t>
+      </w:r>
+      <w:proofErr w:type="spellStart"/>
+      <w:r>
+        <w:t>standeth</w:t>
+      </w:r>
+      <w:proofErr w:type="spellEnd"/>
+      <w:r>
+        <w:t xml:space="preserve"> death. I fear </w:t>
+      </w:r>
+      <w:r>
+        <w:t>Thy</w:t>
+      </w:r>
+      <w:r>
+        <w:t xml:space="preserve"> judgment and eternal torment, and yet, O Lord, I do not cease from doing evil. I always anger thee, O Lord my God, and </w:t>
+      </w:r>
+      <w:r>
+        <w:t>Thy</w:t>
+      </w:r>
+      <w:r>
+        <w:t xml:space="preserve"> most pure Mother, and all the heavenly powers, and my holy guardian angel. I know, O Lord, that I am unworthy of </w:t>
+      </w:r>
+      <w:r>
+        <w:t>Thy</w:t>
+      </w:r>
+      <w:r>
+        <w:t xml:space="preserve"> love for mankind; rather, I am worthy of every condemnation and torment. Yet save me, O Lord, whether I will it or not! For to save the righteous is no great thing, and to have mercy on the pure is nothing </w:t>
+      </w:r>
+      <w:r>
         <w:lastRenderedPageBreak/>
-        <w:t>A Prayer of Saint John of Damascus</w:t>
-      </w:r>
-    </w:p>
-    <w:p>
-      <w:pPr>
-        <w:pStyle w:val="NormalPrayers"/>
-      </w:pPr>
-      <w:r>
-        <w:t>O ma</w:t>
-      </w:r>
-      <w:r>
-        <w:t xml:space="preserve">ster who </w:t>
-      </w:r>
-      <w:proofErr w:type="spellStart"/>
-      <w:r>
-        <w:t>lovest</w:t>
-      </w:r>
-      <w:proofErr w:type="spellEnd"/>
-      <w:r>
-        <w:t xml:space="preserve"> mankind, is this bed to be my coffin? Or wilt thou grant my wretched soul to see the light of another day? Behold: before me lies the tomb, before me </w:t>
-      </w:r>
-      <w:proofErr w:type="spellStart"/>
-      <w:r>
-        <w:t>standeth</w:t>
-      </w:r>
-      <w:proofErr w:type="spellEnd"/>
-      <w:r>
-        <w:t xml:space="preserve"> death. I fear </w:t>
-      </w:r>
-      <w:r>
-        <w:t>Thy</w:t>
-      </w:r>
-      <w:r>
-        <w:t xml:space="preserve"> judgment and eternal torment, and yet, O Lord, I do not cease from doing evil. I always anger thee, O Lord my God, and </w:t>
-      </w:r>
-      <w:r>
-        <w:t>Thy</w:t>
-      </w:r>
-      <w:r>
-        <w:t xml:space="preserve"> most pure Mother, and all the heavenly powers, and my holy guardian angel. I know, O Lord, that I am unworthy of </w:t>
-      </w:r>
-      <w:r>
-        <w:t>Thy</w:t>
-      </w:r>
-      <w:r>
-        <w:t xml:space="preserve"> love for mankind; rather, I am worthy of every condemnation and torment. Yet save me, O Lord, whether I will it or not! For to save the righteous is no great thing, and to have mercy on the pure is nothing wonderful, for they are worthy of mercy. But make marvelous </w:t>
+        <w:t xml:space="preserve">wonderful, for they are worthy of mercy. But make marvelous </w:t>
       </w:r>
       <w:r>
         <w:t>Thy</w:t>
@@ -3908,7 +3924,6 @@
         <w:pStyle w:val="NormalPrayers"/>
       </w:pPr>
       <w:r>
-        <w:lastRenderedPageBreak/>
         <w:t>Glory to the Father</w:t>
       </w:r>
       <w:r>
@@ -3982,11 +3997,11 @@
         <w:pStyle w:val="NormalPrayers"/>
       </w:pPr>
       <w:r>
-        <w:t xml:space="preserve">Let God arise; let his enemies be scattered. Let those who hate him flee from before his face. As smoke vanishes so let them vanish, as wax melts before the fire: so let demons flee at the presence of those who love God and sign themselves with the sign of the Cross, and say joyfully: Rejoice, most precious and life-giving </w:t>
+        <w:t xml:space="preserve">Let God arise; let his enemies be scattered. Let those who hate him flee from before his face. As smoke </w:t>
       </w:r>
       <w:r>
         <w:lastRenderedPageBreak/>
-        <w:t xml:space="preserve">Cross of the Lord, which </w:t>
+        <w:t xml:space="preserve">vanishes so let them vanish, as wax melts before the fire: so let demons flee at the presence of those who love God and sign themselves with the sign of the Cross, and say joyfully: Rejoice, most precious and life-giving Cross of the Lord, which </w:t>
       </w:r>
       <w:proofErr w:type="spellStart"/>
       <w:r>
@@ -4042,11 +4057,11 @@
         <w:pStyle w:val="NormalPrayers"/>
       </w:pPr>
       <w:r>
-        <w:t xml:space="preserve">O Lord, Lover of mankind, forgive them that hate and wrong us. Do good to them that do good. Grant our brethren and kindred their saving petitions and life eternal; visit the infirm and grant them healing. Guide those at sea. Journey </w:t>
+        <w:t xml:space="preserve">O Lord, Lover of mankind, forgive them that hate and wrong us. Do good to them that do good. Grant our </w:t>
       </w:r>
       <w:r>
         <w:lastRenderedPageBreak/>
-        <w:t xml:space="preserve">with them that travel. Help Orthodox Christians to struggle. To them that serve and are kind to us grant remission of sins. On them that have charged us, the unworthy, to pray for them, have mercy according to Thy great mercy. Remember, O Lord, our fathers and brethren departed before us, and grant them rest where the light of Thy countenance shall visit them. Remember, O Lord, our brethren in captivity, and deliver them from every misfortune. Remember, O Lord, those that bear fruit and do good works in Thy holy churches, and grant them their saving petitions and life eternal. Remember also, O Lord, us Thy lowly and sinful and unworthy servants, and enlighten our minds with the light of Thy knowledge, and guide us in the way of Thy commandments; through the intercessions of our most pure Lady, the </w:t>
+        <w:t xml:space="preserve">brethren and kindred their saving petitions and life eternal; visit the infirm and grant them healing. Guide those at sea. Journey with them that travel. Help Orthodox Christians to struggle. To them that serve and are kind to us grant remission of sins. On them that have charged us, the unworthy, to pray for them, have mercy according to Thy great mercy. Remember, O Lord, our fathers and brethren departed before us, and grant them rest where the light of Thy countenance shall visit them. Remember, O Lord, our brethren in captivity, and deliver them from every misfortune. Remember, O Lord, those that bear fruit and do good works in Thy holy churches, and grant them their saving petitions and life eternal. Remember also, O Lord, us Thy lowly and sinful and unworthy servants, and enlighten our minds with the light of Thy knowledge, and guide us in the way of Thy commandments; through the intercessions of our most pure Lady, the </w:t>
       </w:r>
       <w:proofErr w:type="spellStart"/>
       <w:r>
@@ -4148,11 +4163,7 @@
         <w:t>rs</w:t>
       </w:r>
       <w:r>
-        <w:t xml:space="preserve">. Sorrowing for this, but determined to repent, I stand guilty before Thee, my God. Only help me, my Lord and God, I humbly pray Thee with tears. Forgive my past sins by Thy mercy, and absolve me from all I have confessed in Thy </w:t>
-      </w:r>
-      <w:r>
-        <w:lastRenderedPageBreak/>
-        <w:t>presence, for Thou art good and the Lover of men. Amen.</w:t>
+        <w:t>. Sorrowing for this, but determined to repent, I stand guilty before Thee, my God. Only help me, my Lord and God, I humbly pray Thee with tears. Forgive my past sins by Thy mercy, and absolve me from all I have confessed in Thy presence, for Thou art good and the Lover of men. Amen.</w:t>
       </w:r>
     </w:p>
     <w:p>
@@ -4162,6 +4173,7 @@
       <w:bookmarkStart w:id="38" w:name="OLE_LINK44"/>
       <w:bookmarkStart w:id="39" w:name="OLE_LINK45"/>
       <w:r>
+        <w:lastRenderedPageBreak/>
         <w:t xml:space="preserve">And, before falling asleep: </w:t>
       </w:r>
     </w:p>

--- a/Orthodox Prayers Book.docx
+++ b/Orthodox Prayers Book.docx
@@ -1309,7 +1309,13 @@
         <w:br/>
       </w:r>
       <w:r>
-        <w:t xml:space="preserve">A Midnight Song to the </w:t>
+        <w:t>A Midnight Song to the</w:t>
+      </w:r>
+      <w:r>
+        <w:t xml:space="preserve"> Most Holy</w:t>
+      </w:r>
+      <w:r>
+        <w:t xml:space="preserve"> </w:t>
       </w:r>
       <w:proofErr w:type="spellStart"/>
       <w:r>
@@ -1327,34 +1333,1487 @@
       <w:r>
         <w:t xml:space="preserve">I </w:t>
       </w:r>
-      <w:r>
-        <w:t xml:space="preserve">sing </w:t>
-      </w:r>
-      <w:r>
-        <w:t>Thy</w:t>
-      </w:r>
-      <w:r>
-        <w:t xml:space="preserve"> grace, O Lady, and beseech thee: grant grace to my mind. Teach me to walk aright on the path of Christ’s commandments. Strengthen me to keep watch with song, dispelling the torpor of sleep. I am bound by fetters of sin: free me by </w:t>
-      </w:r>
-      <w:r>
-        <w:t>Thy</w:t>
-      </w:r>
-      <w:r>
-        <w:t xml:space="preserve"> prayers, O Bride of God. Guard me by night and by day, delivering me from foes that war against me. Thou didst bear God, the Giver of life: give life to me, who am slain by passions. </w:t>
-      </w:r>
+      <w:proofErr w:type="spellStart"/>
+      <w:r>
+        <w:t>sing</w:t>
+      </w:r>
+      <w:proofErr w:type="spellEnd"/>
+      <w:r>
+        <w:t xml:space="preserve"> </w:t>
+      </w:r>
+      <w:proofErr w:type="spellStart"/>
+      <w:r>
+        <w:t>thy</w:t>
+      </w:r>
+      <w:proofErr w:type="spellEnd"/>
+      <w:r>
+        <w:t xml:space="preserve"> </w:t>
+      </w:r>
+      <w:proofErr w:type="spellStart"/>
+      <w:r>
+        <w:t>grace</w:t>
+      </w:r>
+      <w:proofErr w:type="spellEnd"/>
+      <w:r>
+        <w:t xml:space="preserve">, O </w:t>
+      </w:r>
+      <w:proofErr w:type="spellStart"/>
+      <w:r>
+        <w:t>Sovereign</w:t>
+      </w:r>
+      <w:proofErr w:type="spellEnd"/>
+      <w:r>
+        <w:t xml:space="preserve"> </w:t>
+      </w:r>
+      <w:proofErr w:type="spellStart"/>
+      <w:r>
+        <w:t>Lady</w:t>
+      </w:r>
+      <w:proofErr w:type="spellEnd"/>
+      <w:r>
+        <w:t xml:space="preserve">, </w:t>
+      </w:r>
+      <w:proofErr w:type="spellStart"/>
+      <w:r>
+        <w:t>and</w:t>
+      </w:r>
+      <w:proofErr w:type="spellEnd"/>
+      <w:r>
+        <w:t xml:space="preserve"> </w:t>
+      </w:r>
+      <w:proofErr w:type="spellStart"/>
+      <w:r>
+        <w:t>pray</w:t>
+      </w:r>
+      <w:proofErr w:type="spellEnd"/>
+      <w:r>
+        <w:t xml:space="preserve"> </w:t>
+      </w:r>
+      <w:proofErr w:type="spellStart"/>
+      <w:r>
+        <w:t>to</w:t>
+      </w:r>
+      <w:proofErr w:type="spellEnd"/>
+      <w:r>
+        <w:t xml:space="preserve"> </w:t>
+      </w:r>
+      <w:proofErr w:type="spellStart"/>
+      <w:r>
+        <w:t>thee</w:t>
+      </w:r>
+      <w:proofErr w:type="spellEnd"/>
+      <w:r>
+        <w:t xml:space="preserve"> </w:t>
+      </w:r>
+      <w:proofErr w:type="spellStart"/>
+      <w:r>
+        <w:t>to</w:t>
+      </w:r>
+      <w:proofErr w:type="spellEnd"/>
+      <w:r>
+        <w:t xml:space="preserve"> </w:t>
+      </w:r>
+      <w:proofErr w:type="spellStart"/>
+      <w:r>
+        <w:t>grace</w:t>
+      </w:r>
+      <w:proofErr w:type="spellEnd"/>
+      <w:r>
+        <w:t xml:space="preserve"> </w:t>
+      </w:r>
+      <w:proofErr w:type="spellStart"/>
+      <w:r>
+        <w:t>my</w:t>
+      </w:r>
+      <w:proofErr w:type="spellEnd"/>
+      <w:r>
+        <w:t xml:space="preserve"> </w:t>
+      </w:r>
+      <w:proofErr w:type="spellStart"/>
+      <w:r>
+        <w:t>mind</w:t>
+      </w:r>
+      <w:proofErr w:type="spellEnd"/>
+      <w:r>
+        <w:t xml:space="preserve">. </w:t>
+      </w:r>
+      <w:proofErr w:type="spellStart"/>
+      <w:r>
+        <w:t>Teach</w:t>
+      </w:r>
+      <w:proofErr w:type="spellEnd"/>
+      <w:r>
+        <w:t xml:space="preserve"> </w:t>
+      </w:r>
+      <w:proofErr w:type="spellStart"/>
+      <w:r>
+        <w:t>me</w:t>
+      </w:r>
+      <w:proofErr w:type="spellEnd"/>
+      <w:r>
+        <w:t xml:space="preserve"> </w:t>
+      </w:r>
+      <w:proofErr w:type="spellStart"/>
+      <w:r>
+        <w:t>to</w:t>
+      </w:r>
+      <w:proofErr w:type="spellEnd"/>
+      <w:r>
+        <w:t xml:space="preserve"> </w:t>
+      </w:r>
+      <w:proofErr w:type="spellStart"/>
+      <w:r>
+        <w:t>step</w:t>
+      </w:r>
+      <w:proofErr w:type="spellEnd"/>
+      <w:r>
+        <w:t xml:space="preserve"> </w:t>
+      </w:r>
+      <w:proofErr w:type="spellStart"/>
+      <w:r>
+        <w:t>aright</w:t>
+      </w:r>
+      <w:proofErr w:type="spellEnd"/>
+      <w:r>
+        <w:t xml:space="preserve"> </w:t>
+      </w:r>
+      <w:proofErr w:type="spellStart"/>
+      <w:r>
+        <w:t>in</w:t>
+      </w:r>
+      <w:proofErr w:type="spellEnd"/>
+      <w:r>
+        <w:t xml:space="preserve"> </w:t>
+      </w:r>
+      <w:proofErr w:type="spellStart"/>
+      <w:r>
+        <w:t>the</w:t>
+      </w:r>
+      <w:proofErr w:type="spellEnd"/>
+      <w:r>
+        <w:t xml:space="preserve"> </w:t>
+      </w:r>
+      <w:proofErr w:type="spellStart"/>
+      <w:r>
+        <w:t>way</w:t>
+      </w:r>
+      <w:proofErr w:type="spellEnd"/>
+      <w:r>
+        <w:t xml:space="preserve"> </w:t>
+      </w:r>
+      <w:proofErr w:type="spellStart"/>
+      <w:r>
+        <w:t>of</w:t>
+      </w:r>
+      <w:proofErr w:type="spellEnd"/>
+      <w:r>
+        <w:t xml:space="preserve"> </w:t>
+      </w:r>
+      <w:proofErr w:type="spellStart"/>
+      <w:r>
+        <w:t>Christ’s</w:t>
+      </w:r>
+      <w:proofErr w:type="spellEnd"/>
+      <w:r>
+        <w:t xml:space="preserve"> </w:t>
+      </w:r>
+      <w:proofErr w:type="spellStart"/>
+      <w:r>
+        <w:t>commandments</w:t>
+      </w:r>
+      <w:proofErr w:type="spellEnd"/>
+      <w:r>
+        <w:t xml:space="preserve">. </w:t>
+      </w:r>
+      <w:proofErr w:type="spellStart"/>
+      <w:r>
+        <w:t>Strengthen</w:t>
+      </w:r>
+      <w:proofErr w:type="spellEnd"/>
+      <w:r>
+        <w:t xml:space="preserve"> </w:t>
+      </w:r>
+      <w:proofErr w:type="spellStart"/>
+      <w:r>
+        <w:t>me</w:t>
+      </w:r>
+      <w:proofErr w:type="spellEnd"/>
+      <w:r>
+        <w:t xml:space="preserve"> </w:t>
+      </w:r>
+      <w:proofErr w:type="spellStart"/>
+      <w:r>
+        <w:t>to</w:t>
+      </w:r>
+      <w:proofErr w:type="spellEnd"/>
+      <w:r>
+        <w:t xml:space="preserve"> </w:t>
+      </w:r>
+      <w:proofErr w:type="spellStart"/>
+      <w:r>
+        <w:t>keep</w:t>
+      </w:r>
+      <w:proofErr w:type="spellEnd"/>
+      <w:r>
+        <w:t xml:space="preserve"> </w:t>
+      </w:r>
+      <w:proofErr w:type="spellStart"/>
+      <w:r>
+        <w:t>awake</w:t>
+      </w:r>
+      <w:proofErr w:type="spellEnd"/>
+      <w:r>
+        <w:t xml:space="preserve"> </w:t>
+      </w:r>
+      <w:proofErr w:type="spellStart"/>
+      <w:r>
+        <w:t>in</w:t>
+      </w:r>
+      <w:proofErr w:type="spellEnd"/>
+      <w:r>
+        <w:t xml:space="preserve"> </w:t>
+      </w:r>
+      <w:proofErr w:type="spellStart"/>
+      <w:r>
+        <w:t>song</w:t>
+      </w:r>
+      <w:proofErr w:type="spellEnd"/>
+      <w:r>
+        <w:t xml:space="preserve"> </w:t>
+      </w:r>
+      <w:proofErr w:type="spellStart"/>
+      <w:r>
+        <w:t>and</w:t>
+      </w:r>
+      <w:proofErr w:type="spellEnd"/>
+      <w:r>
+        <w:t xml:space="preserve"> </w:t>
+      </w:r>
+      <w:proofErr w:type="spellStart"/>
+      <w:r>
+        <w:t>dispel</w:t>
+      </w:r>
+      <w:proofErr w:type="spellEnd"/>
+      <w:r>
+        <w:t xml:space="preserve"> </w:t>
+      </w:r>
+      <w:proofErr w:type="spellStart"/>
+      <w:r>
+        <w:t>the</w:t>
+      </w:r>
+      <w:proofErr w:type="spellEnd"/>
+      <w:r>
+        <w:t xml:space="preserve"> </w:t>
+      </w:r>
+      <w:proofErr w:type="spellStart"/>
+      <w:r>
+        <w:t>dr</w:t>
+      </w:r>
+      <w:bookmarkStart w:id="13" w:name="_GoBack"/>
+      <w:bookmarkEnd w:id="13"/>
+      <w:r>
+        <w:t>eam</w:t>
+      </w:r>
+      <w:proofErr w:type="spellEnd"/>
+      <w:r>
+        <w:t xml:space="preserve"> </w:t>
+      </w:r>
+      <w:proofErr w:type="spellStart"/>
+      <w:r>
+        <w:t>of</w:t>
+      </w:r>
+      <w:proofErr w:type="spellEnd"/>
+      <w:r>
+        <w:t xml:space="preserve"> </w:t>
+      </w:r>
+      <w:proofErr w:type="spellStart"/>
+      <w:r>
+        <w:t>despondency</w:t>
+      </w:r>
+      <w:proofErr w:type="spellEnd"/>
+      <w:r>
+        <w:t xml:space="preserve">. </w:t>
+      </w:r>
+      <w:proofErr w:type="spellStart"/>
+      <w:r>
+        <w:t>Release</w:t>
+      </w:r>
+      <w:proofErr w:type="spellEnd"/>
+      <w:r>
+        <w:t xml:space="preserve"> </w:t>
+      </w:r>
+      <w:proofErr w:type="spellStart"/>
+      <w:r>
+        <w:t>me</w:t>
+      </w:r>
+      <w:proofErr w:type="spellEnd"/>
+      <w:r>
+        <w:t xml:space="preserve">, </w:t>
+      </w:r>
+      <w:proofErr w:type="spellStart"/>
+      <w:r>
+        <w:t>bound</w:t>
+      </w:r>
+      <w:proofErr w:type="spellEnd"/>
+      <w:r>
+        <w:t xml:space="preserve"> </w:t>
+      </w:r>
+      <w:proofErr w:type="spellStart"/>
+      <w:r>
+        <w:t>with</w:t>
+      </w:r>
+      <w:proofErr w:type="spellEnd"/>
+      <w:r>
+        <w:t xml:space="preserve"> </w:t>
+      </w:r>
+      <w:proofErr w:type="spellStart"/>
+      <w:r>
+        <w:t>bonds</w:t>
+      </w:r>
+      <w:proofErr w:type="spellEnd"/>
+      <w:r>
+        <w:t xml:space="preserve"> </w:t>
+      </w:r>
+      <w:proofErr w:type="spellStart"/>
+      <w:r>
+        <w:t>of</w:t>
+      </w:r>
+      <w:proofErr w:type="spellEnd"/>
+      <w:r>
+        <w:t xml:space="preserve"> </w:t>
+      </w:r>
+      <w:proofErr w:type="spellStart"/>
+      <w:r>
+        <w:t>sin</w:t>
+      </w:r>
+      <w:proofErr w:type="spellEnd"/>
+      <w:r>
+        <w:t xml:space="preserve">, O </w:t>
+      </w:r>
+      <w:proofErr w:type="spellStart"/>
+      <w:r>
+        <w:t>bride</w:t>
+      </w:r>
+      <w:proofErr w:type="spellEnd"/>
+      <w:r>
+        <w:t xml:space="preserve"> </w:t>
+      </w:r>
+      <w:proofErr w:type="spellStart"/>
+      <w:r>
+        <w:t>of</w:t>
+      </w:r>
+      <w:proofErr w:type="spellEnd"/>
+      <w:r>
+        <w:t xml:space="preserve"> </w:t>
+      </w:r>
+      <w:proofErr w:type="spellStart"/>
+      <w:r>
+        <w:t>God</w:t>
+      </w:r>
+      <w:proofErr w:type="spellEnd"/>
+      <w:r>
+        <w:t xml:space="preserve">, </w:t>
+      </w:r>
+      <w:proofErr w:type="spellStart"/>
+      <w:r>
+        <w:t>by</w:t>
+      </w:r>
+      <w:proofErr w:type="spellEnd"/>
+      <w:r>
+        <w:t xml:space="preserve"> </w:t>
+      </w:r>
+      <w:proofErr w:type="spellStart"/>
+      <w:r>
+        <w:t>thy</w:t>
+      </w:r>
+      <w:proofErr w:type="spellEnd"/>
+      <w:r>
+        <w:t xml:space="preserve"> </w:t>
+      </w:r>
+      <w:proofErr w:type="spellStart"/>
+      <w:r>
+        <w:t>prayers</w:t>
+      </w:r>
+      <w:proofErr w:type="spellEnd"/>
+      <w:r>
+        <w:t xml:space="preserve">. </w:t>
+      </w:r>
+      <w:proofErr w:type="spellStart"/>
+      <w:r>
+        <w:t>Guard</w:t>
+      </w:r>
+      <w:proofErr w:type="spellEnd"/>
+      <w:r>
+        <w:t xml:space="preserve"> </w:t>
+      </w:r>
+      <w:proofErr w:type="spellStart"/>
+      <w:r>
+        <w:t>me</w:t>
+      </w:r>
+      <w:proofErr w:type="spellEnd"/>
+      <w:r>
+        <w:t xml:space="preserve"> </w:t>
+      </w:r>
+      <w:proofErr w:type="spellStart"/>
+      <w:r>
+        <w:t>by</w:t>
+      </w:r>
+      <w:proofErr w:type="spellEnd"/>
+      <w:r>
+        <w:t xml:space="preserve"> </w:t>
+      </w:r>
+      <w:proofErr w:type="spellStart"/>
+      <w:r>
+        <w:t>night</w:t>
+      </w:r>
+      <w:proofErr w:type="spellEnd"/>
+      <w:r>
+        <w:t xml:space="preserve"> </w:t>
+      </w:r>
+      <w:proofErr w:type="spellStart"/>
+      <w:r>
+        <w:t>and</w:t>
+      </w:r>
+      <w:proofErr w:type="spellEnd"/>
+      <w:r>
+        <w:t xml:space="preserve"> </w:t>
+      </w:r>
+      <w:proofErr w:type="spellStart"/>
+      <w:r>
+        <w:t>also</w:t>
+      </w:r>
+      <w:proofErr w:type="spellEnd"/>
+      <w:r>
+        <w:t xml:space="preserve"> </w:t>
+      </w:r>
+      <w:proofErr w:type="spellStart"/>
+      <w:r>
+        <w:t>by</w:t>
+      </w:r>
+      <w:proofErr w:type="spellEnd"/>
+      <w:r>
+        <w:t xml:space="preserve"> </w:t>
+      </w:r>
+      <w:proofErr w:type="spellStart"/>
+      <w:r>
+        <w:t>day</w:t>
+      </w:r>
+      <w:proofErr w:type="spellEnd"/>
+      <w:r>
+        <w:t xml:space="preserve">, </w:t>
+      </w:r>
+      <w:proofErr w:type="spellStart"/>
+      <w:r>
+        <w:t>and</w:t>
+      </w:r>
+      <w:proofErr w:type="spellEnd"/>
+      <w:r>
+        <w:t xml:space="preserve"> </w:t>
+      </w:r>
+      <w:proofErr w:type="spellStart"/>
+      <w:r>
+        <w:t>drive</w:t>
+      </w:r>
+      <w:proofErr w:type="spellEnd"/>
+      <w:r>
+        <w:t xml:space="preserve"> </w:t>
+      </w:r>
+      <w:proofErr w:type="spellStart"/>
+      <w:r>
+        <w:t>away</w:t>
+      </w:r>
+      <w:proofErr w:type="spellEnd"/>
+      <w:r>
+        <w:t xml:space="preserve"> </w:t>
+      </w:r>
+      <w:proofErr w:type="spellStart"/>
+      <w:r>
+        <w:t>my</w:t>
+      </w:r>
+      <w:proofErr w:type="spellEnd"/>
+      <w:r>
+        <w:t xml:space="preserve"> </w:t>
+      </w:r>
+      <w:proofErr w:type="spellStart"/>
+      <w:r>
+        <w:t>foes</w:t>
+      </w:r>
+      <w:proofErr w:type="spellEnd"/>
+      <w:r>
+        <w:t xml:space="preserve"> </w:t>
+      </w:r>
+      <w:proofErr w:type="spellStart"/>
+      <w:r>
+        <w:t>who</w:t>
+      </w:r>
+      <w:proofErr w:type="spellEnd"/>
+      <w:r>
+        <w:t xml:space="preserve"> </w:t>
+      </w:r>
+      <w:proofErr w:type="spellStart"/>
+      <w:r>
+        <w:t>defeat</w:t>
+      </w:r>
+      <w:proofErr w:type="spellEnd"/>
+      <w:r>
+        <w:t xml:space="preserve"> </w:t>
+      </w:r>
+      <w:proofErr w:type="spellStart"/>
+      <w:r>
+        <w:t>me</w:t>
+      </w:r>
+      <w:proofErr w:type="spellEnd"/>
+      <w:r>
+        <w:t xml:space="preserve">. O </w:t>
+      </w:r>
+      <w:proofErr w:type="spellStart"/>
+      <w:r>
+        <w:t>Bearer</w:t>
+      </w:r>
+      <w:proofErr w:type="spellEnd"/>
+      <w:r>
+        <w:t xml:space="preserve"> </w:t>
+      </w:r>
+      <w:proofErr w:type="spellStart"/>
+      <w:r>
+        <w:t>of</w:t>
+      </w:r>
+      <w:proofErr w:type="spellEnd"/>
+      <w:r>
+        <w:t xml:space="preserve"> </w:t>
+      </w:r>
+      <w:proofErr w:type="spellStart"/>
+      <w:r>
+        <w:t>the</w:t>
+      </w:r>
+      <w:proofErr w:type="spellEnd"/>
+      <w:r>
+        <w:t xml:space="preserve"> </w:t>
+      </w:r>
+      <w:proofErr w:type="spellStart"/>
+      <w:r>
+        <w:t>unfailing</w:t>
+      </w:r>
+      <w:proofErr w:type="spellEnd"/>
+      <w:r>
+        <w:t xml:space="preserve"> </w:t>
+      </w:r>
+      <w:proofErr w:type="spellStart"/>
+      <w:r>
+        <w:t>Light</w:t>
+      </w:r>
+      <w:proofErr w:type="spellEnd"/>
+      <w:r>
+        <w:t xml:space="preserve">, </w:t>
+      </w:r>
+      <w:proofErr w:type="spellStart"/>
+      <w:r>
+        <w:t>enlighten</w:t>
+      </w:r>
+      <w:proofErr w:type="spellEnd"/>
+      <w:r>
+        <w:t xml:space="preserve"> </w:t>
+      </w:r>
+      <w:proofErr w:type="spellStart"/>
+      <w:r>
+        <w:t>my</w:t>
+      </w:r>
+      <w:proofErr w:type="spellEnd"/>
+      <w:r>
+        <w:t xml:space="preserve"> </w:t>
+      </w:r>
+      <w:proofErr w:type="spellStart"/>
+      <w:r>
+        <w:t>blinded</w:t>
+      </w:r>
+      <w:proofErr w:type="spellEnd"/>
+      <w:r>
+        <w:t xml:space="preserve"> </w:t>
+      </w:r>
+      <w:proofErr w:type="spellStart"/>
+      <w:r>
+        <w:t>soul</w:t>
+      </w:r>
+      <w:proofErr w:type="spellEnd"/>
+      <w:r>
+        <w:t xml:space="preserve">. O </w:t>
+      </w:r>
+      <w:proofErr w:type="spellStart"/>
+      <w:r>
+        <w:t>Marvelous</w:t>
+      </w:r>
+      <w:proofErr w:type="spellEnd"/>
+      <w:r>
+        <w:t xml:space="preserve"> </w:t>
+      </w:r>
+      <w:proofErr w:type="spellStart"/>
+      <w:r>
+        <w:t>Palace</w:t>
+      </w:r>
+      <w:proofErr w:type="spellEnd"/>
+      <w:r>
+        <w:t xml:space="preserve"> </w:t>
+      </w:r>
+      <w:proofErr w:type="spellStart"/>
+      <w:r>
+        <w:t>of</w:t>
+      </w:r>
+      <w:proofErr w:type="spellEnd"/>
+      <w:r>
+        <w:t xml:space="preserve"> </w:t>
+      </w:r>
+      <w:proofErr w:type="spellStart"/>
       <w:r>
         <w:lastRenderedPageBreak/>
-        <w:t xml:space="preserve">Thou didst bear the Light that knows no evening: enlighten my blinded soul. O wondrous palace of the Master, make of me a home for the divine Spirit. Thou didst bear the Physician: heal my soul of its besetting passions. I am tossed in the tempest of life: direct me toward the path of repentance. Deliver me from the eternal fire, from the wicked worm, and from hell. Make me not a joy of demons, though I am guilty of many sins. Make me new, O most immaculate Lady: I have grown old and unfeeling in my sins. Keep me away from every torment, and pray fervently to the Master of all. Grant that I may inherit the joys of heaven, together with all the saints. Most pure and holy Virgin, give ear to the voice of thine unfruitful servant. Grant me a torrent of tears to wash out the filth from my soul. The groans of my heart I offer thee unceasingly: open </w:t>
-      </w:r>
-      <w:r>
-        <w:t>Thy</w:t>
-      </w:r>
-      <w:r>
-        <w:t xml:space="preserve"> heart, O Lady. Accept my prayerful service, and offer it up to the God of compassion. Thou who art far higher than the angels, raise me far above the world’s confusion. O bright and heavenly shade, overshadow and enlighten me with spiritual grace. Though my hands and lips are defiled by </w:t>
+        <w:t>the</w:t>
+      </w:r>
+      <w:proofErr w:type="spellEnd"/>
+      <w:r>
+        <w:t xml:space="preserve"> </w:t>
+      </w:r>
+      <w:proofErr w:type="spellStart"/>
+      <w:r>
+        <w:t>Master</w:t>
+      </w:r>
+      <w:proofErr w:type="spellEnd"/>
+      <w:r>
+        <w:t xml:space="preserve">, </w:t>
+      </w:r>
+      <w:proofErr w:type="spellStart"/>
+      <w:r>
+        <w:t>make</w:t>
+      </w:r>
+      <w:proofErr w:type="spellEnd"/>
+      <w:r>
+        <w:t xml:space="preserve"> </w:t>
+      </w:r>
+      <w:proofErr w:type="spellStart"/>
+      <w:r>
+        <w:t>me</w:t>
+      </w:r>
+      <w:proofErr w:type="spellEnd"/>
+      <w:r>
+        <w:t xml:space="preserve"> a </w:t>
+      </w:r>
+      <w:proofErr w:type="spellStart"/>
+      <w:r>
+        <w:t>house</w:t>
+      </w:r>
+      <w:proofErr w:type="spellEnd"/>
+      <w:r>
+        <w:t xml:space="preserve"> </w:t>
+      </w:r>
+      <w:proofErr w:type="spellStart"/>
+      <w:r>
+        <w:t>of</w:t>
+      </w:r>
+      <w:proofErr w:type="spellEnd"/>
+      <w:r>
+        <w:t xml:space="preserve"> </w:t>
+      </w:r>
+      <w:proofErr w:type="spellStart"/>
+      <w:r>
+        <w:t>the</w:t>
+      </w:r>
+      <w:proofErr w:type="spellEnd"/>
+      <w:r>
+        <w:t xml:space="preserve"> </w:t>
+      </w:r>
+      <w:proofErr w:type="spellStart"/>
+      <w:r>
+        <w:t>Divine</w:t>
+      </w:r>
+      <w:proofErr w:type="spellEnd"/>
+      <w:r>
+        <w:t xml:space="preserve"> </w:t>
+      </w:r>
+      <w:proofErr w:type="spellStart"/>
+      <w:r>
+        <w:t>Spirit</w:t>
+      </w:r>
+      <w:proofErr w:type="spellEnd"/>
+      <w:r>
+        <w:t xml:space="preserve">. O </w:t>
+      </w:r>
+      <w:proofErr w:type="spellStart"/>
+      <w:r>
+        <w:t>Mother</w:t>
+      </w:r>
+      <w:proofErr w:type="spellEnd"/>
+      <w:r>
+        <w:t xml:space="preserve"> </w:t>
+      </w:r>
+      <w:proofErr w:type="spellStart"/>
+      <w:r>
+        <w:t>of</w:t>
+      </w:r>
+      <w:proofErr w:type="spellEnd"/>
+      <w:r>
+        <w:t xml:space="preserve"> </w:t>
+      </w:r>
+      <w:proofErr w:type="spellStart"/>
+      <w:r>
+        <w:t>the</w:t>
+      </w:r>
+      <w:proofErr w:type="spellEnd"/>
+      <w:r>
+        <w:t xml:space="preserve"> </w:t>
+      </w:r>
+      <w:proofErr w:type="spellStart"/>
+      <w:r>
+        <w:t>Healer</w:t>
+      </w:r>
+      <w:proofErr w:type="spellEnd"/>
+      <w:r>
+        <w:t xml:space="preserve">, </w:t>
+      </w:r>
+      <w:proofErr w:type="spellStart"/>
+      <w:r>
+        <w:t>heal</w:t>
+      </w:r>
+      <w:proofErr w:type="spellEnd"/>
+      <w:r>
+        <w:t xml:space="preserve"> </w:t>
+      </w:r>
+      <w:proofErr w:type="spellStart"/>
+      <w:r>
+        <w:t>the</w:t>
+      </w:r>
+      <w:proofErr w:type="spellEnd"/>
+      <w:r>
+        <w:t xml:space="preserve"> </w:t>
+      </w:r>
+      <w:proofErr w:type="spellStart"/>
+      <w:r>
+        <w:t>perennial</w:t>
+      </w:r>
+      <w:proofErr w:type="spellEnd"/>
+      <w:r>
+        <w:t xml:space="preserve"> </w:t>
+      </w:r>
+      <w:proofErr w:type="spellStart"/>
+      <w:r>
+        <w:t>passions</w:t>
+      </w:r>
+      <w:proofErr w:type="spellEnd"/>
+      <w:r>
+        <w:t xml:space="preserve"> </w:t>
+      </w:r>
+      <w:proofErr w:type="spellStart"/>
+      <w:r>
+        <w:t>of</w:t>
+      </w:r>
+      <w:proofErr w:type="spellEnd"/>
+      <w:r>
+        <w:t xml:space="preserve"> </w:t>
+      </w:r>
+      <w:proofErr w:type="spellStart"/>
+      <w:r>
+        <w:t>my</w:t>
+      </w:r>
+      <w:proofErr w:type="spellEnd"/>
+      <w:r>
+        <w:t xml:space="preserve"> </w:t>
+      </w:r>
+      <w:proofErr w:type="spellStart"/>
+      <w:r>
+        <w:t>soul</w:t>
+      </w:r>
+      <w:proofErr w:type="spellEnd"/>
+      <w:r>
+        <w:t xml:space="preserve">. </w:t>
+      </w:r>
+      <w:proofErr w:type="spellStart"/>
+      <w:r>
+        <w:t>Guide</w:t>
+      </w:r>
+      <w:proofErr w:type="spellEnd"/>
+      <w:r>
+        <w:t xml:space="preserve"> </w:t>
+      </w:r>
+      <w:proofErr w:type="spellStart"/>
+      <w:r>
+        <w:t>me</w:t>
+      </w:r>
+      <w:proofErr w:type="spellEnd"/>
+      <w:r>
+        <w:t xml:space="preserve"> </w:t>
+      </w:r>
+      <w:proofErr w:type="spellStart"/>
+      <w:r>
+        <w:t>to</w:t>
+      </w:r>
+      <w:proofErr w:type="spellEnd"/>
+      <w:r>
+        <w:t xml:space="preserve"> </w:t>
+      </w:r>
+      <w:proofErr w:type="spellStart"/>
+      <w:r>
+        <w:t>the</w:t>
+      </w:r>
+      <w:proofErr w:type="spellEnd"/>
+      <w:r>
+        <w:t xml:space="preserve"> </w:t>
+      </w:r>
+      <w:proofErr w:type="spellStart"/>
+      <w:r>
+        <w:t>path</w:t>
+      </w:r>
+      <w:proofErr w:type="spellEnd"/>
+      <w:r>
+        <w:t xml:space="preserve"> </w:t>
+      </w:r>
+      <w:proofErr w:type="spellStart"/>
+      <w:r>
+        <w:t>of</w:t>
+      </w:r>
+      <w:proofErr w:type="spellEnd"/>
+      <w:r>
+        <w:t xml:space="preserve"> </w:t>
+      </w:r>
+      <w:proofErr w:type="spellStart"/>
+      <w:r>
+        <w:t>repentance</w:t>
+      </w:r>
+      <w:proofErr w:type="spellEnd"/>
+      <w:r>
+        <w:t xml:space="preserve">, </w:t>
+      </w:r>
+      <w:proofErr w:type="spellStart"/>
+      <w:r>
+        <w:t>for</w:t>
+      </w:r>
+      <w:proofErr w:type="spellEnd"/>
+      <w:r>
+        <w:t xml:space="preserve"> I </w:t>
+      </w:r>
+      <w:proofErr w:type="spellStart"/>
+      <w:r>
+        <w:t>am</w:t>
+      </w:r>
+      <w:proofErr w:type="spellEnd"/>
+      <w:r>
+        <w:t xml:space="preserve"> </w:t>
+      </w:r>
+      <w:proofErr w:type="spellStart"/>
+      <w:r>
+        <w:t>tossed</w:t>
+      </w:r>
+      <w:proofErr w:type="spellEnd"/>
+      <w:r>
+        <w:t xml:space="preserve"> </w:t>
+      </w:r>
+      <w:proofErr w:type="spellStart"/>
+      <w:r>
+        <w:t>in</w:t>
+      </w:r>
+      <w:proofErr w:type="spellEnd"/>
+      <w:r>
+        <w:t xml:space="preserve"> </w:t>
+      </w:r>
+      <w:proofErr w:type="spellStart"/>
+      <w:r>
+        <w:t>the</w:t>
+      </w:r>
+      <w:proofErr w:type="spellEnd"/>
+      <w:r>
+        <w:t xml:space="preserve"> </w:t>
+      </w:r>
+      <w:proofErr w:type="spellStart"/>
+      <w:r>
+        <w:t>storm</w:t>
+      </w:r>
+      <w:proofErr w:type="spellEnd"/>
+      <w:r>
+        <w:t xml:space="preserve"> </w:t>
+      </w:r>
+      <w:proofErr w:type="spellStart"/>
+      <w:r>
+        <w:t>of</w:t>
+      </w:r>
+      <w:proofErr w:type="spellEnd"/>
+      <w:r>
+        <w:t xml:space="preserve"> </w:t>
+      </w:r>
+      <w:proofErr w:type="spellStart"/>
+      <w:r>
+        <w:t>life</w:t>
+      </w:r>
+      <w:proofErr w:type="spellEnd"/>
+      <w:r>
+        <w:t xml:space="preserve">. </w:t>
+      </w:r>
+      <w:proofErr w:type="spellStart"/>
+      <w:r>
+        <w:t>Deliver</w:t>
+      </w:r>
+      <w:proofErr w:type="spellEnd"/>
+      <w:r>
+        <w:t xml:space="preserve"> </w:t>
+      </w:r>
+      <w:proofErr w:type="spellStart"/>
+      <w:r>
+        <w:t>me</w:t>
+      </w:r>
+      <w:proofErr w:type="spellEnd"/>
+      <w:r>
+        <w:t xml:space="preserve"> </w:t>
+      </w:r>
+      <w:proofErr w:type="spellStart"/>
+      <w:r>
+        <w:t>from</w:t>
+      </w:r>
+      <w:proofErr w:type="spellEnd"/>
+      <w:r>
+        <w:t xml:space="preserve"> </w:t>
+      </w:r>
+      <w:proofErr w:type="spellStart"/>
+      <w:r>
+        <w:t>eternal</w:t>
+      </w:r>
+      <w:proofErr w:type="spellEnd"/>
+      <w:r>
+        <w:t xml:space="preserve"> </w:t>
+      </w:r>
+      <w:proofErr w:type="spellStart"/>
+      <w:r>
+        <w:t>fire</w:t>
+      </w:r>
+      <w:proofErr w:type="spellEnd"/>
+      <w:r>
+        <w:t xml:space="preserve">, </w:t>
+      </w:r>
+      <w:proofErr w:type="spellStart"/>
+      <w:r>
+        <w:t>from</w:t>
+      </w:r>
+      <w:proofErr w:type="spellEnd"/>
+      <w:r>
+        <w:t xml:space="preserve"> </w:t>
+      </w:r>
+      <w:proofErr w:type="spellStart"/>
+      <w:r>
+        <w:t>wicked</w:t>
+      </w:r>
+      <w:proofErr w:type="spellEnd"/>
+      <w:r>
+        <w:t xml:space="preserve"> </w:t>
+      </w:r>
+      <w:proofErr w:type="spellStart"/>
+      <w:r>
+        <w:t>war</w:t>
+      </w:r>
+      <w:proofErr w:type="spellEnd"/>
+      <w:r>
+        <w:t xml:space="preserve"> </w:t>
+      </w:r>
+      <w:proofErr w:type="spellStart"/>
+      <w:r>
+        <w:t>and</w:t>
+      </w:r>
+      <w:proofErr w:type="spellEnd"/>
+      <w:r>
+        <w:t xml:space="preserve"> </w:t>
+      </w:r>
+      <w:proofErr w:type="spellStart"/>
+      <w:r>
+        <w:t>from</w:t>
+      </w:r>
+      <w:proofErr w:type="spellEnd"/>
+      <w:r>
+        <w:t xml:space="preserve"> </w:t>
+      </w:r>
+      <w:proofErr w:type="spellStart"/>
+      <w:r>
+        <w:t>hell</w:t>
+      </w:r>
+      <w:proofErr w:type="spellEnd"/>
+      <w:r>
+        <w:t xml:space="preserve">. </w:t>
+      </w:r>
+      <w:proofErr w:type="spellStart"/>
+      <w:r>
+        <w:t>Expose</w:t>
+      </w:r>
+      <w:proofErr w:type="spellEnd"/>
+      <w:r>
+        <w:t xml:space="preserve"> </w:t>
+      </w:r>
+      <w:proofErr w:type="spellStart"/>
+      <w:r>
+        <w:t>me</w:t>
+      </w:r>
+      <w:proofErr w:type="spellEnd"/>
+      <w:r>
+        <w:t xml:space="preserve"> </w:t>
+      </w:r>
+      <w:proofErr w:type="spellStart"/>
+      <w:r>
+        <w:t>not</w:t>
+      </w:r>
+      <w:proofErr w:type="spellEnd"/>
+      <w:r>
+        <w:t xml:space="preserve"> </w:t>
+      </w:r>
+      <w:proofErr w:type="spellStart"/>
+      <w:r>
+        <w:t>to</w:t>
+      </w:r>
+      <w:proofErr w:type="spellEnd"/>
+      <w:r>
+        <w:t xml:space="preserve"> </w:t>
+      </w:r>
+      <w:proofErr w:type="spellStart"/>
+      <w:r>
+        <w:t>the</w:t>
+      </w:r>
+      <w:proofErr w:type="spellEnd"/>
+      <w:r>
+        <w:t xml:space="preserve"> </w:t>
+      </w:r>
+      <w:proofErr w:type="spellStart"/>
+      <w:r>
+        <w:t>pleasure</w:t>
+      </w:r>
+      <w:proofErr w:type="spellEnd"/>
+      <w:r>
+        <w:t xml:space="preserve"> </w:t>
+      </w:r>
+      <w:proofErr w:type="spellStart"/>
+      <w:r>
+        <w:t>of</w:t>
+      </w:r>
+      <w:proofErr w:type="spellEnd"/>
+      <w:r>
+        <w:t xml:space="preserve"> </w:t>
+      </w:r>
+      <w:proofErr w:type="spellStart"/>
+      <w:r>
+        <w:t>demons</w:t>
+      </w:r>
+      <w:proofErr w:type="spellEnd"/>
+      <w:r>
+        <w:t xml:space="preserve">, </w:t>
+      </w:r>
+      <w:proofErr w:type="spellStart"/>
+      <w:r>
+        <w:t>guilty</w:t>
+      </w:r>
+      <w:proofErr w:type="spellEnd"/>
+      <w:r>
+        <w:t xml:space="preserve"> </w:t>
+      </w:r>
+      <w:proofErr w:type="spellStart"/>
+      <w:r>
+        <w:t>as</w:t>
+      </w:r>
+      <w:proofErr w:type="spellEnd"/>
+      <w:r>
+        <w:t xml:space="preserve"> I </w:t>
+      </w:r>
+      <w:proofErr w:type="spellStart"/>
+      <w:r>
+        <w:t>am</w:t>
+      </w:r>
+      <w:proofErr w:type="spellEnd"/>
+      <w:r>
+        <w:t xml:space="preserve"> </w:t>
+      </w:r>
+      <w:proofErr w:type="spellStart"/>
+      <w:r>
+        <w:t>of</w:t>
+      </w:r>
+      <w:proofErr w:type="spellEnd"/>
+      <w:r>
+        <w:t xml:space="preserve"> </w:t>
+      </w:r>
+      <w:proofErr w:type="spellStart"/>
+      <w:r>
+        <w:t>many</w:t>
+      </w:r>
+      <w:proofErr w:type="spellEnd"/>
+      <w:r>
+        <w:t xml:space="preserve"> </w:t>
+      </w:r>
+      <w:proofErr w:type="spellStart"/>
+      <w:r>
+        <w:t>sins</w:t>
+      </w:r>
+      <w:proofErr w:type="spellEnd"/>
+      <w:r>
+        <w:t xml:space="preserve">. </w:t>
+      </w:r>
+      <w:proofErr w:type="spellStart"/>
+      <w:r>
+        <w:t>Renew</w:t>
+      </w:r>
+      <w:proofErr w:type="spellEnd"/>
+      <w:r>
+        <w:t xml:space="preserve"> </w:t>
+      </w:r>
+      <w:proofErr w:type="spellStart"/>
+      <w:r>
+        <w:t>me</w:t>
+      </w:r>
+      <w:proofErr w:type="spellEnd"/>
+      <w:r>
+        <w:t xml:space="preserve">, </w:t>
+      </w:r>
+      <w:proofErr w:type="spellStart"/>
+      <w:r>
+        <w:t>grown</w:t>
+      </w:r>
+      <w:proofErr w:type="spellEnd"/>
+      <w:r>
+        <w:t xml:space="preserve"> </w:t>
+      </w:r>
+      <w:proofErr w:type="spellStart"/>
+      <w:r>
+        <w:t>old</w:t>
+      </w:r>
+      <w:proofErr w:type="spellEnd"/>
+      <w:r>
+        <w:t xml:space="preserve"> </w:t>
+      </w:r>
+      <w:proofErr w:type="spellStart"/>
+      <w:r>
+        <w:t>from</w:t>
+      </w:r>
+      <w:proofErr w:type="spellEnd"/>
+      <w:r>
+        <w:t xml:space="preserve"> </w:t>
+      </w:r>
+      <w:proofErr w:type="spellStart"/>
+      <w:r>
+        <w:t>senseless</w:t>
+      </w:r>
+      <w:proofErr w:type="spellEnd"/>
+      <w:r>
+        <w:t xml:space="preserve"> </w:t>
+      </w:r>
+      <w:proofErr w:type="spellStart"/>
+      <w:r>
+        <w:t>sins</w:t>
+      </w:r>
+      <w:proofErr w:type="spellEnd"/>
+      <w:r>
+        <w:t xml:space="preserve">, O </w:t>
+      </w:r>
+      <w:proofErr w:type="spellStart"/>
+      <w:r>
+        <w:t>most</w:t>
+      </w:r>
+      <w:proofErr w:type="spellEnd"/>
+      <w:r>
+        <w:t xml:space="preserve"> </w:t>
+      </w:r>
+      <w:proofErr w:type="spellStart"/>
+      <w:r>
+        <w:t>Immaculate</w:t>
+      </w:r>
+      <w:proofErr w:type="spellEnd"/>
+      <w:r>
+        <w:t xml:space="preserve"> </w:t>
+      </w:r>
+      <w:proofErr w:type="spellStart"/>
+      <w:r>
+        <w:t>One</w:t>
+      </w:r>
+      <w:proofErr w:type="spellEnd"/>
+      <w:r>
+        <w:t xml:space="preserve">. </w:t>
+      </w:r>
+      <w:proofErr w:type="spellStart"/>
+      <w:r>
+        <w:t>Present</w:t>
+      </w:r>
+      <w:proofErr w:type="spellEnd"/>
+      <w:r>
+        <w:t xml:space="preserve"> </w:t>
+      </w:r>
+      <w:proofErr w:type="spellStart"/>
+      <w:r>
+        <w:t>me</w:t>
+      </w:r>
+      <w:proofErr w:type="spellEnd"/>
+      <w:r>
+        <w:t xml:space="preserve"> </w:t>
+      </w:r>
+      <w:proofErr w:type="spellStart"/>
+      <w:r>
+        <w:t>untouched</w:t>
+      </w:r>
+      <w:proofErr w:type="spellEnd"/>
+      <w:r>
+        <w:t xml:space="preserve"> </w:t>
+      </w:r>
+      <w:proofErr w:type="spellStart"/>
+      <w:r>
+        <w:t>by</w:t>
+      </w:r>
+      <w:proofErr w:type="spellEnd"/>
+      <w:r>
+        <w:t xml:space="preserve"> </w:t>
+      </w:r>
+      <w:proofErr w:type="spellStart"/>
+      <w:r>
+        <w:t>all</w:t>
+      </w:r>
+      <w:proofErr w:type="spellEnd"/>
+      <w:r>
+        <w:t xml:space="preserve"> </w:t>
+      </w:r>
+      <w:proofErr w:type="spellStart"/>
+      <w:r>
+        <w:t>torments</w:t>
+      </w:r>
+      <w:proofErr w:type="spellEnd"/>
+      <w:r>
+        <w:t xml:space="preserve">, </w:t>
+      </w:r>
+      <w:proofErr w:type="spellStart"/>
+      <w:r>
+        <w:t>and</w:t>
+      </w:r>
+      <w:proofErr w:type="spellEnd"/>
+      <w:r>
+        <w:t xml:space="preserve"> </w:t>
+      </w:r>
+      <w:proofErr w:type="spellStart"/>
+      <w:r>
+        <w:t>pray</w:t>
+      </w:r>
+      <w:proofErr w:type="spellEnd"/>
+      <w:r>
+        <w:t xml:space="preserve"> </w:t>
+      </w:r>
+      <w:proofErr w:type="spellStart"/>
+      <w:r>
+        <w:t>for</w:t>
+      </w:r>
+      <w:proofErr w:type="spellEnd"/>
+      <w:r>
+        <w:t xml:space="preserve"> </w:t>
+      </w:r>
+      <w:proofErr w:type="spellStart"/>
+      <w:r>
+        <w:t>me</w:t>
+      </w:r>
+      <w:proofErr w:type="spellEnd"/>
+      <w:r>
+        <w:t xml:space="preserve"> </w:t>
+      </w:r>
+      <w:proofErr w:type="spellStart"/>
+      <w:r>
+        <w:t>to</w:t>
+      </w:r>
+      <w:proofErr w:type="spellEnd"/>
+      <w:r>
+        <w:t xml:space="preserve"> </w:t>
+      </w:r>
+      <w:proofErr w:type="spellStart"/>
+      <w:r>
+        <w:t>the</w:t>
+      </w:r>
+      <w:proofErr w:type="spellEnd"/>
+      <w:r>
+        <w:t xml:space="preserve"> </w:t>
+      </w:r>
+      <w:proofErr w:type="spellStart"/>
+      <w:r>
+        <w:t>Lord</w:t>
+      </w:r>
+      <w:proofErr w:type="spellEnd"/>
+      <w:r>
+        <w:t xml:space="preserve"> </w:t>
+      </w:r>
+      <w:proofErr w:type="spellStart"/>
+      <w:r>
+        <w:t>of</w:t>
+      </w:r>
+      <w:proofErr w:type="spellEnd"/>
+      <w:r>
+        <w:t xml:space="preserve"> </w:t>
+      </w:r>
+      <w:proofErr w:type="spellStart"/>
+      <w:r>
+        <w:t>all</w:t>
+      </w:r>
+      <w:proofErr w:type="spellEnd"/>
+      <w:r>
+        <w:t xml:space="preserve">. </w:t>
+      </w:r>
+      <w:proofErr w:type="spellStart"/>
+      <w:r>
+        <w:t>Grant</w:t>
+      </w:r>
+      <w:proofErr w:type="spellEnd"/>
+      <w:r>
+        <w:t xml:space="preserve"> </w:t>
+      </w:r>
+      <w:proofErr w:type="spellStart"/>
+      <w:r>
+        <w:t>me</w:t>
+      </w:r>
+      <w:proofErr w:type="spellEnd"/>
+      <w:r>
+        <w:t xml:space="preserve"> </w:t>
+      </w:r>
+      <w:proofErr w:type="spellStart"/>
+      <w:r>
+        <w:t>to</w:t>
+      </w:r>
+      <w:proofErr w:type="spellEnd"/>
+      <w:r>
+        <w:t xml:space="preserve"> </w:t>
+      </w:r>
+      <w:proofErr w:type="spellStart"/>
+      <w:r>
+        <w:t>receive</w:t>
+      </w:r>
+      <w:proofErr w:type="spellEnd"/>
+      <w:r>
+        <w:t xml:space="preserve"> </w:t>
+      </w:r>
+      <w:proofErr w:type="spellStart"/>
+      <w:r>
+        <w:t>the</w:t>
+      </w:r>
+      <w:proofErr w:type="spellEnd"/>
+      <w:r>
+        <w:t xml:space="preserve"> </w:t>
+      </w:r>
+      <w:proofErr w:type="spellStart"/>
+      <w:r>
+        <w:t>joys</w:t>
+      </w:r>
+      <w:proofErr w:type="spellEnd"/>
+      <w:r>
+        <w:t xml:space="preserve"> </w:t>
+      </w:r>
+      <w:proofErr w:type="spellStart"/>
+      <w:r>
+        <w:t>of</w:t>
+      </w:r>
+      <w:proofErr w:type="spellEnd"/>
+      <w:r>
+        <w:t xml:space="preserve"> </w:t>
+      </w:r>
+      <w:proofErr w:type="spellStart"/>
+      <w:r>
+        <w:t>Heaven</w:t>
+      </w:r>
+      <w:proofErr w:type="spellEnd"/>
+      <w:r>
+        <w:t xml:space="preserve"> </w:t>
+      </w:r>
+      <w:proofErr w:type="spellStart"/>
+      <w:r>
+        <w:t>with</w:t>
+      </w:r>
+      <w:proofErr w:type="spellEnd"/>
+      <w:r>
+        <w:t xml:space="preserve"> </w:t>
+      </w:r>
+      <w:proofErr w:type="spellStart"/>
+      <w:r>
+        <w:t>all</w:t>
+      </w:r>
+      <w:proofErr w:type="spellEnd"/>
+      <w:r>
+        <w:t xml:space="preserve"> </w:t>
+      </w:r>
+      <w:proofErr w:type="spellStart"/>
+      <w:r>
+        <w:t>the</w:t>
+      </w:r>
+      <w:proofErr w:type="spellEnd"/>
+      <w:r>
+        <w:t xml:space="preserve"> </w:t>
+      </w:r>
+      <w:proofErr w:type="spellStart"/>
+      <w:r>
+        <w:t>Saints</w:t>
+      </w:r>
+      <w:proofErr w:type="spellEnd"/>
+      <w:r>
+        <w:t xml:space="preserve">. O </w:t>
+      </w:r>
+      <w:proofErr w:type="spellStart"/>
+      <w:r>
+        <w:t>most</w:t>
+      </w:r>
+      <w:proofErr w:type="spellEnd"/>
+      <w:r>
+        <w:t xml:space="preserve"> </w:t>
+      </w:r>
+      <w:proofErr w:type="spellStart"/>
+      <w:r>
+        <w:t>holy</w:t>
+      </w:r>
+      <w:proofErr w:type="spellEnd"/>
+      <w:r>
+        <w:t xml:space="preserve"> </w:t>
+      </w:r>
+      <w:proofErr w:type="spellStart"/>
+      <w:r>
+        <w:t>Virgin</w:t>
+      </w:r>
+      <w:proofErr w:type="spellEnd"/>
+      <w:r>
+        <w:t xml:space="preserve">, hear the voice of thy unprofitable servant. Grant me torrents of tears, O most Pure One, to cleanse my soul from impurity. I offer the groans of my heart to thee unceasingly. Strive for me, O Sovereign Lady. Accept my service of supplication and offer it to compassionate God. O thou who art above the Angels, raise me above the world’s confusion. O Light-bearing heavenly Tabernacle, direct the grace of the Spirit in me. I raise my hands and lips in thy praise, defiled as they are by impurity, O All-Immaculate One. Deliver me from soul-corrupting evils, and fervently </w:t>
       </w:r>
       <w:r>
         <w:lastRenderedPageBreak/>
-        <w:t xml:space="preserve">sin, nevertheless I raise them in praise of thee, all-immaculate Queen. Deliver me from soul-corrupting dangers, and pray fervently to Christ, to whom are due honor and worship, now and ever and unto ages of ages. Amen. </w:t>
+        <w:t xml:space="preserve">intercede with Christ to Whom is due honor with adoration, now and ever, </w:t>
+      </w:r>
+      <w:proofErr w:type="spellStart"/>
+      <w:r>
+        <w:t>and</w:t>
+      </w:r>
+      <w:proofErr w:type="spellEnd"/>
+      <w:r>
+        <w:t xml:space="preserve"> </w:t>
+      </w:r>
+      <w:proofErr w:type="spellStart"/>
+      <w:r>
+        <w:t>to</w:t>
+      </w:r>
+      <w:proofErr w:type="spellEnd"/>
+      <w:r>
+        <w:t xml:space="preserve"> </w:t>
+      </w:r>
+      <w:proofErr w:type="spellStart"/>
+      <w:r>
+        <w:t>the</w:t>
+      </w:r>
+      <w:proofErr w:type="spellEnd"/>
+      <w:r>
+        <w:t xml:space="preserve"> </w:t>
+      </w:r>
+      <w:proofErr w:type="spellStart"/>
+      <w:r>
+        <w:t>ages</w:t>
+      </w:r>
+      <w:proofErr w:type="spellEnd"/>
+      <w:r>
+        <w:t xml:space="preserve"> </w:t>
+      </w:r>
+      <w:proofErr w:type="spellStart"/>
+      <w:r>
+        <w:t>of</w:t>
+      </w:r>
+      <w:proofErr w:type="spellEnd"/>
+      <w:r>
+        <w:t xml:space="preserve"> </w:t>
+      </w:r>
+      <w:proofErr w:type="spellStart"/>
+      <w:r>
+        <w:t>ages</w:t>
+      </w:r>
+      <w:proofErr w:type="spellEnd"/>
+      <w:r>
+        <w:t>. Amen.</w:t>
       </w:r>
     </w:p>
     <w:p>
@@ -1392,11 +2851,11 @@
       </w:r>
       <w:proofErr w:type="spellEnd"/>
       <w:r>
-        <w:t xml:space="preserve"> save me by my works, this would not be grace of a gift, but rather a duty. Indeed, in Thine infinite compassion and unspeakable mercy, Thou, O my Christ, hast said: "Whoever believes in me shall live and never see death." If faith in Thee saves the desperate, save me for Thou art my God and Creator. Impute my faith instead of deeds, O my God, for Thou wilt find no deeds which could justify me, but may my faith suffice for all my deeds. May it answer for and acquit me, and may it make me a partaker of Thine eternal glory. And may Satan not seize me, O Word, and boast that He has torn me from Thy </w:t>
+        <w:t xml:space="preserve"> save me by my works, this would not be grace of a gift, but rather a duty. Indeed, in Thine infinite compassion and unspeakable mercy, Thou, O my Christ, hast said: "Whoever believes in me shall live and never see death." If faith in Thee saves the desperate, save me for Thou art my God and Creator. Impute my faith instead of deeds, O my God, for Thou wilt find no deeds which could justify me, but may my faith suffice for all my deeds. May it answer for and acquit me, and may it make me a partaker of Thine eternal glory. And may Satan not seize me, O Word, and boast that He has torn me from Thy hand and fold. O Christ my Savior, whether I will or not, save me. Make haste, quick, quick, for I perish! Thou art my God from my mother's womb. Grant me, O Lord, to </w:t>
       </w:r>
       <w:r>
         <w:lastRenderedPageBreak/>
-        <w:t xml:space="preserve">hand and fold. O Christ my Savior, whether I will or not, save me. Make haste, quick, quick, for I perish! Thou art my God from my mother's womb. Grant me, O Lord, to love Thee now, as once I loved sin, and to work for Thee without idleness, as I worked before by deceptive Satan. But supremely shall I work for Thee, my Lord and God, Jesus Christ, all the days of my life, now and ever and unto ages of ages. Amen. </w:t>
+        <w:t xml:space="preserve">love Thee now, as once I loved sin, and to work for Thee without idleness, as I worked before by deceptive Satan. But supremely shall I work for Thee, my Lord and God, Jesus Christ, all the days of my life, now and ever and unto ages of ages. Amen. </w:t>
       </w:r>
     </w:p>
     <w:p>
@@ -1421,18 +2880,15 @@
         <w:pStyle w:val="NormalPrayers"/>
       </w:pPr>
       <w:r>
-        <w:t xml:space="preserve">O holy angel, who stands by my wretched soul and my passionate life; do not abandon me, a sinner, neither depart from me because of my lack of self-control. Leave no room for the evil demon to gain control of me through the violence of this mortal body. Strengthen my weak and feeble hand, and instruct me in the path of salvation. O holy angel of God, the guardian and protector of my wretched soul and body, forgive all the sorrows I have caused thee every day of my life. If I have sinned in this past night, protect me during this day. Keep me from every adverse temptation, that I may not anger God by any sin. Pray to the Lord for me, that He </w:t>
-      </w:r>
+        <w:t xml:space="preserve">O holy angel, who stands by my wretched soul and my passionate life; do not abandon me, a sinner, neither depart from me because of my lack of self-control. Leave no room for the evil demon to gain control of me through the violence of this mortal body. Strengthen my weak and feeble hand, and instruct me in the path of salvation. O holy angel of God, the guardian and protector of my wretched soul and body, forgive all the sorrows I have caused thee every day of my life. If I have sinned in this past night, protect me during this day. Keep me from every adverse temptation, that I may not anger God by any sin. Pray to the Lord for me, that He may establish me in His fear and make me, His servant, worthy of His goodness. Amen. </w:t>
+      </w:r>
+    </w:p>
+    <w:p>
+      <w:pPr>
+        <w:pStyle w:val="Heading2Prayers"/>
+      </w:pPr>
       <w:r>
         <w:lastRenderedPageBreak/>
-        <w:t xml:space="preserve">may establish me in His fear and make me, His servant, worthy of His goodness. Amen. </w:t>
-      </w:r>
-    </w:p>
-    <w:p>
-      <w:pPr>
-        <w:pStyle w:val="Heading2Prayers"/>
-      </w:pPr>
-      <w:r>
         <w:t>Tenth Prayer</w:t>
       </w:r>
       <w:r>
@@ -1531,32 +2987,35 @@
       <w:pPr>
         <w:pStyle w:val="Heading2Prayers"/>
       </w:pPr>
-      <w:bookmarkStart w:id="13" w:name="OLE_LINK34"/>
-      <w:bookmarkStart w:id="14" w:name="OLE_LINK35"/>
+      <w:bookmarkStart w:id="14" w:name="OLE_LINK34"/>
+      <w:bookmarkStart w:id="15" w:name="OLE_LINK35"/>
+      <w:r>
+        <w:t xml:space="preserve">Hymn to the Most Holy </w:t>
+      </w:r>
+      <w:proofErr w:type="spellStart"/>
+      <w:r>
+        <w:t>Theotokos</w:t>
+      </w:r>
+      <w:proofErr w:type="spellEnd"/>
+    </w:p>
+    <w:p>
+      <w:pPr>
+        <w:pStyle w:val="NormalPrayers"/>
+      </w:pPr>
+      <w:r>
+        <w:t xml:space="preserve">Rejoice, O Virgin </w:t>
+      </w:r>
+      <w:proofErr w:type="spellStart"/>
+      <w:r>
+        <w:t>Theotokos</w:t>
+      </w:r>
+      <w:proofErr w:type="spellEnd"/>
+      <w:r>
+        <w:t xml:space="preserve">, Mary, full of grace, the Lord is with thee. Blessed art thou among women, </w:t>
+      </w:r>
       <w:r>
         <w:lastRenderedPageBreak/>
-        <w:t xml:space="preserve">Hymn to the Most Holy </w:t>
-      </w:r>
-      <w:proofErr w:type="spellStart"/>
-      <w:r>
-        <w:t>Theotokos</w:t>
-      </w:r>
-      <w:proofErr w:type="spellEnd"/>
-    </w:p>
-    <w:p>
-      <w:pPr>
-        <w:pStyle w:val="NormalPrayers"/>
-      </w:pPr>
-      <w:r>
-        <w:t xml:space="preserve">Rejoice, O Virgin </w:t>
-      </w:r>
-      <w:proofErr w:type="spellStart"/>
-      <w:r>
-        <w:t>Theotokos</w:t>
-      </w:r>
-      <w:proofErr w:type="spellEnd"/>
-      <w:r>
-        <w:t xml:space="preserve">, Mary, full of grace, the Lord is with thee. Blessed art thou among women, and blessed is the fruit of </w:t>
+        <w:t xml:space="preserve">and blessed is the fruit of </w:t>
       </w:r>
       <w:r>
         <w:t>Thy</w:t>
@@ -1565,8 +3024,8 @@
         <w:t xml:space="preserve"> womb: for thou hast borne the Savior of our souls. </w:t>
       </w:r>
     </w:p>
-    <w:bookmarkEnd w:id="13"/>
     <w:bookmarkEnd w:id="14"/>
+    <w:bookmarkEnd w:id="15"/>
     <w:p>
       <w:pPr>
         <w:pStyle w:val="Heading2Prayers"/>
@@ -1614,18 +3073,18 @@
       <w:pPr>
         <w:pStyle w:val="Heading2Prayers"/>
       </w:pPr>
-      <w:bookmarkStart w:id="15" w:name="OLE_LINK17"/>
-      <w:bookmarkStart w:id="16" w:name="OLE_LINK18"/>
-      <w:bookmarkStart w:id="17" w:name="OLE_LINK15"/>
-      <w:bookmarkStart w:id="18" w:name="OLE_LINK16"/>
+      <w:bookmarkStart w:id="16" w:name="OLE_LINK17"/>
+      <w:bookmarkStart w:id="17" w:name="OLE_LINK18"/>
+      <w:bookmarkStart w:id="18" w:name="OLE_LINK15"/>
+      <w:bookmarkStart w:id="19" w:name="OLE_LINK16"/>
       <w:r>
         <w:t>Intercession</w:t>
       </w:r>
       <w:r>
         <w:t xml:space="preserve"> </w:t>
       </w:r>
-      <w:bookmarkEnd w:id="15"/>
       <w:bookmarkEnd w:id="16"/>
+      <w:bookmarkEnd w:id="17"/>
       <w:r>
         <w:t>for</w:t>
       </w:r>
@@ -1703,8 +3162,8 @@
         <w:t>.</w:t>
       </w:r>
     </w:p>
-    <w:bookmarkEnd w:id="17"/>
     <w:bookmarkEnd w:id="18"/>
+    <w:bookmarkEnd w:id="19"/>
     <w:p>
       <w:pPr>
         <w:pStyle w:val="Heading2Prayers"/>
@@ -1775,8 +3234,8 @@
       <w:pPr>
         <w:pStyle w:val="NormalPrayers"/>
       </w:pPr>
-      <w:bookmarkStart w:id="19" w:name="OLE_LINK36"/>
-      <w:bookmarkStart w:id="20" w:name="OLE_LINK39"/>
+      <w:bookmarkStart w:id="20" w:name="OLE_LINK36"/>
+      <w:bookmarkStart w:id="21" w:name="OLE_LINK39"/>
       <w:r>
         <w:t xml:space="preserve"> </w:t>
       </w:r>
@@ -1800,8 +3259,8 @@
         <w:t xml:space="preserve">, we magnify thee. </w:t>
       </w:r>
     </w:p>
-    <w:bookmarkEnd w:id="19"/>
     <w:bookmarkEnd w:id="20"/>
+    <w:bookmarkEnd w:id="21"/>
     <w:p>
       <w:pPr>
         <w:pStyle w:val="NowAndEver"/>
@@ -1872,14 +3331,14 @@
           <w:docGrid w:linePitch="360"/>
         </w:sectPr>
       </w:pPr>
-      <w:bookmarkStart w:id="21" w:name="OLE_LINK37"/>
-      <w:bookmarkStart w:id="22" w:name="OLE_LINK38"/>
+      <w:bookmarkStart w:id="22" w:name="OLE_LINK37"/>
+      <w:bookmarkStart w:id="23" w:name="OLE_LINK38"/>
       <w:r>
         <w:t>O Lord Jesus Christ, Son of God, for the sake of the prayers of Thy most pure Mother, of our holy and God-bearing fathers and all the saints, have mercy on us. Amen.</w:t>
       </w:r>
     </w:p>
-    <w:bookmarkEnd w:id="21"/>
     <w:bookmarkEnd w:id="22"/>
+    <w:bookmarkEnd w:id="23"/>
     <w:p>
       <w:pPr>
         <w:pStyle w:val="TitlePrayers"/>
@@ -1921,18 +3380,18 @@
       <w:pPr>
         <w:pStyle w:val="NormalPrayers"/>
       </w:pPr>
-      <w:bookmarkStart w:id="23" w:name="OLE_LINK13"/>
-      <w:bookmarkStart w:id="24" w:name="OLE_LINK14"/>
-      <w:bookmarkStart w:id="25" w:name="OLE_LINK1"/>
-      <w:bookmarkStart w:id="26" w:name="OLE_LINK2"/>
+      <w:bookmarkStart w:id="24" w:name="OLE_LINK13"/>
+      <w:bookmarkStart w:id="25" w:name="OLE_LINK14"/>
+      <w:bookmarkStart w:id="26" w:name="OLE_LINK1"/>
+      <w:bookmarkStart w:id="27" w:name="OLE_LINK2"/>
       <w:r>
         <w:t>O Lord Jesus Christ, Son of God, for the sake of the prayers of Thy most pure Mother, of our holy and God-bearing fathers and all the saints, have mercy on us. Amen.</w:t>
       </w:r>
-      <w:bookmarkEnd w:id="23"/>
       <w:bookmarkEnd w:id="24"/>
-    </w:p>
-    <w:bookmarkEnd w:id="25"/>
+      <w:bookmarkEnd w:id="25"/>
+    </w:p>
     <w:bookmarkEnd w:id="26"/>
+    <w:bookmarkEnd w:id="27"/>
     <w:p>
       <w:pPr>
         <w:pStyle w:val="NormalPrayers"/>
@@ -1945,8 +3404,8 @@
       <w:pPr>
         <w:pStyle w:val="Heading2Prayers"/>
       </w:pPr>
-      <w:bookmarkStart w:id="27" w:name="OLE_LINK3"/>
-      <w:bookmarkStart w:id="28" w:name="OLE_LINK4"/>
+      <w:bookmarkStart w:id="28" w:name="OLE_LINK3"/>
+      <w:bookmarkStart w:id="29" w:name="OLE_LINK4"/>
       <w:r>
         <w:t>Prayer to the Holy Spirit</w:t>
       </w:r>
@@ -2014,10 +3473,10 @@
           <w:bCs w:val="0"/>
         </w:rPr>
       </w:pPr>
-      <w:bookmarkStart w:id="29" w:name="OLE_LINK5"/>
-      <w:bookmarkStart w:id="30" w:name="OLE_LINK6"/>
-      <w:bookmarkEnd w:id="27"/>
+      <w:bookmarkStart w:id="30" w:name="OLE_LINK5"/>
+      <w:bookmarkStart w:id="31" w:name="OLE_LINK6"/>
       <w:bookmarkEnd w:id="28"/>
+      <w:bookmarkEnd w:id="29"/>
       <w:r>
         <w:t>Trisagion</w:t>
       </w:r>
@@ -2090,8 +3549,8 @@
       <w:r>
         <w:t xml:space="preserve"> </w:t>
       </w:r>
-      <w:bookmarkStart w:id="31" w:name="OLE_LINK23"/>
-      <w:bookmarkStart w:id="32" w:name="OLE_LINK24"/>
+      <w:bookmarkStart w:id="32" w:name="OLE_LINK23"/>
+      <w:bookmarkStart w:id="33" w:name="OLE_LINK24"/>
       <w:r>
         <w:t>H</w:t>
       </w:r>
@@ -2144,8 +3603,8 @@
         <w:t>…</w:t>
       </w:r>
     </w:p>
-    <w:bookmarkEnd w:id="31"/>
     <w:bookmarkEnd w:id="32"/>
+    <w:bookmarkEnd w:id="33"/>
     <w:p>
       <w:pPr>
         <w:pStyle w:val="NormalPrayers"/>
@@ -2183,10 +3642,10 @@
       <w:pPr>
         <w:pStyle w:val="Heading2Prayers"/>
       </w:pPr>
-      <w:bookmarkStart w:id="33" w:name="OLE_LINK9"/>
-      <w:bookmarkStart w:id="34" w:name="OLE_LINK10"/>
-      <w:bookmarkEnd w:id="29"/>
+      <w:bookmarkStart w:id="34" w:name="OLE_LINK9"/>
+      <w:bookmarkStart w:id="35" w:name="OLE_LINK10"/>
       <w:bookmarkEnd w:id="30"/>
+      <w:bookmarkEnd w:id="31"/>
       <w:r>
         <w:t>T</w:t>
       </w:r>
@@ -2230,8 +3689,8 @@
         <w:t>And lead us not into temptation, but deliver us from the evil one.</w:t>
       </w:r>
     </w:p>
-    <w:bookmarkEnd w:id="33"/>
     <w:bookmarkEnd w:id="34"/>
+    <w:bookmarkEnd w:id="35"/>
     <w:p>
       <w:pPr>
         <w:pStyle w:val="Heading2Prayers"/>
@@ -3188,12 +4647,7 @@
         <w:t xml:space="preserve"> O Lord, grant me patience, </w:t>
       </w:r>
       <w:r>
-        <w:t>magnanimi</w:t>
-      </w:r>
-      <w:bookmarkStart w:id="35" w:name="_GoBack"/>
-      <w:bookmarkEnd w:id="35"/>
-      <w:r>
-        <w:t>ty</w:t>
+        <w:t>magnanimity</w:t>
       </w:r>
       <w:r>
         <w:t>, and meekness.</w:t>

--- a/Orthodox Prayers Book.docx
+++ b/Orthodox Prayers Book.docx
@@ -1331,1489 +1331,15 @@
         <w:pStyle w:val="NormalPrayers"/>
       </w:pPr>
       <w:r>
-        <w:t xml:space="preserve">I </w:t>
-      </w:r>
-      <w:proofErr w:type="spellStart"/>
-      <w:r>
-        <w:t>sing</w:t>
-      </w:r>
-      <w:proofErr w:type="spellEnd"/>
-      <w:r>
-        <w:t xml:space="preserve"> </w:t>
-      </w:r>
-      <w:proofErr w:type="spellStart"/>
-      <w:r>
-        <w:t>thy</w:t>
-      </w:r>
-      <w:proofErr w:type="spellEnd"/>
-      <w:r>
-        <w:t xml:space="preserve"> </w:t>
-      </w:r>
-      <w:proofErr w:type="spellStart"/>
-      <w:r>
-        <w:t>grace</w:t>
-      </w:r>
-      <w:proofErr w:type="spellEnd"/>
-      <w:r>
-        <w:t xml:space="preserve">, O </w:t>
-      </w:r>
-      <w:proofErr w:type="spellStart"/>
-      <w:r>
-        <w:t>Sovereign</w:t>
-      </w:r>
-      <w:proofErr w:type="spellEnd"/>
-      <w:r>
-        <w:t xml:space="preserve"> </w:t>
-      </w:r>
-      <w:proofErr w:type="spellStart"/>
-      <w:r>
-        <w:t>Lady</w:t>
-      </w:r>
-      <w:proofErr w:type="spellEnd"/>
-      <w:r>
-        <w:t xml:space="preserve">, </w:t>
-      </w:r>
-      <w:proofErr w:type="spellStart"/>
-      <w:r>
-        <w:t>and</w:t>
-      </w:r>
-      <w:proofErr w:type="spellEnd"/>
-      <w:r>
-        <w:t xml:space="preserve"> </w:t>
-      </w:r>
-      <w:proofErr w:type="spellStart"/>
-      <w:r>
-        <w:t>pray</w:t>
-      </w:r>
-      <w:proofErr w:type="spellEnd"/>
-      <w:r>
-        <w:t xml:space="preserve"> </w:t>
-      </w:r>
-      <w:proofErr w:type="spellStart"/>
-      <w:r>
-        <w:t>to</w:t>
-      </w:r>
-      <w:proofErr w:type="spellEnd"/>
-      <w:r>
-        <w:t xml:space="preserve"> </w:t>
-      </w:r>
-      <w:proofErr w:type="spellStart"/>
-      <w:r>
-        <w:t>thee</w:t>
-      </w:r>
-      <w:proofErr w:type="spellEnd"/>
-      <w:r>
-        <w:t xml:space="preserve"> </w:t>
-      </w:r>
-      <w:proofErr w:type="spellStart"/>
-      <w:r>
-        <w:t>to</w:t>
-      </w:r>
-      <w:proofErr w:type="spellEnd"/>
-      <w:r>
-        <w:t xml:space="preserve"> </w:t>
-      </w:r>
-      <w:proofErr w:type="spellStart"/>
-      <w:r>
-        <w:t>grace</w:t>
-      </w:r>
-      <w:proofErr w:type="spellEnd"/>
-      <w:r>
-        <w:t xml:space="preserve"> </w:t>
-      </w:r>
-      <w:proofErr w:type="spellStart"/>
-      <w:r>
-        <w:t>my</w:t>
-      </w:r>
-      <w:proofErr w:type="spellEnd"/>
-      <w:r>
-        <w:t xml:space="preserve"> </w:t>
-      </w:r>
-      <w:proofErr w:type="spellStart"/>
-      <w:r>
-        <w:t>mind</w:t>
-      </w:r>
-      <w:proofErr w:type="spellEnd"/>
-      <w:r>
-        <w:t xml:space="preserve">. </w:t>
-      </w:r>
-      <w:proofErr w:type="spellStart"/>
-      <w:r>
-        <w:t>Teach</w:t>
-      </w:r>
-      <w:proofErr w:type="spellEnd"/>
-      <w:r>
-        <w:t xml:space="preserve"> </w:t>
-      </w:r>
-      <w:proofErr w:type="spellStart"/>
-      <w:r>
-        <w:t>me</w:t>
-      </w:r>
-      <w:proofErr w:type="spellEnd"/>
-      <w:r>
-        <w:t xml:space="preserve"> </w:t>
-      </w:r>
-      <w:proofErr w:type="spellStart"/>
-      <w:r>
-        <w:t>to</w:t>
-      </w:r>
-      <w:proofErr w:type="spellEnd"/>
-      <w:r>
-        <w:t xml:space="preserve"> </w:t>
-      </w:r>
-      <w:proofErr w:type="spellStart"/>
-      <w:r>
-        <w:t>step</w:t>
-      </w:r>
-      <w:proofErr w:type="spellEnd"/>
-      <w:r>
-        <w:t xml:space="preserve"> </w:t>
-      </w:r>
-      <w:proofErr w:type="spellStart"/>
-      <w:r>
-        <w:t>aright</w:t>
-      </w:r>
-      <w:proofErr w:type="spellEnd"/>
-      <w:r>
-        <w:t xml:space="preserve"> </w:t>
-      </w:r>
-      <w:proofErr w:type="spellStart"/>
-      <w:r>
-        <w:t>in</w:t>
-      </w:r>
-      <w:proofErr w:type="spellEnd"/>
-      <w:r>
-        <w:t xml:space="preserve"> </w:t>
-      </w:r>
-      <w:proofErr w:type="spellStart"/>
-      <w:r>
-        <w:t>the</w:t>
-      </w:r>
-      <w:proofErr w:type="spellEnd"/>
-      <w:r>
-        <w:t xml:space="preserve"> </w:t>
-      </w:r>
-      <w:proofErr w:type="spellStart"/>
-      <w:r>
-        <w:t>way</w:t>
-      </w:r>
-      <w:proofErr w:type="spellEnd"/>
-      <w:r>
-        <w:t xml:space="preserve"> </w:t>
-      </w:r>
-      <w:proofErr w:type="spellStart"/>
-      <w:r>
-        <w:t>of</w:t>
-      </w:r>
-      <w:proofErr w:type="spellEnd"/>
-      <w:r>
-        <w:t xml:space="preserve"> </w:t>
-      </w:r>
-      <w:proofErr w:type="spellStart"/>
-      <w:r>
-        <w:t>Christ’s</w:t>
-      </w:r>
-      <w:proofErr w:type="spellEnd"/>
-      <w:r>
-        <w:t xml:space="preserve"> </w:t>
-      </w:r>
-      <w:proofErr w:type="spellStart"/>
-      <w:r>
-        <w:t>commandments</w:t>
-      </w:r>
-      <w:proofErr w:type="spellEnd"/>
-      <w:r>
-        <w:t xml:space="preserve">. </w:t>
-      </w:r>
-      <w:proofErr w:type="spellStart"/>
-      <w:r>
-        <w:t>Strengthen</w:t>
-      </w:r>
-      <w:proofErr w:type="spellEnd"/>
-      <w:r>
-        <w:t xml:space="preserve"> </w:t>
-      </w:r>
-      <w:proofErr w:type="spellStart"/>
-      <w:r>
-        <w:t>me</w:t>
-      </w:r>
-      <w:proofErr w:type="spellEnd"/>
-      <w:r>
-        <w:t xml:space="preserve"> </w:t>
-      </w:r>
-      <w:proofErr w:type="spellStart"/>
-      <w:r>
-        <w:t>to</w:t>
-      </w:r>
-      <w:proofErr w:type="spellEnd"/>
-      <w:r>
-        <w:t xml:space="preserve"> </w:t>
-      </w:r>
-      <w:proofErr w:type="spellStart"/>
-      <w:r>
-        <w:t>keep</w:t>
-      </w:r>
-      <w:proofErr w:type="spellEnd"/>
-      <w:r>
-        <w:t xml:space="preserve"> </w:t>
-      </w:r>
-      <w:proofErr w:type="spellStart"/>
-      <w:r>
-        <w:t>awake</w:t>
-      </w:r>
-      <w:proofErr w:type="spellEnd"/>
-      <w:r>
-        <w:t xml:space="preserve"> </w:t>
-      </w:r>
-      <w:proofErr w:type="spellStart"/>
-      <w:r>
-        <w:t>in</w:t>
-      </w:r>
-      <w:proofErr w:type="spellEnd"/>
-      <w:r>
-        <w:t xml:space="preserve"> </w:t>
-      </w:r>
-      <w:proofErr w:type="spellStart"/>
-      <w:r>
-        <w:t>song</w:t>
-      </w:r>
-      <w:proofErr w:type="spellEnd"/>
-      <w:r>
-        <w:t xml:space="preserve"> </w:t>
-      </w:r>
-      <w:proofErr w:type="spellStart"/>
-      <w:r>
-        <w:t>and</w:t>
-      </w:r>
-      <w:proofErr w:type="spellEnd"/>
-      <w:r>
-        <w:t xml:space="preserve"> </w:t>
-      </w:r>
-      <w:proofErr w:type="spellStart"/>
-      <w:r>
-        <w:t>dispel</w:t>
-      </w:r>
-      <w:proofErr w:type="spellEnd"/>
-      <w:r>
-        <w:t xml:space="preserve"> </w:t>
-      </w:r>
-      <w:proofErr w:type="spellStart"/>
-      <w:r>
-        <w:t>the</w:t>
-      </w:r>
-      <w:proofErr w:type="spellEnd"/>
-      <w:r>
-        <w:t xml:space="preserve"> </w:t>
-      </w:r>
-      <w:proofErr w:type="spellStart"/>
-      <w:r>
-        <w:t>dr</w:t>
-      </w:r>
-      <w:bookmarkStart w:id="13" w:name="_GoBack"/>
-      <w:bookmarkEnd w:id="13"/>
-      <w:r>
-        <w:t>eam</w:t>
-      </w:r>
-      <w:proofErr w:type="spellEnd"/>
-      <w:r>
-        <w:t xml:space="preserve"> </w:t>
-      </w:r>
-      <w:proofErr w:type="spellStart"/>
-      <w:r>
-        <w:t>of</w:t>
-      </w:r>
-      <w:proofErr w:type="spellEnd"/>
-      <w:r>
-        <w:t xml:space="preserve"> </w:t>
-      </w:r>
-      <w:proofErr w:type="spellStart"/>
-      <w:r>
-        <w:t>despondency</w:t>
-      </w:r>
-      <w:proofErr w:type="spellEnd"/>
-      <w:r>
-        <w:t xml:space="preserve">. </w:t>
-      </w:r>
-      <w:proofErr w:type="spellStart"/>
-      <w:r>
-        <w:t>Release</w:t>
-      </w:r>
-      <w:proofErr w:type="spellEnd"/>
-      <w:r>
-        <w:t xml:space="preserve"> </w:t>
-      </w:r>
-      <w:proofErr w:type="spellStart"/>
-      <w:r>
-        <w:t>me</w:t>
-      </w:r>
-      <w:proofErr w:type="spellEnd"/>
-      <w:r>
-        <w:t xml:space="preserve">, </w:t>
-      </w:r>
-      <w:proofErr w:type="spellStart"/>
-      <w:r>
-        <w:t>bound</w:t>
-      </w:r>
-      <w:proofErr w:type="spellEnd"/>
-      <w:r>
-        <w:t xml:space="preserve"> </w:t>
-      </w:r>
-      <w:proofErr w:type="spellStart"/>
-      <w:r>
-        <w:t>with</w:t>
-      </w:r>
-      <w:proofErr w:type="spellEnd"/>
-      <w:r>
-        <w:t xml:space="preserve"> </w:t>
-      </w:r>
-      <w:proofErr w:type="spellStart"/>
-      <w:r>
-        <w:t>bonds</w:t>
-      </w:r>
-      <w:proofErr w:type="spellEnd"/>
-      <w:r>
-        <w:t xml:space="preserve"> </w:t>
-      </w:r>
-      <w:proofErr w:type="spellStart"/>
-      <w:r>
-        <w:t>of</w:t>
-      </w:r>
-      <w:proofErr w:type="spellEnd"/>
-      <w:r>
-        <w:t xml:space="preserve"> </w:t>
-      </w:r>
-      <w:proofErr w:type="spellStart"/>
-      <w:r>
-        <w:t>sin</w:t>
-      </w:r>
-      <w:proofErr w:type="spellEnd"/>
-      <w:r>
-        <w:t xml:space="preserve">, O </w:t>
-      </w:r>
-      <w:proofErr w:type="spellStart"/>
-      <w:r>
-        <w:t>bride</w:t>
-      </w:r>
-      <w:proofErr w:type="spellEnd"/>
-      <w:r>
-        <w:t xml:space="preserve"> </w:t>
-      </w:r>
-      <w:proofErr w:type="spellStart"/>
-      <w:r>
-        <w:t>of</w:t>
-      </w:r>
-      <w:proofErr w:type="spellEnd"/>
-      <w:r>
-        <w:t xml:space="preserve"> </w:t>
-      </w:r>
-      <w:proofErr w:type="spellStart"/>
-      <w:r>
-        <w:t>God</w:t>
-      </w:r>
-      <w:proofErr w:type="spellEnd"/>
-      <w:r>
-        <w:t xml:space="preserve">, </w:t>
-      </w:r>
-      <w:proofErr w:type="spellStart"/>
-      <w:r>
-        <w:t>by</w:t>
-      </w:r>
-      <w:proofErr w:type="spellEnd"/>
-      <w:r>
-        <w:t xml:space="preserve"> </w:t>
-      </w:r>
-      <w:proofErr w:type="spellStart"/>
-      <w:r>
-        <w:t>thy</w:t>
-      </w:r>
-      <w:proofErr w:type="spellEnd"/>
-      <w:r>
-        <w:t xml:space="preserve"> </w:t>
-      </w:r>
-      <w:proofErr w:type="spellStart"/>
-      <w:r>
-        <w:t>prayers</w:t>
-      </w:r>
-      <w:proofErr w:type="spellEnd"/>
-      <w:r>
-        <w:t xml:space="preserve">. </w:t>
-      </w:r>
-      <w:proofErr w:type="spellStart"/>
-      <w:r>
-        <w:t>Guard</w:t>
-      </w:r>
-      <w:proofErr w:type="spellEnd"/>
-      <w:r>
-        <w:t xml:space="preserve"> </w:t>
-      </w:r>
-      <w:proofErr w:type="spellStart"/>
-      <w:r>
-        <w:t>me</w:t>
-      </w:r>
-      <w:proofErr w:type="spellEnd"/>
-      <w:r>
-        <w:t xml:space="preserve"> </w:t>
-      </w:r>
-      <w:proofErr w:type="spellStart"/>
-      <w:r>
-        <w:t>by</w:t>
-      </w:r>
-      <w:proofErr w:type="spellEnd"/>
-      <w:r>
-        <w:t xml:space="preserve"> </w:t>
-      </w:r>
-      <w:proofErr w:type="spellStart"/>
-      <w:r>
-        <w:t>night</w:t>
-      </w:r>
-      <w:proofErr w:type="spellEnd"/>
-      <w:r>
-        <w:t xml:space="preserve"> </w:t>
-      </w:r>
-      <w:proofErr w:type="spellStart"/>
-      <w:r>
-        <w:t>and</w:t>
-      </w:r>
-      <w:proofErr w:type="spellEnd"/>
-      <w:r>
-        <w:t xml:space="preserve"> </w:t>
-      </w:r>
-      <w:proofErr w:type="spellStart"/>
-      <w:r>
-        <w:t>also</w:t>
-      </w:r>
-      <w:proofErr w:type="spellEnd"/>
-      <w:r>
-        <w:t xml:space="preserve"> </w:t>
-      </w:r>
-      <w:proofErr w:type="spellStart"/>
-      <w:r>
-        <w:t>by</w:t>
-      </w:r>
-      <w:proofErr w:type="spellEnd"/>
-      <w:r>
-        <w:t xml:space="preserve"> </w:t>
-      </w:r>
-      <w:proofErr w:type="spellStart"/>
-      <w:r>
-        <w:t>day</w:t>
-      </w:r>
-      <w:proofErr w:type="spellEnd"/>
-      <w:r>
-        <w:t xml:space="preserve">, </w:t>
-      </w:r>
-      <w:proofErr w:type="spellStart"/>
-      <w:r>
-        <w:t>and</w:t>
-      </w:r>
-      <w:proofErr w:type="spellEnd"/>
-      <w:r>
-        <w:t xml:space="preserve"> </w:t>
-      </w:r>
-      <w:proofErr w:type="spellStart"/>
-      <w:r>
-        <w:t>drive</w:t>
-      </w:r>
-      <w:proofErr w:type="spellEnd"/>
-      <w:r>
-        <w:t xml:space="preserve"> </w:t>
-      </w:r>
-      <w:proofErr w:type="spellStart"/>
-      <w:r>
-        <w:t>away</w:t>
-      </w:r>
-      <w:proofErr w:type="spellEnd"/>
-      <w:r>
-        <w:t xml:space="preserve"> </w:t>
-      </w:r>
-      <w:proofErr w:type="spellStart"/>
-      <w:r>
-        <w:t>my</w:t>
-      </w:r>
-      <w:proofErr w:type="spellEnd"/>
-      <w:r>
-        <w:t xml:space="preserve"> </w:t>
-      </w:r>
-      <w:proofErr w:type="spellStart"/>
-      <w:r>
-        <w:t>foes</w:t>
-      </w:r>
-      <w:proofErr w:type="spellEnd"/>
-      <w:r>
-        <w:t xml:space="preserve"> </w:t>
-      </w:r>
-      <w:proofErr w:type="spellStart"/>
-      <w:r>
-        <w:t>who</w:t>
-      </w:r>
-      <w:proofErr w:type="spellEnd"/>
-      <w:r>
-        <w:t xml:space="preserve"> </w:t>
-      </w:r>
-      <w:proofErr w:type="spellStart"/>
-      <w:r>
-        <w:t>defeat</w:t>
-      </w:r>
-      <w:proofErr w:type="spellEnd"/>
-      <w:r>
-        <w:t xml:space="preserve"> </w:t>
-      </w:r>
-      <w:proofErr w:type="spellStart"/>
-      <w:r>
-        <w:t>me</w:t>
-      </w:r>
-      <w:proofErr w:type="spellEnd"/>
-      <w:r>
-        <w:t xml:space="preserve">. O </w:t>
-      </w:r>
-      <w:proofErr w:type="spellStart"/>
-      <w:r>
-        <w:t>Bearer</w:t>
-      </w:r>
-      <w:proofErr w:type="spellEnd"/>
-      <w:r>
-        <w:t xml:space="preserve"> </w:t>
-      </w:r>
-      <w:proofErr w:type="spellStart"/>
-      <w:r>
-        <w:t>of</w:t>
-      </w:r>
-      <w:proofErr w:type="spellEnd"/>
-      <w:r>
-        <w:t xml:space="preserve"> </w:t>
-      </w:r>
-      <w:proofErr w:type="spellStart"/>
-      <w:r>
-        <w:t>the</w:t>
-      </w:r>
-      <w:proofErr w:type="spellEnd"/>
-      <w:r>
-        <w:t xml:space="preserve"> </w:t>
-      </w:r>
-      <w:proofErr w:type="spellStart"/>
-      <w:r>
-        <w:t>unfailing</w:t>
-      </w:r>
-      <w:proofErr w:type="spellEnd"/>
-      <w:r>
-        <w:t xml:space="preserve"> </w:t>
-      </w:r>
-      <w:proofErr w:type="spellStart"/>
-      <w:r>
-        <w:t>Light</w:t>
-      </w:r>
-      <w:proofErr w:type="spellEnd"/>
-      <w:r>
-        <w:t xml:space="preserve">, </w:t>
-      </w:r>
-      <w:proofErr w:type="spellStart"/>
-      <w:r>
-        <w:t>enlighten</w:t>
-      </w:r>
-      <w:proofErr w:type="spellEnd"/>
-      <w:r>
-        <w:t xml:space="preserve"> </w:t>
-      </w:r>
-      <w:proofErr w:type="spellStart"/>
-      <w:r>
-        <w:t>my</w:t>
-      </w:r>
-      <w:proofErr w:type="spellEnd"/>
-      <w:r>
-        <w:t xml:space="preserve"> </w:t>
-      </w:r>
-      <w:proofErr w:type="spellStart"/>
-      <w:r>
-        <w:t>blinded</w:t>
-      </w:r>
-      <w:proofErr w:type="spellEnd"/>
-      <w:r>
-        <w:t xml:space="preserve"> </w:t>
-      </w:r>
-      <w:proofErr w:type="spellStart"/>
-      <w:r>
-        <w:t>soul</w:t>
-      </w:r>
-      <w:proofErr w:type="spellEnd"/>
-      <w:r>
-        <w:t xml:space="preserve">. O </w:t>
-      </w:r>
-      <w:proofErr w:type="spellStart"/>
-      <w:r>
-        <w:t>Marvelous</w:t>
-      </w:r>
-      <w:proofErr w:type="spellEnd"/>
-      <w:r>
-        <w:t xml:space="preserve"> </w:t>
-      </w:r>
-      <w:proofErr w:type="spellStart"/>
-      <w:r>
-        <w:t>Palace</w:t>
-      </w:r>
-      <w:proofErr w:type="spellEnd"/>
-      <w:r>
-        <w:t xml:space="preserve"> </w:t>
-      </w:r>
-      <w:proofErr w:type="spellStart"/>
-      <w:r>
-        <w:t>of</w:t>
-      </w:r>
-      <w:proofErr w:type="spellEnd"/>
-      <w:r>
-        <w:t xml:space="preserve"> </w:t>
-      </w:r>
-      <w:proofErr w:type="spellStart"/>
+        <w:t xml:space="preserve">I sing thy grace, O Sovereign Lady, and pray to thee to grace my mind. Teach me to step aright in the way of Christ’s commandments. Strengthen me to keep awake in song and dispel the dream of despondency. Release me, bound with bonds of sin, O bride of God, by thy prayers. Guard me by night and also by day, and drive away my foes who defeat me. O Bearer of the unfailing Light, enlighten my blinded soul. O Marvelous Palace of </w:t>
+      </w:r>
       <w:r>
         <w:lastRenderedPageBreak/>
-        <w:t>the</w:t>
-      </w:r>
-      <w:proofErr w:type="spellEnd"/>
-      <w:r>
-        <w:t xml:space="preserve"> </w:t>
-      </w:r>
-      <w:proofErr w:type="spellStart"/>
-      <w:r>
-        <w:t>Master</w:t>
-      </w:r>
-      <w:proofErr w:type="spellEnd"/>
-      <w:r>
-        <w:t xml:space="preserve">, </w:t>
-      </w:r>
-      <w:proofErr w:type="spellStart"/>
-      <w:r>
-        <w:t>make</w:t>
-      </w:r>
-      <w:proofErr w:type="spellEnd"/>
-      <w:r>
-        <w:t xml:space="preserve"> </w:t>
-      </w:r>
-      <w:proofErr w:type="spellStart"/>
-      <w:r>
-        <w:t>me</w:t>
-      </w:r>
-      <w:proofErr w:type="spellEnd"/>
-      <w:r>
-        <w:t xml:space="preserve"> a </w:t>
-      </w:r>
-      <w:proofErr w:type="spellStart"/>
-      <w:r>
-        <w:t>house</w:t>
-      </w:r>
-      <w:proofErr w:type="spellEnd"/>
-      <w:r>
-        <w:t xml:space="preserve"> </w:t>
-      </w:r>
-      <w:proofErr w:type="spellStart"/>
-      <w:r>
-        <w:t>of</w:t>
-      </w:r>
-      <w:proofErr w:type="spellEnd"/>
-      <w:r>
-        <w:t xml:space="preserve"> </w:t>
-      </w:r>
-      <w:proofErr w:type="spellStart"/>
-      <w:r>
-        <w:t>the</w:t>
-      </w:r>
-      <w:proofErr w:type="spellEnd"/>
-      <w:r>
-        <w:t xml:space="preserve"> </w:t>
-      </w:r>
-      <w:proofErr w:type="spellStart"/>
-      <w:r>
-        <w:t>Divine</w:t>
-      </w:r>
-      <w:proofErr w:type="spellEnd"/>
-      <w:r>
-        <w:t xml:space="preserve"> </w:t>
-      </w:r>
-      <w:proofErr w:type="spellStart"/>
-      <w:r>
-        <w:t>Spirit</w:t>
-      </w:r>
-      <w:proofErr w:type="spellEnd"/>
-      <w:r>
-        <w:t xml:space="preserve">. O </w:t>
-      </w:r>
-      <w:proofErr w:type="spellStart"/>
-      <w:r>
-        <w:t>Mother</w:t>
-      </w:r>
-      <w:proofErr w:type="spellEnd"/>
-      <w:r>
-        <w:t xml:space="preserve"> </w:t>
-      </w:r>
-      <w:proofErr w:type="spellStart"/>
-      <w:r>
-        <w:t>of</w:t>
-      </w:r>
-      <w:proofErr w:type="spellEnd"/>
-      <w:r>
-        <w:t xml:space="preserve"> </w:t>
-      </w:r>
-      <w:proofErr w:type="spellStart"/>
-      <w:r>
-        <w:t>the</w:t>
-      </w:r>
-      <w:proofErr w:type="spellEnd"/>
-      <w:r>
-        <w:t xml:space="preserve"> </w:t>
-      </w:r>
-      <w:proofErr w:type="spellStart"/>
-      <w:r>
-        <w:t>Healer</w:t>
-      </w:r>
-      <w:proofErr w:type="spellEnd"/>
-      <w:r>
-        <w:t xml:space="preserve">, </w:t>
-      </w:r>
-      <w:proofErr w:type="spellStart"/>
-      <w:r>
-        <w:t>heal</w:t>
-      </w:r>
-      <w:proofErr w:type="spellEnd"/>
-      <w:r>
-        <w:t xml:space="preserve"> </w:t>
-      </w:r>
-      <w:proofErr w:type="spellStart"/>
-      <w:r>
-        <w:t>the</w:t>
-      </w:r>
-      <w:proofErr w:type="spellEnd"/>
-      <w:r>
-        <w:t xml:space="preserve"> </w:t>
-      </w:r>
-      <w:proofErr w:type="spellStart"/>
-      <w:r>
-        <w:t>perennial</w:t>
-      </w:r>
-      <w:proofErr w:type="spellEnd"/>
-      <w:r>
-        <w:t xml:space="preserve"> </w:t>
-      </w:r>
-      <w:proofErr w:type="spellStart"/>
-      <w:r>
-        <w:t>passions</w:t>
-      </w:r>
-      <w:proofErr w:type="spellEnd"/>
-      <w:r>
-        <w:t xml:space="preserve"> </w:t>
-      </w:r>
-      <w:proofErr w:type="spellStart"/>
-      <w:r>
-        <w:t>of</w:t>
-      </w:r>
-      <w:proofErr w:type="spellEnd"/>
-      <w:r>
-        <w:t xml:space="preserve"> </w:t>
-      </w:r>
-      <w:proofErr w:type="spellStart"/>
-      <w:r>
-        <w:t>my</w:t>
-      </w:r>
-      <w:proofErr w:type="spellEnd"/>
-      <w:r>
-        <w:t xml:space="preserve"> </w:t>
-      </w:r>
-      <w:proofErr w:type="spellStart"/>
-      <w:r>
-        <w:t>soul</w:t>
-      </w:r>
-      <w:proofErr w:type="spellEnd"/>
-      <w:r>
-        <w:t xml:space="preserve">. </w:t>
-      </w:r>
-      <w:proofErr w:type="spellStart"/>
-      <w:r>
-        <w:t>Guide</w:t>
-      </w:r>
-      <w:proofErr w:type="spellEnd"/>
-      <w:r>
-        <w:t xml:space="preserve"> </w:t>
-      </w:r>
-      <w:proofErr w:type="spellStart"/>
-      <w:r>
-        <w:t>me</w:t>
-      </w:r>
-      <w:proofErr w:type="spellEnd"/>
-      <w:r>
-        <w:t xml:space="preserve"> </w:t>
-      </w:r>
-      <w:proofErr w:type="spellStart"/>
-      <w:r>
-        <w:t>to</w:t>
-      </w:r>
-      <w:proofErr w:type="spellEnd"/>
-      <w:r>
-        <w:t xml:space="preserve"> </w:t>
-      </w:r>
-      <w:proofErr w:type="spellStart"/>
-      <w:r>
-        <w:t>the</w:t>
-      </w:r>
-      <w:proofErr w:type="spellEnd"/>
-      <w:r>
-        <w:t xml:space="preserve"> </w:t>
-      </w:r>
-      <w:proofErr w:type="spellStart"/>
-      <w:r>
-        <w:t>path</w:t>
-      </w:r>
-      <w:proofErr w:type="spellEnd"/>
-      <w:r>
-        <w:t xml:space="preserve"> </w:t>
-      </w:r>
-      <w:proofErr w:type="spellStart"/>
-      <w:r>
-        <w:t>of</w:t>
-      </w:r>
-      <w:proofErr w:type="spellEnd"/>
-      <w:r>
-        <w:t xml:space="preserve"> </w:t>
-      </w:r>
-      <w:proofErr w:type="spellStart"/>
-      <w:r>
-        <w:t>repentance</w:t>
-      </w:r>
-      <w:proofErr w:type="spellEnd"/>
-      <w:r>
-        <w:t xml:space="preserve">, </w:t>
-      </w:r>
-      <w:proofErr w:type="spellStart"/>
-      <w:r>
-        <w:t>for</w:t>
-      </w:r>
-      <w:proofErr w:type="spellEnd"/>
-      <w:r>
-        <w:t xml:space="preserve"> I </w:t>
-      </w:r>
-      <w:proofErr w:type="spellStart"/>
-      <w:r>
-        <w:t>am</w:t>
-      </w:r>
-      <w:proofErr w:type="spellEnd"/>
-      <w:r>
-        <w:t xml:space="preserve"> </w:t>
-      </w:r>
-      <w:proofErr w:type="spellStart"/>
-      <w:r>
-        <w:t>tossed</w:t>
-      </w:r>
-      <w:proofErr w:type="spellEnd"/>
-      <w:r>
-        <w:t xml:space="preserve"> </w:t>
-      </w:r>
-      <w:proofErr w:type="spellStart"/>
-      <w:r>
-        <w:t>in</w:t>
-      </w:r>
-      <w:proofErr w:type="spellEnd"/>
-      <w:r>
-        <w:t xml:space="preserve"> </w:t>
-      </w:r>
-      <w:proofErr w:type="spellStart"/>
-      <w:r>
-        <w:t>the</w:t>
-      </w:r>
-      <w:proofErr w:type="spellEnd"/>
-      <w:r>
-        <w:t xml:space="preserve"> </w:t>
-      </w:r>
-      <w:proofErr w:type="spellStart"/>
-      <w:r>
-        <w:t>storm</w:t>
-      </w:r>
-      <w:proofErr w:type="spellEnd"/>
-      <w:r>
-        <w:t xml:space="preserve"> </w:t>
-      </w:r>
-      <w:proofErr w:type="spellStart"/>
-      <w:r>
-        <w:t>of</w:t>
-      </w:r>
-      <w:proofErr w:type="spellEnd"/>
-      <w:r>
-        <w:t xml:space="preserve"> </w:t>
-      </w:r>
-      <w:proofErr w:type="spellStart"/>
-      <w:r>
-        <w:t>life</w:t>
-      </w:r>
-      <w:proofErr w:type="spellEnd"/>
-      <w:r>
-        <w:t xml:space="preserve">. </w:t>
-      </w:r>
-      <w:proofErr w:type="spellStart"/>
-      <w:r>
-        <w:t>Deliver</w:t>
-      </w:r>
-      <w:proofErr w:type="spellEnd"/>
-      <w:r>
-        <w:t xml:space="preserve"> </w:t>
-      </w:r>
-      <w:proofErr w:type="spellStart"/>
-      <w:r>
-        <w:t>me</w:t>
-      </w:r>
-      <w:proofErr w:type="spellEnd"/>
-      <w:r>
-        <w:t xml:space="preserve"> </w:t>
-      </w:r>
-      <w:proofErr w:type="spellStart"/>
-      <w:r>
-        <w:t>from</w:t>
-      </w:r>
-      <w:proofErr w:type="spellEnd"/>
-      <w:r>
-        <w:t xml:space="preserve"> </w:t>
-      </w:r>
-      <w:proofErr w:type="spellStart"/>
-      <w:r>
-        <w:t>eternal</w:t>
-      </w:r>
-      <w:proofErr w:type="spellEnd"/>
-      <w:r>
-        <w:t xml:space="preserve"> </w:t>
-      </w:r>
-      <w:proofErr w:type="spellStart"/>
-      <w:r>
-        <w:t>fire</w:t>
-      </w:r>
-      <w:proofErr w:type="spellEnd"/>
-      <w:r>
-        <w:t xml:space="preserve">, </w:t>
-      </w:r>
-      <w:proofErr w:type="spellStart"/>
-      <w:r>
-        <w:t>from</w:t>
-      </w:r>
-      <w:proofErr w:type="spellEnd"/>
-      <w:r>
-        <w:t xml:space="preserve"> </w:t>
-      </w:r>
-      <w:proofErr w:type="spellStart"/>
-      <w:r>
-        <w:t>wicked</w:t>
-      </w:r>
-      <w:proofErr w:type="spellEnd"/>
-      <w:r>
-        <w:t xml:space="preserve"> </w:t>
-      </w:r>
-      <w:proofErr w:type="spellStart"/>
-      <w:r>
-        <w:t>war</w:t>
-      </w:r>
-      <w:proofErr w:type="spellEnd"/>
-      <w:r>
-        <w:t xml:space="preserve"> </w:t>
-      </w:r>
-      <w:proofErr w:type="spellStart"/>
-      <w:r>
-        <w:t>and</w:t>
-      </w:r>
-      <w:proofErr w:type="spellEnd"/>
-      <w:r>
-        <w:t xml:space="preserve"> </w:t>
-      </w:r>
-      <w:proofErr w:type="spellStart"/>
-      <w:r>
-        <w:t>from</w:t>
-      </w:r>
-      <w:proofErr w:type="spellEnd"/>
-      <w:r>
-        <w:t xml:space="preserve"> </w:t>
-      </w:r>
-      <w:proofErr w:type="spellStart"/>
-      <w:r>
-        <w:t>hell</w:t>
-      </w:r>
-      <w:proofErr w:type="spellEnd"/>
-      <w:r>
-        <w:t xml:space="preserve">. </w:t>
-      </w:r>
-      <w:proofErr w:type="spellStart"/>
-      <w:r>
-        <w:t>Expose</w:t>
-      </w:r>
-      <w:proofErr w:type="spellEnd"/>
-      <w:r>
-        <w:t xml:space="preserve"> </w:t>
-      </w:r>
-      <w:proofErr w:type="spellStart"/>
-      <w:r>
-        <w:t>me</w:t>
-      </w:r>
-      <w:proofErr w:type="spellEnd"/>
-      <w:r>
-        <w:t xml:space="preserve"> </w:t>
-      </w:r>
-      <w:proofErr w:type="spellStart"/>
-      <w:r>
-        <w:t>not</w:t>
-      </w:r>
-      <w:proofErr w:type="spellEnd"/>
-      <w:r>
-        <w:t xml:space="preserve"> </w:t>
-      </w:r>
-      <w:proofErr w:type="spellStart"/>
-      <w:r>
-        <w:t>to</w:t>
-      </w:r>
-      <w:proofErr w:type="spellEnd"/>
-      <w:r>
-        <w:t xml:space="preserve"> </w:t>
-      </w:r>
-      <w:proofErr w:type="spellStart"/>
-      <w:r>
-        <w:t>the</w:t>
-      </w:r>
-      <w:proofErr w:type="spellEnd"/>
-      <w:r>
-        <w:t xml:space="preserve"> </w:t>
-      </w:r>
-      <w:proofErr w:type="spellStart"/>
-      <w:r>
-        <w:t>pleasure</w:t>
-      </w:r>
-      <w:proofErr w:type="spellEnd"/>
-      <w:r>
-        <w:t xml:space="preserve"> </w:t>
-      </w:r>
-      <w:proofErr w:type="spellStart"/>
-      <w:r>
-        <w:t>of</w:t>
-      </w:r>
-      <w:proofErr w:type="spellEnd"/>
-      <w:r>
-        <w:t xml:space="preserve"> </w:t>
-      </w:r>
-      <w:proofErr w:type="spellStart"/>
-      <w:r>
-        <w:t>demons</w:t>
-      </w:r>
-      <w:proofErr w:type="spellEnd"/>
-      <w:r>
-        <w:t xml:space="preserve">, </w:t>
-      </w:r>
-      <w:proofErr w:type="spellStart"/>
-      <w:r>
-        <w:t>guilty</w:t>
-      </w:r>
-      <w:proofErr w:type="spellEnd"/>
-      <w:r>
-        <w:t xml:space="preserve"> </w:t>
-      </w:r>
-      <w:proofErr w:type="spellStart"/>
-      <w:r>
-        <w:t>as</w:t>
-      </w:r>
-      <w:proofErr w:type="spellEnd"/>
-      <w:r>
-        <w:t xml:space="preserve"> I </w:t>
-      </w:r>
-      <w:proofErr w:type="spellStart"/>
-      <w:r>
-        <w:t>am</w:t>
-      </w:r>
-      <w:proofErr w:type="spellEnd"/>
-      <w:r>
-        <w:t xml:space="preserve"> </w:t>
-      </w:r>
-      <w:proofErr w:type="spellStart"/>
-      <w:r>
-        <w:t>of</w:t>
-      </w:r>
-      <w:proofErr w:type="spellEnd"/>
-      <w:r>
-        <w:t xml:space="preserve"> </w:t>
-      </w:r>
-      <w:proofErr w:type="spellStart"/>
-      <w:r>
-        <w:t>many</w:t>
-      </w:r>
-      <w:proofErr w:type="spellEnd"/>
-      <w:r>
-        <w:t xml:space="preserve"> </w:t>
-      </w:r>
-      <w:proofErr w:type="spellStart"/>
-      <w:r>
-        <w:t>sins</w:t>
-      </w:r>
-      <w:proofErr w:type="spellEnd"/>
-      <w:r>
-        <w:t xml:space="preserve">. </w:t>
-      </w:r>
-      <w:proofErr w:type="spellStart"/>
-      <w:r>
-        <w:t>Renew</w:t>
-      </w:r>
-      <w:proofErr w:type="spellEnd"/>
-      <w:r>
-        <w:t xml:space="preserve"> </w:t>
-      </w:r>
-      <w:proofErr w:type="spellStart"/>
-      <w:r>
-        <w:t>me</w:t>
-      </w:r>
-      <w:proofErr w:type="spellEnd"/>
-      <w:r>
-        <w:t xml:space="preserve">, </w:t>
-      </w:r>
-      <w:proofErr w:type="spellStart"/>
-      <w:r>
-        <w:t>grown</w:t>
-      </w:r>
-      <w:proofErr w:type="spellEnd"/>
-      <w:r>
-        <w:t xml:space="preserve"> </w:t>
-      </w:r>
-      <w:proofErr w:type="spellStart"/>
-      <w:r>
-        <w:t>old</w:t>
-      </w:r>
-      <w:proofErr w:type="spellEnd"/>
-      <w:r>
-        <w:t xml:space="preserve"> </w:t>
-      </w:r>
-      <w:proofErr w:type="spellStart"/>
-      <w:r>
-        <w:t>from</w:t>
-      </w:r>
-      <w:proofErr w:type="spellEnd"/>
-      <w:r>
-        <w:t xml:space="preserve"> </w:t>
-      </w:r>
-      <w:proofErr w:type="spellStart"/>
-      <w:r>
-        <w:t>senseless</w:t>
-      </w:r>
-      <w:proofErr w:type="spellEnd"/>
-      <w:r>
-        <w:t xml:space="preserve"> </w:t>
-      </w:r>
-      <w:proofErr w:type="spellStart"/>
-      <w:r>
-        <w:t>sins</w:t>
-      </w:r>
-      <w:proofErr w:type="spellEnd"/>
-      <w:r>
-        <w:t xml:space="preserve">, O </w:t>
-      </w:r>
-      <w:proofErr w:type="spellStart"/>
-      <w:r>
-        <w:t>most</w:t>
-      </w:r>
-      <w:proofErr w:type="spellEnd"/>
-      <w:r>
-        <w:t xml:space="preserve"> </w:t>
-      </w:r>
-      <w:proofErr w:type="spellStart"/>
-      <w:r>
-        <w:t>Immaculate</w:t>
-      </w:r>
-      <w:proofErr w:type="spellEnd"/>
-      <w:r>
-        <w:t xml:space="preserve"> </w:t>
-      </w:r>
-      <w:proofErr w:type="spellStart"/>
-      <w:r>
-        <w:t>One</w:t>
-      </w:r>
-      <w:proofErr w:type="spellEnd"/>
-      <w:r>
-        <w:t xml:space="preserve">. </w:t>
-      </w:r>
-      <w:proofErr w:type="spellStart"/>
-      <w:r>
-        <w:t>Present</w:t>
-      </w:r>
-      <w:proofErr w:type="spellEnd"/>
-      <w:r>
-        <w:t xml:space="preserve"> </w:t>
-      </w:r>
-      <w:proofErr w:type="spellStart"/>
-      <w:r>
-        <w:t>me</w:t>
-      </w:r>
-      <w:proofErr w:type="spellEnd"/>
-      <w:r>
-        <w:t xml:space="preserve"> </w:t>
-      </w:r>
-      <w:proofErr w:type="spellStart"/>
-      <w:r>
-        <w:t>untouched</w:t>
-      </w:r>
-      <w:proofErr w:type="spellEnd"/>
-      <w:r>
-        <w:t xml:space="preserve"> </w:t>
-      </w:r>
-      <w:proofErr w:type="spellStart"/>
-      <w:r>
-        <w:t>by</w:t>
-      </w:r>
-      <w:proofErr w:type="spellEnd"/>
-      <w:r>
-        <w:t xml:space="preserve"> </w:t>
-      </w:r>
-      <w:proofErr w:type="spellStart"/>
-      <w:r>
-        <w:t>all</w:t>
-      </w:r>
-      <w:proofErr w:type="spellEnd"/>
-      <w:r>
-        <w:t xml:space="preserve"> </w:t>
-      </w:r>
-      <w:proofErr w:type="spellStart"/>
-      <w:r>
-        <w:t>torments</w:t>
-      </w:r>
-      <w:proofErr w:type="spellEnd"/>
-      <w:r>
-        <w:t xml:space="preserve">, </w:t>
-      </w:r>
-      <w:proofErr w:type="spellStart"/>
-      <w:r>
-        <w:t>and</w:t>
-      </w:r>
-      <w:proofErr w:type="spellEnd"/>
-      <w:r>
-        <w:t xml:space="preserve"> </w:t>
-      </w:r>
-      <w:proofErr w:type="spellStart"/>
-      <w:r>
-        <w:t>pray</w:t>
-      </w:r>
-      <w:proofErr w:type="spellEnd"/>
-      <w:r>
-        <w:t xml:space="preserve"> </w:t>
-      </w:r>
-      <w:proofErr w:type="spellStart"/>
-      <w:r>
-        <w:t>for</w:t>
-      </w:r>
-      <w:proofErr w:type="spellEnd"/>
-      <w:r>
-        <w:t xml:space="preserve"> </w:t>
-      </w:r>
-      <w:proofErr w:type="spellStart"/>
-      <w:r>
-        <w:t>me</w:t>
-      </w:r>
-      <w:proofErr w:type="spellEnd"/>
-      <w:r>
-        <w:t xml:space="preserve"> </w:t>
-      </w:r>
-      <w:proofErr w:type="spellStart"/>
-      <w:r>
-        <w:t>to</w:t>
-      </w:r>
-      <w:proofErr w:type="spellEnd"/>
-      <w:r>
-        <w:t xml:space="preserve"> </w:t>
-      </w:r>
-      <w:proofErr w:type="spellStart"/>
-      <w:r>
-        <w:t>the</w:t>
-      </w:r>
-      <w:proofErr w:type="spellEnd"/>
-      <w:r>
-        <w:t xml:space="preserve"> </w:t>
-      </w:r>
-      <w:proofErr w:type="spellStart"/>
-      <w:r>
-        <w:t>Lord</w:t>
-      </w:r>
-      <w:proofErr w:type="spellEnd"/>
-      <w:r>
-        <w:t xml:space="preserve"> </w:t>
-      </w:r>
-      <w:proofErr w:type="spellStart"/>
-      <w:r>
-        <w:t>of</w:t>
-      </w:r>
-      <w:proofErr w:type="spellEnd"/>
-      <w:r>
-        <w:t xml:space="preserve"> </w:t>
-      </w:r>
-      <w:proofErr w:type="spellStart"/>
-      <w:r>
-        <w:t>all</w:t>
-      </w:r>
-      <w:proofErr w:type="spellEnd"/>
-      <w:r>
-        <w:t xml:space="preserve">. </w:t>
-      </w:r>
-      <w:proofErr w:type="spellStart"/>
-      <w:r>
-        <w:t>Grant</w:t>
-      </w:r>
-      <w:proofErr w:type="spellEnd"/>
-      <w:r>
-        <w:t xml:space="preserve"> </w:t>
-      </w:r>
-      <w:proofErr w:type="spellStart"/>
-      <w:r>
-        <w:t>me</w:t>
-      </w:r>
-      <w:proofErr w:type="spellEnd"/>
-      <w:r>
-        <w:t xml:space="preserve"> </w:t>
-      </w:r>
-      <w:proofErr w:type="spellStart"/>
-      <w:r>
-        <w:t>to</w:t>
-      </w:r>
-      <w:proofErr w:type="spellEnd"/>
-      <w:r>
-        <w:t xml:space="preserve"> </w:t>
-      </w:r>
-      <w:proofErr w:type="spellStart"/>
-      <w:r>
-        <w:t>receive</w:t>
-      </w:r>
-      <w:proofErr w:type="spellEnd"/>
-      <w:r>
-        <w:t xml:space="preserve"> </w:t>
-      </w:r>
-      <w:proofErr w:type="spellStart"/>
-      <w:r>
-        <w:t>the</w:t>
-      </w:r>
-      <w:proofErr w:type="spellEnd"/>
-      <w:r>
-        <w:t xml:space="preserve"> </w:t>
-      </w:r>
-      <w:proofErr w:type="spellStart"/>
-      <w:r>
-        <w:t>joys</w:t>
-      </w:r>
-      <w:proofErr w:type="spellEnd"/>
-      <w:r>
-        <w:t xml:space="preserve"> </w:t>
-      </w:r>
-      <w:proofErr w:type="spellStart"/>
-      <w:r>
-        <w:t>of</w:t>
-      </w:r>
-      <w:proofErr w:type="spellEnd"/>
-      <w:r>
-        <w:t xml:space="preserve"> </w:t>
-      </w:r>
-      <w:proofErr w:type="spellStart"/>
-      <w:r>
-        <w:t>Heaven</w:t>
-      </w:r>
-      <w:proofErr w:type="spellEnd"/>
-      <w:r>
-        <w:t xml:space="preserve"> </w:t>
-      </w:r>
-      <w:proofErr w:type="spellStart"/>
-      <w:r>
-        <w:t>with</w:t>
-      </w:r>
-      <w:proofErr w:type="spellEnd"/>
-      <w:r>
-        <w:t xml:space="preserve"> </w:t>
-      </w:r>
-      <w:proofErr w:type="spellStart"/>
-      <w:r>
-        <w:t>all</w:t>
-      </w:r>
-      <w:proofErr w:type="spellEnd"/>
-      <w:r>
-        <w:t xml:space="preserve"> </w:t>
-      </w:r>
-      <w:proofErr w:type="spellStart"/>
-      <w:r>
-        <w:t>the</w:t>
-      </w:r>
-      <w:proofErr w:type="spellEnd"/>
-      <w:r>
-        <w:t xml:space="preserve"> </w:t>
-      </w:r>
-      <w:proofErr w:type="spellStart"/>
-      <w:r>
-        <w:t>Saints</w:t>
-      </w:r>
-      <w:proofErr w:type="spellEnd"/>
-      <w:r>
-        <w:t xml:space="preserve">. O </w:t>
-      </w:r>
-      <w:proofErr w:type="spellStart"/>
-      <w:r>
-        <w:t>most</w:t>
-      </w:r>
-      <w:proofErr w:type="spellEnd"/>
-      <w:r>
-        <w:t xml:space="preserve"> </w:t>
-      </w:r>
-      <w:proofErr w:type="spellStart"/>
-      <w:r>
-        <w:t>holy</w:t>
-      </w:r>
-      <w:proofErr w:type="spellEnd"/>
-      <w:r>
-        <w:t xml:space="preserve"> </w:t>
-      </w:r>
-      <w:proofErr w:type="spellStart"/>
-      <w:r>
-        <w:t>Virgin</w:t>
-      </w:r>
-      <w:proofErr w:type="spellEnd"/>
-      <w:r>
-        <w:t xml:space="preserve">, hear the voice of thy unprofitable servant. Grant me torrents of tears, O most Pure One, to cleanse my soul from impurity. I offer the groans of my heart to thee unceasingly. Strive for me, O Sovereign Lady. Accept my service of supplication and offer it to compassionate God. O thou who art above the Angels, raise me above the world’s confusion. O Light-bearing heavenly Tabernacle, direct the grace of the Spirit in me. I raise my hands and lips in thy praise, defiled as they are by impurity, O All-Immaculate One. Deliver me from soul-corrupting evils, and fervently </w:t>
+        <w:t xml:space="preserve">the Master, make me a house of the Divine Spirit. O Mother of the Healer, heal the perennial passions of my soul. Guide me to the path of repentance, for I am tossed in the storm of life. Deliver me from eternal fire, from wicked war and from hell. Expose me not to the pleasure of demons, guilty as I am of many sins. Renew me, grown old from senseless sins, O most Immaculate One. Present me untouched by all torments, and pray for me to the Lord of all. Grant me to receive the joys of Heaven with all the Saints. O most holy Virgin, hear the voice of thy unprofitable servant. Grant me torrents of tears, O most Pure One, to cleanse my soul from impurity. I offer the groans of my heart to thee unceasingly. Strive for me, O Sovereign Lady. Accept my service of supplication and offer it to compassionate God. O thou who art above the Angels, raise me above the world’s confusion. O Light-bearing heavenly Tabernacle, direct the grace of the Spirit in me. I raise my hands and lips in thy praise, defiled as they are by impurity, O All-Immaculate One. Deliver me from soul-corrupting evils, and fervently </w:t>
       </w:r>
       <w:r>
         <w:lastRenderedPageBreak/>
-        <w:t xml:space="preserve">intercede with Christ to Whom is due honor with adoration, now and ever, </w:t>
-      </w:r>
-      <w:proofErr w:type="spellStart"/>
-      <w:r>
-        <w:t>and</w:t>
-      </w:r>
-      <w:proofErr w:type="spellEnd"/>
-      <w:r>
-        <w:t xml:space="preserve"> </w:t>
-      </w:r>
-      <w:proofErr w:type="spellStart"/>
-      <w:r>
-        <w:t>to</w:t>
-      </w:r>
-      <w:proofErr w:type="spellEnd"/>
-      <w:r>
-        <w:t xml:space="preserve"> </w:t>
-      </w:r>
-      <w:proofErr w:type="spellStart"/>
-      <w:r>
-        <w:t>the</w:t>
-      </w:r>
-      <w:proofErr w:type="spellEnd"/>
-      <w:r>
-        <w:t xml:space="preserve"> </w:t>
-      </w:r>
-      <w:proofErr w:type="spellStart"/>
-      <w:r>
-        <w:t>ages</w:t>
-      </w:r>
-      <w:proofErr w:type="spellEnd"/>
-      <w:r>
-        <w:t xml:space="preserve"> </w:t>
-      </w:r>
-      <w:proofErr w:type="spellStart"/>
-      <w:r>
-        <w:t>of</w:t>
-      </w:r>
-      <w:proofErr w:type="spellEnd"/>
-      <w:r>
-        <w:t xml:space="preserve"> </w:t>
-      </w:r>
-      <w:proofErr w:type="spellStart"/>
-      <w:r>
-        <w:t>ages</w:t>
-      </w:r>
-      <w:proofErr w:type="spellEnd"/>
-      <w:r>
-        <w:t>. Amen.</w:t>
+        <w:t>intercede with Christ to Whom is due honor with adoration, now and ever, and to the ages of ages. Amen.</w:t>
       </w:r>
     </w:p>
     <w:p>
@@ -2987,8 +1513,8 @@
       <w:pPr>
         <w:pStyle w:val="Heading2Prayers"/>
       </w:pPr>
-      <w:bookmarkStart w:id="14" w:name="OLE_LINK34"/>
-      <w:bookmarkStart w:id="15" w:name="OLE_LINK35"/>
+      <w:bookmarkStart w:id="13" w:name="OLE_LINK34"/>
+      <w:bookmarkStart w:id="14" w:name="OLE_LINK35"/>
       <w:r>
         <w:t xml:space="preserve">Hymn to the Most Holy </w:t>
       </w:r>
@@ -3024,8 +1550,8 @@
         <w:t xml:space="preserve"> womb: for thou hast borne the Savior of our souls. </w:t>
       </w:r>
     </w:p>
+    <w:bookmarkEnd w:id="13"/>
     <w:bookmarkEnd w:id="14"/>
-    <w:bookmarkEnd w:id="15"/>
     <w:p>
       <w:pPr>
         <w:pStyle w:val="Heading2Prayers"/>
@@ -3073,18 +1599,18 @@
       <w:pPr>
         <w:pStyle w:val="Heading2Prayers"/>
       </w:pPr>
-      <w:bookmarkStart w:id="16" w:name="OLE_LINK17"/>
-      <w:bookmarkStart w:id="17" w:name="OLE_LINK18"/>
-      <w:bookmarkStart w:id="18" w:name="OLE_LINK15"/>
-      <w:bookmarkStart w:id="19" w:name="OLE_LINK16"/>
+      <w:bookmarkStart w:id="15" w:name="OLE_LINK17"/>
+      <w:bookmarkStart w:id="16" w:name="OLE_LINK18"/>
+      <w:bookmarkStart w:id="17" w:name="OLE_LINK15"/>
+      <w:bookmarkStart w:id="18" w:name="OLE_LINK16"/>
       <w:r>
         <w:t>Intercession</w:t>
       </w:r>
       <w:r>
         <w:t xml:space="preserve"> </w:t>
       </w:r>
+      <w:bookmarkEnd w:id="15"/>
       <w:bookmarkEnd w:id="16"/>
-      <w:bookmarkEnd w:id="17"/>
       <w:r>
         <w:t>for</w:t>
       </w:r>
@@ -3162,8 +1688,8 @@
         <w:t>.</w:t>
       </w:r>
     </w:p>
+    <w:bookmarkEnd w:id="17"/>
     <w:bookmarkEnd w:id="18"/>
-    <w:bookmarkEnd w:id="19"/>
     <w:p>
       <w:pPr>
         <w:pStyle w:val="Heading2Prayers"/>
@@ -3203,7 +1729,18 @@
         <w:t xml:space="preserve"> </w:t>
       </w:r>
       <w:r>
-        <w:t xml:space="preserve">and all Orthodox Christian </w:t>
+        <w:t>and all Orthodox Chr</w:t>
+      </w:r>
+      <w:bookmarkStart w:id="19" w:name="_GoBack"/>
+      <w:bookmarkEnd w:id="19"/>
+      <w:r>
+        <w:t>istian</w:t>
+      </w:r>
+      <w:r>
+        <w:t>s</w:t>
+      </w:r>
+      <w:r>
+        <w:t xml:space="preserve"> </w:t>
       </w:r>
       <w:r>
         <w:t xml:space="preserve">and forgive them all their transgressions voluntary and involuntary, </w:t>
